--- a/PINILLOS RUBIO JOSE MANUEL Diseño de una base de datos relacional.docx
+++ b/PINILLOS RUBIO JOSE MANUEL Diseño de una base de datos relacional.docx
@@ -3152,9 +3152,9 @@
           <w:color w:val="0070C0"/>
         </w:rPr>
       </w:pPr>
-      <w:bookmarkStart w:id="3" w:name="_Toc93231122"/>
-      <w:bookmarkStart w:id="4" w:name="_Toc90748103"/>
-      <w:bookmarkStart w:id="5" w:name="_Toc150776395"/>
+      <w:bookmarkStart w:id="3" w:name="_Toc150776395"/>
+      <w:bookmarkStart w:id="4" w:name="_Toc93231122"/>
+      <w:bookmarkStart w:id="5" w:name="_Toc90748103"/>
       <w:bookmarkEnd w:id="0"/>
       <w:r>
         <w:rPr>
@@ -3180,7 +3180,7 @@
         </w:rPr>
         <w:t>RELACIÓN</w:t>
       </w:r>
-      <w:bookmarkEnd w:id="5"/>
+      <w:bookmarkEnd w:id="3"/>
     </w:p>
     <w:p>
       <w:pPr>
@@ -3387,14 +3387,12 @@
         </w:rPr>
         <w:t xml:space="preserve"> → </w:t>
       </w:r>
-      <w:proofErr w:type="spellStart"/>
       <w:r>
         <w:rPr>
           <w:color w:val="000000" w:themeColor="text1"/>
         </w:rPr>
         <w:t>provinces</w:t>
       </w:r>
-      <w:proofErr w:type="spellEnd"/>
       <w:r>
         <w:rPr>
           <w:color w:val="000000" w:themeColor="text1"/>
@@ -3425,14 +3423,12 @@
         </w:rPr>
         <w:t xml:space="preserve"> → </w:t>
       </w:r>
-      <w:proofErr w:type="spellStart"/>
       <w:r>
         <w:rPr>
           <w:color w:val="000000" w:themeColor="text1"/>
         </w:rPr>
         <w:t>municipalities</w:t>
       </w:r>
-      <w:proofErr w:type="spellEnd"/>
       <w:r>
         <w:rPr>
           <w:color w:val="000000" w:themeColor="text1"/>
@@ -3463,14 +3459,12 @@
         </w:rPr>
         <w:t xml:space="preserve"> → </w:t>
       </w:r>
-      <w:proofErr w:type="spellStart"/>
       <w:r>
         <w:rPr>
           <w:color w:val="000000" w:themeColor="text1"/>
         </w:rPr>
         <w:t>localities</w:t>
       </w:r>
-      <w:proofErr w:type="spellEnd"/>
       <w:r>
         <w:rPr>
           <w:color w:val="000000" w:themeColor="text1"/>
@@ -3501,14 +3495,12 @@
         </w:rPr>
         <w:t xml:space="preserve"> → </w:t>
       </w:r>
-      <w:proofErr w:type="spellStart"/>
       <w:r>
         <w:rPr>
           <w:color w:val="000000" w:themeColor="text1"/>
         </w:rPr>
         <w:t>operators</w:t>
       </w:r>
-      <w:proofErr w:type="spellEnd"/>
       <w:r>
         <w:rPr>
           <w:color w:val="000000" w:themeColor="text1"/>
@@ -3575,14 +3567,12 @@
         </w:rPr>
         <w:t xml:space="preserve"> → </w:t>
       </w:r>
-      <w:proofErr w:type="spellStart"/>
       <w:r>
         <w:rPr>
           <w:color w:val="000000" w:themeColor="text1"/>
         </w:rPr>
         <w:t>prices</w:t>
       </w:r>
-      <w:proofErr w:type="spellEnd"/>
       <w:r>
         <w:rPr>
           <w:color w:val="000000" w:themeColor="text1"/>
@@ -3670,7 +3660,6 @@
           <w:color w:val="000000" w:themeColor="text1"/>
         </w:rPr>
       </w:pPr>
-      <w:proofErr w:type="spellStart"/>
       <w:r>
         <w:rPr>
           <w:b/>
@@ -3679,7 +3668,6 @@
         </w:rPr>
         <w:t>provinces</w:t>
       </w:r>
-      <w:proofErr w:type="spellEnd"/>
       <w:r>
         <w:rPr>
           <w:color w:val="000000" w:themeColor="text1"/>
@@ -3698,7 +3686,6 @@
           <w:color w:val="000000" w:themeColor="text1"/>
         </w:rPr>
       </w:pPr>
-      <w:proofErr w:type="spellStart"/>
       <w:r>
         <w:rPr>
           <w:i/>
@@ -3707,7 +3694,6 @@
         </w:rPr>
         <w:t>pro_id</w:t>
       </w:r>
-      <w:proofErr w:type="spellEnd"/>
     </w:p>
     <w:p>
       <w:pPr>
@@ -3720,14 +3706,12 @@
           <w:color w:val="000000" w:themeColor="text1"/>
         </w:rPr>
       </w:pPr>
-      <w:proofErr w:type="spellStart"/>
       <w:r>
         <w:rPr>
           <w:color w:val="000000" w:themeColor="text1"/>
         </w:rPr>
         <w:t>name</w:t>
       </w:r>
-      <w:proofErr w:type="spellEnd"/>
     </w:p>
     <w:p>
       <w:pPr>
@@ -3740,7 +3724,6 @@
           <w:color w:val="000000" w:themeColor="text1"/>
         </w:rPr>
       </w:pPr>
-      <w:proofErr w:type="spellStart"/>
       <w:r>
         <w:rPr>
           <w:b/>
@@ -3749,7 +3732,6 @@
         </w:rPr>
         <w:t>municipalities</w:t>
       </w:r>
-      <w:proofErr w:type="spellEnd"/>
       <w:r>
         <w:rPr>
           <w:color w:val="000000" w:themeColor="text1"/>
@@ -3768,7 +3750,6 @@
           <w:color w:val="000000" w:themeColor="text1"/>
         </w:rPr>
       </w:pPr>
-      <w:proofErr w:type="spellStart"/>
       <w:r>
         <w:rPr>
           <w:i/>
@@ -3777,7 +3758,6 @@
         </w:rPr>
         <w:t>mun_id</w:t>
       </w:r>
-      <w:proofErr w:type="spellEnd"/>
     </w:p>
     <w:p>
       <w:pPr>
@@ -3790,14 +3770,12 @@
           <w:color w:val="000000" w:themeColor="text1"/>
         </w:rPr>
       </w:pPr>
-      <w:proofErr w:type="spellStart"/>
       <w:r>
         <w:rPr>
           <w:color w:val="000000" w:themeColor="text1"/>
         </w:rPr>
         <w:t>pro_id</w:t>
       </w:r>
-      <w:proofErr w:type="spellEnd"/>
     </w:p>
     <w:p>
       <w:pPr>
@@ -3808,14 +3786,12 @@
         </w:numPr>
         <w:spacing w:after="160" w:line="259" w:lineRule="auto"/>
       </w:pPr>
-      <w:proofErr w:type="spellStart"/>
       <w:r>
         <w:rPr>
           <w:color w:val="000000" w:themeColor="text1"/>
         </w:rPr>
         <w:t>name</w:t>
       </w:r>
-      <w:proofErr w:type="spellEnd"/>
       <w:r>
         <w:br w:type="page"/>
       </w:r>
@@ -3831,7 +3807,6 @@
           <w:color w:val="000000" w:themeColor="text1"/>
         </w:rPr>
       </w:pPr>
-      <w:proofErr w:type="spellStart"/>
       <w:r>
         <w:rPr>
           <w:b/>
@@ -3841,7 +3816,6 @@
         <w:lastRenderedPageBreak/>
         <w:t>localities</w:t>
       </w:r>
-      <w:proofErr w:type="spellEnd"/>
       <w:r>
         <w:rPr>
           <w:color w:val="000000" w:themeColor="text1"/>
@@ -3860,7 +3834,6 @@
           <w:color w:val="000000" w:themeColor="text1"/>
         </w:rPr>
       </w:pPr>
-      <w:proofErr w:type="spellStart"/>
       <w:r>
         <w:rPr>
           <w:i/>
@@ -3869,7 +3842,6 @@
         </w:rPr>
         <w:t>loc_id</w:t>
       </w:r>
-      <w:proofErr w:type="spellEnd"/>
     </w:p>
     <w:p>
       <w:pPr>
@@ -3882,7 +3854,6 @@
           <w:color w:val="000000" w:themeColor="text1"/>
         </w:rPr>
       </w:pPr>
-      <w:proofErr w:type="spellStart"/>
       <w:r>
         <w:rPr>
           <w:color w:val="000000" w:themeColor="text1"/>
@@ -3895,7 +3866,6 @@
         </w:rPr>
         <w:t>_id</w:t>
       </w:r>
-      <w:proofErr w:type="spellEnd"/>
     </w:p>
     <w:p>
       <w:pPr>
@@ -3908,14 +3878,12 @@
           <w:color w:val="000000" w:themeColor="text1"/>
         </w:rPr>
       </w:pPr>
-      <w:proofErr w:type="spellStart"/>
       <w:r>
         <w:rPr>
           <w:color w:val="000000" w:themeColor="text1"/>
         </w:rPr>
         <w:t>name</w:t>
       </w:r>
-      <w:proofErr w:type="spellEnd"/>
     </w:p>
     <w:p>
       <w:pPr>
@@ -3928,7 +3896,6 @@
           <w:color w:val="000000" w:themeColor="text1"/>
         </w:rPr>
       </w:pPr>
-      <w:proofErr w:type="spellStart"/>
       <w:r>
         <w:rPr>
           <w:b/>
@@ -3945,7 +3912,6 @@
         </w:rPr>
         <w:t>s</w:t>
       </w:r>
-      <w:proofErr w:type="spellEnd"/>
       <w:r>
         <w:rPr>
           <w:color w:val="000000" w:themeColor="text1"/>
@@ -3964,7 +3930,6 @@
           <w:color w:val="000000" w:themeColor="text1"/>
         </w:rPr>
       </w:pPr>
-      <w:proofErr w:type="spellStart"/>
       <w:r>
         <w:rPr>
           <w:i/>
@@ -3981,7 +3946,6 @@
         </w:rPr>
         <w:t>_id</w:t>
       </w:r>
-      <w:proofErr w:type="spellEnd"/>
     </w:p>
     <w:p>
       <w:pPr>
@@ -3994,14 +3958,12 @@
           <w:color w:val="000000" w:themeColor="text1"/>
         </w:rPr>
       </w:pPr>
-      <w:proofErr w:type="spellStart"/>
       <w:r>
         <w:rPr>
           <w:color w:val="000000" w:themeColor="text1"/>
         </w:rPr>
         <w:t>name</w:t>
       </w:r>
-      <w:proofErr w:type="spellEnd"/>
     </w:p>
     <w:p>
       <w:pPr>
@@ -4076,14 +4038,12 @@
           <w:color w:val="000000" w:themeColor="text1"/>
         </w:rPr>
       </w:pPr>
-      <w:proofErr w:type="spellStart"/>
       <w:r>
         <w:rPr>
           <w:color w:val="000000" w:themeColor="text1"/>
         </w:rPr>
         <w:t>name</w:t>
       </w:r>
-      <w:proofErr w:type="spellEnd"/>
     </w:p>
     <w:p>
       <w:pPr>
@@ -4096,7 +4056,6 @@
           <w:color w:val="000000" w:themeColor="text1"/>
         </w:rPr>
       </w:pPr>
-      <w:proofErr w:type="spellStart"/>
       <w:r>
         <w:rPr>
           <w:b/>
@@ -4113,7 +4072,6 @@
         </w:rPr>
         <w:t>s</w:t>
       </w:r>
-      <w:proofErr w:type="spellEnd"/>
       <w:r>
         <w:rPr>
           <w:color w:val="000000" w:themeColor="text1"/>
@@ -4188,14 +4146,12 @@
           <w:color w:val="000000" w:themeColor="text1"/>
         </w:rPr>
       </w:pPr>
-      <w:proofErr w:type="spellStart"/>
       <w:r>
         <w:rPr>
           <w:color w:val="000000" w:themeColor="text1"/>
         </w:rPr>
         <w:t>name</w:t>
       </w:r>
-      <w:proofErr w:type="spellEnd"/>
     </w:p>
     <w:p>
       <w:pPr>
@@ -4270,7 +4226,6 @@
           <w:color w:val="000000" w:themeColor="text1"/>
         </w:rPr>
       </w:pPr>
-      <w:proofErr w:type="spellStart"/>
       <w:r>
         <w:rPr>
           <w:color w:val="000000" w:themeColor="text1"/>
@@ -4283,7 +4238,6 @@
         </w:rPr>
         <w:t>_id</w:t>
       </w:r>
-      <w:proofErr w:type="spellEnd"/>
     </w:p>
     <w:p>
       <w:pPr>
@@ -4296,7 +4250,6 @@
           <w:color w:val="000000" w:themeColor="text1"/>
         </w:rPr>
       </w:pPr>
-      <w:proofErr w:type="spellStart"/>
       <w:r>
         <w:rPr>
           <w:color w:val="000000" w:themeColor="text1"/>
@@ -4309,7 +4262,6 @@
         </w:rPr>
         <w:t>_id</w:t>
       </w:r>
-      <w:proofErr w:type="spellEnd"/>
     </w:p>
     <w:p>
       <w:pPr>
@@ -4346,14 +4298,12 @@
           <w:color w:val="000000" w:themeColor="text1"/>
         </w:rPr>
       </w:pPr>
-      <w:proofErr w:type="spellStart"/>
       <w:r>
         <w:rPr>
           <w:color w:val="000000" w:themeColor="text1"/>
         </w:rPr>
         <w:t>cp</w:t>
       </w:r>
-      <w:proofErr w:type="spellEnd"/>
     </w:p>
     <w:p>
       <w:pPr>
@@ -4366,14 +4316,12 @@
           <w:color w:val="000000" w:themeColor="text1"/>
         </w:rPr>
       </w:pPr>
-      <w:proofErr w:type="spellStart"/>
       <w:r>
         <w:rPr>
           <w:color w:val="000000" w:themeColor="text1"/>
         </w:rPr>
         <w:t>latitude</w:t>
       </w:r>
-      <w:proofErr w:type="spellEnd"/>
     </w:p>
     <w:p>
       <w:pPr>
@@ -4386,14 +4334,12 @@
           <w:color w:val="000000" w:themeColor="text1"/>
         </w:rPr>
       </w:pPr>
-      <w:proofErr w:type="spellStart"/>
       <w:r>
         <w:rPr>
           <w:color w:val="000000" w:themeColor="text1"/>
         </w:rPr>
         <w:t>longitude</w:t>
       </w:r>
-      <w:proofErr w:type="spellEnd"/>
     </w:p>
     <w:p>
       <w:pPr>
@@ -4406,14 +4352,12 @@
           <w:color w:val="000000" w:themeColor="text1"/>
         </w:rPr>
       </w:pPr>
-      <w:proofErr w:type="spellStart"/>
       <w:r>
         <w:rPr>
           <w:color w:val="000000" w:themeColor="text1"/>
         </w:rPr>
         <w:t>margin</w:t>
       </w:r>
-      <w:proofErr w:type="spellEnd"/>
     </w:p>
     <w:p>
       <w:pPr>
@@ -4426,14 +4370,12 @@
           <w:color w:val="000000" w:themeColor="text1"/>
         </w:rPr>
       </w:pPr>
-      <w:proofErr w:type="spellStart"/>
       <w:r>
         <w:rPr>
           <w:color w:val="000000" w:themeColor="text1"/>
         </w:rPr>
         <w:t>address</w:t>
       </w:r>
-      <w:proofErr w:type="spellEnd"/>
     </w:p>
     <w:p>
       <w:pPr>
@@ -4446,14 +4388,12 @@
           <w:color w:val="000000" w:themeColor="text1"/>
         </w:rPr>
       </w:pPr>
-      <w:proofErr w:type="spellStart"/>
       <w:r>
         <w:rPr>
           <w:color w:val="000000" w:themeColor="text1"/>
         </w:rPr>
         <w:t>price_date</w:t>
       </w:r>
-      <w:proofErr w:type="spellEnd"/>
     </w:p>
     <w:p>
       <w:pPr>
@@ -4466,14 +4406,12 @@
           <w:color w:val="000000" w:themeColor="text1"/>
         </w:rPr>
       </w:pPr>
-      <w:proofErr w:type="spellStart"/>
       <w:r>
         <w:rPr>
           <w:color w:val="000000" w:themeColor="text1"/>
         </w:rPr>
         <w:t>schedule</w:t>
       </w:r>
-      <w:proofErr w:type="spellEnd"/>
     </w:p>
     <w:p>
       <w:pPr>
@@ -4486,14 +4424,12 @@
           <w:color w:val="000000" w:themeColor="text1"/>
         </w:rPr>
       </w:pPr>
-      <w:proofErr w:type="spellStart"/>
       <w:r>
         <w:rPr>
           <w:color w:val="000000" w:themeColor="text1"/>
         </w:rPr>
         <w:t>type</w:t>
       </w:r>
-      <w:proofErr w:type="spellEnd"/>
     </w:p>
     <w:p>
       <w:pPr>
@@ -4671,14 +4607,12 @@
           <w:color w:val="000000" w:themeColor="text1"/>
         </w:rPr>
       </w:pPr>
-      <w:proofErr w:type="spellStart"/>
       <w:r>
         <w:rPr>
           <w:color w:val="000000" w:themeColor="text1"/>
         </w:rPr>
         <w:t>municipalities</w:t>
       </w:r>
-      <w:proofErr w:type="spellEnd"/>
       <w:r>
         <w:rPr>
           <w:color w:val="000000" w:themeColor="text1"/>
@@ -4697,14 +4631,12 @@
         </w:rPr>
         <w:t xml:space="preserve"> → </w:t>
       </w:r>
-      <w:proofErr w:type="spellStart"/>
       <w:r>
         <w:rPr>
           <w:color w:val="000000" w:themeColor="text1"/>
         </w:rPr>
         <w:t>provinces</w:t>
       </w:r>
-      <w:proofErr w:type="spellEnd"/>
     </w:p>
     <w:p>
       <w:pPr>
@@ -4717,14 +4649,12 @@
           <w:color w:val="000000" w:themeColor="text1"/>
         </w:rPr>
       </w:pPr>
-      <w:proofErr w:type="spellStart"/>
       <w:r>
         <w:rPr>
           <w:color w:val="000000" w:themeColor="text1"/>
         </w:rPr>
         <w:t>localities</w:t>
       </w:r>
-      <w:proofErr w:type="spellEnd"/>
       <w:r>
         <w:rPr>
           <w:color w:val="000000" w:themeColor="text1"/>
@@ -4743,14 +4673,12 @@
         </w:rPr>
         <w:t xml:space="preserve"> → </w:t>
       </w:r>
-      <w:proofErr w:type="spellStart"/>
       <w:r>
         <w:rPr>
           <w:color w:val="000000" w:themeColor="text1"/>
         </w:rPr>
         <w:t>municipalities</w:t>
       </w:r>
-      <w:proofErr w:type="spellEnd"/>
     </w:p>
     <w:p>
       <w:pPr>
@@ -4793,14 +4721,12 @@
         </w:rPr>
         <w:t xml:space="preserve"> → </w:t>
       </w:r>
-      <w:proofErr w:type="spellStart"/>
       <w:r>
         <w:rPr>
           <w:color w:val="000000" w:themeColor="text1"/>
         </w:rPr>
         <w:t>localities</w:t>
       </w:r>
-      <w:proofErr w:type="spellEnd"/>
     </w:p>
     <w:p>
       <w:pPr>
@@ -4813,7 +4739,6 @@
           <w:color w:val="000000" w:themeColor="text1"/>
         </w:rPr>
       </w:pPr>
-      <w:proofErr w:type="spellStart"/>
       <w:r>
         <w:rPr>
           <w:color w:val="000000" w:themeColor="text1"/>
@@ -4826,7 +4751,6 @@
         </w:rPr>
         <w:t>s</w:t>
       </w:r>
-      <w:proofErr w:type="spellEnd"/>
       <w:r>
         <w:rPr>
           <w:color w:val="000000" w:themeColor="text1"/>
@@ -4971,14 +4895,12 @@
         </w:rPr>
         <w:t xml:space="preserve">→ </w:t>
       </w:r>
-      <w:proofErr w:type="spellStart"/>
       <w:r>
         <w:rPr>
           <w:color w:val="000000" w:themeColor="text1"/>
         </w:rPr>
         <w:t>prices</w:t>
       </w:r>
-      <w:proofErr w:type="spellEnd"/>
     </w:p>
     <w:p>
       <w:pPr>
@@ -5024,7 +4946,6 @@
           <w:color w:val="000000" w:themeColor="text1"/>
         </w:rPr>
       </w:pPr>
-      <w:proofErr w:type="spellStart"/>
       <w:r>
         <w:rPr>
           <w:b/>
@@ -5033,7 +4954,6 @@
         </w:rPr>
         <w:t>provinces</w:t>
       </w:r>
-      <w:proofErr w:type="spellEnd"/>
       <w:r>
         <w:rPr>
           <w:color w:val="000000" w:themeColor="text1"/>
@@ -5058,7 +4978,6 @@
         </w:rPr>
         <w:t xml:space="preserve">Clave primaria: </w:t>
       </w:r>
-      <w:proofErr w:type="spellStart"/>
       <w:r>
         <w:rPr>
           <w:i/>
@@ -5067,7 +4986,6 @@
         </w:rPr>
         <w:t>pro_id</w:t>
       </w:r>
-      <w:proofErr w:type="spellEnd"/>
     </w:p>
     <w:p>
       <w:pPr>
@@ -5080,7 +4998,6 @@
           <w:color w:val="000000" w:themeColor="text1"/>
         </w:rPr>
       </w:pPr>
-      <w:proofErr w:type="spellStart"/>
       <w:r>
         <w:rPr>
           <w:b/>
@@ -5089,7 +5006,6 @@
         </w:rPr>
         <w:t>municipalities</w:t>
       </w:r>
-      <w:proofErr w:type="spellEnd"/>
       <w:r>
         <w:rPr>
           <w:color w:val="000000" w:themeColor="text1"/>
@@ -5114,7 +5030,6 @@
         </w:rPr>
         <w:t xml:space="preserve">Clave primaria: </w:t>
       </w:r>
-      <w:proofErr w:type="spellStart"/>
       <w:r>
         <w:rPr>
           <w:i/>
@@ -5123,7 +5038,6 @@
         </w:rPr>
         <w:t>mun_id</w:t>
       </w:r>
-      <w:proofErr w:type="spellEnd"/>
     </w:p>
     <w:p>
       <w:pPr>
@@ -5154,14 +5068,12 @@
         </w:rPr>
         <w:t xml:space="preserve">: </w:t>
       </w:r>
-      <w:proofErr w:type="spellStart"/>
       <w:r>
         <w:rPr>
           <w:color w:val="000000" w:themeColor="text1"/>
         </w:rPr>
         <w:t>pro_id</w:t>
       </w:r>
-      <w:proofErr w:type="spellEnd"/>
     </w:p>
     <w:p>
       <w:pPr>
@@ -5174,7 +5086,6 @@
           <w:color w:val="000000" w:themeColor="text1"/>
         </w:rPr>
       </w:pPr>
-      <w:proofErr w:type="spellStart"/>
       <w:r>
         <w:rPr>
           <w:b/>
@@ -5183,7 +5094,6 @@
         </w:rPr>
         <w:t>localities</w:t>
       </w:r>
-      <w:proofErr w:type="spellEnd"/>
       <w:r>
         <w:rPr>
           <w:color w:val="000000" w:themeColor="text1"/>
@@ -5208,7 +5118,6 @@
         </w:rPr>
         <w:t xml:space="preserve">Clave primaria: </w:t>
       </w:r>
-      <w:proofErr w:type="spellStart"/>
       <w:r>
         <w:rPr>
           <w:i/>
@@ -5217,7 +5126,6 @@
         </w:rPr>
         <w:t>loc_id</w:t>
       </w:r>
-      <w:proofErr w:type="spellEnd"/>
     </w:p>
     <w:p>
       <w:pPr>
@@ -5236,7 +5144,6 @@
         </w:rPr>
         <w:t xml:space="preserve">Clave foránea: </w:t>
       </w:r>
-      <w:proofErr w:type="spellStart"/>
       <w:r>
         <w:rPr>
           <w:color w:val="000000" w:themeColor="text1"/>
@@ -5249,7 +5156,6 @@
         </w:rPr>
         <w:t>_id</w:t>
       </w:r>
-      <w:proofErr w:type="spellEnd"/>
     </w:p>
     <w:p>
       <w:pPr>
@@ -5262,7 +5168,6 @@
           <w:color w:val="000000" w:themeColor="text1"/>
         </w:rPr>
       </w:pPr>
-      <w:proofErr w:type="spellStart"/>
       <w:r>
         <w:rPr>
           <w:b/>
@@ -5279,7 +5184,6 @@
         </w:rPr>
         <w:t>s</w:t>
       </w:r>
-      <w:proofErr w:type="spellEnd"/>
       <w:r>
         <w:rPr>
           <w:color w:val="000000" w:themeColor="text1"/>
@@ -5304,7 +5208,6 @@
         </w:rPr>
         <w:t xml:space="preserve">Clave primaria: </w:t>
       </w:r>
-      <w:proofErr w:type="spellStart"/>
       <w:r>
         <w:rPr>
           <w:i/>
@@ -5313,7 +5216,6 @@
         </w:rPr>
         <w:t>op_id</w:t>
       </w:r>
-      <w:proofErr w:type="spellEnd"/>
     </w:p>
     <w:p>
       <w:pPr>
@@ -5386,7 +5288,6 @@
           <w:color w:val="000000" w:themeColor="text1"/>
         </w:rPr>
       </w:pPr>
-      <w:proofErr w:type="spellStart"/>
       <w:r>
         <w:rPr>
           <w:b/>
@@ -5403,7 +5304,6 @@
         </w:rPr>
         <w:t>s</w:t>
       </w:r>
-      <w:proofErr w:type="spellEnd"/>
       <w:r>
         <w:rPr>
           <w:color w:val="000000" w:themeColor="text1"/>
@@ -5514,65 +5414,8 @@
           <w:color w:val="000000" w:themeColor="text1"/>
           <w:lang w:val="en-US"/>
         </w:rPr>
-        <w:t xml:space="preserve">Claves </w:t>
-      </w:r>
-      <w:proofErr w:type="spellStart"/>
-      <w:r>
-        <w:rPr>
-          <w:color w:val="000000" w:themeColor="text1"/>
-          <w:lang w:val="en-US"/>
-        </w:rPr>
-        <w:t>foráneas</w:t>
-      </w:r>
-      <w:proofErr w:type="spellEnd"/>
-      <w:r>
-        <w:rPr>
-          <w:color w:val="000000" w:themeColor="text1"/>
-          <w:lang w:val="en-US"/>
-        </w:rPr>
-        <w:t xml:space="preserve">: </w:t>
-      </w:r>
-      <w:proofErr w:type="spellStart"/>
-      <w:r>
-        <w:rPr>
-          <w:color w:val="000000" w:themeColor="text1"/>
-          <w:lang w:val="en-US"/>
-        </w:rPr>
-        <w:t>loc_id</w:t>
-      </w:r>
-      <w:proofErr w:type="spellEnd"/>
-      <w:r>
-        <w:rPr>
-          <w:color w:val="000000" w:themeColor="text1"/>
-          <w:lang w:val="en-US"/>
-        </w:rPr>
-        <w:t xml:space="preserve">, </w:t>
-      </w:r>
-      <w:proofErr w:type="spellStart"/>
-      <w:r>
-        <w:rPr>
-          <w:color w:val="000000" w:themeColor="text1"/>
-          <w:lang w:val="en-US"/>
-        </w:rPr>
-        <w:t>op_id</w:t>
-      </w:r>
-      <w:proofErr w:type="spellEnd"/>
-      <w:r>
-        <w:rPr>
-          <w:color w:val="000000" w:themeColor="text1"/>
-          <w:lang w:val="en-US"/>
-        </w:rPr>
-        <w:t xml:space="preserve">, </w:t>
-      </w:r>
-      <w:proofErr w:type="spellStart"/>
-      <w:r>
-        <w:rPr>
-          <w:color w:val="000000" w:themeColor="text1"/>
-          <w:lang w:val="en-US"/>
-        </w:rPr>
-        <w:t>fuel_id</w:t>
-      </w:r>
-      <w:proofErr w:type="spellEnd"/>
+        <w:t>Claves foráneas: loc_id, op_id, fuel_id</w:t>
+      </w:r>
     </w:p>
     <w:p>
       <w:pPr>
@@ -5785,7 +5628,6 @@
         </w:rPr>
         <w:t>" entre "</w:t>
       </w:r>
-      <w:proofErr w:type="spellStart"/>
       <w:r>
         <w:rPr>
           <w:rFonts w:asciiTheme="minorHAnsi" w:hAnsiTheme="minorHAnsi" w:cstheme="minorHAnsi"/>
@@ -5797,7 +5639,6 @@
         </w:rPr>
         <w:t>municipalities</w:t>
       </w:r>
-      <w:proofErr w:type="spellEnd"/>
       <w:r>
         <w:rPr>
           <w:rFonts w:asciiTheme="minorHAnsi" w:hAnsiTheme="minorHAnsi" w:cstheme="minorHAnsi"/>
@@ -5809,7 +5650,6 @@
         </w:rPr>
         <w:t>" y "</w:t>
       </w:r>
-      <w:proofErr w:type="spellStart"/>
       <w:r>
         <w:rPr>
           <w:rFonts w:asciiTheme="minorHAnsi" w:hAnsiTheme="minorHAnsi" w:cstheme="minorHAnsi"/>
@@ -5821,7 +5661,6 @@
         </w:rPr>
         <w:t>provinces</w:t>
       </w:r>
-      <w:proofErr w:type="spellEnd"/>
       <w:r>
         <w:rPr>
           <w:rFonts w:asciiTheme="minorHAnsi" w:hAnsiTheme="minorHAnsi" w:cstheme="minorHAnsi"/>
@@ -6047,7 +5886,6 @@
         </w:rPr>
         <w:t xml:space="preserve">El enlace entre estas entidades se hace a través de la clave </w:t>
       </w:r>
-      <w:proofErr w:type="spellStart"/>
       <w:r>
         <w:rPr>
           <w:rStyle w:val="normaltextrun"/>
@@ -6072,7 +5910,6 @@
         </w:rPr>
         <w:t>id</w:t>
       </w:r>
-      <w:proofErr w:type="spellEnd"/>
       <w:r>
         <w:rPr>
           <w:rStyle w:val="normaltextrun"/>
@@ -6097,7 +5934,6 @@
         </w:rPr>
         <w:t xml:space="preserve"> </w:t>
       </w:r>
-      <w:proofErr w:type="spellStart"/>
       <w:r>
         <w:rPr>
           <w:rStyle w:val="normaltextrun"/>
@@ -6108,7 +5944,6 @@
         </w:rPr>
         <w:t>municipalities</w:t>
       </w:r>
-      <w:proofErr w:type="spellEnd"/>
       <w:r>
         <w:rPr>
           <w:rStyle w:val="normaltextrun"/>
@@ -6117,7 +5952,6 @@
         </w:rPr>
         <w:t xml:space="preserve"> que se relaciona con la clave primaria de la entidad </w:t>
       </w:r>
-      <w:proofErr w:type="spellStart"/>
       <w:r>
         <w:rPr>
           <w:rStyle w:val="normaltextrun"/>
@@ -6128,7 +5962,6 @@
         </w:rPr>
         <w:t>provinces</w:t>
       </w:r>
-      <w:proofErr w:type="spellEnd"/>
       <w:r>
         <w:rPr>
           <w:rStyle w:val="normaltextrun"/>
@@ -6192,7 +6025,6 @@
         </w:rPr>
         <w:t>" entre "</w:t>
       </w:r>
-      <w:proofErr w:type="spellStart"/>
       <w:r>
         <w:rPr>
           <w:rFonts w:asciiTheme="minorHAnsi" w:hAnsiTheme="minorHAnsi" w:cstheme="minorHAnsi"/>
@@ -6204,7 +6036,6 @@
         </w:rPr>
         <w:t>localities</w:t>
       </w:r>
-      <w:proofErr w:type="spellEnd"/>
       <w:r>
         <w:rPr>
           <w:rFonts w:asciiTheme="minorHAnsi" w:hAnsiTheme="minorHAnsi" w:cstheme="minorHAnsi"/>
@@ -6227,7 +6058,6 @@
         </w:rPr>
         <w:t xml:space="preserve"> </w:t>
       </w:r>
-      <w:proofErr w:type="spellStart"/>
       <w:r>
         <w:rPr>
           <w:rFonts w:asciiTheme="minorHAnsi" w:hAnsiTheme="minorHAnsi" w:cstheme="minorHAnsi"/>
@@ -6239,7 +6069,6 @@
         </w:rPr>
         <w:t>municipalities</w:t>
       </w:r>
-      <w:proofErr w:type="spellEnd"/>
       <w:r>
         <w:rPr>
           <w:rFonts w:asciiTheme="minorHAnsi" w:hAnsiTheme="minorHAnsi" w:cstheme="minorHAnsi"/>
@@ -6449,7 +6278,6 @@
         </w:rPr>
         <w:t xml:space="preserve">El enlace entre estas entidades se hace a través de la clave </w:t>
       </w:r>
-      <w:proofErr w:type="spellStart"/>
       <w:r>
         <w:rPr>
           <w:rStyle w:val="normaltextrun"/>
@@ -6474,7 +6302,6 @@
         </w:rPr>
         <w:t>_id</w:t>
       </w:r>
-      <w:proofErr w:type="spellEnd"/>
       <w:r>
         <w:rPr>
           <w:rStyle w:val="normaltextrun"/>
@@ -6499,7 +6326,6 @@
         </w:rPr>
         <w:t xml:space="preserve"> </w:t>
       </w:r>
-      <w:proofErr w:type="spellStart"/>
       <w:r>
         <w:rPr>
           <w:rStyle w:val="normaltextrun"/>
@@ -6510,7 +6336,6 @@
         </w:rPr>
         <w:t>localities</w:t>
       </w:r>
-      <w:proofErr w:type="spellEnd"/>
       <w:r>
         <w:rPr>
           <w:rStyle w:val="normaltextrun"/>
@@ -6519,7 +6344,6 @@
         </w:rPr>
         <w:t xml:space="preserve"> que se relaciona con la clave primaria de la entidad </w:t>
       </w:r>
-      <w:proofErr w:type="spellStart"/>
       <w:r>
         <w:rPr>
           <w:rStyle w:val="normaltextrun"/>
@@ -6530,7 +6354,6 @@
         </w:rPr>
         <w:t>municipalities</w:t>
       </w:r>
-      <w:proofErr w:type="spellEnd"/>
       <w:r>
         <w:rPr>
           <w:rStyle w:val="normaltextrun"/>
@@ -6594,7 +6417,6 @@
         </w:rPr>
         <w:t>" entre "</w:t>
       </w:r>
-      <w:proofErr w:type="spellStart"/>
       <w:r>
         <w:rPr>
           <w:rFonts w:asciiTheme="minorHAnsi" w:hAnsiTheme="minorHAnsi" w:cstheme="minorHAnsi"/>
@@ -6617,7 +6439,6 @@
         </w:rPr>
         <w:t>s</w:t>
       </w:r>
-      <w:proofErr w:type="spellEnd"/>
       <w:r>
         <w:rPr>
           <w:rFonts w:asciiTheme="minorHAnsi" w:hAnsiTheme="minorHAnsi" w:cstheme="minorHAnsi"/>
@@ -6640,7 +6461,6 @@
         </w:rPr>
         <w:t xml:space="preserve"> </w:t>
       </w:r>
-      <w:proofErr w:type="spellStart"/>
       <w:r>
         <w:rPr>
           <w:rFonts w:asciiTheme="minorHAnsi" w:hAnsiTheme="minorHAnsi" w:cstheme="minorHAnsi"/>
@@ -6663,7 +6483,6 @@
         </w:rPr>
         <w:t>s</w:t>
       </w:r>
-      <w:proofErr w:type="spellEnd"/>
       <w:r>
         <w:rPr>
           <w:rFonts w:asciiTheme="minorHAnsi" w:hAnsiTheme="minorHAnsi" w:cstheme="minorHAnsi"/>
@@ -6861,7 +6680,6 @@
         </w:rPr>
         <w:t xml:space="preserve">El enlace entre estas entidades se hace a través de la clave </w:t>
       </w:r>
-      <w:proofErr w:type="spellStart"/>
       <w:r>
         <w:rPr>
           <w:rStyle w:val="normaltextrun"/>
@@ -6898,7 +6716,6 @@
         </w:rPr>
         <w:t>id</w:t>
       </w:r>
-      <w:proofErr w:type="spellEnd"/>
       <w:r>
         <w:rPr>
           <w:rStyle w:val="normaltextrun"/>
@@ -6951,7 +6768,6 @@
         </w:rPr>
         <w:t xml:space="preserve"> que se relaciona con la clave primaria de la entidad </w:t>
       </w:r>
-      <w:proofErr w:type="spellStart"/>
       <w:r>
         <w:rPr>
           <w:rStyle w:val="normaltextrun"/>
@@ -6972,7 +6788,6 @@
         </w:rPr>
         <w:t>s</w:t>
       </w:r>
-      <w:proofErr w:type="spellEnd"/>
       <w:r>
         <w:rPr>
           <w:rStyle w:val="normaltextrun"/>
@@ -7294,7 +7109,7 @@
           <w:iCs/>
           <w:color w:val="000000" w:themeColor="text1"/>
         </w:rPr>
-        <w:t>amount</w:t>
+        <w:t>prices</w:t>
       </w:r>
       <w:r>
         <w:rPr>
@@ -7522,7 +7337,7 @@
           <w:iCs/>
           <w:color w:val="000000" w:themeColor="text1"/>
         </w:rPr>
-        <w:t>amount</w:t>
+        <w:t>prices</w:t>
       </w:r>
       <w:r>
         <w:rPr>
@@ -7827,8 +7642,8 @@
         </w:rPr>
       </w:pPr>
       <w:bookmarkStart w:id="21" w:name="_Toc150776411"/>
-      <w:bookmarkEnd w:id="3"/>
       <w:bookmarkEnd w:id="4"/>
+      <w:bookmarkEnd w:id="5"/>
       <w:r>
         <w:rPr>
           <w:rFonts w:asciiTheme="minorHAnsi" w:hAnsiTheme="minorHAnsi" w:cstheme="minorHAnsi"/>
@@ -7860,14 +7675,14 @@
         <w:rPr>
           <w:rFonts w:ascii="Consolas" w:hAnsi="Consolas" w:cs="Consolas"/>
           <w:color w:val="000000"/>
-          <w:lang w:val="pt-BR"/>
+          <w:lang w:val="en-US"/>
         </w:rPr>
       </w:pPr>
       <w:r>
         <w:rPr>
           <w:rFonts w:ascii="Consolas" w:hAnsi="Consolas" w:cs="Consolas"/>
           <w:color w:val="0000FF"/>
-          <w:lang w:val="pt-BR"/>
+          <w:lang w:val="en-US"/>
         </w:rPr>
         <w:t>SELECT</w:t>
       </w:r>
@@ -7875,7 +7690,7 @@
         <w:rPr>
           <w:rFonts w:ascii="Consolas" w:hAnsi="Consolas" w:cs="Consolas"/>
           <w:color w:val="000000"/>
-          <w:lang w:val="pt-BR"/>
+          <w:lang w:val="en-US"/>
         </w:rPr>
         <w:t xml:space="preserve"> </w:t>
       </w:r>
@@ -7883,23 +7698,23 @@
         <w:rPr>
           <w:rFonts w:ascii="Consolas" w:hAnsi="Consolas" w:cs="Consolas"/>
           <w:color w:val="000000"/>
-          <w:lang w:val="pt-BR"/>
-        </w:rPr>
-        <w:t>operators.nam</w:t>
-      </w:r>
-      <w:r>
-        <w:rPr>
-          <w:rFonts w:ascii="Consolas" w:hAnsi="Consolas" w:cs="Consolas"/>
-          <w:color w:val="000000"/>
-          <w:lang w:val="pt-BR"/>
-        </w:rPr>
-        <w:t>e</w:t>
-      </w:r>
-      <w:r>
-        <w:rPr>
-          <w:rFonts w:ascii="Consolas" w:hAnsi="Consolas" w:cs="Consolas"/>
-          <w:color w:val="000000"/>
-          <w:lang w:val="pt-BR"/>
+          <w:lang w:val="en-US"/>
+        </w:rPr>
+        <w:t xml:space="preserve">max (op_id), </w:t>
+      </w:r>
+      <w:r>
+        <w:rPr>
+          <w:rFonts w:ascii="Consolas" w:hAnsi="Consolas" w:cs="Consolas"/>
+          <w:color w:val="000000"/>
+          <w:lang w:val="en-US"/>
+        </w:rPr>
+        <w:t>operators.name</w:t>
+      </w:r>
+      <w:r>
+        <w:rPr>
+          <w:rFonts w:ascii="Consolas" w:hAnsi="Consolas" w:cs="Consolas"/>
+          <w:color w:val="000000"/>
+          <w:lang w:val="en-US"/>
         </w:rPr>
         <w:t xml:space="preserve"> </w:t>
       </w:r>
@@ -7907,7 +7722,7 @@
         <w:rPr>
           <w:rFonts w:ascii="Consolas" w:hAnsi="Consolas" w:cs="Consolas"/>
           <w:color w:val="0000FF"/>
-          <w:lang w:val="pt-BR"/>
+          <w:lang w:val="en-US"/>
         </w:rPr>
         <w:t>as</w:t>
       </w:r>
@@ -7915,7 +7730,7 @@
         <w:rPr>
           <w:rFonts w:ascii="Consolas" w:hAnsi="Consolas" w:cs="Consolas"/>
           <w:color w:val="000000"/>
-          <w:lang w:val="pt-BR"/>
+          <w:lang w:val="en-US"/>
         </w:rPr>
         <w:t xml:space="preserve"> </w:t>
       </w:r>
@@ -7923,7 +7738,7 @@
         <w:rPr>
           <w:rFonts w:ascii="Consolas" w:hAnsi="Consolas" w:cs="Consolas"/>
           <w:color w:val="000000"/>
-          <w:lang w:val="pt-BR"/>
+          <w:lang w:val="en-US"/>
         </w:rPr>
         <w:t>empresa</w:t>
       </w:r>
@@ -8005,7 +7820,6 @@
         </w:rPr>
         <w:t xml:space="preserve"> </w:t>
       </w:r>
-      <w:proofErr w:type="spellStart"/>
       <w:r>
         <w:rPr>
           <w:rFonts w:ascii="Consolas" w:hAnsi="Consolas" w:cs="Consolas"/>
@@ -8030,7 +7844,6 @@
         </w:rPr>
         <w:t>op_id</w:t>
       </w:r>
-      <w:proofErr w:type="spellEnd"/>
       <w:r>
         <w:rPr>
           <w:rFonts w:ascii="Consolas" w:hAnsi="Consolas" w:cs="Consolas"/>
@@ -8039,7 +7852,6 @@
         </w:rPr>
         <w:t xml:space="preserve"> = </w:t>
       </w:r>
-      <w:proofErr w:type="spellStart"/>
       <w:r>
         <w:rPr>
           <w:rFonts w:ascii="Consolas" w:hAnsi="Consolas" w:cs="Consolas"/>
@@ -8064,7 +7876,22 @@
         </w:rPr>
         <w:t>op_id</w:t>
       </w:r>
-      <w:proofErr w:type="spellEnd"/>
+      <w:r>
+        <w:rPr>
+          <w:rFonts w:ascii="Consolas" w:hAnsi="Consolas" w:cs="Consolas"/>
+          <w:color w:val="000000"/>
+          <w:lang w:val="en-US"/>
+        </w:rPr>
+        <w:t xml:space="preserve"> </w:t>
+      </w:r>
+      <w:r>
+        <w:rPr>
+          <w:rFonts w:ascii="Consolas" w:hAnsi="Consolas" w:cs="Consolas"/>
+          <w:color w:val="0000FF"/>
+          <w:lang w:val="en-US"/>
+        </w:rPr>
+        <w:t>AND</w:t>
+      </w:r>
     </w:p>
     <w:p>
       <w:pPr>
@@ -8073,40 +7900,36 @@
         <w:rPr>
           <w:rFonts w:ascii="Consolas" w:hAnsi="Consolas" w:cs="Consolas"/>
           <w:color w:val="000000"/>
-          <w:lang w:val="en-US"/>
-        </w:rPr>
-      </w:pPr>
-      <w:r>
-        <w:rPr>
-          <w:rFonts w:ascii="Consolas" w:hAnsi="Consolas" w:cs="Consolas"/>
-          <w:color w:val="0000FF"/>
-          <w:lang w:val="en-US"/>
-        </w:rPr>
-        <w:t>GROUP</w:t>
-      </w:r>
-      <w:r>
-        <w:rPr>
-          <w:rFonts w:ascii="Consolas" w:hAnsi="Consolas" w:cs="Consolas"/>
-          <w:color w:val="0000FF"/>
-          <w:lang w:val="en-US"/>
-        </w:rPr>
-        <w:t xml:space="preserve"> BY</w:t>
-      </w:r>
-      <w:r>
-        <w:rPr>
-          <w:rFonts w:ascii="Consolas" w:hAnsi="Consolas" w:cs="Consolas"/>
-          <w:color w:val="000000"/>
-          <w:lang w:val="en-US"/>
-        </w:rPr>
-        <w:t xml:space="preserve"> opertaros.</w:t>
-      </w:r>
-      <w:r>
-        <w:rPr>
-          <w:rFonts w:ascii="Consolas" w:hAnsi="Consolas" w:cs="Consolas"/>
-          <w:color w:val="000000"/>
-          <w:lang w:val="en-US"/>
-        </w:rPr>
-        <w:t>id</w:t>
+        </w:rPr>
+      </w:pPr>
+      <w:r>
+        <w:rPr>
+          <w:rFonts w:ascii="Consolas" w:hAnsi="Consolas" w:cs="Consolas"/>
+          <w:color w:val="000000"/>
+          <w:lang w:val="en-US"/>
+        </w:rPr>
+        <w:t xml:space="preserve">      </w:t>
+      </w:r>
+      <w:r>
+        <w:rPr>
+          <w:rFonts w:ascii="Consolas" w:hAnsi="Consolas" w:cs="Consolas"/>
+          <w:color w:val="000000"/>
+        </w:rPr>
+        <w:t>operators</w:t>
+      </w:r>
+      <w:r>
+        <w:rPr>
+          <w:rFonts w:ascii="Consolas" w:hAnsi="Consolas" w:cs="Consolas"/>
+          <w:color w:val="000000"/>
+        </w:rPr>
+        <w:t>.</w:t>
+      </w:r>
+      <w:r>
+        <w:rPr>
+          <w:rFonts w:ascii="Consolas" w:hAnsi="Consolas" w:cs="Consolas"/>
+          <w:color w:val="000000"/>
+        </w:rPr>
+        <w:t>type = `T`</w:t>
       </w:r>
     </w:p>
     <w:p>
@@ -8119,56 +7942,6 @@
           <w:lang w:val="en-US"/>
         </w:rPr>
       </w:pPr>
-      <w:r>
-        <w:rPr>
-          <w:rFonts w:ascii="Consolas" w:hAnsi="Consolas" w:cs="Consolas"/>
-          <w:color w:val="0000FF"/>
-          <w:lang w:val="en-US"/>
-        </w:rPr>
-        <w:t>ORDER BY</w:t>
-      </w:r>
-      <w:r>
-        <w:rPr>
-          <w:rFonts w:ascii="Consolas" w:hAnsi="Consolas" w:cs="Consolas"/>
-          <w:color w:val="000000"/>
-          <w:lang w:val="en-US"/>
-        </w:rPr>
-        <w:t xml:space="preserve"> </w:t>
-      </w:r>
-      <w:proofErr w:type="spellStart"/>
-      <w:r>
-        <w:rPr>
-          <w:rFonts w:ascii="Consolas" w:hAnsi="Consolas" w:cs="Consolas"/>
-          <w:color w:val="000000"/>
-          <w:lang w:val="en-US"/>
-        </w:rPr>
-        <w:t>opertaros.nombre</w:t>
-      </w:r>
-      <w:proofErr w:type="spellEnd"/>
-      <w:r>
-        <w:rPr>
-          <w:rFonts w:ascii="Consolas" w:hAnsi="Consolas" w:cs="Consolas"/>
-          <w:color w:val="000000"/>
-          <w:lang w:val="en-US"/>
-        </w:rPr>
-        <w:t xml:space="preserve"> </w:t>
-      </w:r>
-      <w:r>
-        <w:rPr>
-          <w:rFonts w:ascii="Consolas" w:hAnsi="Consolas" w:cs="Consolas"/>
-          <w:color w:val="0000FF"/>
-          <w:lang w:val="en-US"/>
-        </w:rPr>
-        <w:t>ASC</w:t>
-      </w:r>
-      <w:r>
-        <w:rPr>
-          <w:rFonts w:ascii="Consolas" w:hAnsi="Consolas" w:cs="Consolas"/>
-          <w:color w:val="000000"/>
-          <w:lang w:val="en-US"/>
-        </w:rPr>
-        <w:t>;</w:t>
-      </w:r>
     </w:p>
     <w:p>
       <w:pPr>
@@ -8225,12 +7998,14 @@
         <w:rPr>
           <w:rFonts w:ascii="Consolas" w:hAnsi="Consolas" w:cs="Consolas"/>
           <w:color w:val="000000"/>
+          <w:lang w:val="en-US"/>
         </w:rPr>
       </w:pPr>
       <w:r>
         <w:rPr>
           <w:rFonts w:ascii="Consolas" w:hAnsi="Consolas" w:cs="Consolas"/>
           <w:color w:val="0000FF"/>
+          <w:lang w:val="en-US"/>
         </w:rPr>
         <w:t>SELECT</w:t>
       </w:r>
@@ -8238,29 +8013,31 @@
         <w:rPr>
           <w:rFonts w:ascii="Consolas" w:hAnsi="Consolas" w:cs="Consolas"/>
           <w:color w:val="000000"/>
+          <w:lang w:val="en-US"/>
         </w:rPr>
         <w:t xml:space="preserve"> </w:t>
       </w:r>
-      <w:proofErr w:type="spellStart"/>
-      <w:r>
-        <w:rPr>
-          <w:rFonts w:ascii="Consolas" w:hAnsi="Consolas" w:cs="Consolas"/>
-          <w:color w:val="000000"/>
-        </w:rPr>
-        <w:t>departamento.nombre</w:t>
-      </w:r>
-      <w:proofErr w:type="spellEnd"/>
-      <w:r>
-        <w:rPr>
-          <w:rFonts w:ascii="Consolas" w:hAnsi="Consolas" w:cs="Consolas"/>
-          <w:color w:val="000000"/>
-        </w:rPr>
-        <w:t xml:space="preserve"> </w:t>
+      <w:r>
+        <w:rPr>
+          <w:rFonts w:ascii="Consolas" w:hAnsi="Consolas" w:cs="Consolas"/>
+          <w:color w:val="000000"/>
+          <w:lang w:val="en-US"/>
+        </w:rPr>
+        <w:t xml:space="preserve">max (op_id), </w:t>
+      </w:r>
+      <w:r>
+        <w:rPr>
+          <w:rFonts w:ascii="Consolas" w:hAnsi="Consolas" w:cs="Consolas"/>
+          <w:color w:val="000000"/>
+          <w:lang w:val="en-US"/>
+        </w:rPr>
+        <w:t xml:space="preserve">operators.name </w:t>
       </w:r>
       <w:r>
         <w:rPr>
           <w:rFonts w:ascii="Consolas" w:hAnsi="Consolas" w:cs="Consolas"/>
           <w:color w:val="0000FF"/>
+          <w:lang w:val="en-US"/>
         </w:rPr>
         <w:t>as</w:t>
       </w:r>
@@ -8268,38 +8045,9 @@
         <w:rPr>
           <w:rFonts w:ascii="Consolas" w:hAnsi="Consolas" w:cs="Consolas"/>
           <w:color w:val="000000"/>
-        </w:rPr>
-        <w:t xml:space="preserve"> departamento, </w:t>
-      </w:r>
-      <w:proofErr w:type="spellStart"/>
-      <w:r>
-        <w:rPr>
-          <w:rFonts w:ascii="Consolas" w:hAnsi="Consolas" w:cs="Consolas"/>
-          <w:color w:val="000000"/>
-        </w:rPr>
-        <w:t>profesor.nombre</w:t>
-      </w:r>
-      <w:proofErr w:type="spellEnd"/>
-      <w:r>
-        <w:rPr>
-          <w:rFonts w:ascii="Consolas" w:hAnsi="Consolas" w:cs="Consolas"/>
-          <w:color w:val="000000"/>
-        </w:rPr>
-        <w:t xml:space="preserve"> </w:t>
-      </w:r>
-      <w:r>
-        <w:rPr>
-          <w:rFonts w:ascii="Consolas" w:hAnsi="Consolas" w:cs="Consolas"/>
-          <w:color w:val="0000FF"/>
-        </w:rPr>
-        <w:t>as</w:t>
-      </w:r>
-      <w:r>
-        <w:rPr>
-          <w:rFonts w:ascii="Consolas" w:hAnsi="Consolas" w:cs="Consolas"/>
-          <w:color w:val="000000"/>
-        </w:rPr>
-        <w:t xml:space="preserve"> profesor</w:t>
+          <w:lang w:val="en-US"/>
+        </w:rPr>
+        <w:t xml:space="preserve"> empresa</w:t>
       </w:r>
     </w:p>
     <w:p>
@@ -8309,12 +8057,14 @@
         <w:rPr>
           <w:rFonts w:ascii="Consolas" w:hAnsi="Consolas" w:cs="Consolas"/>
           <w:color w:val="000000"/>
+          <w:lang w:val="en-US"/>
         </w:rPr>
       </w:pPr>
       <w:r>
         <w:rPr>
           <w:rFonts w:ascii="Consolas" w:hAnsi="Consolas" w:cs="Consolas"/>
           <w:color w:val="0000FF"/>
+          <w:lang w:val="en-US"/>
         </w:rPr>
         <w:t>FROM</w:t>
       </w:r>
@@ -8322,15 +8072,9 @@
         <w:rPr>
           <w:rFonts w:ascii="Consolas" w:hAnsi="Consolas" w:cs="Consolas"/>
           <w:color w:val="000000"/>
-        </w:rPr>
-        <w:t xml:space="preserve"> profesor, departamento, pertenece</w:t>
-      </w:r>
-      <w:r>
-        <w:rPr>
-          <w:rFonts w:ascii="Consolas" w:hAnsi="Consolas" w:cs="Consolas"/>
-          <w:color w:val="000000"/>
-        </w:rPr>
-        <w:t>r</w:t>
+          <w:lang w:val="en-US"/>
+        </w:rPr>
+        <w:t xml:space="preserve"> operators, stations</w:t>
       </w:r>
     </w:p>
     <w:p>
@@ -8340,12 +8084,14 @@
         <w:rPr>
           <w:rFonts w:ascii="Consolas" w:hAnsi="Consolas" w:cs="Consolas"/>
           <w:color w:val="000000"/>
+          <w:lang w:val="en-US"/>
         </w:rPr>
       </w:pPr>
       <w:r>
         <w:rPr>
           <w:rFonts w:ascii="Consolas" w:hAnsi="Consolas" w:cs="Consolas"/>
           <w:color w:val="0000FF"/>
+          <w:lang w:val="en-US"/>
         </w:rPr>
         <w:t>WHERE</w:t>
       </w:r>
@@ -8353,59 +8099,55 @@
         <w:rPr>
           <w:rFonts w:ascii="Consolas" w:hAnsi="Consolas" w:cs="Consolas"/>
           <w:color w:val="000000"/>
-        </w:rPr>
-        <w:t xml:space="preserve"> </w:t>
-      </w:r>
-      <w:proofErr w:type="spellStart"/>
-      <w:r>
-        <w:rPr>
-          <w:rFonts w:ascii="Consolas" w:hAnsi="Consolas" w:cs="Consolas"/>
-          <w:color w:val="000000"/>
-        </w:rPr>
-        <w:t>departamento.idDepartamento</w:t>
-      </w:r>
-      <w:proofErr w:type="spellEnd"/>
-      <w:r>
-        <w:rPr>
-          <w:rFonts w:ascii="Consolas" w:hAnsi="Consolas" w:cs="Consolas"/>
-          <w:color w:val="000000"/>
+          <w:lang w:val="en-US"/>
+        </w:rPr>
+        <w:t xml:space="preserve"> opertaros.</w:t>
+      </w:r>
+      <w:r>
+        <w:rPr>
+          <w:rFonts w:ascii="Consolas" w:hAnsi="Consolas" w:cs="Consolas"/>
+          <w:color w:val="000000"/>
+          <w:lang w:val="en-US"/>
+        </w:rPr>
+        <w:t>op_id</w:t>
+      </w:r>
+      <w:r>
+        <w:rPr>
+          <w:rFonts w:ascii="Consolas" w:hAnsi="Consolas" w:cs="Consolas"/>
+          <w:color w:val="000000"/>
+          <w:lang w:val="en-US"/>
         </w:rPr>
         <w:t xml:space="preserve"> = </w:t>
       </w:r>
-      <w:proofErr w:type="spellStart"/>
-      <w:r>
-        <w:rPr>
-          <w:rFonts w:ascii="Consolas" w:hAnsi="Consolas" w:cs="Consolas"/>
-          <w:color w:val="000000"/>
-        </w:rPr>
-        <w:t>pertenece</w:t>
-      </w:r>
-      <w:r>
-        <w:rPr>
-          <w:rFonts w:ascii="Consolas" w:hAnsi="Consolas" w:cs="Consolas"/>
-          <w:color w:val="000000"/>
-        </w:rPr>
-        <w:t>r</w:t>
-      </w:r>
-      <w:r>
-        <w:rPr>
-          <w:rFonts w:ascii="Consolas" w:hAnsi="Consolas" w:cs="Consolas"/>
-          <w:color w:val="000000"/>
-        </w:rPr>
-        <w:t>.idDepartamento</w:t>
-      </w:r>
-      <w:proofErr w:type="spellEnd"/>
-      <w:r>
-        <w:rPr>
-          <w:rFonts w:ascii="Consolas" w:hAnsi="Consolas" w:cs="Consolas"/>
-          <w:color w:val="000000"/>
-        </w:rPr>
-        <w:t xml:space="preserve"> </w:t>
+      <w:r>
+        <w:rPr>
+          <w:rFonts w:ascii="Consolas" w:hAnsi="Consolas" w:cs="Consolas"/>
+          <w:color w:val="000000"/>
+          <w:lang w:val="en-US"/>
+        </w:rPr>
+        <w:t>stations</w:t>
+      </w:r>
+      <w:r>
+        <w:rPr>
+          <w:rFonts w:ascii="Consolas" w:hAnsi="Consolas" w:cs="Consolas"/>
+          <w:color w:val="000000"/>
+          <w:lang w:val="en-US"/>
+        </w:rPr>
+        <w:t>.</w:t>
+      </w:r>
+      <w:r>
+        <w:rPr>
+          <w:rFonts w:ascii="Consolas" w:hAnsi="Consolas" w:cs="Consolas"/>
+          <w:color w:val="000000"/>
+          <w:lang w:val="en-US"/>
+        </w:rPr>
+        <w:t xml:space="preserve">op_id </w:t>
       </w:r>
       <w:r>
         <w:rPr>
           <w:rFonts w:ascii="Consolas" w:hAnsi="Consolas" w:cs="Consolas"/>
           <w:color w:val="0000FF"/>
+          <w:lang w:val="en-US"/>
         </w:rPr>
         <w:t>AND</w:t>
       </w:r>
@@ -8423,54 +8165,44 @@
         <w:rPr>
           <w:rFonts w:ascii="Consolas" w:hAnsi="Consolas" w:cs="Consolas"/>
           <w:color w:val="000000"/>
+          <w:lang w:val="en-US"/>
         </w:rPr>
         <w:t xml:space="preserve">      </w:t>
       </w:r>
-      <w:proofErr w:type="spellStart"/>
-      <w:r>
-        <w:rPr>
-          <w:rFonts w:ascii="Consolas" w:hAnsi="Consolas" w:cs="Consolas"/>
-          <w:color w:val="000000"/>
-        </w:rPr>
-        <w:t>profesor.idProfesor</w:t>
-      </w:r>
-      <w:proofErr w:type="spellEnd"/>
-      <w:r>
-        <w:rPr>
-          <w:rFonts w:ascii="Consolas" w:hAnsi="Consolas" w:cs="Consolas"/>
-          <w:color w:val="000000"/>
-        </w:rPr>
-        <w:t xml:space="preserve"> = </w:t>
-      </w:r>
-      <w:proofErr w:type="spellStart"/>
-      <w:r>
-        <w:rPr>
-          <w:rFonts w:ascii="Consolas" w:hAnsi="Consolas" w:cs="Consolas"/>
-          <w:color w:val="000000"/>
-        </w:rPr>
-        <w:t>pertenece</w:t>
-      </w:r>
-      <w:r>
-        <w:rPr>
-          <w:rFonts w:ascii="Consolas" w:hAnsi="Consolas" w:cs="Consolas"/>
-          <w:color w:val="000000"/>
-        </w:rPr>
-        <w:t>r</w:t>
-      </w:r>
-      <w:r>
-        <w:rPr>
-          <w:rFonts w:ascii="Consolas" w:hAnsi="Consolas" w:cs="Consolas"/>
-          <w:color w:val="000000"/>
-        </w:rPr>
-        <w:t>.idProfesor</w:t>
-      </w:r>
-      <w:proofErr w:type="spellEnd"/>
-      <w:r>
-        <w:rPr>
-          <w:rFonts w:ascii="Consolas" w:hAnsi="Consolas" w:cs="Consolas"/>
-          <w:color w:val="000000"/>
-        </w:rPr>
-        <w:t>;</w:t>
+      <w:r>
+        <w:rPr>
+          <w:rFonts w:ascii="Consolas" w:hAnsi="Consolas" w:cs="Consolas"/>
+          <w:color w:val="000000"/>
+        </w:rPr>
+        <w:t>operators</w:t>
+      </w:r>
+      <w:r>
+        <w:rPr>
+          <w:rFonts w:ascii="Consolas" w:hAnsi="Consolas" w:cs="Consolas"/>
+          <w:color w:val="000000"/>
+        </w:rPr>
+        <w:t>.</w:t>
+      </w:r>
+      <w:r>
+        <w:rPr>
+          <w:rFonts w:ascii="Consolas" w:hAnsi="Consolas" w:cs="Consolas"/>
+          <w:color w:val="000000"/>
+        </w:rPr>
+        <w:t>type = `</w:t>
+      </w:r>
+      <w:r>
+        <w:rPr>
+          <w:rFonts w:ascii="Consolas" w:hAnsi="Consolas" w:cs="Consolas"/>
+          <w:color w:val="000000"/>
+        </w:rPr>
+        <w:t>M</w:t>
+      </w:r>
+      <w:r>
+        <w:rPr>
+          <w:rFonts w:ascii="Consolas" w:hAnsi="Consolas" w:cs="Consolas"/>
+          <w:color w:val="000000"/>
+        </w:rPr>
+        <w:t>`</w:t>
       </w:r>
     </w:p>
     <w:p>
@@ -8538,12 +8270,14 @@
         <w:rPr>
           <w:rFonts w:ascii="Consolas" w:hAnsi="Consolas" w:cs="Consolas"/>
           <w:color w:val="000000"/>
+          <w:lang w:val="en-US"/>
         </w:rPr>
       </w:pPr>
       <w:r>
         <w:rPr>
           <w:rFonts w:ascii="Consolas" w:hAnsi="Consolas" w:cs="Consolas"/>
           <w:color w:val="0000FF"/>
+          <w:lang w:val="en-US"/>
         </w:rPr>
         <w:t>SELECT</w:t>
       </w:r>
@@ -8551,29 +8285,79 @@
         <w:rPr>
           <w:rFonts w:ascii="Consolas" w:hAnsi="Consolas" w:cs="Consolas"/>
           <w:color w:val="000000"/>
+          <w:lang w:val="en-US"/>
         </w:rPr>
         <w:t xml:space="preserve"> </w:t>
       </w:r>
-      <w:proofErr w:type="spellStart"/>
-      <w:r>
-        <w:rPr>
-          <w:rFonts w:ascii="Consolas" w:hAnsi="Consolas" w:cs="Consolas"/>
-          <w:color w:val="000000"/>
-        </w:rPr>
-        <w:t>alumno.nombre</w:t>
-      </w:r>
-      <w:proofErr w:type="spellEnd"/>
-      <w:r>
-        <w:rPr>
-          <w:rFonts w:ascii="Consolas" w:hAnsi="Consolas" w:cs="Consolas"/>
-          <w:color w:val="000000"/>
+      <w:r>
+        <w:rPr>
+          <w:rFonts w:ascii="Consolas" w:hAnsi="Consolas" w:cs="Consolas"/>
+          <w:color w:val="000000"/>
+          <w:lang w:val="en-US"/>
+        </w:rPr>
+        <w:t>operators.</w:t>
+      </w:r>
+      <w:r>
+        <w:rPr>
+          <w:rFonts w:ascii="Consolas" w:hAnsi="Consolas" w:cs="Consolas"/>
+          <w:color w:val="000000"/>
+          <w:lang w:val="en-US"/>
+        </w:rPr>
+        <w:t xml:space="preserve">name </w:t>
+      </w:r>
+      <w:r>
+        <w:rPr>
+          <w:rFonts w:ascii="Consolas" w:hAnsi="Consolas" w:cs="Consolas"/>
+          <w:color w:val="0000FF"/>
+          <w:lang w:val="en-US"/>
+        </w:rPr>
+        <w:t>as</w:t>
+      </w:r>
+      <w:r>
+        <w:rPr>
+          <w:rFonts w:ascii="Consolas" w:hAnsi="Consolas" w:cs="Consolas"/>
+          <w:color w:val="000000"/>
+          <w:lang w:val="en-US"/>
         </w:rPr>
         <w:t xml:space="preserve"> </w:t>
       </w:r>
       <w:r>
         <w:rPr>
           <w:rFonts w:ascii="Consolas" w:hAnsi="Consolas" w:cs="Consolas"/>
+          <w:color w:val="000000"/>
+          <w:lang w:val="en-US"/>
+        </w:rPr>
+        <w:t>nombre</w:t>
+      </w:r>
+      <w:r>
+        <w:rPr>
+          <w:rFonts w:ascii="Consolas" w:hAnsi="Consolas" w:cs="Consolas"/>
+          <w:color w:val="000000"/>
+          <w:lang w:val="en-US"/>
+        </w:rPr>
+        <w:t xml:space="preserve">, </w:t>
+      </w:r>
+      <w:r>
+        <w:rPr>
+          <w:rFonts w:ascii="Consolas" w:hAnsi="Consolas" w:cs="Consolas"/>
+          <w:color w:val="000000"/>
+          <w:lang w:val="en-US"/>
+        </w:rPr>
+        <w:t>stations.</w:t>
+      </w:r>
+      <w:r>
+        <w:rPr>
+          <w:rFonts w:ascii="Consolas" w:hAnsi="Consolas" w:cs="Consolas"/>
+          <w:color w:val="000000"/>
+          <w:lang w:val="en-US"/>
+        </w:rPr>
+        <w:t xml:space="preserve">longitude </w:t>
+      </w:r>
+      <w:r>
+        <w:rPr>
+          <w:rFonts w:ascii="Consolas" w:hAnsi="Consolas" w:cs="Consolas"/>
           <w:color w:val="0000FF"/>
+          <w:lang w:val="en-US"/>
         </w:rPr>
         <w:t>as</w:t>
       </w:r>
@@ -8581,29 +8365,55 @@
         <w:rPr>
           <w:rFonts w:ascii="Consolas" w:hAnsi="Consolas" w:cs="Consolas"/>
           <w:color w:val="000000"/>
-        </w:rPr>
-        <w:t xml:space="preserve"> alumno, </w:t>
-      </w:r>
-      <w:proofErr w:type="spellStart"/>
-      <w:r>
-        <w:rPr>
-          <w:rFonts w:ascii="Consolas" w:hAnsi="Consolas" w:cs="Consolas"/>
-          <w:color w:val="000000"/>
-        </w:rPr>
-        <w:t>asignatura.nombre</w:t>
-      </w:r>
-      <w:proofErr w:type="spellEnd"/>
-      <w:r>
-        <w:rPr>
-          <w:rFonts w:ascii="Consolas" w:hAnsi="Consolas" w:cs="Consolas"/>
-          <w:color w:val="000000"/>
+          <w:lang w:val="en-US"/>
         </w:rPr>
         <w:t xml:space="preserve"> </w:t>
       </w:r>
       <w:r>
         <w:rPr>
           <w:rFonts w:ascii="Consolas" w:hAnsi="Consolas" w:cs="Consolas"/>
+          <w:color w:val="000000"/>
+          <w:lang w:val="en-US"/>
+        </w:rPr>
+        <w:t>longitud</w:t>
+      </w:r>
+      <w:r>
+        <w:rPr>
+          <w:rFonts w:ascii="Consolas" w:hAnsi="Consolas" w:cs="Consolas"/>
+          <w:color w:val="000000"/>
+          <w:lang w:val="en-US"/>
+        </w:rPr>
+        <w:t xml:space="preserve">, </w:t>
+      </w:r>
+      <w:r>
+        <w:rPr>
+          <w:rFonts w:ascii="Consolas" w:hAnsi="Consolas" w:cs="Consolas"/>
+          <w:color w:val="000000"/>
+          <w:lang w:val="en-US"/>
+        </w:rPr>
+        <w:t>stations.</w:t>
+      </w:r>
+      <w:r>
+        <w:rPr>
+          <w:rFonts w:ascii="Consolas" w:hAnsi="Consolas" w:cs="Consolas"/>
+          <w:color w:val="000000"/>
+          <w:lang w:val="en-US"/>
+        </w:rPr>
+        <w:t>latitude</w:t>
+      </w:r>
+      <w:r>
+        <w:rPr>
+          <w:rFonts w:ascii="Consolas" w:hAnsi="Consolas" w:cs="Consolas"/>
           <w:color w:val="0000FF"/>
+          <w:lang w:val="en-US"/>
+        </w:rPr>
+        <w:t xml:space="preserve"> </w:t>
+      </w:r>
+      <w:r>
+        <w:rPr>
+          <w:rFonts w:ascii="Consolas" w:hAnsi="Consolas" w:cs="Consolas"/>
+          <w:color w:val="0000FF"/>
+          <w:lang w:val="en-US"/>
         </w:rPr>
         <w:t>as</w:t>
       </w:r>
@@ -8611,34 +8421,74 @@
         <w:rPr>
           <w:rFonts w:ascii="Consolas" w:hAnsi="Consolas" w:cs="Consolas"/>
           <w:color w:val="000000"/>
-        </w:rPr>
-        <w:t xml:space="preserve"> asignatura, </w:t>
-      </w:r>
-      <w:proofErr w:type="spellStart"/>
-      <w:r>
-        <w:rPr>
-          <w:rFonts w:ascii="Consolas" w:hAnsi="Consolas" w:cs="Consolas"/>
-          <w:color w:val="000000"/>
-        </w:rPr>
-        <w:t>asignatura.creditos</w:t>
-      </w:r>
-      <w:proofErr w:type="spellEnd"/>
-      <w:r>
-        <w:rPr>
-          <w:rFonts w:ascii="Consolas" w:hAnsi="Consolas" w:cs="Consolas"/>
-          <w:color w:val="000000"/>
+          <w:lang w:val="en-US"/>
+        </w:rPr>
+        <w:t xml:space="preserve"> </w:t>
+      </w:r>
+      <w:r>
+        <w:rPr>
+          <w:rFonts w:ascii="Consolas" w:hAnsi="Consolas" w:cs="Consolas"/>
+          <w:color w:val="000000"/>
+          <w:lang w:val="en-US"/>
+        </w:rPr>
+        <w:t>latitud</w:t>
+      </w:r>
+      <w:r>
+        <w:rPr>
+          <w:rFonts w:ascii="Consolas" w:hAnsi="Consolas" w:cs="Consolas"/>
+          <w:color w:val="000000"/>
+          <w:lang w:val="en-US"/>
         </w:rPr>
         <w:t xml:space="preserve">, </w:t>
       </w:r>
-      <w:proofErr w:type="spellStart"/>
-      <w:r>
-        <w:rPr>
-          <w:rFonts w:ascii="Consolas" w:hAnsi="Consolas" w:cs="Consolas"/>
-          <w:color w:val="000000"/>
-        </w:rPr>
-        <w:t>matricularse.importe</w:t>
-      </w:r>
-      <w:proofErr w:type="spellEnd"/>
+      <w:r>
+        <w:rPr>
+          <w:rFonts w:ascii="Consolas" w:hAnsi="Consolas" w:cs="Consolas"/>
+          <w:color w:val="000000"/>
+          <w:lang w:val="en-US"/>
+        </w:rPr>
+        <w:t>stations.</w:t>
+      </w:r>
+      <w:r>
+        <w:rPr>
+          <w:rFonts w:ascii="Consolas" w:hAnsi="Consolas" w:cs="Consolas"/>
+          <w:color w:val="000000"/>
+          <w:lang w:val="en-US"/>
+        </w:rPr>
+        <w:t>margin</w:t>
+      </w:r>
+      <w:r>
+        <w:rPr>
+          <w:rFonts w:ascii="Consolas" w:hAnsi="Consolas" w:cs="Consolas"/>
+          <w:color w:val="000000"/>
+          <w:lang w:val="en-US"/>
+        </w:rPr>
+        <w:t xml:space="preserve"> </w:t>
+      </w:r>
+      <w:r>
+        <w:rPr>
+          <w:rFonts w:ascii="Consolas" w:hAnsi="Consolas" w:cs="Consolas"/>
+          <w:color w:val="0000FF"/>
+          <w:lang w:val="en-US"/>
+        </w:rPr>
+        <w:t>as</w:t>
+      </w:r>
+      <w:r>
+        <w:rPr>
+          <w:rFonts w:ascii="Consolas" w:hAnsi="Consolas" w:cs="Consolas"/>
+          <w:color w:val="000000"/>
+          <w:lang w:val="en-US"/>
+        </w:rPr>
+        <w:t xml:space="preserve"> </w:t>
+      </w:r>
+      <w:r>
+        <w:rPr>
+          <w:rFonts w:ascii="Consolas" w:hAnsi="Consolas" w:cs="Consolas"/>
+          <w:color w:val="000000"/>
+          <w:lang w:val="en-US"/>
+        </w:rPr>
+        <w:t>margen</w:t>
+      </w:r>
     </w:p>
     <w:p>
       <w:pPr>
@@ -8647,12 +8497,14 @@
         <w:rPr>
           <w:rFonts w:ascii="Consolas" w:hAnsi="Consolas" w:cs="Consolas"/>
           <w:color w:val="000000"/>
+          <w:lang w:val="en-US"/>
         </w:rPr>
       </w:pPr>
       <w:r>
         <w:rPr>
           <w:rFonts w:ascii="Consolas" w:hAnsi="Consolas" w:cs="Consolas"/>
           <w:color w:val="0000FF"/>
+          <w:lang w:val="en-US"/>
         </w:rPr>
         <w:t>FROM</w:t>
       </w:r>
@@ -8660,8 +8512,33 @@
         <w:rPr>
           <w:rFonts w:ascii="Consolas" w:hAnsi="Consolas" w:cs="Consolas"/>
           <w:color w:val="000000"/>
-        </w:rPr>
-        <w:t xml:space="preserve"> alumno, asignatura, matricularse </w:t>
+          <w:lang w:val="en-US"/>
+        </w:rPr>
+        <w:t xml:space="preserve"> </w:t>
+      </w:r>
+      <w:r>
+        <w:rPr>
+          <w:rFonts w:ascii="Consolas" w:hAnsi="Consolas" w:cs="Consolas"/>
+          <w:color w:val="000000"/>
+          <w:lang w:val="en-US"/>
+        </w:rPr>
+        <w:t>stations,</w:t>
+      </w:r>
+      <w:r>
+        <w:rPr>
+          <w:rFonts w:ascii="Consolas" w:hAnsi="Consolas" w:cs="Consolas"/>
+          <w:color w:val="000000"/>
+          <w:lang w:val="en-US"/>
+        </w:rPr>
+        <w:t xml:space="preserve"> operators,</w:t>
+      </w:r>
+      <w:r>
+        <w:rPr>
+          <w:rFonts w:ascii="Consolas" w:hAnsi="Consolas" w:cs="Consolas"/>
+          <w:color w:val="000000"/>
+          <w:lang w:val="en-US"/>
+        </w:rPr>
+        <w:t xml:space="preserve"> fuels, prices</w:t>
       </w:r>
     </w:p>
     <w:p>
@@ -8670,13 +8547,15 @@
         <w:spacing w:line="270" w:lineRule="atLeast"/>
         <w:rPr>
           <w:rFonts w:ascii="Consolas" w:hAnsi="Consolas" w:cs="Consolas"/>
-          <w:color w:val="000000"/>
-        </w:rPr>
-      </w:pPr>
-      <w:r>
-        <w:rPr>
-          <w:rFonts w:ascii="Consolas" w:hAnsi="Consolas" w:cs="Consolas"/>
           <w:color w:val="0000FF"/>
+          <w:lang w:val="en-US"/>
+        </w:rPr>
+      </w:pPr>
+      <w:r>
+        <w:rPr>
+          <w:rFonts w:ascii="Consolas" w:hAnsi="Consolas" w:cs="Consolas"/>
+          <w:color w:val="0000FF"/>
+          <w:lang w:val="en-US"/>
         </w:rPr>
         <w:t>WHERE</w:t>
       </w:r>
@@ -8684,47 +8563,73 @@
         <w:rPr>
           <w:rFonts w:ascii="Consolas" w:hAnsi="Consolas" w:cs="Consolas"/>
           <w:color w:val="000000"/>
+          <w:lang w:val="en-US"/>
         </w:rPr>
         <w:t xml:space="preserve"> </w:t>
       </w:r>
-      <w:proofErr w:type="spellStart"/>
-      <w:r>
-        <w:rPr>
-          <w:rFonts w:ascii="Consolas" w:hAnsi="Consolas" w:cs="Consolas"/>
-          <w:color w:val="000000"/>
-        </w:rPr>
-        <w:t>alumno.idAlumno</w:t>
-      </w:r>
-      <w:proofErr w:type="spellEnd"/>
-      <w:r>
-        <w:rPr>
-          <w:rFonts w:ascii="Consolas" w:hAnsi="Consolas" w:cs="Consolas"/>
-          <w:color w:val="000000"/>
+      <w:r>
+        <w:rPr>
+          <w:rFonts w:ascii="Consolas" w:hAnsi="Consolas" w:cs="Consolas"/>
+          <w:color w:val="000000"/>
+          <w:lang w:val="en-US"/>
+        </w:rPr>
+        <w:t>opertaros.</w:t>
+      </w:r>
+      <w:r>
+        <w:rPr>
+          <w:rFonts w:ascii="Consolas" w:hAnsi="Consolas" w:cs="Consolas"/>
+          <w:color w:val="000000"/>
+          <w:lang w:val="en-US"/>
+        </w:rPr>
+        <w:t>op_id</w:t>
+      </w:r>
+      <w:r>
+        <w:rPr>
+          <w:rFonts w:ascii="Consolas" w:hAnsi="Consolas" w:cs="Consolas"/>
+          <w:color w:val="000000"/>
+          <w:lang w:val="en-US"/>
         </w:rPr>
         <w:t xml:space="preserve"> = </w:t>
       </w:r>
-      <w:proofErr w:type="spellStart"/>
-      <w:r>
-        <w:rPr>
-          <w:rFonts w:ascii="Consolas" w:hAnsi="Consolas" w:cs="Consolas"/>
-          <w:color w:val="000000"/>
-        </w:rPr>
-        <w:t>matricularse.idAlumno</w:t>
-      </w:r>
-      <w:proofErr w:type="spellEnd"/>
-      <w:r>
-        <w:rPr>
-          <w:rFonts w:ascii="Consolas" w:hAnsi="Consolas" w:cs="Consolas"/>
-          <w:color w:val="000000"/>
+      <w:r>
+        <w:rPr>
+          <w:rFonts w:ascii="Consolas" w:hAnsi="Consolas" w:cs="Consolas"/>
+          <w:color w:val="000000"/>
+          <w:lang w:val="en-US"/>
+        </w:rPr>
+        <w:t>stations</w:t>
+      </w:r>
+      <w:r>
+        <w:rPr>
+          <w:rFonts w:ascii="Consolas" w:hAnsi="Consolas" w:cs="Consolas"/>
+          <w:color w:val="000000"/>
+          <w:lang w:val="en-US"/>
+        </w:rPr>
+        <w:t>.</w:t>
+      </w:r>
+      <w:r>
+        <w:rPr>
+          <w:rFonts w:ascii="Consolas" w:hAnsi="Consolas" w:cs="Consolas"/>
+          <w:color w:val="000000"/>
+          <w:lang w:val="en-US"/>
+        </w:rPr>
+        <w:t xml:space="preserve">op_id </w:t>
+      </w:r>
+      <w:r>
+        <w:rPr>
+          <w:rFonts w:ascii="Consolas" w:hAnsi="Consolas" w:cs="Consolas"/>
+          <w:color w:val="0000FF"/>
+          <w:lang w:val="en-US"/>
+        </w:rPr>
+        <w:t>AND</w:t>
+      </w:r>
+      <w:r>
+        <w:rPr>
+          <w:rFonts w:ascii="Consolas" w:hAnsi="Consolas" w:cs="Consolas"/>
+          <w:color w:val="000000"/>
+          <w:lang w:val="en-US"/>
         </w:rPr>
         <w:t xml:space="preserve"> </w:t>
-      </w:r>
-      <w:r>
-        <w:rPr>
-          <w:rFonts w:ascii="Consolas" w:hAnsi="Consolas" w:cs="Consolas"/>
-          <w:color w:val="0000FF"/>
-        </w:rPr>
-        <w:t>AND</w:t>
       </w:r>
     </w:p>
     <w:p>
@@ -8734,57 +8639,337 @@
         <w:rPr>
           <w:rFonts w:ascii="Consolas" w:hAnsi="Consolas" w:cs="Consolas"/>
           <w:color w:val="000000"/>
-        </w:rPr>
-      </w:pPr>
-      <w:r>
-        <w:rPr>
-          <w:rFonts w:ascii="Consolas" w:hAnsi="Consolas" w:cs="Consolas"/>
-          <w:color w:val="000000"/>
+          <w:lang w:val="en-US"/>
+        </w:rPr>
+      </w:pPr>
+      <w:r>
+        <w:rPr>
+          <w:rFonts w:ascii="Consolas" w:hAnsi="Consolas" w:cs="Consolas"/>
+          <w:color w:val="000000"/>
+          <w:lang w:val="en-US"/>
         </w:rPr>
         <w:t xml:space="preserve">      </w:t>
       </w:r>
-      <w:proofErr w:type="spellStart"/>
-      <w:r>
-        <w:rPr>
-          <w:rFonts w:ascii="Consolas" w:hAnsi="Consolas" w:cs="Consolas"/>
-          <w:color w:val="000000"/>
-        </w:rPr>
-        <w:t>asignatura.idAsignatura</w:t>
-      </w:r>
-      <w:proofErr w:type="spellEnd"/>
-      <w:r>
-        <w:rPr>
-          <w:rFonts w:ascii="Consolas" w:hAnsi="Consolas" w:cs="Consolas"/>
-          <w:color w:val="000000"/>
+      <w:r>
+        <w:rPr>
+          <w:rFonts w:ascii="Consolas" w:hAnsi="Consolas" w:cs="Consolas"/>
+          <w:color w:val="000000"/>
+          <w:lang w:val="en-US"/>
+        </w:rPr>
+        <w:t>stations</w:t>
+      </w:r>
+      <w:r>
+        <w:rPr>
+          <w:rFonts w:ascii="Consolas" w:hAnsi="Consolas" w:cs="Consolas"/>
+          <w:color w:val="000000"/>
+          <w:lang w:val="en-US"/>
+        </w:rPr>
+        <w:t>.</w:t>
+      </w:r>
+      <w:r>
+        <w:rPr>
+          <w:rFonts w:ascii="Consolas" w:hAnsi="Consolas" w:cs="Consolas"/>
+          <w:color w:val="000000"/>
+          <w:lang w:val="en-US"/>
+        </w:rPr>
+        <w:t>st</w:t>
+      </w:r>
+      <w:r>
+        <w:rPr>
+          <w:rFonts w:ascii="Consolas" w:hAnsi="Consolas" w:cs="Consolas"/>
+          <w:color w:val="000000"/>
+          <w:lang w:val="en-US"/>
+        </w:rPr>
+        <w:t xml:space="preserve">_id = </w:t>
+      </w:r>
+      <w:r>
+        <w:rPr>
+          <w:rFonts w:ascii="Consolas" w:hAnsi="Consolas" w:cs="Consolas"/>
+          <w:color w:val="000000"/>
+          <w:lang w:val="en-US"/>
+        </w:rPr>
+        <w:t>price</w:t>
+      </w:r>
+      <w:r>
+        <w:rPr>
+          <w:rFonts w:ascii="Consolas" w:hAnsi="Consolas" w:cs="Consolas"/>
+          <w:color w:val="000000"/>
+          <w:lang w:val="en-US"/>
+        </w:rPr>
+        <w:t>.</w:t>
+      </w:r>
+      <w:r>
+        <w:rPr>
+          <w:rFonts w:ascii="Consolas" w:hAnsi="Consolas" w:cs="Consolas"/>
+          <w:color w:val="000000"/>
+          <w:lang w:val="en-US"/>
+        </w:rPr>
+        <w:t>st</w:t>
+      </w:r>
+      <w:r>
+        <w:rPr>
+          <w:rFonts w:ascii="Consolas" w:hAnsi="Consolas" w:cs="Consolas"/>
+          <w:color w:val="000000"/>
+          <w:lang w:val="en-US"/>
+        </w:rPr>
+        <w:t>_id</w:t>
+      </w:r>
+      <w:r>
+        <w:rPr>
+          <w:rFonts w:ascii="Consolas" w:hAnsi="Consolas" w:cs="Consolas"/>
+          <w:color w:val="000000"/>
+          <w:lang w:val="en-US"/>
+        </w:rPr>
+        <w:t xml:space="preserve"> </w:t>
+      </w:r>
+      <w:r>
+        <w:rPr>
+          <w:rFonts w:ascii="Consolas" w:hAnsi="Consolas" w:cs="Consolas"/>
+          <w:color w:val="0000FF"/>
+          <w:lang w:val="en-US"/>
+        </w:rPr>
+        <w:t>AND</w:t>
+      </w:r>
+    </w:p>
+    <w:p>
+      <w:pPr>
+        <w:shd w:val="clear" w:color="auto" w:fill="FFFFFF"/>
+        <w:spacing w:line="270" w:lineRule="atLeast"/>
+        <w:rPr>
+          <w:rFonts w:ascii="Consolas" w:hAnsi="Consolas" w:cs="Consolas"/>
+          <w:color w:val="0000FF"/>
+          <w:lang w:val="en-US"/>
+        </w:rPr>
+      </w:pPr>
+      <w:r>
+        <w:rPr>
+          <w:rFonts w:ascii="Consolas" w:hAnsi="Consolas" w:cs="Consolas"/>
+          <w:color w:val="000000"/>
+          <w:lang w:val="en-US"/>
+        </w:rPr>
+        <w:t xml:space="preserve">      </w:t>
+      </w:r>
+      <w:r>
+        <w:rPr>
+          <w:rFonts w:ascii="Consolas" w:hAnsi="Consolas" w:cs="Consolas"/>
+          <w:color w:val="000000"/>
+          <w:lang w:val="en-US"/>
+        </w:rPr>
+        <w:t>fuels</w:t>
+      </w:r>
+      <w:r>
+        <w:rPr>
+          <w:rFonts w:ascii="Consolas" w:hAnsi="Consolas" w:cs="Consolas"/>
+          <w:color w:val="000000"/>
+          <w:lang w:val="en-US"/>
+        </w:rPr>
+        <w:t>.</w:t>
+      </w:r>
+      <w:r>
+        <w:rPr>
+          <w:rFonts w:ascii="Consolas" w:hAnsi="Consolas" w:cs="Consolas"/>
+          <w:color w:val="000000"/>
+          <w:lang w:val="en-US"/>
+        </w:rPr>
+        <w:t>fuel</w:t>
+      </w:r>
+      <w:r>
+        <w:rPr>
+          <w:rFonts w:ascii="Consolas" w:hAnsi="Consolas" w:cs="Consolas"/>
+          <w:color w:val="000000"/>
+          <w:lang w:val="en-US"/>
+        </w:rPr>
+        <w:t xml:space="preserve">_id = </w:t>
+      </w:r>
+      <w:r>
+        <w:rPr>
+          <w:rFonts w:ascii="Consolas" w:hAnsi="Consolas" w:cs="Consolas"/>
+          <w:color w:val="000000"/>
+          <w:lang w:val="en-US"/>
+        </w:rPr>
+        <w:t>price</w:t>
+      </w:r>
+      <w:r>
+        <w:rPr>
+          <w:rFonts w:ascii="Consolas" w:hAnsi="Consolas" w:cs="Consolas"/>
+          <w:color w:val="000000"/>
+          <w:lang w:val="en-US"/>
+        </w:rPr>
+        <w:t>.</w:t>
+      </w:r>
+      <w:r>
+        <w:rPr>
+          <w:rFonts w:ascii="Consolas" w:hAnsi="Consolas" w:cs="Consolas"/>
+          <w:color w:val="000000"/>
+          <w:lang w:val="en-US"/>
+        </w:rPr>
+        <w:t>fuel</w:t>
+      </w:r>
+      <w:r>
+        <w:rPr>
+          <w:rFonts w:ascii="Consolas" w:hAnsi="Consolas" w:cs="Consolas"/>
+          <w:color w:val="000000"/>
+          <w:lang w:val="en-US"/>
+        </w:rPr>
+        <w:t>_id</w:t>
+      </w:r>
+      <w:r>
+        <w:rPr>
+          <w:rFonts w:ascii="Consolas" w:hAnsi="Consolas" w:cs="Consolas"/>
+          <w:color w:val="000000"/>
+          <w:lang w:val="en-US"/>
+        </w:rPr>
+        <w:t xml:space="preserve"> </w:t>
+      </w:r>
+      <w:r>
+        <w:rPr>
+          <w:rFonts w:ascii="Consolas" w:hAnsi="Consolas" w:cs="Consolas"/>
+          <w:color w:val="0000FF"/>
+          <w:lang w:val="en-US"/>
+        </w:rPr>
+        <w:t>AND</w:t>
+      </w:r>
+    </w:p>
+    <w:p>
+      <w:pPr>
+        <w:shd w:val="clear" w:color="auto" w:fill="FFFFFF"/>
+        <w:spacing w:line="270" w:lineRule="atLeast"/>
+        <w:rPr>
+          <w:rFonts w:ascii="Consolas" w:hAnsi="Consolas" w:cs="Consolas"/>
+          <w:color w:val="000000"/>
+          <w:lang w:val="en-US"/>
+        </w:rPr>
+      </w:pPr>
+      <w:r>
+        <w:rPr>
+          <w:rFonts w:ascii="Consolas" w:hAnsi="Consolas" w:cs="Consolas"/>
+          <w:color w:val="000000"/>
+          <w:lang w:val="en-US"/>
+        </w:rPr>
+        <w:t xml:space="preserve">      </w:t>
+      </w:r>
+      <w:r>
+        <w:rPr>
+          <w:rFonts w:ascii="Consolas" w:hAnsi="Consolas" w:cs="Consolas"/>
+          <w:color w:val="000000"/>
+          <w:lang w:val="en-US"/>
+        </w:rPr>
+        <w:t>fuels</w:t>
+      </w:r>
+      <w:r>
+        <w:rPr>
+          <w:rFonts w:ascii="Consolas" w:hAnsi="Consolas" w:cs="Consolas"/>
+          <w:color w:val="000000"/>
+          <w:lang w:val="en-US"/>
+        </w:rPr>
+        <w:t>.</w:t>
+      </w:r>
+      <w:r>
+        <w:rPr>
+          <w:rFonts w:ascii="Consolas" w:hAnsi="Consolas" w:cs="Consolas"/>
+          <w:color w:val="000000"/>
+          <w:lang w:val="en-US"/>
+        </w:rPr>
+        <w:t>name</w:t>
+      </w:r>
+      <w:r>
+        <w:rPr>
+          <w:rFonts w:ascii="Consolas" w:hAnsi="Consolas" w:cs="Consolas"/>
+          <w:color w:val="000000"/>
+          <w:lang w:val="en-US"/>
         </w:rPr>
         <w:t xml:space="preserve"> = </w:t>
       </w:r>
-      <w:proofErr w:type="spellStart"/>
-      <w:r>
-        <w:rPr>
-          <w:rFonts w:ascii="Consolas" w:hAnsi="Consolas" w:cs="Consolas"/>
-          <w:color w:val="000000"/>
-        </w:rPr>
-        <w:t>matricularse.idAsignatura</w:t>
-      </w:r>
-      <w:proofErr w:type="spellEnd"/>
-      <w:r>
-        <w:rPr>
-          <w:rFonts w:ascii="Consolas" w:hAnsi="Consolas" w:cs="Consolas"/>
-          <w:color w:val="000000"/>
-        </w:rPr>
-        <w:t>;</w:t>
-      </w:r>
-    </w:p>
-    <w:p>
-      <w:pPr>
-        <w:spacing w:before="100" w:beforeAutospacing="1" w:after="100" w:afterAutospacing="1" w:line="360" w:lineRule="auto"/>
-        <w:jc w:val="both"/>
-        <w:rPr>
-          <w:rFonts w:asciiTheme="minorHAnsi" w:hAnsiTheme="minorHAnsi" w:cstheme="minorHAnsi"/>
-          <w:color w:val="000000" w:themeColor="text1"/>
-        </w:rPr>
-      </w:pPr>
+      <w:r>
+        <w:rPr>
+          <w:rFonts w:ascii="Consolas" w:hAnsi="Consolas" w:cs="Consolas"/>
+          <w:color w:val="000000"/>
+          <w:lang w:val="en-US"/>
+        </w:rPr>
+        <w:t>`Gasolina 95 E5`</w:t>
+      </w:r>
+    </w:p>
+    <w:p>
+      <w:pPr>
+        <w:shd w:val="clear" w:color="auto" w:fill="FFFFFF"/>
+        <w:spacing w:line="270" w:lineRule="atLeast"/>
+        <w:rPr>
+          <w:rFonts w:ascii="Consolas" w:hAnsi="Consolas" w:cs="Consolas"/>
+          <w:color w:val="0000FF"/>
+          <w:lang w:val="en-US"/>
+        </w:rPr>
+      </w:pPr>
+      <w:r>
+        <w:rPr>
+          <w:rFonts w:ascii="Consolas" w:hAnsi="Consolas" w:cs="Consolas"/>
+          <w:color w:val="0000FF"/>
+          <w:lang w:val="en-US"/>
+        </w:rPr>
+        <w:t xml:space="preserve">ORDER BY </w:t>
+      </w:r>
+      <w:r>
+        <w:rPr>
+          <w:rFonts w:ascii="Consolas" w:hAnsi="Consolas" w:cs="Consolas"/>
+          <w:lang w:val="en-US"/>
+        </w:rPr>
+        <w:t>amount</w:t>
+      </w:r>
+      <w:r>
+        <w:rPr>
+          <w:rFonts w:ascii="Consolas" w:hAnsi="Consolas" w:cs="Consolas"/>
+          <w:lang w:val="en-US"/>
+        </w:rPr>
+        <w:t xml:space="preserve"> </w:t>
+      </w:r>
+      <w:r>
+        <w:rPr>
+          <w:rFonts w:ascii="Consolas" w:hAnsi="Consolas" w:cs="Consolas"/>
+          <w:color w:val="0000FF"/>
+          <w:lang w:val="en-US"/>
+        </w:rPr>
+        <w:t>ASC</w:t>
+      </w:r>
+    </w:p>
+    <w:p>
+      <w:pPr>
+        <w:shd w:val="clear" w:color="auto" w:fill="FFFFFF"/>
+        <w:spacing w:line="270" w:lineRule="atLeast"/>
+        <w:rPr>
+          <w:rFonts w:ascii="Consolas" w:hAnsi="Consolas" w:cs="Consolas"/>
+          <w:lang w:val="en-US"/>
+        </w:rPr>
+      </w:pPr>
+      <w:r>
+        <w:rPr>
+          <w:rFonts w:ascii="Consolas" w:hAnsi="Consolas" w:cs="Consolas"/>
+          <w:color w:val="0000FF"/>
+          <w:lang w:val="en-US"/>
+        </w:rPr>
+        <w:t xml:space="preserve">LIMIT </w:t>
+      </w:r>
+      <w:r>
+        <w:rPr>
+          <w:rFonts w:ascii="Consolas" w:hAnsi="Consolas" w:cs="Consolas"/>
+          <w:lang w:val="en-US"/>
+        </w:rPr>
+        <w:t>1</w:t>
+      </w:r>
+    </w:p>
+    <w:p>
+      <w:pPr>
+        <w:spacing w:after="160" w:line="259" w:lineRule="auto"/>
+        <w:rPr>
+          <w:rFonts w:ascii="Consolas" w:hAnsi="Consolas" w:cs="Consolas"/>
+          <w:lang w:val="en-US"/>
+        </w:rPr>
+      </w:pPr>
+      <w:r>
+        <w:rPr>
+          <w:rFonts w:ascii="Consolas" w:hAnsi="Consolas" w:cs="Consolas"/>
+          <w:lang w:val="en-US"/>
+        </w:rPr>
+        <w:br w:type="page"/>
+      </w:r>
     </w:p>
     <w:p>
       <w:pPr>
@@ -8799,408 +8984,6 @@
         </w:rPr>
       </w:pPr>
       <w:bookmarkStart w:id="24" w:name="_Toc150776414"/>
-      <w:r>
-        <w:rPr>
-          <w:rFonts w:asciiTheme="minorHAnsi" w:hAnsiTheme="minorHAnsi" w:cstheme="minorHAnsi"/>
-          <w:b/>
-          <w:bCs/>
-          <w:color w:val="2E74B5" w:themeColor="accent1" w:themeShade="BF"/>
-          <w:sz w:val="26"/>
-          <w:szCs w:val="26"/>
-        </w:rPr>
-        <w:t xml:space="preserve">4. </w:t>
-      </w:r>
-      <w:r>
-        <w:rPr>
-          <w:rFonts w:asciiTheme="minorHAnsi" w:hAnsiTheme="minorHAnsi" w:cstheme="minorHAnsi"/>
-          <w:b/>
-          <w:bCs/>
-          <w:color w:val="2E74B5" w:themeColor="accent1" w:themeShade="BF"/>
-          <w:sz w:val="26"/>
-          <w:szCs w:val="26"/>
-        </w:rPr>
-        <w:t>Localización, nombre de empresa y margen de la estación con el precio más bajo para el combustible «Gasóleo A» si resido en el centro de Albacete y no quiero desplazarme más de 10 KM</w:t>
-      </w:r>
-      <w:bookmarkEnd w:id="24"/>
-    </w:p>
-    <w:p>
-      <w:pPr>
-        <w:shd w:val="clear" w:color="auto" w:fill="FFFFFF"/>
-        <w:spacing w:line="270" w:lineRule="atLeast"/>
-        <w:rPr>
-          <w:rFonts w:ascii="Consolas" w:hAnsi="Consolas" w:cs="Consolas"/>
-          <w:color w:val="000000"/>
-        </w:rPr>
-      </w:pPr>
-      <w:r>
-        <w:rPr>
-          <w:rFonts w:ascii="Consolas" w:hAnsi="Consolas" w:cs="Consolas"/>
-          <w:color w:val="0000FF"/>
-        </w:rPr>
-        <w:t>SELECT</w:t>
-      </w:r>
-      <w:r>
-        <w:rPr>
-          <w:rFonts w:ascii="Consolas" w:hAnsi="Consolas" w:cs="Consolas"/>
-          <w:color w:val="000000"/>
-        </w:rPr>
-        <w:t xml:space="preserve"> </w:t>
-      </w:r>
-      <w:proofErr w:type="spellStart"/>
-      <w:r>
-        <w:rPr>
-          <w:rFonts w:ascii="Consolas" w:hAnsi="Consolas" w:cs="Consolas"/>
-          <w:color w:val="000000"/>
-        </w:rPr>
-        <w:t>profesor.nombre</w:t>
-      </w:r>
-      <w:proofErr w:type="spellEnd"/>
-      <w:r>
-        <w:rPr>
-          <w:rFonts w:ascii="Consolas" w:hAnsi="Consolas" w:cs="Consolas"/>
-          <w:color w:val="000000"/>
-        </w:rPr>
-        <w:t xml:space="preserve"> </w:t>
-      </w:r>
-      <w:r>
-        <w:rPr>
-          <w:rFonts w:ascii="Consolas" w:hAnsi="Consolas" w:cs="Consolas"/>
-          <w:color w:val="0000FF"/>
-        </w:rPr>
-        <w:t>as</w:t>
-      </w:r>
-      <w:r>
-        <w:rPr>
-          <w:rFonts w:ascii="Consolas" w:hAnsi="Consolas" w:cs="Consolas"/>
-          <w:color w:val="000000"/>
-        </w:rPr>
-        <w:t xml:space="preserve"> profesor, </w:t>
-      </w:r>
-      <w:proofErr w:type="spellStart"/>
-      <w:r>
-        <w:rPr>
-          <w:rFonts w:ascii="Consolas" w:hAnsi="Consolas" w:cs="Consolas"/>
-          <w:color w:val="000000"/>
-        </w:rPr>
-        <w:t>alumno.nombre</w:t>
-      </w:r>
-      <w:proofErr w:type="spellEnd"/>
-      <w:r>
-        <w:rPr>
-          <w:rFonts w:ascii="Consolas" w:hAnsi="Consolas" w:cs="Consolas"/>
-          <w:color w:val="000000"/>
-        </w:rPr>
-        <w:t xml:space="preserve"> </w:t>
-      </w:r>
-      <w:r>
-        <w:rPr>
-          <w:rFonts w:ascii="Consolas" w:hAnsi="Consolas" w:cs="Consolas"/>
-          <w:color w:val="0000FF"/>
-        </w:rPr>
-        <w:t>as</w:t>
-      </w:r>
-      <w:r>
-        <w:rPr>
-          <w:rFonts w:ascii="Consolas" w:hAnsi="Consolas" w:cs="Consolas"/>
-          <w:color w:val="000000"/>
-        </w:rPr>
-        <w:t xml:space="preserve"> alumno, </w:t>
-      </w:r>
-      <w:proofErr w:type="spellStart"/>
-      <w:r>
-        <w:rPr>
-          <w:rFonts w:ascii="Consolas" w:hAnsi="Consolas" w:cs="Consolas"/>
-          <w:color w:val="000000"/>
-        </w:rPr>
-        <w:t>asignatura.nombre</w:t>
-      </w:r>
-      <w:proofErr w:type="spellEnd"/>
-      <w:r>
-        <w:rPr>
-          <w:rFonts w:ascii="Consolas" w:hAnsi="Consolas" w:cs="Consolas"/>
-          <w:color w:val="000000"/>
-        </w:rPr>
-        <w:t xml:space="preserve"> </w:t>
-      </w:r>
-      <w:r>
-        <w:rPr>
-          <w:rFonts w:ascii="Consolas" w:hAnsi="Consolas" w:cs="Consolas"/>
-          <w:color w:val="0000FF"/>
-        </w:rPr>
-        <w:t>as</w:t>
-      </w:r>
-      <w:r>
-        <w:rPr>
-          <w:rFonts w:ascii="Consolas" w:hAnsi="Consolas" w:cs="Consolas"/>
-          <w:color w:val="000000"/>
-        </w:rPr>
-        <w:t xml:space="preserve"> asignatura</w:t>
-      </w:r>
-    </w:p>
-    <w:p>
-      <w:pPr>
-        <w:shd w:val="clear" w:color="auto" w:fill="FFFFFF"/>
-        <w:spacing w:line="270" w:lineRule="atLeast"/>
-        <w:rPr>
-          <w:rFonts w:ascii="Consolas" w:hAnsi="Consolas" w:cs="Consolas"/>
-          <w:color w:val="000000"/>
-        </w:rPr>
-      </w:pPr>
-      <w:r>
-        <w:rPr>
-          <w:rFonts w:ascii="Consolas" w:hAnsi="Consolas" w:cs="Consolas"/>
-          <w:color w:val="0000FF"/>
-        </w:rPr>
-        <w:t>FROM</w:t>
-      </w:r>
-      <w:r>
-        <w:rPr>
-          <w:rFonts w:ascii="Consolas" w:hAnsi="Consolas" w:cs="Consolas"/>
-          <w:color w:val="000000"/>
-        </w:rPr>
-        <w:t xml:space="preserve"> profesor, alumno, asignatura, impartir</w:t>
-      </w:r>
-    </w:p>
-    <w:p>
-      <w:pPr>
-        <w:shd w:val="clear" w:color="auto" w:fill="FFFFFF"/>
-        <w:spacing w:line="270" w:lineRule="atLeast"/>
-        <w:rPr>
-          <w:rFonts w:ascii="Consolas" w:hAnsi="Consolas" w:cs="Consolas"/>
-          <w:color w:val="000000"/>
-        </w:rPr>
-      </w:pPr>
-      <w:r>
-        <w:rPr>
-          <w:rFonts w:ascii="Consolas" w:hAnsi="Consolas" w:cs="Consolas"/>
-          <w:color w:val="0000FF"/>
-        </w:rPr>
-        <w:t>WHERE</w:t>
-      </w:r>
-      <w:r>
-        <w:rPr>
-          <w:rFonts w:ascii="Consolas" w:hAnsi="Consolas" w:cs="Consolas"/>
-          <w:color w:val="000000"/>
-        </w:rPr>
-        <w:t xml:space="preserve"> </w:t>
-      </w:r>
-      <w:proofErr w:type="spellStart"/>
-      <w:r>
-        <w:rPr>
-          <w:rFonts w:ascii="Consolas" w:hAnsi="Consolas" w:cs="Consolas"/>
-          <w:color w:val="000000"/>
-        </w:rPr>
-        <w:t>alumno.idAlumno</w:t>
-      </w:r>
-      <w:proofErr w:type="spellEnd"/>
-      <w:r>
-        <w:rPr>
-          <w:rFonts w:ascii="Consolas" w:hAnsi="Consolas" w:cs="Consolas"/>
-          <w:color w:val="000000"/>
-        </w:rPr>
-        <w:t xml:space="preserve"> = </w:t>
-      </w:r>
-      <w:proofErr w:type="spellStart"/>
-      <w:r>
-        <w:rPr>
-          <w:rFonts w:ascii="Consolas" w:hAnsi="Consolas" w:cs="Consolas"/>
-          <w:color w:val="000000"/>
-        </w:rPr>
-        <w:t>impartir.idAlumno</w:t>
-      </w:r>
-      <w:proofErr w:type="spellEnd"/>
-      <w:r>
-        <w:rPr>
-          <w:rFonts w:ascii="Consolas" w:hAnsi="Consolas" w:cs="Consolas"/>
-          <w:color w:val="000000"/>
-        </w:rPr>
-        <w:t xml:space="preserve"> </w:t>
-      </w:r>
-      <w:r>
-        <w:rPr>
-          <w:rFonts w:ascii="Consolas" w:hAnsi="Consolas" w:cs="Consolas"/>
-          <w:color w:val="0000FF"/>
-        </w:rPr>
-        <w:t>AND</w:t>
-      </w:r>
-    </w:p>
-    <w:p>
-      <w:pPr>
-        <w:shd w:val="clear" w:color="auto" w:fill="FFFFFF"/>
-        <w:spacing w:line="270" w:lineRule="atLeast"/>
-        <w:rPr>
-          <w:rFonts w:ascii="Consolas" w:hAnsi="Consolas" w:cs="Consolas"/>
-          <w:color w:val="000000"/>
-        </w:rPr>
-      </w:pPr>
-      <w:r>
-        <w:rPr>
-          <w:rFonts w:ascii="Consolas" w:hAnsi="Consolas" w:cs="Consolas"/>
-          <w:color w:val="000000"/>
-        </w:rPr>
-        <w:t xml:space="preserve">      </w:t>
-      </w:r>
-      <w:proofErr w:type="spellStart"/>
-      <w:r>
-        <w:rPr>
-          <w:rFonts w:ascii="Consolas" w:hAnsi="Consolas" w:cs="Consolas"/>
-          <w:color w:val="000000"/>
-        </w:rPr>
-        <w:t>profesor.idProfesor</w:t>
-      </w:r>
-      <w:proofErr w:type="spellEnd"/>
-      <w:r>
-        <w:rPr>
-          <w:rFonts w:ascii="Consolas" w:hAnsi="Consolas" w:cs="Consolas"/>
-          <w:color w:val="000000"/>
-        </w:rPr>
-        <w:t xml:space="preserve"> = </w:t>
-      </w:r>
-      <w:proofErr w:type="spellStart"/>
-      <w:r>
-        <w:rPr>
-          <w:rFonts w:ascii="Consolas" w:hAnsi="Consolas" w:cs="Consolas"/>
-          <w:color w:val="000000"/>
-        </w:rPr>
-        <w:t>impartir.idProfesor</w:t>
-      </w:r>
-      <w:proofErr w:type="spellEnd"/>
-      <w:r>
-        <w:rPr>
-          <w:rFonts w:ascii="Consolas" w:hAnsi="Consolas" w:cs="Consolas"/>
-          <w:color w:val="000000"/>
-        </w:rPr>
-        <w:t xml:space="preserve"> </w:t>
-      </w:r>
-      <w:r>
-        <w:rPr>
-          <w:rFonts w:ascii="Consolas" w:hAnsi="Consolas" w:cs="Consolas"/>
-          <w:color w:val="0000FF"/>
-        </w:rPr>
-        <w:t>AND</w:t>
-      </w:r>
-    </w:p>
-    <w:p>
-      <w:pPr>
-        <w:shd w:val="clear" w:color="auto" w:fill="FFFFFF"/>
-        <w:spacing w:line="270" w:lineRule="atLeast"/>
-        <w:rPr>
-          <w:rFonts w:ascii="Consolas" w:hAnsi="Consolas" w:cs="Consolas"/>
-          <w:color w:val="000000"/>
-        </w:rPr>
-      </w:pPr>
-      <w:r>
-        <w:rPr>
-          <w:rFonts w:ascii="Consolas" w:hAnsi="Consolas" w:cs="Consolas"/>
-          <w:color w:val="000000"/>
-        </w:rPr>
-        <w:t xml:space="preserve">      </w:t>
-      </w:r>
-      <w:proofErr w:type="spellStart"/>
-      <w:r>
-        <w:rPr>
-          <w:rFonts w:ascii="Consolas" w:hAnsi="Consolas" w:cs="Consolas"/>
-          <w:color w:val="000000"/>
-        </w:rPr>
-        <w:t>asignatura.idAsignatura</w:t>
-      </w:r>
-      <w:proofErr w:type="spellEnd"/>
-      <w:r>
-        <w:rPr>
-          <w:rFonts w:ascii="Consolas" w:hAnsi="Consolas" w:cs="Consolas"/>
-          <w:color w:val="000000"/>
-        </w:rPr>
-        <w:t xml:space="preserve"> = </w:t>
-      </w:r>
-      <w:proofErr w:type="spellStart"/>
-      <w:r>
-        <w:rPr>
-          <w:rFonts w:ascii="Consolas" w:hAnsi="Consolas" w:cs="Consolas"/>
-          <w:color w:val="000000"/>
-        </w:rPr>
-        <w:t>impartir.idAsignatura</w:t>
-      </w:r>
-      <w:proofErr w:type="spellEnd"/>
-    </w:p>
-    <w:p>
-      <w:pPr>
-        <w:shd w:val="clear" w:color="auto" w:fill="FFFFFF"/>
-        <w:spacing w:line="270" w:lineRule="atLeast"/>
-        <w:rPr>
-          <w:rFonts w:ascii="Consolas" w:hAnsi="Consolas" w:cs="Consolas"/>
-          <w:color w:val="000000"/>
-        </w:rPr>
-      </w:pPr>
-      <w:r>
-        <w:rPr>
-          <w:rFonts w:ascii="Consolas" w:hAnsi="Consolas" w:cs="Consolas"/>
-          <w:color w:val="0000FF"/>
-        </w:rPr>
-        <w:t>ORDER BY</w:t>
-      </w:r>
-      <w:r>
-        <w:rPr>
-          <w:rFonts w:ascii="Consolas" w:hAnsi="Consolas" w:cs="Consolas"/>
-          <w:color w:val="000000"/>
-        </w:rPr>
-        <w:t xml:space="preserve"> </w:t>
-      </w:r>
-      <w:proofErr w:type="spellStart"/>
-      <w:r>
-        <w:rPr>
-          <w:rFonts w:ascii="Consolas" w:hAnsi="Consolas" w:cs="Consolas"/>
-          <w:color w:val="000000"/>
-        </w:rPr>
-        <w:t>profesor.nombre</w:t>
-      </w:r>
-      <w:proofErr w:type="spellEnd"/>
-      <w:r>
-        <w:rPr>
-          <w:rFonts w:ascii="Consolas" w:hAnsi="Consolas" w:cs="Consolas"/>
-          <w:color w:val="000000"/>
-        </w:rPr>
-        <w:t xml:space="preserve"> </w:t>
-      </w:r>
-      <w:r>
-        <w:rPr>
-          <w:rFonts w:ascii="Consolas" w:hAnsi="Consolas" w:cs="Consolas"/>
-          <w:color w:val="0000FF"/>
-        </w:rPr>
-        <w:t>ASC</w:t>
-      </w:r>
-      <w:r>
-        <w:rPr>
-          <w:rFonts w:ascii="Consolas" w:hAnsi="Consolas" w:cs="Consolas"/>
-          <w:color w:val="000000"/>
-        </w:rPr>
-        <w:t>;</w:t>
-      </w:r>
-    </w:p>
-    <w:p>
-      <w:pPr>
-        <w:spacing w:before="100" w:beforeAutospacing="1" w:after="100" w:afterAutospacing="1" w:line="360" w:lineRule="auto"/>
-        <w:jc w:val="both"/>
-        <w:rPr>
-          <w:rFonts w:asciiTheme="minorHAnsi" w:hAnsiTheme="minorHAnsi" w:cstheme="minorHAnsi"/>
-          <w:color w:val="000000" w:themeColor="text1"/>
-          <w:highlight w:val="yellow"/>
-        </w:rPr>
-      </w:pPr>
-    </w:p>
-    <w:p>
-      <w:pPr>
-        <w:spacing w:after="160" w:line="259" w:lineRule="auto"/>
-        <w:rPr>
-          <w:rFonts w:asciiTheme="minorHAnsi" w:eastAsiaTheme="majorEastAsia" w:hAnsiTheme="minorHAnsi" w:cstheme="minorHAnsi"/>
-          <w:b/>
-          <w:bCs/>
-          <w:color w:val="2E74B5" w:themeColor="accent1" w:themeShade="BF"/>
-          <w:sz w:val="26"/>
-          <w:szCs w:val="26"/>
-          <w:highlight w:val="yellow"/>
-          <w:lang w:eastAsia="es-ES"/>
-        </w:rPr>
-      </w:pPr>
       <w:r>
         <w:rPr>
           <w:rFonts w:asciiTheme="minorHAnsi" w:hAnsiTheme="minorHAnsi" w:cstheme="minorHAnsi"/>
@@ -9211,12 +8994,10 @@
           <w:szCs w:val="26"/>
           <w:highlight w:val="yellow"/>
         </w:rPr>
-        <w:br w:type="page"/>
-      </w:r>
-    </w:p>
-    <w:p>
-      <w:pPr>
-        <w:pStyle w:val="Ttulo3"/>
+        <w:lastRenderedPageBreak/>
+        <w:t xml:space="preserve">4. </w:t>
+      </w:r>
+      <w:r>
         <w:rPr>
           <w:rFonts w:asciiTheme="minorHAnsi" w:hAnsiTheme="minorHAnsi" w:cstheme="minorHAnsi"/>
           <w:b/>
@@ -9224,10 +9005,1087 @@
           <w:color w:val="2E74B5" w:themeColor="accent1" w:themeShade="BF"/>
           <w:sz w:val="26"/>
           <w:szCs w:val="26"/>
-        </w:rPr>
-      </w:pPr>
-      <w:bookmarkStart w:id="25" w:name="_Toc150776415"/>
-      <w:r>
+          <w:highlight w:val="yellow"/>
+        </w:rPr>
+        <w:t>Localización, nombre de empresa y margen de la estación con el precio más bajo para el combustible «Gasóleo A» si resido en el centro de Albacete y no quiero desplazarme más de 10 KM</w:t>
+      </w:r>
+      <w:bookmarkEnd w:id="24"/>
+    </w:p>
+    <w:p>
+      <w:pPr>
+        <w:shd w:val="clear" w:color="auto" w:fill="FFFFFF"/>
+        <w:spacing w:line="270" w:lineRule="atLeast"/>
+        <w:rPr>
+          <w:rFonts w:ascii="Consolas" w:hAnsi="Consolas" w:cs="Consolas"/>
+          <w:color w:val="000000"/>
+          <w:lang w:val="en-US"/>
+        </w:rPr>
+      </w:pPr>
+      <w:r>
+        <w:rPr>
+          <w:rFonts w:ascii="Consolas" w:hAnsi="Consolas" w:cs="Consolas"/>
+          <w:color w:val="0000FF"/>
+          <w:lang w:val="en-US"/>
+        </w:rPr>
+        <w:t>SELECT</w:t>
+      </w:r>
+      <w:r>
+        <w:rPr>
+          <w:rFonts w:ascii="Consolas" w:hAnsi="Consolas" w:cs="Consolas"/>
+          <w:color w:val="000000"/>
+          <w:lang w:val="en-US"/>
+        </w:rPr>
+        <w:t xml:space="preserve"> </w:t>
+      </w:r>
+      <w:r>
+        <w:rPr>
+          <w:rFonts w:ascii="Consolas" w:hAnsi="Consolas" w:cs="Consolas"/>
+          <w:color w:val="000000"/>
+          <w:lang w:val="en-US"/>
+        </w:rPr>
+        <w:t>operators.</w:t>
+      </w:r>
+      <w:r>
+        <w:rPr>
+          <w:rFonts w:ascii="Consolas" w:hAnsi="Consolas" w:cs="Consolas"/>
+          <w:color w:val="000000"/>
+          <w:lang w:val="en-US"/>
+        </w:rPr>
+        <w:t xml:space="preserve">name </w:t>
+      </w:r>
+      <w:r>
+        <w:rPr>
+          <w:rFonts w:ascii="Consolas" w:hAnsi="Consolas" w:cs="Consolas"/>
+          <w:color w:val="0000FF"/>
+          <w:lang w:val="en-US"/>
+        </w:rPr>
+        <w:t>as</w:t>
+      </w:r>
+      <w:r>
+        <w:rPr>
+          <w:rFonts w:ascii="Consolas" w:hAnsi="Consolas" w:cs="Consolas"/>
+          <w:color w:val="000000"/>
+          <w:lang w:val="en-US"/>
+        </w:rPr>
+        <w:t xml:space="preserve"> </w:t>
+      </w:r>
+      <w:r>
+        <w:rPr>
+          <w:rFonts w:ascii="Consolas" w:hAnsi="Consolas" w:cs="Consolas"/>
+          <w:color w:val="000000"/>
+          <w:lang w:val="en-US"/>
+        </w:rPr>
+        <w:t>nombre</w:t>
+      </w:r>
+      <w:r>
+        <w:rPr>
+          <w:rFonts w:ascii="Consolas" w:hAnsi="Consolas" w:cs="Consolas"/>
+          <w:color w:val="000000"/>
+          <w:lang w:val="en-US"/>
+        </w:rPr>
+        <w:t xml:space="preserve">, </w:t>
+      </w:r>
+      <w:r>
+        <w:rPr>
+          <w:rFonts w:ascii="Consolas" w:hAnsi="Consolas" w:cs="Consolas"/>
+          <w:color w:val="000000"/>
+          <w:lang w:val="en-US"/>
+        </w:rPr>
+        <w:t xml:space="preserve">stations.longitude </w:t>
+      </w:r>
+      <w:r>
+        <w:rPr>
+          <w:rFonts w:ascii="Consolas" w:hAnsi="Consolas" w:cs="Consolas"/>
+          <w:color w:val="0000FF"/>
+          <w:lang w:val="en-US"/>
+        </w:rPr>
+        <w:t>as</w:t>
+      </w:r>
+      <w:r>
+        <w:rPr>
+          <w:rFonts w:ascii="Consolas" w:hAnsi="Consolas" w:cs="Consolas"/>
+          <w:color w:val="000000"/>
+          <w:lang w:val="en-US"/>
+        </w:rPr>
+        <w:t xml:space="preserve"> </w:t>
+      </w:r>
+      <w:r>
+        <w:rPr>
+          <w:rFonts w:ascii="Consolas" w:hAnsi="Consolas" w:cs="Consolas"/>
+          <w:color w:val="000000"/>
+          <w:lang w:val="en-US"/>
+        </w:rPr>
+        <w:t>longitud</w:t>
+      </w:r>
+      <w:r>
+        <w:rPr>
+          <w:rFonts w:ascii="Consolas" w:hAnsi="Consolas" w:cs="Consolas"/>
+          <w:color w:val="000000"/>
+          <w:lang w:val="en-US"/>
+        </w:rPr>
+        <w:t xml:space="preserve">, </w:t>
+      </w:r>
+      <w:r>
+        <w:rPr>
+          <w:rFonts w:ascii="Consolas" w:hAnsi="Consolas" w:cs="Consolas"/>
+          <w:color w:val="000000"/>
+          <w:lang w:val="en-US"/>
+        </w:rPr>
+        <w:t>stations.</w:t>
+      </w:r>
+      <w:r>
+        <w:rPr>
+          <w:rFonts w:ascii="Consolas" w:hAnsi="Consolas" w:cs="Consolas"/>
+          <w:color w:val="000000"/>
+          <w:lang w:val="en-US"/>
+        </w:rPr>
+        <w:t>latitude</w:t>
+      </w:r>
+      <w:r>
+        <w:rPr>
+          <w:rFonts w:ascii="Consolas" w:hAnsi="Consolas" w:cs="Consolas"/>
+          <w:color w:val="0000FF"/>
+          <w:lang w:val="en-US"/>
+        </w:rPr>
+        <w:t xml:space="preserve"> as</w:t>
+      </w:r>
+      <w:r>
+        <w:rPr>
+          <w:rFonts w:ascii="Consolas" w:hAnsi="Consolas" w:cs="Consolas"/>
+          <w:color w:val="000000"/>
+          <w:lang w:val="en-US"/>
+        </w:rPr>
+        <w:t xml:space="preserve"> </w:t>
+      </w:r>
+      <w:r>
+        <w:rPr>
+          <w:rFonts w:ascii="Consolas" w:hAnsi="Consolas" w:cs="Consolas"/>
+          <w:color w:val="000000"/>
+          <w:lang w:val="en-US"/>
+        </w:rPr>
+        <w:t>latitud</w:t>
+      </w:r>
+      <w:r>
+        <w:rPr>
+          <w:rFonts w:ascii="Consolas" w:hAnsi="Consolas" w:cs="Consolas"/>
+          <w:color w:val="000000"/>
+          <w:lang w:val="en-US"/>
+        </w:rPr>
+        <w:t xml:space="preserve">, </w:t>
+      </w:r>
+      <w:r>
+        <w:rPr>
+          <w:rFonts w:ascii="Consolas" w:hAnsi="Consolas" w:cs="Consolas"/>
+          <w:color w:val="000000"/>
+          <w:lang w:val="en-US"/>
+        </w:rPr>
+        <w:t>stations.</w:t>
+      </w:r>
+      <w:r>
+        <w:rPr>
+          <w:rFonts w:ascii="Consolas" w:hAnsi="Consolas" w:cs="Consolas"/>
+          <w:color w:val="000000"/>
+          <w:lang w:val="en-US"/>
+        </w:rPr>
+        <w:t xml:space="preserve">margin </w:t>
+      </w:r>
+      <w:r>
+        <w:rPr>
+          <w:rFonts w:ascii="Consolas" w:hAnsi="Consolas" w:cs="Consolas"/>
+          <w:color w:val="0000FF"/>
+          <w:lang w:val="en-US"/>
+        </w:rPr>
+        <w:t>as</w:t>
+      </w:r>
+      <w:r>
+        <w:rPr>
+          <w:rFonts w:ascii="Consolas" w:hAnsi="Consolas" w:cs="Consolas"/>
+          <w:color w:val="000000"/>
+          <w:lang w:val="en-US"/>
+        </w:rPr>
+        <w:t xml:space="preserve"> margen</w:t>
+      </w:r>
+      <w:r>
+        <w:rPr>
+          <w:rFonts w:ascii="Consolas" w:hAnsi="Consolas" w:cs="Consolas"/>
+          <w:color w:val="000000"/>
+          <w:lang w:val="en-US"/>
+        </w:rPr>
+        <w:t>,</w:t>
+      </w:r>
+    </w:p>
+    <w:p>
+      <w:pPr>
+        <w:shd w:val="clear" w:color="auto" w:fill="FFFFFF"/>
+        <w:spacing w:line="270" w:lineRule="atLeast"/>
+        <w:rPr>
+          <w:rFonts w:ascii="Consolas" w:hAnsi="Consolas" w:cs="Consolas"/>
+          <w:color w:val="000000"/>
+          <w:lang w:val="en-US"/>
+        </w:rPr>
+      </w:pPr>
+      <w:r>
+        <w:rPr>
+          <w:rFonts w:ascii="Consolas" w:hAnsi="Consolas" w:cs="Consolas"/>
+          <w:color w:val="0000FF"/>
+          <w:lang w:val="en-US"/>
+        </w:rPr>
+        <w:t>FROM</w:t>
+      </w:r>
+      <w:r>
+        <w:rPr>
+          <w:rFonts w:ascii="Consolas" w:hAnsi="Consolas" w:cs="Consolas"/>
+          <w:color w:val="000000"/>
+          <w:lang w:val="en-US"/>
+        </w:rPr>
+        <w:t xml:space="preserve"> </w:t>
+      </w:r>
+      <w:r>
+        <w:rPr>
+          <w:rFonts w:ascii="Consolas" w:hAnsi="Consolas" w:cs="Consolas"/>
+          <w:color w:val="000000"/>
+          <w:lang w:val="en-US"/>
+        </w:rPr>
+        <w:t>stations, operators, fuels, prices</w:t>
+      </w:r>
+    </w:p>
+    <w:p>
+      <w:pPr>
+        <w:shd w:val="clear" w:color="auto" w:fill="FFFFFF"/>
+        <w:spacing w:line="270" w:lineRule="atLeast"/>
+        <w:rPr>
+          <w:rFonts w:ascii="Consolas" w:hAnsi="Consolas" w:cs="Consolas"/>
+          <w:color w:val="0000FF"/>
+          <w:lang w:val="en-US"/>
+        </w:rPr>
+      </w:pPr>
+      <w:r>
+        <w:rPr>
+          <w:rFonts w:ascii="Consolas" w:hAnsi="Consolas" w:cs="Consolas"/>
+          <w:color w:val="0000FF"/>
+          <w:lang w:val="en-US"/>
+        </w:rPr>
+        <w:t>WHERE</w:t>
+      </w:r>
+      <w:r>
+        <w:rPr>
+          <w:rFonts w:ascii="Consolas" w:hAnsi="Consolas" w:cs="Consolas"/>
+          <w:color w:val="000000"/>
+          <w:lang w:val="en-US"/>
+        </w:rPr>
+        <w:t xml:space="preserve"> </w:t>
+      </w:r>
+      <w:r>
+        <w:rPr>
+          <w:rFonts w:ascii="Consolas" w:hAnsi="Consolas" w:cs="Consolas"/>
+          <w:color w:val="000000"/>
+          <w:lang w:val="en-US"/>
+        </w:rPr>
+        <w:t>opertaros.</w:t>
+      </w:r>
+      <w:r>
+        <w:rPr>
+          <w:rFonts w:ascii="Consolas" w:hAnsi="Consolas" w:cs="Consolas"/>
+          <w:color w:val="000000"/>
+          <w:lang w:val="en-US"/>
+        </w:rPr>
+        <w:t>op_id</w:t>
+      </w:r>
+      <w:r>
+        <w:rPr>
+          <w:rFonts w:ascii="Consolas" w:hAnsi="Consolas" w:cs="Consolas"/>
+          <w:color w:val="000000"/>
+          <w:lang w:val="en-US"/>
+        </w:rPr>
+        <w:t xml:space="preserve"> = </w:t>
+      </w:r>
+      <w:r>
+        <w:rPr>
+          <w:rFonts w:ascii="Consolas" w:hAnsi="Consolas" w:cs="Consolas"/>
+          <w:color w:val="000000"/>
+          <w:lang w:val="en-US"/>
+        </w:rPr>
+        <w:t>stations</w:t>
+      </w:r>
+      <w:r>
+        <w:rPr>
+          <w:rFonts w:ascii="Consolas" w:hAnsi="Consolas" w:cs="Consolas"/>
+          <w:color w:val="000000"/>
+          <w:lang w:val="en-US"/>
+        </w:rPr>
+        <w:t>.</w:t>
+      </w:r>
+      <w:r>
+        <w:rPr>
+          <w:rFonts w:ascii="Consolas" w:hAnsi="Consolas" w:cs="Consolas"/>
+          <w:color w:val="000000"/>
+          <w:lang w:val="en-US"/>
+        </w:rPr>
+        <w:t xml:space="preserve">op_id </w:t>
+      </w:r>
+      <w:r>
+        <w:rPr>
+          <w:rFonts w:ascii="Consolas" w:hAnsi="Consolas" w:cs="Consolas"/>
+          <w:color w:val="0000FF"/>
+          <w:lang w:val="en-US"/>
+        </w:rPr>
+        <w:t>AND</w:t>
+      </w:r>
+      <w:r>
+        <w:rPr>
+          <w:rFonts w:ascii="Consolas" w:hAnsi="Consolas" w:cs="Consolas"/>
+          <w:color w:val="000000"/>
+          <w:lang w:val="en-US"/>
+        </w:rPr>
+        <w:t xml:space="preserve"> </w:t>
+      </w:r>
+    </w:p>
+    <w:p>
+      <w:pPr>
+        <w:shd w:val="clear" w:color="auto" w:fill="FFFFFF"/>
+        <w:spacing w:line="270" w:lineRule="atLeast"/>
+        <w:rPr>
+          <w:rFonts w:ascii="Consolas" w:hAnsi="Consolas" w:cs="Consolas"/>
+          <w:color w:val="000000"/>
+          <w:lang w:val="en-US"/>
+        </w:rPr>
+      </w:pPr>
+      <w:r>
+        <w:rPr>
+          <w:rFonts w:ascii="Consolas" w:hAnsi="Consolas" w:cs="Consolas"/>
+          <w:color w:val="000000"/>
+          <w:lang w:val="en-US"/>
+        </w:rPr>
+        <w:t xml:space="preserve">      </w:t>
+      </w:r>
+      <w:r>
+        <w:rPr>
+          <w:rFonts w:ascii="Consolas" w:hAnsi="Consolas" w:cs="Consolas"/>
+          <w:color w:val="000000"/>
+          <w:lang w:val="en-US"/>
+        </w:rPr>
+        <w:t>stations</w:t>
+      </w:r>
+      <w:r>
+        <w:rPr>
+          <w:rFonts w:ascii="Consolas" w:hAnsi="Consolas" w:cs="Consolas"/>
+          <w:color w:val="000000"/>
+          <w:lang w:val="en-US"/>
+        </w:rPr>
+        <w:t>.</w:t>
+      </w:r>
+      <w:r>
+        <w:rPr>
+          <w:rFonts w:ascii="Consolas" w:hAnsi="Consolas" w:cs="Consolas"/>
+          <w:color w:val="000000"/>
+          <w:lang w:val="en-US"/>
+        </w:rPr>
+        <w:t>st</w:t>
+      </w:r>
+      <w:r>
+        <w:rPr>
+          <w:rFonts w:ascii="Consolas" w:hAnsi="Consolas" w:cs="Consolas"/>
+          <w:color w:val="000000"/>
+          <w:lang w:val="en-US"/>
+        </w:rPr>
+        <w:t xml:space="preserve">_id = </w:t>
+      </w:r>
+      <w:r>
+        <w:rPr>
+          <w:rFonts w:ascii="Consolas" w:hAnsi="Consolas" w:cs="Consolas"/>
+          <w:color w:val="000000"/>
+          <w:lang w:val="en-US"/>
+        </w:rPr>
+        <w:t>price</w:t>
+      </w:r>
+      <w:r>
+        <w:rPr>
+          <w:rFonts w:ascii="Consolas" w:hAnsi="Consolas" w:cs="Consolas"/>
+          <w:color w:val="000000"/>
+          <w:lang w:val="en-US"/>
+        </w:rPr>
+        <w:t>.</w:t>
+      </w:r>
+      <w:r>
+        <w:rPr>
+          <w:rFonts w:ascii="Consolas" w:hAnsi="Consolas" w:cs="Consolas"/>
+          <w:color w:val="000000"/>
+          <w:lang w:val="en-US"/>
+        </w:rPr>
+        <w:t>st</w:t>
+      </w:r>
+      <w:r>
+        <w:rPr>
+          <w:rFonts w:ascii="Consolas" w:hAnsi="Consolas" w:cs="Consolas"/>
+          <w:color w:val="000000"/>
+          <w:lang w:val="en-US"/>
+        </w:rPr>
+        <w:t>_id</w:t>
+      </w:r>
+      <w:r>
+        <w:rPr>
+          <w:rFonts w:ascii="Consolas" w:hAnsi="Consolas" w:cs="Consolas"/>
+          <w:color w:val="000000"/>
+          <w:lang w:val="en-US"/>
+        </w:rPr>
+        <w:t xml:space="preserve"> </w:t>
+      </w:r>
+      <w:r>
+        <w:rPr>
+          <w:rFonts w:ascii="Consolas" w:hAnsi="Consolas" w:cs="Consolas"/>
+          <w:color w:val="0000FF"/>
+          <w:lang w:val="en-US"/>
+        </w:rPr>
+        <w:t>AND</w:t>
+      </w:r>
+    </w:p>
+    <w:p>
+      <w:pPr>
+        <w:shd w:val="clear" w:color="auto" w:fill="FFFFFF"/>
+        <w:spacing w:line="270" w:lineRule="atLeast"/>
+        <w:rPr>
+          <w:rFonts w:ascii="Consolas" w:hAnsi="Consolas" w:cs="Consolas"/>
+          <w:color w:val="0000FF"/>
+          <w:lang w:val="en-US"/>
+        </w:rPr>
+      </w:pPr>
+      <w:r>
+        <w:rPr>
+          <w:rFonts w:ascii="Consolas" w:hAnsi="Consolas" w:cs="Consolas"/>
+          <w:color w:val="000000"/>
+          <w:lang w:val="en-US"/>
+        </w:rPr>
+        <w:t xml:space="preserve">      </w:t>
+      </w:r>
+      <w:r>
+        <w:rPr>
+          <w:rFonts w:ascii="Consolas" w:hAnsi="Consolas" w:cs="Consolas"/>
+          <w:color w:val="000000"/>
+          <w:lang w:val="en-US"/>
+        </w:rPr>
+        <w:t>fuels</w:t>
+      </w:r>
+      <w:r>
+        <w:rPr>
+          <w:rFonts w:ascii="Consolas" w:hAnsi="Consolas" w:cs="Consolas"/>
+          <w:color w:val="000000"/>
+          <w:lang w:val="en-US"/>
+        </w:rPr>
+        <w:t>.</w:t>
+      </w:r>
+      <w:r>
+        <w:rPr>
+          <w:rFonts w:ascii="Consolas" w:hAnsi="Consolas" w:cs="Consolas"/>
+          <w:color w:val="000000"/>
+          <w:lang w:val="en-US"/>
+        </w:rPr>
+        <w:t>fuel</w:t>
+      </w:r>
+      <w:r>
+        <w:rPr>
+          <w:rFonts w:ascii="Consolas" w:hAnsi="Consolas" w:cs="Consolas"/>
+          <w:color w:val="000000"/>
+          <w:lang w:val="en-US"/>
+        </w:rPr>
+        <w:t xml:space="preserve">_id = </w:t>
+      </w:r>
+      <w:r>
+        <w:rPr>
+          <w:rFonts w:ascii="Consolas" w:hAnsi="Consolas" w:cs="Consolas"/>
+          <w:color w:val="000000"/>
+          <w:lang w:val="en-US"/>
+        </w:rPr>
+        <w:t>price</w:t>
+      </w:r>
+      <w:r>
+        <w:rPr>
+          <w:rFonts w:ascii="Consolas" w:hAnsi="Consolas" w:cs="Consolas"/>
+          <w:color w:val="000000"/>
+          <w:lang w:val="en-US"/>
+        </w:rPr>
+        <w:t>.</w:t>
+      </w:r>
+      <w:r>
+        <w:rPr>
+          <w:rFonts w:ascii="Consolas" w:hAnsi="Consolas" w:cs="Consolas"/>
+          <w:color w:val="000000"/>
+          <w:lang w:val="en-US"/>
+        </w:rPr>
+        <w:t>fuel</w:t>
+      </w:r>
+      <w:r>
+        <w:rPr>
+          <w:rFonts w:ascii="Consolas" w:hAnsi="Consolas" w:cs="Consolas"/>
+          <w:color w:val="000000"/>
+          <w:lang w:val="en-US"/>
+        </w:rPr>
+        <w:t>_id</w:t>
+      </w:r>
+      <w:r>
+        <w:rPr>
+          <w:rFonts w:ascii="Consolas" w:hAnsi="Consolas" w:cs="Consolas"/>
+          <w:color w:val="000000"/>
+          <w:lang w:val="en-US"/>
+        </w:rPr>
+        <w:t xml:space="preserve"> </w:t>
+      </w:r>
+      <w:r>
+        <w:rPr>
+          <w:rFonts w:ascii="Consolas" w:hAnsi="Consolas" w:cs="Consolas"/>
+          <w:color w:val="0000FF"/>
+          <w:lang w:val="en-US"/>
+        </w:rPr>
+        <w:t>AND</w:t>
+      </w:r>
+    </w:p>
+    <w:p>
+      <w:pPr>
+        <w:shd w:val="clear" w:color="auto" w:fill="FFFFFF"/>
+        <w:spacing w:line="270" w:lineRule="atLeast"/>
+        <w:rPr>
+          <w:rFonts w:ascii="Consolas" w:hAnsi="Consolas" w:cs="Consolas"/>
+          <w:color w:val="0000FF"/>
+          <w:lang w:val="en-US"/>
+        </w:rPr>
+      </w:pPr>
+      <w:r>
+        <w:rPr>
+          <w:rFonts w:ascii="Consolas" w:hAnsi="Consolas" w:cs="Consolas"/>
+          <w:color w:val="000000"/>
+          <w:lang w:val="en-US"/>
+        </w:rPr>
+        <w:t xml:space="preserve">      </w:t>
+      </w:r>
+      <w:r>
+        <w:rPr>
+          <w:rFonts w:ascii="Consolas" w:hAnsi="Consolas" w:cs="Consolas"/>
+          <w:color w:val="000000"/>
+          <w:lang w:val="en-US"/>
+        </w:rPr>
+        <w:t>fuels</w:t>
+      </w:r>
+      <w:r>
+        <w:rPr>
+          <w:rFonts w:ascii="Consolas" w:hAnsi="Consolas" w:cs="Consolas"/>
+          <w:color w:val="000000"/>
+          <w:lang w:val="en-US"/>
+        </w:rPr>
+        <w:t>.</w:t>
+      </w:r>
+      <w:r>
+        <w:rPr>
+          <w:rFonts w:ascii="Consolas" w:hAnsi="Consolas" w:cs="Consolas"/>
+          <w:color w:val="000000"/>
+          <w:lang w:val="en-US"/>
+        </w:rPr>
+        <w:t>name</w:t>
+      </w:r>
+      <w:r>
+        <w:rPr>
+          <w:rFonts w:ascii="Consolas" w:hAnsi="Consolas" w:cs="Consolas"/>
+          <w:color w:val="000000"/>
+          <w:lang w:val="en-US"/>
+        </w:rPr>
+        <w:t xml:space="preserve"> = </w:t>
+      </w:r>
+      <w:r>
+        <w:rPr>
+          <w:rFonts w:ascii="Consolas" w:hAnsi="Consolas" w:cs="Consolas"/>
+          <w:color w:val="000000"/>
+          <w:lang w:val="en-US"/>
+        </w:rPr>
+        <w:t>`</w:t>
+      </w:r>
+      <w:r>
+        <w:rPr>
+          <w:rFonts w:ascii="Consolas" w:hAnsi="Consolas" w:cs="Consolas"/>
+          <w:color w:val="000000"/>
+          <w:lang w:val="en-US"/>
+        </w:rPr>
+        <w:t>Gasoleo</w:t>
+      </w:r>
+      <w:r>
+        <w:rPr>
+          <w:rFonts w:ascii="Consolas" w:hAnsi="Consolas" w:cs="Consolas"/>
+          <w:color w:val="000000"/>
+          <w:lang w:val="en-US"/>
+        </w:rPr>
+        <w:t xml:space="preserve"> </w:t>
+      </w:r>
+      <w:r>
+        <w:rPr>
+          <w:rFonts w:ascii="Consolas" w:hAnsi="Consolas" w:cs="Consolas"/>
+          <w:color w:val="000000"/>
+          <w:lang w:val="en-US"/>
+        </w:rPr>
+        <w:t>A</w:t>
+      </w:r>
+      <w:r>
+        <w:rPr>
+          <w:rFonts w:ascii="Consolas" w:hAnsi="Consolas" w:cs="Consolas"/>
+          <w:color w:val="000000"/>
+          <w:lang w:val="en-US"/>
+        </w:rPr>
+        <w:t>`</w:t>
+      </w:r>
+      <w:r>
+        <w:rPr>
+          <w:rFonts w:ascii="Consolas" w:hAnsi="Consolas" w:cs="Consolas"/>
+          <w:color w:val="000000"/>
+          <w:lang w:val="en-US"/>
+        </w:rPr>
+        <w:t xml:space="preserve"> </w:t>
+      </w:r>
+      <w:r>
+        <w:rPr>
+          <w:rFonts w:ascii="Consolas" w:hAnsi="Consolas" w:cs="Consolas"/>
+          <w:color w:val="0000FF"/>
+          <w:lang w:val="en-US"/>
+        </w:rPr>
+        <w:t>AND</w:t>
+      </w:r>
+    </w:p>
+    <w:p>
+      <w:pPr>
+        <w:shd w:val="clear" w:color="auto" w:fill="FFFFFF"/>
+        <w:spacing w:line="270" w:lineRule="atLeast"/>
+        <w:rPr>
+          <w:rFonts w:ascii="Consolas" w:hAnsi="Consolas" w:cs="Consolas"/>
+          <w:color w:val="000000"/>
+          <w:lang w:val="en-US"/>
+        </w:rPr>
+      </w:pPr>
+      <w:r>
+        <w:rPr>
+          <w:rFonts w:ascii="Consolas" w:hAnsi="Consolas" w:cs="Consolas"/>
+          <w:color w:val="000000"/>
+          <w:lang w:val="en-US"/>
+        </w:rPr>
+        <w:t xml:space="preserve">      </w:t>
+      </w:r>
+      <w:r>
+        <w:rPr>
+          <w:rFonts w:ascii="Consolas" w:hAnsi="Consolas" w:cs="Consolas"/>
+          <w:color w:val="000000"/>
+          <w:lang w:val="en-US"/>
+        </w:rPr>
+        <w:t>(6371 * acos(cos(radians(</w:t>
+      </w:r>
+      <w:r>
+        <w:rPr>
+          <w:rFonts w:ascii="Consolas" w:hAnsi="Consolas" w:cs="Consolas"/>
+          <w:color w:val="000000"/>
+          <w:lang w:val="en-US"/>
+        </w:rPr>
+        <w:t>38.9942400</w:t>
+      </w:r>
+      <w:r>
+        <w:rPr>
+          <w:rFonts w:ascii="Consolas" w:hAnsi="Consolas" w:cs="Consolas"/>
+          <w:color w:val="000000"/>
+          <w:lang w:val="en-US"/>
+        </w:rPr>
+        <w:t>)) * cos(radians(</w:t>
+      </w:r>
+      <w:r>
+        <w:rPr>
+          <w:rFonts w:ascii="Consolas" w:hAnsi="Consolas" w:cs="Consolas"/>
+          <w:color w:val="000000"/>
+          <w:lang w:val="en-US"/>
+        </w:rPr>
+        <w:t>stations.</w:t>
+      </w:r>
+      <w:r>
+        <w:rPr>
+          <w:rFonts w:ascii="Consolas" w:hAnsi="Consolas" w:cs="Consolas"/>
+          <w:color w:val="000000"/>
+          <w:lang w:val="en-US"/>
+        </w:rPr>
+        <w:t>latitude</w:t>
+      </w:r>
+      <w:r>
+        <w:rPr>
+          <w:rFonts w:ascii="Consolas" w:hAnsi="Consolas" w:cs="Consolas"/>
+          <w:color w:val="000000"/>
+          <w:lang w:val="en-US"/>
+        </w:rPr>
+        <w:t>)) * cos(radians(</w:t>
+      </w:r>
+      <w:r>
+        <w:rPr>
+          <w:rFonts w:ascii="Consolas" w:hAnsi="Consolas" w:cs="Consolas"/>
+          <w:color w:val="000000"/>
+          <w:lang w:val="en-US"/>
+        </w:rPr>
+        <w:t>stations.longitude</w:t>
+      </w:r>
+      <w:r>
+        <w:rPr>
+          <w:rFonts w:ascii="Consolas" w:hAnsi="Consolas" w:cs="Consolas"/>
+          <w:color w:val="000000"/>
+          <w:lang w:val="en-US"/>
+        </w:rPr>
+        <w:t>) - radians(</w:t>
+      </w:r>
+      <w:r>
+        <w:rPr>
+          <w:rFonts w:ascii="Consolas" w:hAnsi="Consolas" w:cs="Consolas"/>
+          <w:color w:val="000000"/>
+          <w:lang w:val="en-US"/>
+        </w:rPr>
+        <w:t>-1.8564300</w:t>
+      </w:r>
+      <w:r>
+        <w:rPr>
+          <w:rFonts w:ascii="Consolas" w:hAnsi="Consolas" w:cs="Consolas"/>
+          <w:color w:val="000000"/>
+          <w:lang w:val="en-US"/>
+        </w:rPr>
+        <w:t>)) + sin(radians(</w:t>
+      </w:r>
+      <w:r>
+        <w:rPr>
+          <w:rFonts w:ascii="Consolas" w:hAnsi="Consolas" w:cs="Consolas"/>
+          <w:color w:val="000000"/>
+          <w:lang w:val="en-US"/>
+        </w:rPr>
+        <w:t>38.9942400</w:t>
+      </w:r>
+      <w:r>
+        <w:rPr>
+          <w:rFonts w:ascii="Consolas" w:hAnsi="Consolas" w:cs="Consolas"/>
+          <w:color w:val="000000"/>
+          <w:lang w:val="en-US"/>
+        </w:rPr>
+        <w:t>)) * sin(radians(</w:t>
+      </w:r>
+      <w:r>
+        <w:rPr>
+          <w:rFonts w:ascii="Consolas" w:hAnsi="Consolas" w:cs="Consolas"/>
+          <w:color w:val="000000"/>
+          <w:lang w:val="en-US"/>
+        </w:rPr>
+        <w:t>stations.</w:t>
+      </w:r>
+      <w:r>
+        <w:rPr>
+          <w:rFonts w:ascii="Consolas" w:hAnsi="Consolas" w:cs="Consolas"/>
+          <w:color w:val="000000"/>
+          <w:lang w:val="en-US"/>
+        </w:rPr>
+        <w:t>latitude</w:t>
+      </w:r>
+      <w:r>
+        <w:rPr>
+          <w:rFonts w:ascii="Consolas" w:hAnsi="Consolas" w:cs="Consolas"/>
+          <w:color w:val="000000"/>
+          <w:lang w:val="en-US"/>
+        </w:rPr>
+        <w:t>))))</w:t>
+      </w:r>
+      <w:r>
+        <w:rPr>
+          <w:rFonts w:ascii="Consolas" w:hAnsi="Consolas" w:cs="Consolas"/>
+          <w:color w:val="000000"/>
+          <w:lang w:val="en-US"/>
+        </w:rPr>
+        <w:t xml:space="preserve"> &lt;= 10</w:t>
+      </w:r>
+    </w:p>
+    <w:p>
+      <w:pPr>
+        <w:shd w:val="clear" w:color="auto" w:fill="FFFFFF"/>
+        <w:spacing w:line="270" w:lineRule="atLeast"/>
+        <w:rPr>
+          <w:rFonts w:ascii="Consolas" w:hAnsi="Consolas" w:cs="Consolas"/>
+          <w:color w:val="0000FF"/>
+          <w:lang w:val="en-US"/>
+        </w:rPr>
+      </w:pPr>
+      <w:r>
+        <w:rPr>
+          <w:rFonts w:ascii="Consolas" w:hAnsi="Consolas" w:cs="Consolas"/>
+          <w:color w:val="0000FF"/>
+          <w:lang w:val="en-US"/>
+        </w:rPr>
+        <w:t xml:space="preserve">ORDER BY </w:t>
+      </w:r>
+      <w:r>
+        <w:rPr>
+          <w:rFonts w:ascii="Consolas" w:hAnsi="Consolas" w:cs="Consolas"/>
+          <w:color w:val="000000"/>
+          <w:lang w:val="en-US"/>
+        </w:rPr>
+        <w:t>(6371 * acos(cos(radians(</w:t>
+      </w:r>
+      <w:r>
+        <w:rPr>
+          <w:rFonts w:ascii="Consolas" w:hAnsi="Consolas" w:cs="Consolas"/>
+          <w:color w:val="000000"/>
+          <w:lang w:val="en-US"/>
+        </w:rPr>
+        <w:t>38.9942400</w:t>
+      </w:r>
+      <w:r>
+        <w:rPr>
+          <w:rFonts w:ascii="Consolas" w:hAnsi="Consolas" w:cs="Consolas"/>
+          <w:color w:val="000000"/>
+          <w:lang w:val="en-US"/>
+        </w:rPr>
+        <w:t>)) * cos(radians(</w:t>
+      </w:r>
+      <w:r>
+        <w:rPr>
+          <w:rFonts w:ascii="Consolas" w:hAnsi="Consolas" w:cs="Consolas"/>
+          <w:color w:val="000000"/>
+          <w:lang w:val="en-US"/>
+        </w:rPr>
+        <w:t>stations.</w:t>
+      </w:r>
+      <w:r>
+        <w:rPr>
+          <w:rFonts w:ascii="Consolas" w:hAnsi="Consolas" w:cs="Consolas"/>
+          <w:color w:val="000000"/>
+          <w:lang w:val="en-US"/>
+        </w:rPr>
+        <w:t>latitude</w:t>
+      </w:r>
+      <w:r>
+        <w:rPr>
+          <w:rFonts w:ascii="Consolas" w:hAnsi="Consolas" w:cs="Consolas"/>
+          <w:color w:val="000000"/>
+          <w:lang w:val="en-US"/>
+        </w:rPr>
+        <w:t>)) * cos(radians(</w:t>
+      </w:r>
+      <w:r>
+        <w:rPr>
+          <w:rFonts w:ascii="Consolas" w:hAnsi="Consolas" w:cs="Consolas"/>
+          <w:color w:val="000000"/>
+          <w:lang w:val="en-US"/>
+        </w:rPr>
+        <w:t>stations.longitude</w:t>
+      </w:r>
+      <w:r>
+        <w:rPr>
+          <w:rFonts w:ascii="Consolas" w:hAnsi="Consolas" w:cs="Consolas"/>
+          <w:color w:val="000000"/>
+          <w:lang w:val="en-US"/>
+        </w:rPr>
+        <w:t>) - radians</w:t>
+      </w:r>
+      <w:r>
+        <w:rPr>
+          <w:rFonts w:ascii="Consolas" w:hAnsi="Consolas" w:cs="Consolas"/>
+          <w:color w:val="000000"/>
+          <w:lang w:val="en-US"/>
+        </w:rPr>
+        <w:t>(</w:t>
+      </w:r>
+      <w:r>
+        <w:rPr>
+          <w:rFonts w:ascii="Consolas" w:hAnsi="Consolas" w:cs="Consolas"/>
+          <w:color w:val="000000"/>
+          <w:lang w:val="en-US"/>
+        </w:rPr>
+        <w:t>-1.8564300</w:t>
+      </w:r>
+      <w:r>
+        <w:rPr>
+          <w:rFonts w:ascii="Consolas" w:hAnsi="Consolas" w:cs="Consolas"/>
+          <w:color w:val="000000"/>
+          <w:lang w:val="en-US"/>
+        </w:rPr>
+        <w:t>)) + sin(radians(</w:t>
+      </w:r>
+      <w:r>
+        <w:rPr>
+          <w:rFonts w:ascii="Consolas" w:hAnsi="Consolas" w:cs="Consolas"/>
+          <w:color w:val="000000"/>
+          <w:lang w:val="en-US"/>
+        </w:rPr>
+        <w:t>38.9942400</w:t>
+      </w:r>
+      <w:r>
+        <w:rPr>
+          <w:rFonts w:ascii="Consolas" w:hAnsi="Consolas" w:cs="Consolas"/>
+          <w:color w:val="000000"/>
+          <w:lang w:val="en-US"/>
+        </w:rPr>
+        <w:t>)) * sin(radians(</w:t>
+      </w:r>
+      <w:r>
+        <w:rPr>
+          <w:rFonts w:ascii="Consolas" w:hAnsi="Consolas" w:cs="Consolas"/>
+          <w:color w:val="000000"/>
+          <w:lang w:val="en-US"/>
+        </w:rPr>
+        <w:t>stations.</w:t>
+      </w:r>
+      <w:r>
+        <w:rPr>
+          <w:rFonts w:ascii="Consolas" w:hAnsi="Consolas" w:cs="Consolas"/>
+          <w:color w:val="000000"/>
+          <w:lang w:val="en-US"/>
+        </w:rPr>
+        <w:t>latitude</w:t>
+      </w:r>
+      <w:r>
+        <w:rPr>
+          <w:rFonts w:ascii="Consolas" w:hAnsi="Consolas" w:cs="Consolas"/>
+          <w:color w:val="000000"/>
+          <w:lang w:val="en-US"/>
+        </w:rPr>
+        <w:t>))))</w:t>
+      </w:r>
+      <w:r>
+        <w:rPr>
+          <w:rFonts w:ascii="Consolas" w:hAnsi="Consolas" w:cs="Consolas"/>
+          <w:color w:val="000000"/>
+          <w:lang w:val="en-US"/>
+        </w:rPr>
+        <w:t xml:space="preserve"> </w:t>
+      </w:r>
+      <w:r>
+        <w:rPr>
+          <w:rFonts w:ascii="Consolas" w:hAnsi="Consolas" w:cs="Consolas"/>
+          <w:color w:val="0000FF"/>
+          <w:lang w:val="en-US"/>
+        </w:rPr>
+        <w:t>ASC</w:t>
+      </w:r>
+    </w:p>
+    <w:p>
+      <w:pPr>
+        <w:shd w:val="clear" w:color="auto" w:fill="FFFFFF"/>
+        <w:spacing w:line="270" w:lineRule="atLeast"/>
+        <w:rPr>
+          <w:rFonts w:ascii="Consolas" w:hAnsi="Consolas" w:cs="Consolas"/>
+          <w:color w:val="0000FF"/>
+          <w:lang w:val="en-US"/>
+        </w:rPr>
+      </w:pPr>
+    </w:p>
+    <w:p>
+      <w:pPr>
+        <w:rPr>
+          <w:lang w:val="en-US" w:eastAsia="ja-JP"/>
+        </w:rPr>
+      </w:pPr>
+      <w:r>
+        <w:rPr>
+          <w:rFonts w:ascii="Courier New" w:hAnsi="Courier New" w:cs="Courier New"/>
+          <w:sz w:val="20"/>
+          <w:szCs w:val="20"/>
+          <w:lang w:val="en-US" w:eastAsia="ja-JP"/>
+        </w:rPr>
+        <w:t>SELECT</w:t>
+      </w:r>
+      <w:r>
+        <w:rPr>
+          <w:lang w:val="en-US" w:eastAsia="ja-JP"/>
+        </w:rPr>
+        <w:t xml:space="preserve"> </w:t>
+      </w:r>
+      <w:r>
+        <w:rPr>
+          <w:rFonts w:ascii="Courier New" w:hAnsi="Courier New" w:cs="Courier New"/>
+          <w:sz w:val="20"/>
+          <w:szCs w:val="20"/>
+          <w:lang w:val="en-US" w:eastAsia="ja-JP"/>
+        </w:rPr>
+        <w:t>nombre, lat, lon, ( 6371 * acos(cos(radians(41.671958)) * cos(radians(lat)) * cos(radians(lon) - radians(-3.685049)) + sin(radians(41.671958)) * sin(radians(lat)))) AS</w:t>
+      </w:r>
+      <w:r>
+        <w:rPr>
+          <w:lang w:val="en-US" w:eastAsia="ja-JP"/>
+        </w:rPr>
+        <w:t xml:space="preserve"> </w:t>
+      </w:r>
+      <w:r>
+        <w:rPr>
+          <w:rFonts w:ascii="Courier New" w:hAnsi="Courier New" w:cs="Courier New"/>
+          <w:sz w:val="20"/>
+          <w:szCs w:val="20"/>
+          <w:lang w:val="en-US" w:eastAsia="ja-JP"/>
+        </w:rPr>
+        <w:t>distance FROM</w:t>
+      </w:r>
+      <w:r>
+        <w:rPr>
+          <w:lang w:val="en-US" w:eastAsia="ja-JP"/>
+        </w:rPr>
+        <w:t xml:space="preserve"> </w:t>
+      </w:r>
+      <w:r>
+        <w:rPr>
+          <w:rFonts w:ascii="Courier New" w:hAnsi="Courier New" w:cs="Courier New"/>
+          <w:sz w:val="20"/>
+          <w:szCs w:val="20"/>
+          <w:lang w:val="en-US" w:eastAsia="ja-JP"/>
+        </w:rPr>
+        <w:t>mitabla HAVING</w:t>
+      </w:r>
+      <w:r>
+        <w:rPr>
+          <w:lang w:val="en-US" w:eastAsia="ja-JP"/>
+        </w:rPr>
+        <w:t xml:space="preserve"> </w:t>
+      </w:r>
+      <w:r>
+        <w:rPr>
+          <w:rFonts w:ascii="Courier New" w:hAnsi="Courier New" w:cs="Courier New"/>
+          <w:sz w:val="20"/>
+          <w:szCs w:val="20"/>
+          <w:lang w:val="en-US" w:eastAsia="ja-JP"/>
+        </w:rPr>
+        <w:t>distance &lt; 70 ORDER</w:t>
+      </w:r>
+      <w:r>
+        <w:rPr>
+          <w:lang w:val="en-US" w:eastAsia="ja-JP"/>
+        </w:rPr>
+        <w:t xml:space="preserve"> </w:t>
+      </w:r>
+      <w:r>
+        <w:rPr>
+          <w:rFonts w:ascii="Courier New" w:hAnsi="Courier New" w:cs="Courier New"/>
+          <w:sz w:val="20"/>
+          <w:szCs w:val="20"/>
+          <w:lang w:val="en-US" w:eastAsia="ja-JP"/>
+        </w:rPr>
+        <w:t>BY</w:t>
+      </w:r>
+      <w:r>
+        <w:rPr>
+          <w:lang w:val="en-US" w:eastAsia="ja-JP"/>
+        </w:rPr>
+        <w:t xml:space="preserve"> </w:t>
+      </w:r>
+      <w:r>
+        <w:rPr>
+          <w:rFonts w:ascii="Courier New" w:hAnsi="Courier New" w:cs="Courier New"/>
+          <w:sz w:val="20"/>
+          <w:szCs w:val="20"/>
+          <w:lang w:val="en-US" w:eastAsia="ja-JP"/>
+        </w:rPr>
+        <w:t>distance;</w:t>
+      </w:r>
+    </w:p>
+    <w:p>
+      <w:pPr>
+        <w:spacing w:before="100" w:beforeAutospacing="1" w:after="100" w:afterAutospacing="1" w:line="360" w:lineRule="auto"/>
+        <w:jc w:val="both"/>
+        <w:rPr>
+          <w:rFonts w:asciiTheme="minorHAnsi" w:hAnsiTheme="minorHAnsi" w:cstheme="minorHAnsi"/>
+          <w:color w:val="000000" w:themeColor="text1"/>
+          <w:lang w:val="en-US"/>
+        </w:rPr>
+      </w:pPr>
+    </w:p>
+    <w:p>
+      <w:pPr>
+        <w:pStyle w:val="Ttulo3"/>
         <w:rPr>
           <w:rFonts w:asciiTheme="minorHAnsi" w:hAnsiTheme="minorHAnsi" w:cstheme="minorHAnsi"/>
           <w:b/>
@@ -9236,9 +10094,8 @@
           <w:sz w:val="26"/>
           <w:szCs w:val="26"/>
         </w:rPr>
-        <w:lastRenderedPageBreak/>
-        <w:t xml:space="preserve">5. </w:t>
-      </w:r>
+      </w:pPr>
+      <w:bookmarkStart w:id="25" w:name="_Toc150776415"/>
       <w:r>
         <w:rPr>
           <w:rFonts w:asciiTheme="minorHAnsi" w:hAnsiTheme="minorHAnsi" w:cstheme="minorHAnsi"/>
@@ -9248,6 +10105,17 @@
           <w:sz w:val="26"/>
           <w:szCs w:val="26"/>
         </w:rPr>
+        <w:t xml:space="preserve">5. </w:t>
+      </w:r>
+      <w:r>
+        <w:rPr>
+          <w:rFonts w:asciiTheme="minorHAnsi" w:hAnsiTheme="minorHAnsi" w:cstheme="minorHAnsi"/>
+          <w:b/>
+          <w:bCs/>
+          <w:color w:val="2E74B5" w:themeColor="accent1" w:themeShade="BF"/>
+          <w:sz w:val="26"/>
+          <w:szCs w:val="26"/>
+        </w:rPr>
         <w:t>Provincia en la que se encuentre la estación de servicio marítima con el combustible «Gasolina 95 E5» más caro</w:t>
       </w:r>
       <w:bookmarkEnd w:id="25"/>
@@ -9278,16 +10146,30 @@
         </w:rPr>
         <w:t xml:space="preserve"> </w:t>
       </w:r>
-      <w:proofErr w:type="spellStart"/>
       <w:r>
         <w:rPr>
           <w:rFonts w:ascii="Consolas" w:hAnsi="Consolas" w:cs="Consolas"/>
           <w:color w:val="000000"/>
           <w:lang w:val="pt-BR"/>
         </w:rPr>
-        <w:t>asignatura.nombre</w:t>
-      </w:r>
-      <w:proofErr w:type="spellEnd"/>
+        <w:t>provinces</w:t>
+      </w:r>
+      <w:r>
+        <w:rPr>
+          <w:rFonts w:ascii="Consolas" w:hAnsi="Consolas" w:cs="Consolas"/>
+          <w:color w:val="000000"/>
+          <w:lang w:val="pt-BR"/>
+        </w:rPr>
+        <w:t>.</w:t>
+      </w:r>
+      <w:r>
+        <w:rPr>
+          <w:rFonts w:ascii="Consolas" w:hAnsi="Consolas" w:cs="Consolas"/>
+          <w:color w:val="000000"/>
+          <w:lang w:val="pt-BR"/>
+        </w:rPr>
+        <w:t>name</w:t>
+      </w:r>
       <w:r>
         <w:rPr>
           <w:rFonts w:ascii="Consolas" w:hAnsi="Consolas" w:cs="Consolas"/>
@@ -9312,57 +10194,13 @@
         </w:rPr>
         <w:t xml:space="preserve"> </w:t>
       </w:r>
-      <w:proofErr w:type="spellStart"/>
       <w:r>
         <w:rPr>
           <w:rFonts w:ascii="Consolas" w:hAnsi="Consolas" w:cs="Consolas"/>
           <w:color w:val="000000"/>
           <w:lang w:val="pt-BR"/>
         </w:rPr>
-        <w:t>asignatura</w:t>
-      </w:r>
-      <w:proofErr w:type="spellEnd"/>
-      <w:r>
-        <w:rPr>
-          <w:rFonts w:ascii="Consolas" w:hAnsi="Consolas" w:cs="Consolas"/>
-          <w:color w:val="000000"/>
-          <w:lang w:val="pt-BR"/>
-        </w:rPr>
-        <w:t xml:space="preserve">, </w:t>
-      </w:r>
-      <w:proofErr w:type="spellStart"/>
-      <w:r>
-        <w:rPr>
-          <w:rFonts w:ascii="Consolas" w:hAnsi="Consolas" w:cs="Consolas"/>
-          <w:color w:val="000000"/>
-          <w:lang w:val="pt-BR"/>
-        </w:rPr>
-        <w:t>departamento.nombre</w:t>
-      </w:r>
-      <w:proofErr w:type="spellEnd"/>
-      <w:r>
-        <w:rPr>
-          <w:rFonts w:ascii="Consolas" w:hAnsi="Consolas" w:cs="Consolas"/>
-          <w:color w:val="000000"/>
-          <w:lang w:val="pt-BR"/>
-        </w:rPr>
-        <w:t xml:space="preserve"> </w:t>
-      </w:r>
-      <w:r>
-        <w:rPr>
-          <w:rFonts w:ascii="Consolas" w:hAnsi="Consolas" w:cs="Consolas"/>
-          <w:color w:val="0000FF"/>
-          <w:lang w:val="pt-BR"/>
-        </w:rPr>
-        <w:t>as</w:t>
-      </w:r>
-      <w:r>
-        <w:rPr>
-          <w:rFonts w:ascii="Consolas" w:hAnsi="Consolas" w:cs="Consolas"/>
-          <w:color w:val="000000"/>
-          <w:lang w:val="pt-BR"/>
-        </w:rPr>
-        <w:t xml:space="preserve"> departamento</w:t>
+        <w:t>provincia</w:t>
       </w:r>
     </w:p>
     <w:p>
@@ -9372,14 +10210,14 @@
         <w:rPr>
           <w:rFonts w:ascii="Consolas" w:hAnsi="Consolas" w:cs="Consolas"/>
           <w:color w:val="000000"/>
-          <w:lang w:val="pt-BR"/>
+          <w:lang w:val="en-US"/>
         </w:rPr>
       </w:pPr>
       <w:r>
         <w:rPr>
           <w:rFonts w:ascii="Consolas" w:hAnsi="Consolas" w:cs="Consolas"/>
           <w:color w:val="0000FF"/>
-          <w:lang w:val="pt-BR"/>
+          <w:lang w:val="en-US"/>
         </w:rPr>
         <w:t>FROM</w:t>
       </w:r>
@@ -9387,27 +10225,57 @@
         <w:rPr>
           <w:rFonts w:ascii="Consolas" w:hAnsi="Consolas" w:cs="Consolas"/>
           <w:color w:val="000000"/>
-          <w:lang w:val="pt-BR"/>
+          <w:lang w:val="en-US"/>
         </w:rPr>
         <w:t xml:space="preserve"> </w:t>
       </w:r>
-      <w:proofErr w:type="spellStart"/>
-      <w:r>
-        <w:rPr>
-          <w:rFonts w:ascii="Consolas" w:hAnsi="Consolas" w:cs="Consolas"/>
-          <w:color w:val="000000"/>
-          <w:lang w:val="pt-BR"/>
-        </w:rPr>
-        <w:t>asignatura</w:t>
-      </w:r>
-      <w:proofErr w:type="spellEnd"/>
-      <w:r>
-        <w:rPr>
-          <w:rFonts w:ascii="Consolas" w:hAnsi="Consolas" w:cs="Consolas"/>
-          <w:color w:val="000000"/>
-          <w:lang w:val="pt-BR"/>
-        </w:rPr>
-        <w:t>, organizar, departamento</w:t>
+      <w:r>
+        <w:rPr>
+          <w:rFonts w:ascii="Consolas" w:hAnsi="Consolas" w:cs="Consolas"/>
+          <w:color w:val="000000"/>
+          <w:lang w:val="en-US"/>
+        </w:rPr>
+        <w:t>provinces</w:t>
+      </w:r>
+      <w:r>
+        <w:rPr>
+          <w:rFonts w:ascii="Consolas" w:hAnsi="Consolas" w:cs="Consolas"/>
+          <w:color w:val="000000"/>
+          <w:lang w:val="en-US"/>
+        </w:rPr>
+        <w:t xml:space="preserve">, </w:t>
+      </w:r>
+      <w:r>
+        <w:rPr>
+          <w:rFonts w:ascii="Consolas" w:hAnsi="Consolas" w:cs="Consolas"/>
+          <w:color w:val="000000"/>
+          <w:lang w:val="en-US"/>
+        </w:rPr>
+        <w:t>municipalities</w:t>
+      </w:r>
+      <w:r>
+        <w:rPr>
+          <w:rFonts w:ascii="Consolas" w:hAnsi="Consolas" w:cs="Consolas"/>
+          <w:color w:val="000000"/>
+          <w:lang w:val="en-US"/>
+        </w:rPr>
+        <w:t xml:space="preserve">, </w:t>
+      </w:r>
+      <w:r>
+        <w:rPr>
+          <w:rFonts w:ascii="Consolas" w:hAnsi="Consolas" w:cs="Consolas"/>
+          <w:color w:val="000000"/>
+          <w:lang w:val="en-US"/>
+        </w:rPr>
+        <w:t xml:space="preserve">localities, </w:t>
+      </w:r>
+      <w:r>
+        <w:rPr>
+          <w:rFonts w:ascii="Consolas" w:hAnsi="Consolas" w:cs="Consolas"/>
+          <w:color w:val="000000"/>
+          <w:lang w:val="en-US"/>
+        </w:rPr>
+        <w:t>stations, fuels, prices</w:t>
       </w:r>
     </w:p>
     <w:p>
@@ -9417,14 +10285,14 @@
         <w:rPr>
           <w:rFonts w:ascii="Consolas" w:hAnsi="Consolas" w:cs="Consolas"/>
           <w:color w:val="000000"/>
-          <w:lang w:val="pt-BR"/>
+          <w:lang w:val="en-US"/>
         </w:rPr>
       </w:pPr>
       <w:r>
         <w:rPr>
           <w:rFonts w:ascii="Consolas" w:hAnsi="Consolas" w:cs="Consolas"/>
           <w:color w:val="0000FF"/>
-          <w:lang w:val="pt-BR"/>
+          <w:lang w:val="en-US"/>
         </w:rPr>
         <w:t>WHERE</w:t>
       </w:r>
@@ -9432,51 +10300,63 @@
         <w:rPr>
           <w:rFonts w:ascii="Consolas" w:hAnsi="Consolas" w:cs="Consolas"/>
           <w:color w:val="000000"/>
-          <w:lang w:val="pt-BR"/>
+          <w:lang w:val="en-US"/>
         </w:rPr>
         <w:t xml:space="preserve"> </w:t>
       </w:r>
-      <w:proofErr w:type="spellStart"/>
-      <w:r>
-        <w:rPr>
-          <w:rFonts w:ascii="Consolas" w:hAnsi="Consolas" w:cs="Consolas"/>
-          <w:color w:val="000000"/>
-          <w:lang w:val="pt-BR"/>
-        </w:rPr>
-        <w:t>asignatura.idAsignatura</w:t>
-      </w:r>
-      <w:proofErr w:type="spellEnd"/>
-      <w:r>
-        <w:rPr>
-          <w:rFonts w:ascii="Consolas" w:hAnsi="Consolas" w:cs="Consolas"/>
-          <w:color w:val="000000"/>
-          <w:lang w:val="pt-BR"/>
+      <w:r>
+        <w:rPr>
+          <w:rFonts w:ascii="Consolas" w:hAnsi="Consolas" w:cs="Consolas"/>
+          <w:color w:val="000000"/>
+          <w:lang w:val="en-US"/>
+        </w:rPr>
+        <w:t>provinces</w:t>
+      </w:r>
+      <w:r>
+        <w:rPr>
+          <w:rFonts w:ascii="Consolas" w:hAnsi="Consolas" w:cs="Consolas"/>
+          <w:color w:val="000000"/>
+          <w:lang w:val="en-US"/>
+        </w:rPr>
+        <w:t>.</w:t>
+      </w:r>
+      <w:r>
+        <w:rPr>
+          <w:rFonts w:ascii="Consolas" w:hAnsi="Consolas" w:cs="Consolas"/>
+          <w:color w:val="000000"/>
+          <w:lang w:val="en-US"/>
+        </w:rPr>
+        <w:t>pro_id</w:t>
+      </w:r>
+      <w:r>
+        <w:rPr>
+          <w:rFonts w:ascii="Consolas" w:hAnsi="Consolas" w:cs="Consolas"/>
+          <w:color w:val="000000"/>
+          <w:lang w:val="en-US"/>
         </w:rPr>
         <w:t xml:space="preserve"> = </w:t>
       </w:r>
-      <w:proofErr w:type="spellStart"/>
-      <w:r>
-        <w:rPr>
-          <w:rFonts w:ascii="Consolas" w:hAnsi="Consolas" w:cs="Consolas"/>
-          <w:color w:val="000000"/>
-          <w:lang w:val="pt-BR"/>
-        </w:rPr>
-        <w:t>organizar.idAsignatura</w:t>
-      </w:r>
-      <w:proofErr w:type="spellEnd"/>
-      <w:r>
-        <w:rPr>
-          <w:rFonts w:ascii="Consolas" w:hAnsi="Consolas" w:cs="Consolas"/>
-          <w:color w:val="000000"/>
-          <w:lang w:val="pt-BR"/>
-        </w:rPr>
-        <w:t xml:space="preserve"> </w:t>
+      <w:r>
+        <w:rPr>
+          <w:rFonts w:ascii="Consolas" w:hAnsi="Consolas" w:cs="Consolas"/>
+          <w:color w:val="000000"/>
+          <w:lang w:val="en-US"/>
+        </w:rPr>
+        <w:t>municipalities</w:t>
+      </w:r>
+      <w:r>
+        <w:rPr>
+          <w:rFonts w:ascii="Consolas" w:hAnsi="Consolas" w:cs="Consolas"/>
+          <w:color w:val="000000"/>
+          <w:lang w:val="en-US"/>
+        </w:rPr>
+        <w:t xml:space="preserve">.pro_id </w:t>
       </w:r>
       <w:r>
         <w:rPr>
           <w:rFonts w:ascii="Consolas" w:hAnsi="Consolas" w:cs="Consolas"/>
           <w:color w:val="0000FF"/>
-          <w:lang w:val="pt-BR"/>
+          <w:lang w:val="en-US"/>
         </w:rPr>
         <w:t>AND</w:t>
       </w:r>
@@ -9488,45 +10368,97 @@
         <w:rPr>
           <w:rFonts w:ascii="Consolas" w:hAnsi="Consolas" w:cs="Consolas"/>
           <w:color w:val="000000"/>
-          <w:lang w:val="pt-BR"/>
-        </w:rPr>
-      </w:pPr>
-      <w:r>
-        <w:rPr>
-          <w:rFonts w:ascii="Consolas" w:hAnsi="Consolas" w:cs="Consolas"/>
-          <w:color w:val="000000"/>
-          <w:lang w:val="pt-BR"/>
+          <w:lang w:val="en-US"/>
+        </w:rPr>
+      </w:pPr>
+      <w:r>
+        <w:rPr>
+          <w:rFonts w:ascii="Consolas" w:hAnsi="Consolas" w:cs="Consolas"/>
+          <w:color w:val="000000"/>
+          <w:lang w:val="en-US"/>
         </w:rPr>
         <w:t xml:space="preserve">      </w:t>
       </w:r>
-      <w:proofErr w:type="spellStart"/>
-      <w:r>
-        <w:rPr>
-          <w:rFonts w:ascii="Consolas" w:hAnsi="Consolas" w:cs="Consolas"/>
-          <w:color w:val="000000"/>
-          <w:lang w:val="pt-BR"/>
-        </w:rPr>
-        <w:t>departamento.idDepartamento</w:t>
-      </w:r>
-      <w:proofErr w:type="spellEnd"/>
-      <w:r>
-        <w:rPr>
-          <w:rFonts w:ascii="Consolas" w:hAnsi="Consolas" w:cs="Consolas"/>
-          <w:color w:val="000000"/>
-          <w:lang w:val="pt-BR"/>
-        </w:rPr>
-        <w:t xml:space="preserve"> = </w:t>
-      </w:r>
-      <w:proofErr w:type="spellStart"/>
-      <w:r>
-        <w:rPr>
-          <w:rFonts w:ascii="Consolas" w:hAnsi="Consolas" w:cs="Consolas"/>
-          <w:color w:val="000000"/>
-          <w:lang w:val="pt-BR"/>
-        </w:rPr>
-        <w:t>organizar.idDepartamento</w:t>
-      </w:r>
-      <w:proofErr w:type="spellEnd"/>
+      <w:r>
+        <w:rPr>
+          <w:rFonts w:ascii="Consolas" w:hAnsi="Consolas" w:cs="Consolas"/>
+          <w:color w:val="000000"/>
+          <w:lang w:val="en-US"/>
+        </w:rPr>
+        <w:t>municipalities</w:t>
+      </w:r>
+      <w:r>
+        <w:rPr>
+          <w:rFonts w:ascii="Consolas" w:hAnsi="Consolas" w:cs="Consolas"/>
+          <w:color w:val="000000"/>
+          <w:lang w:val="en-US"/>
+        </w:rPr>
+        <w:t>.</w:t>
+      </w:r>
+      <w:r>
+        <w:rPr>
+          <w:rFonts w:ascii="Consolas" w:hAnsi="Consolas" w:cs="Consolas"/>
+          <w:color w:val="000000"/>
+          <w:lang w:val="en-US"/>
+        </w:rPr>
+        <w:t>mun</w:t>
+      </w:r>
+      <w:r>
+        <w:rPr>
+          <w:rFonts w:ascii="Consolas" w:hAnsi="Consolas" w:cs="Consolas"/>
+          <w:color w:val="000000"/>
+          <w:lang w:val="en-US"/>
+        </w:rPr>
+        <w:t xml:space="preserve">_id = </w:t>
+      </w:r>
+      <w:r>
+        <w:rPr>
+          <w:rFonts w:ascii="Consolas" w:hAnsi="Consolas" w:cs="Consolas"/>
+          <w:color w:val="000000"/>
+          <w:lang w:val="en-US"/>
+        </w:rPr>
+        <w:t>localities</w:t>
+      </w:r>
+      <w:r>
+        <w:rPr>
+          <w:rFonts w:ascii="Consolas" w:hAnsi="Consolas" w:cs="Consolas"/>
+          <w:color w:val="000000"/>
+          <w:lang w:val="en-US"/>
+        </w:rPr>
+        <w:t>.</w:t>
+      </w:r>
+      <w:r>
+        <w:rPr>
+          <w:rFonts w:ascii="Consolas" w:hAnsi="Consolas" w:cs="Consolas"/>
+          <w:color w:val="000000"/>
+          <w:lang w:val="en-US"/>
+        </w:rPr>
+        <w:t>mun</w:t>
+      </w:r>
+      <w:r>
+        <w:rPr>
+          <w:rFonts w:ascii="Consolas" w:hAnsi="Consolas" w:cs="Consolas"/>
+          <w:color w:val="000000"/>
+          <w:lang w:val="en-US"/>
+        </w:rPr>
+        <w:t>_id</w:t>
+      </w:r>
+      <w:r>
+        <w:rPr>
+          <w:rFonts w:ascii="Consolas" w:hAnsi="Consolas" w:cs="Consolas"/>
+          <w:color w:val="000000"/>
+          <w:lang w:val="en-US"/>
+        </w:rPr>
+        <w:t xml:space="preserve"> </w:t>
+      </w:r>
+      <w:r>
+        <w:rPr>
+          <w:rFonts w:ascii="Consolas" w:hAnsi="Consolas" w:cs="Consolas"/>
+          <w:color w:val="0000FF"/>
+          <w:lang w:val="en-US"/>
+        </w:rPr>
+        <w:t>AND</w:t>
+      </w:r>
     </w:p>
     <w:p>
       <w:pPr>
@@ -9534,17 +10466,81 @@
         <w:spacing w:line="270" w:lineRule="atLeast"/>
         <w:rPr>
           <w:rFonts w:ascii="Consolas" w:hAnsi="Consolas" w:cs="Consolas"/>
-          <w:color w:val="000000"/>
-          <w:lang w:val="en-US"/>
-        </w:rPr>
-      </w:pPr>
-      <w:r>
-        <w:rPr>
-          <w:rFonts w:ascii="Consolas" w:hAnsi="Consolas" w:cs="Consolas"/>
           <w:color w:val="0000FF"/>
           <w:lang w:val="en-US"/>
         </w:rPr>
-        <w:t>ORDER BY</w:t>
+      </w:pPr>
+      <w:r>
+        <w:rPr>
+          <w:rFonts w:ascii="Consolas" w:hAnsi="Consolas" w:cs="Consolas"/>
+          <w:color w:val="000000"/>
+          <w:lang w:val="en-US"/>
+        </w:rPr>
+        <w:t xml:space="preserve">      </w:t>
+      </w:r>
+      <w:r>
+        <w:rPr>
+          <w:rFonts w:ascii="Consolas" w:hAnsi="Consolas" w:cs="Consolas"/>
+          <w:color w:val="000000"/>
+          <w:lang w:val="en-US"/>
+        </w:rPr>
+        <w:t>localities</w:t>
+      </w:r>
+      <w:r>
+        <w:rPr>
+          <w:rFonts w:ascii="Consolas" w:hAnsi="Consolas" w:cs="Consolas"/>
+          <w:color w:val="000000"/>
+          <w:lang w:val="en-US"/>
+        </w:rPr>
+        <w:t>.</w:t>
+      </w:r>
+      <w:r>
+        <w:rPr>
+          <w:rFonts w:ascii="Consolas" w:hAnsi="Consolas" w:cs="Consolas"/>
+          <w:color w:val="000000"/>
+          <w:lang w:val="en-US"/>
+        </w:rPr>
+        <w:t>loc</w:t>
+      </w:r>
+      <w:r>
+        <w:rPr>
+          <w:rFonts w:ascii="Consolas" w:hAnsi="Consolas" w:cs="Consolas"/>
+          <w:color w:val="000000"/>
+          <w:lang w:val="en-US"/>
+        </w:rPr>
+        <w:t xml:space="preserve">_id = </w:t>
+      </w:r>
+      <w:r>
+        <w:rPr>
+          <w:rFonts w:ascii="Consolas" w:hAnsi="Consolas" w:cs="Consolas"/>
+          <w:color w:val="000000"/>
+          <w:lang w:val="en-US"/>
+        </w:rPr>
+        <w:t>stations</w:t>
+      </w:r>
+      <w:r>
+        <w:rPr>
+          <w:rFonts w:ascii="Consolas" w:hAnsi="Consolas" w:cs="Consolas"/>
+          <w:color w:val="000000"/>
+          <w:lang w:val="en-US"/>
+        </w:rPr>
+        <w:t>.</w:t>
+      </w:r>
+      <w:r>
+        <w:rPr>
+          <w:rFonts w:ascii="Consolas" w:hAnsi="Consolas" w:cs="Consolas"/>
+          <w:color w:val="000000"/>
+          <w:lang w:val="en-US"/>
+        </w:rPr>
+        <w:t>loc</w:t>
+      </w:r>
+      <w:r>
+        <w:rPr>
+          <w:rFonts w:ascii="Consolas" w:hAnsi="Consolas" w:cs="Consolas"/>
+          <w:color w:val="000000"/>
+          <w:lang w:val="en-US"/>
+        </w:rPr>
+        <w:t>_id</w:t>
       </w:r>
       <w:r>
         <w:rPr>
@@ -9554,16 +10550,97 @@
         </w:rPr>
         <w:t xml:space="preserve"> </w:t>
       </w:r>
-      <w:proofErr w:type="spellStart"/>
-      <w:r>
-        <w:rPr>
-          <w:rFonts w:ascii="Consolas" w:hAnsi="Consolas" w:cs="Consolas"/>
-          <w:color w:val="000000"/>
-          <w:lang w:val="en-US"/>
-        </w:rPr>
-        <w:t>asignatura.idAsignatura</w:t>
-      </w:r>
-      <w:proofErr w:type="spellEnd"/>
+      <w:r>
+        <w:rPr>
+          <w:rFonts w:ascii="Consolas" w:hAnsi="Consolas" w:cs="Consolas"/>
+          <w:color w:val="0000FF"/>
+          <w:lang w:val="en-US"/>
+        </w:rPr>
+        <w:t>AND</w:t>
+      </w:r>
+    </w:p>
+    <w:p>
+      <w:pPr>
+        <w:shd w:val="clear" w:color="auto" w:fill="FFFFFF"/>
+        <w:spacing w:line="270" w:lineRule="atLeast"/>
+        <w:rPr>
+          <w:rFonts w:ascii="Consolas" w:hAnsi="Consolas" w:cs="Consolas"/>
+          <w:color w:val="0000FF"/>
+          <w:lang w:val="en-US"/>
+        </w:rPr>
+      </w:pPr>
+      <w:r>
+        <w:rPr>
+          <w:rFonts w:ascii="Consolas" w:hAnsi="Consolas" w:cs="Consolas"/>
+          <w:color w:val="000000"/>
+          <w:lang w:val="en-US"/>
+        </w:rPr>
+        <w:t xml:space="preserve">      </w:t>
+      </w:r>
+      <w:r>
+        <w:rPr>
+          <w:rFonts w:ascii="Consolas" w:hAnsi="Consolas" w:cs="Consolas"/>
+          <w:color w:val="000000"/>
+          <w:lang w:val="en-US"/>
+        </w:rPr>
+        <w:t>stations</w:t>
+      </w:r>
+      <w:r>
+        <w:rPr>
+          <w:rFonts w:ascii="Consolas" w:hAnsi="Consolas" w:cs="Consolas"/>
+          <w:color w:val="000000"/>
+          <w:lang w:val="en-US"/>
+        </w:rPr>
+        <w:t>.</w:t>
+      </w:r>
+      <w:r>
+        <w:rPr>
+          <w:rFonts w:ascii="Consolas" w:hAnsi="Consolas" w:cs="Consolas"/>
+          <w:color w:val="000000"/>
+          <w:lang w:val="en-US"/>
+        </w:rPr>
+        <w:t>st</w:t>
+      </w:r>
+      <w:r>
+        <w:rPr>
+          <w:rFonts w:ascii="Consolas" w:hAnsi="Consolas" w:cs="Consolas"/>
+          <w:color w:val="000000"/>
+          <w:lang w:val="en-US"/>
+        </w:rPr>
+        <w:t xml:space="preserve">_id = </w:t>
+      </w:r>
+      <w:r>
+        <w:rPr>
+          <w:rFonts w:ascii="Consolas" w:hAnsi="Consolas" w:cs="Consolas"/>
+          <w:color w:val="000000"/>
+          <w:lang w:val="en-US"/>
+        </w:rPr>
+        <w:t>price</w:t>
+      </w:r>
+      <w:r>
+        <w:rPr>
+          <w:rFonts w:ascii="Consolas" w:hAnsi="Consolas" w:cs="Consolas"/>
+          <w:color w:val="000000"/>
+          <w:lang w:val="en-US"/>
+        </w:rPr>
+        <w:t>.</w:t>
+      </w:r>
+      <w:r>
+        <w:rPr>
+          <w:rFonts w:ascii="Consolas" w:hAnsi="Consolas" w:cs="Consolas"/>
+          <w:color w:val="000000"/>
+          <w:lang w:val="en-US"/>
+        </w:rPr>
+        <w:t>st</w:t>
+      </w:r>
+      <w:r>
+        <w:rPr>
+          <w:rFonts w:ascii="Consolas" w:hAnsi="Consolas" w:cs="Consolas"/>
+          <w:color w:val="000000"/>
+          <w:lang w:val="en-US"/>
+        </w:rPr>
+        <w:t>_id</w:t>
+      </w:r>
       <w:r>
         <w:rPr>
           <w:rFonts w:ascii="Consolas" w:hAnsi="Consolas" w:cs="Consolas"/>
@@ -9578,39 +10655,248 @@
           <w:color w:val="0000FF"/>
           <w:lang w:val="en-US"/>
         </w:rPr>
-        <w:t>ASC</w:t>
-      </w:r>
-      <w:r>
-        <w:rPr>
-          <w:rFonts w:ascii="Consolas" w:hAnsi="Consolas" w:cs="Consolas"/>
-          <w:color w:val="000000"/>
-          <w:lang w:val="en-US"/>
-        </w:rPr>
-        <w:t>;</w:t>
-      </w:r>
-    </w:p>
-    <w:p>
-      <w:pPr>
-        <w:rPr>
-          <w:lang w:eastAsia="es-ES"/>
-        </w:rPr>
-      </w:pPr>
-    </w:p>
-    <w:p>
-      <w:pPr>
-        <w:rPr>
-          <w:rFonts w:ascii="Calibri" w:hAnsi="Calibri" w:cs="Calibri"/>
-          <w:color w:val="000000" w:themeColor="text1"/>
-        </w:rPr>
-      </w:pPr>
-    </w:p>
-    <w:p>
-      <w:pPr>
-        <w:rPr>
-          <w:rFonts w:ascii="Calibri" w:hAnsi="Calibri" w:cs="Calibri"/>
-          <w:color w:val="000000" w:themeColor="text1"/>
-        </w:rPr>
-      </w:pPr>
+        <w:t>AND</w:t>
+      </w:r>
+    </w:p>
+    <w:p>
+      <w:pPr>
+        <w:shd w:val="clear" w:color="auto" w:fill="FFFFFF"/>
+        <w:spacing w:line="270" w:lineRule="atLeast"/>
+        <w:rPr>
+          <w:rFonts w:ascii="Consolas" w:hAnsi="Consolas" w:cs="Consolas"/>
+          <w:color w:val="0000FF"/>
+          <w:lang w:val="en-US"/>
+        </w:rPr>
+      </w:pPr>
+      <w:r>
+        <w:rPr>
+          <w:rFonts w:ascii="Consolas" w:hAnsi="Consolas" w:cs="Consolas"/>
+          <w:color w:val="000000"/>
+          <w:lang w:val="en-US"/>
+        </w:rPr>
+        <w:t xml:space="preserve">      </w:t>
+      </w:r>
+      <w:r>
+        <w:rPr>
+          <w:rFonts w:ascii="Consolas" w:hAnsi="Consolas" w:cs="Consolas"/>
+          <w:color w:val="000000"/>
+          <w:lang w:val="en-US"/>
+        </w:rPr>
+        <w:t>fuels</w:t>
+      </w:r>
+      <w:r>
+        <w:rPr>
+          <w:rFonts w:ascii="Consolas" w:hAnsi="Consolas" w:cs="Consolas"/>
+          <w:color w:val="000000"/>
+          <w:lang w:val="en-US"/>
+        </w:rPr>
+        <w:t>.</w:t>
+      </w:r>
+      <w:r>
+        <w:rPr>
+          <w:rFonts w:ascii="Consolas" w:hAnsi="Consolas" w:cs="Consolas"/>
+          <w:color w:val="000000"/>
+          <w:lang w:val="en-US"/>
+        </w:rPr>
+        <w:t>fuel</w:t>
+      </w:r>
+      <w:r>
+        <w:rPr>
+          <w:rFonts w:ascii="Consolas" w:hAnsi="Consolas" w:cs="Consolas"/>
+          <w:color w:val="000000"/>
+          <w:lang w:val="en-US"/>
+        </w:rPr>
+        <w:t xml:space="preserve">_id = </w:t>
+      </w:r>
+      <w:r>
+        <w:rPr>
+          <w:rFonts w:ascii="Consolas" w:hAnsi="Consolas" w:cs="Consolas"/>
+          <w:color w:val="000000"/>
+          <w:lang w:val="en-US"/>
+        </w:rPr>
+        <w:t>price</w:t>
+      </w:r>
+      <w:r>
+        <w:rPr>
+          <w:rFonts w:ascii="Consolas" w:hAnsi="Consolas" w:cs="Consolas"/>
+          <w:color w:val="000000"/>
+          <w:lang w:val="en-US"/>
+        </w:rPr>
+        <w:t>.</w:t>
+      </w:r>
+      <w:r>
+        <w:rPr>
+          <w:rFonts w:ascii="Consolas" w:hAnsi="Consolas" w:cs="Consolas"/>
+          <w:color w:val="000000"/>
+          <w:lang w:val="en-US"/>
+        </w:rPr>
+        <w:t>fuel</w:t>
+      </w:r>
+      <w:r>
+        <w:rPr>
+          <w:rFonts w:ascii="Consolas" w:hAnsi="Consolas" w:cs="Consolas"/>
+          <w:color w:val="000000"/>
+          <w:lang w:val="en-US"/>
+        </w:rPr>
+        <w:t>_id</w:t>
+      </w:r>
+      <w:r>
+        <w:rPr>
+          <w:rFonts w:ascii="Consolas" w:hAnsi="Consolas" w:cs="Consolas"/>
+          <w:color w:val="000000"/>
+          <w:lang w:val="en-US"/>
+        </w:rPr>
+        <w:t xml:space="preserve"> </w:t>
+      </w:r>
+      <w:r>
+        <w:rPr>
+          <w:rFonts w:ascii="Consolas" w:hAnsi="Consolas" w:cs="Consolas"/>
+          <w:color w:val="0000FF"/>
+          <w:lang w:val="en-US"/>
+        </w:rPr>
+        <w:t>AND</w:t>
+      </w:r>
+    </w:p>
+    <w:p>
+      <w:pPr>
+        <w:shd w:val="clear" w:color="auto" w:fill="FFFFFF"/>
+        <w:spacing w:line="270" w:lineRule="atLeast"/>
+        <w:rPr>
+          <w:rFonts w:ascii="Consolas" w:hAnsi="Consolas" w:cs="Consolas"/>
+          <w:color w:val="000000"/>
+          <w:lang w:val="en-US"/>
+        </w:rPr>
+      </w:pPr>
+      <w:r>
+        <w:rPr>
+          <w:rFonts w:ascii="Consolas" w:hAnsi="Consolas" w:cs="Consolas"/>
+          <w:color w:val="000000"/>
+          <w:lang w:val="en-US"/>
+        </w:rPr>
+        <w:t xml:space="preserve">      </w:t>
+      </w:r>
+      <w:r>
+        <w:rPr>
+          <w:rFonts w:ascii="Consolas" w:hAnsi="Consolas" w:cs="Consolas"/>
+          <w:color w:val="000000"/>
+          <w:lang w:val="en-US"/>
+        </w:rPr>
+        <w:t>fuels</w:t>
+      </w:r>
+      <w:r>
+        <w:rPr>
+          <w:rFonts w:ascii="Consolas" w:hAnsi="Consolas" w:cs="Consolas"/>
+          <w:color w:val="000000"/>
+          <w:lang w:val="en-US"/>
+        </w:rPr>
+        <w:t>.</w:t>
+      </w:r>
+      <w:r>
+        <w:rPr>
+          <w:rFonts w:ascii="Consolas" w:hAnsi="Consolas" w:cs="Consolas"/>
+          <w:color w:val="000000"/>
+          <w:lang w:val="en-US"/>
+        </w:rPr>
+        <w:t>name</w:t>
+      </w:r>
+      <w:r>
+        <w:rPr>
+          <w:rFonts w:ascii="Consolas" w:hAnsi="Consolas" w:cs="Consolas"/>
+          <w:color w:val="000000"/>
+          <w:lang w:val="en-US"/>
+        </w:rPr>
+        <w:t xml:space="preserve"> = </w:t>
+      </w:r>
+      <w:r>
+        <w:rPr>
+          <w:rFonts w:ascii="Consolas" w:hAnsi="Consolas" w:cs="Consolas"/>
+          <w:color w:val="000000"/>
+          <w:lang w:val="en-US"/>
+        </w:rPr>
+        <w:t>`Gasolina 95 E5`</w:t>
+      </w:r>
+    </w:p>
+    <w:p>
+      <w:pPr>
+        <w:shd w:val="clear" w:color="auto" w:fill="FFFFFF"/>
+        <w:spacing w:line="270" w:lineRule="atLeast"/>
+        <w:rPr>
+          <w:rFonts w:ascii="Consolas" w:hAnsi="Consolas" w:cs="Consolas"/>
+          <w:color w:val="0000FF"/>
+          <w:lang w:val="en-US"/>
+        </w:rPr>
+      </w:pPr>
+      <w:r>
+        <w:rPr>
+          <w:rFonts w:ascii="Consolas" w:hAnsi="Consolas" w:cs="Consolas"/>
+          <w:color w:val="0000FF"/>
+          <w:lang w:val="en-US"/>
+        </w:rPr>
+        <w:t xml:space="preserve">ORDER BY </w:t>
+      </w:r>
+      <w:r>
+        <w:rPr>
+          <w:rFonts w:ascii="Consolas" w:hAnsi="Consolas" w:cs="Consolas"/>
+          <w:lang w:val="en-US"/>
+        </w:rPr>
+        <w:t>amount</w:t>
+      </w:r>
+      <w:r>
+        <w:rPr>
+          <w:rFonts w:ascii="Consolas" w:hAnsi="Consolas" w:cs="Consolas"/>
+          <w:lang w:val="en-US"/>
+        </w:rPr>
+        <w:t xml:space="preserve"> </w:t>
+      </w:r>
+      <w:r>
+        <w:rPr>
+          <w:rFonts w:ascii="Consolas" w:hAnsi="Consolas" w:cs="Consolas"/>
+          <w:color w:val="0000FF"/>
+          <w:lang w:val="en-US"/>
+        </w:rPr>
+        <w:t>DESC</w:t>
+      </w:r>
+    </w:p>
+    <w:p>
+      <w:pPr>
+        <w:shd w:val="clear" w:color="auto" w:fill="FFFFFF"/>
+        <w:spacing w:line="270" w:lineRule="atLeast"/>
+        <w:rPr>
+          <w:rFonts w:ascii="Consolas" w:hAnsi="Consolas" w:cs="Consolas"/>
+          <w:lang w:val="en-US"/>
+        </w:rPr>
+      </w:pPr>
+      <w:r>
+        <w:rPr>
+          <w:rFonts w:ascii="Consolas" w:hAnsi="Consolas" w:cs="Consolas"/>
+          <w:color w:val="0000FF"/>
+          <w:lang w:val="en-US"/>
+        </w:rPr>
+        <w:t xml:space="preserve">LIMIT </w:t>
+      </w:r>
+      <w:r>
+        <w:rPr>
+          <w:rFonts w:ascii="Consolas" w:hAnsi="Consolas" w:cs="Consolas"/>
+          <w:lang w:val="en-US"/>
+        </w:rPr>
+        <w:t>1</w:t>
+      </w:r>
+    </w:p>
+    <w:p>
+      <w:pPr>
+        <w:spacing w:after="160" w:line="259" w:lineRule="auto"/>
+        <w:rPr>
+          <w:rFonts w:ascii="Consolas" w:hAnsi="Consolas" w:cs="Consolas"/>
+          <w:lang w:val="en-US"/>
+        </w:rPr>
+      </w:pPr>
+      <w:r>
+        <w:rPr>
+          <w:rFonts w:ascii="Consolas" w:hAnsi="Consolas" w:cs="Consolas"/>
+          <w:lang w:val="en-US"/>
+        </w:rPr>
+        <w:br w:type="page"/>
+      </w:r>
     </w:p>
     <w:p>
       <w:pPr>
@@ -9624,44 +10910,14 @@
           <w:color w:val="0070C0"/>
         </w:rPr>
       </w:pPr>
-      <w:r>
-        <w:rPr>
-          <w:rFonts w:cs="Calibri"/>
-          <w:color w:val="000000" w:themeColor="text1"/>
-        </w:rPr>
-        <w:br w:type="page"/>
-      </w:r>
-    </w:p>
-    <w:p>
-      <w:pPr>
-        <w:spacing w:after="160" w:line="259" w:lineRule="auto"/>
-        <w:rPr>
-          <w:rStyle w:val="eop"/>
-          <w:rFonts w:cs="Calibri"/>
-          <w:color w:val="374151"/>
-          <w:lang w:eastAsia="ja-JP"/>
-        </w:rPr>
-      </w:pPr>
-    </w:p>
-    <w:p>
-      <w:pPr>
-        <w:pStyle w:val="TituloApartado1"/>
-        <w:spacing w:before="100" w:beforeAutospacing="1" w:after="100" w:afterAutospacing="1"/>
-        <w:jc w:val="both"/>
-        <w:outlineLvl w:val="0"/>
+      <w:bookmarkStart w:id="26" w:name="_Toc150776416"/>
+      <w:r>
         <w:rPr>
           <w:rFonts w:cs="Calibri"/>
           <w:b/>
           <w:color w:val="0070C0"/>
         </w:rPr>
-      </w:pPr>
-      <w:bookmarkStart w:id="26" w:name="_Toc150776416"/>
-      <w:r>
-        <w:rPr>
-          <w:rFonts w:cs="Calibri"/>
-          <w:b/>
-          <w:color w:val="0070C0"/>
-        </w:rPr>
+        <w:lastRenderedPageBreak/>
         <w:t>CONCLUSIONES</w:t>
       </w:r>
       <w:bookmarkEnd w:id="26"/>
@@ -12625,7 +13881,6 @@
   <w:style w:type="character" w:default="1" w:styleId="Fuentedeprrafopredeter">
     <w:name w:val="Default Paragraph Font"/>
     <w:uiPriority w:val="1"/>
-    <w:semiHidden/>
     <w:unhideWhenUsed/>
   </w:style>
   <w:style w:type="table" w:default="1" w:styleId="Tablanormal">

--- a/PINILLOS RUBIO JOSE MANUEL Diseño de una base de datos relacional.docx
+++ b/PINILLOS RUBIO JOSE MANUEL Diseño de una base de datos relacional.docx
@@ -971,7 +971,7 @@
         </w:sdtContent>
       </w:sdt>
     </w:p>
-    <w:bookmarkStart w:id="1" w:name="_Toc150776393" w:displacedByCustomXml="next"/>
+    <w:bookmarkStart w:id="1" w:name="_Toc150942048" w:displacedByCustomXml="next"/>
     <w:sdt>
       <w:sdtPr>
         <w:rPr>
@@ -1072,7 +1072,7 @@
             </w:rPr>
             <w:fldChar w:fldCharType="separate"/>
           </w:r>
-          <w:hyperlink w:anchor="_Toc150776393" w:history="1">
+          <w:hyperlink w:anchor="_Toc150942048" w:history="1">
             <w:r>
               <w:rPr>
                 <w:rStyle w:val="Hipervnculo"/>
@@ -1100,7 +1100,7 @@
                 <w:noProof/>
                 <w:webHidden/>
               </w:rPr>
-              <w:instrText xml:space="preserve"> PAGEREF _Toc150776393 \h </w:instrText>
+              <w:instrText xml:space="preserve"> PAGEREF _Toc150942048 \h </w:instrText>
             </w:r>
             <w:r>
               <w:rPr>
@@ -1150,7 +1150,7 @@
               <w:lang w:eastAsia="ja-JP"/>
             </w:rPr>
           </w:pPr>
-          <w:hyperlink w:anchor="_Toc150776394" w:history="1">
+          <w:hyperlink w:anchor="_Toc150942049" w:history="1">
             <w:r>
               <w:rPr>
                 <w:rStyle w:val="Hipervnculo"/>
@@ -1178,7 +1178,7 @@
                 <w:noProof/>
                 <w:webHidden/>
               </w:rPr>
-              <w:instrText xml:space="preserve"> PAGEREF _Toc150776394 \h </w:instrText>
+              <w:instrText xml:space="preserve"> PAGEREF _Toc150942049 \h </w:instrText>
             </w:r>
             <w:r>
               <w:rPr>
@@ -1198,7 +1198,7 @@
                 <w:noProof/>
                 <w:webHidden/>
               </w:rPr>
-              <w:t>2</w:t>
+              <w:t>3</w:t>
             </w:r>
             <w:r>
               <w:rPr>
@@ -1228,7 +1228,7 @@
               <w:lang w:eastAsia="ja-JP"/>
             </w:rPr>
           </w:pPr>
-          <w:hyperlink w:anchor="_Toc150776395" w:history="1">
+          <w:hyperlink w:anchor="_Toc150942050" w:history="1">
             <w:r>
               <w:rPr>
                 <w:rStyle w:val="Hipervnculo"/>
@@ -1256,7 +1256,7 @@
                 <w:noProof/>
                 <w:webHidden/>
               </w:rPr>
-              <w:instrText xml:space="preserve"> PAGEREF _Toc150776395 \h </w:instrText>
+              <w:instrText xml:space="preserve"> PAGEREF _Toc150942050 \h </w:instrText>
             </w:r>
             <w:r>
               <w:rPr>
@@ -1276,7 +1276,7 @@
                 <w:noProof/>
                 <w:webHidden/>
               </w:rPr>
-              <w:t>3</w:t>
+              <w:t>4</w:t>
             </w:r>
             <w:r>
               <w:rPr>
@@ -1302,7 +1302,7 @@
               <w:lang w:eastAsia="ja-JP"/>
             </w:rPr>
           </w:pPr>
-          <w:hyperlink w:anchor="_Toc150776396" w:history="1">
+          <w:hyperlink w:anchor="_Toc150942051" w:history="1">
             <w:r>
               <w:rPr>
                 <w:rStyle w:val="Hipervnculo"/>
@@ -1329,7 +1329,7 @@
                 <w:noProof/>
                 <w:webHidden/>
               </w:rPr>
-              <w:instrText xml:space="preserve"> PAGEREF _Toc150776396 \h </w:instrText>
+              <w:instrText xml:space="preserve"> PAGEREF _Toc150942051 \h </w:instrText>
             </w:r>
             <w:r>
               <w:rPr>
@@ -1375,7 +1375,7 @@
               <w:lang w:eastAsia="ja-JP"/>
             </w:rPr>
           </w:pPr>
-          <w:hyperlink w:anchor="_Toc150776397" w:history="1">
+          <w:hyperlink w:anchor="_Toc150942052" w:history="1">
             <w:r>
               <w:rPr>
                 <w:rStyle w:val="Hipervnculo"/>
@@ -1402,7 +1402,7 @@
                 <w:noProof/>
                 <w:webHidden/>
               </w:rPr>
-              <w:instrText xml:space="preserve"> PAGEREF _Toc150776397 \h </w:instrText>
+              <w:instrText xml:space="preserve"> PAGEREF _Toc150942052 \h </w:instrText>
             </w:r>
             <w:r>
               <w:rPr>
@@ -1448,7 +1448,7 @@
               <w:lang w:eastAsia="ja-JP"/>
             </w:rPr>
           </w:pPr>
-          <w:hyperlink w:anchor="_Toc150776398" w:history="1">
+          <w:hyperlink w:anchor="_Toc150942053" w:history="1">
             <w:r>
               <w:rPr>
                 <w:rStyle w:val="Hipervnculo"/>
@@ -1477,7 +1477,7 @@
                 <w:noProof/>
                 <w:webHidden/>
               </w:rPr>
-              <w:instrText xml:space="preserve"> PAGEREF _Toc150776398 \h </w:instrText>
+              <w:instrText xml:space="preserve"> PAGEREF _Toc150942053 \h </w:instrText>
             </w:r>
             <w:r>
               <w:rPr>
@@ -1523,7 +1523,7 @@
               <w:lang w:eastAsia="ja-JP"/>
             </w:rPr>
           </w:pPr>
-          <w:hyperlink w:anchor="_Toc150776399" w:history="1">
+          <w:hyperlink w:anchor="_Toc150942054" w:history="1">
             <w:r>
               <w:rPr>
                 <w:rStyle w:val="Hipervnculo"/>
@@ -1552,7 +1552,7 @@
                 <w:noProof/>
                 <w:webHidden/>
               </w:rPr>
-              <w:instrText xml:space="preserve"> PAGEREF _Toc150776399 \h </w:instrText>
+              <w:instrText xml:space="preserve"> PAGEREF _Toc150942054 \h </w:instrText>
             </w:r>
             <w:r>
               <w:rPr>
@@ -1598,7 +1598,7 @@
               <w:lang w:eastAsia="ja-JP"/>
             </w:rPr>
           </w:pPr>
-          <w:hyperlink w:anchor="_Toc150776400" w:history="1">
+          <w:hyperlink w:anchor="_Toc150942055" w:history="1">
             <w:r>
               <w:rPr>
                 <w:rStyle w:val="Hipervnculo"/>
@@ -1627,7 +1627,7 @@
                 <w:noProof/>
                 <w:webHidden/>
               </w:rPr>
-              <w:instrText xml:space="preserve"> PAGEREF _Toc150776400 \h </w:instrText>
+              <w:instrText xml:space="preserve"> PAGEREF _Toc150942055 \h </w:instrText>
             </w:r>
             <w:r>
               <w:rPr>
@@ -1673,7 +1673,7 @@
               <w:lang w:eastAsia="ja-JP"/>
             </w:rPr>
           </w:pPr>
-          <w:hyperlink w:anchor="_Toc150776401" w:history="1">
+          <w:hyperlink w:anchor="_Toc150942056" w:history="1">
             <w:r>
               <w:rPr>
                 <w:rStyle w:val="Hipervnculo"/>
@@ -1702,7 +1702,7 @@
                 <w:noProof/>
                 <w:webHidden/>
               </w:rPr>
-              <w:instrText xml:space="preserve"> PAGEREF _Toc150776401 \h </w:instrText>
+              <w:instrText xml:space="preserve"> PAGEREF _Toc150942056 \h </w:instrText>
             </w:r>
             <w:r>
               <w:rPr>
@@ -1748,7 +1748,7 @@
               <w:lang w:eastAsia="ja-JP"/>
             </w:rPr>
           </w:pPr>
-          <w:hyperlink w:anchor="_Toc150776402" w:history="1">
+          <w:hyperlink w:anchor="_Toc150942057" w:history="1">
             <w:r>
               <w:rPr>
                 <w:rStyle w:val="Hipervnculo"/>
@@ -1777,7 +1777,7 @@
                 <w:noProof/>
                 <w:webHidden/>
               </w:rPr>
-              <w:instrText xml:space="preserve"> PAGEREF _Toc150776402 \h </w:instrText>
+              <w:instrText xml:space="preserve"> PAGEREF _Toc150942057 \h </w:instrText>
             </w:r>
             <w:r>
               <w:rPr>
@@ -1823,7 +1823,7 @@
               <w:lang w:eastAsia="ja-JP"/>
             </w:rPr>
           </w:pPr>
-          <w:hyperlink w:anchor="_Toc150776403" w:history="1">
+          <w:hyperlink w:anchor="_Toc150942058" w:history="1">
             <w:r>
               <w:rPr>
                 <w:rStyle w:val="Hipervnculo"/>
@@ -1850,7 +1850,7 @@
                 <w:noProof/>
                 <w:webHidden/>
               </w:rPr>
-              <w:instrText xml:space="preserve"> PAGEREF _Toc150776403 \h </w:instrText>
+              <w:instrText xml:space="preserve"> PAGEREF _Toc150942058 \h </w:instrText>
             </w:r>
             <w:r>
               <w:rPr>
@@ -1896,7 +1896,7 @@
               <w:lang w:eastAsia="ja-JP"/>
             </w:rPr>
           </w:pPr>
-          <w:hyperlink w:anchor="_Toc150776404" w:history="1">
+          <w:hyperlink w:anchor="_Toc150942059" w:history="1">
             <w:r>
               <w:rPr>
                 <w:rStyle w:val="Hipervnculo"/>
@@ -1924,7 +1924,7 @@
                 <w:noProof/>
                 <w:webHidden/>
               </w:rPr>
-              <w:instrText xml:space="preserve"> PAGEREF _Toc150776404 \h </w:instrText>
+              <w:instrText xml:space="preserve"> PAGEREF _Toc150942059 \h </w:instrText>
             </w:r>
             <w:r>
               <w:rPr>
@@ -1970,7 +1970,7 @@
               <w:lang w:eastAsia="ja-JP"/>
             </w:rPr>
           </w:pPr>
-          <w:hyperlink w:anchor="_Toc150776405" w:history="1">
+          <w:hyperlink w:anchor="_Toc150942060" w:history="1">
             <w:r>
               <w:rPr>
                 <w:rStyle w:val="Hipervnculo"/>
@@ -1999,7 +1999,7 @@
                 <w:noProof/>
                 <w:webHidden/>
               </w:rPr>
-              <w:instrText xml:space="preserve"> PAGEREF _Toc150776405 \h </w:instrText>
+              <w:instrText xml:space="preserve"> PAGEREF _Toc150942060 \h </w:instrText>
             </w:r>
             <w:r>
               <w:rPr>
@@ -2045,7 +2045,7 @@
               <w:lang w:eastAsia="ja-JP"/>
             </w:rPr>
           </w:pPr>
-          <w:hyperlink w:anchor="_Toc150776406" w:history="1">
+          <w:hyperlink w:anchor="_Toc150942061" w:history="1">
             <w:r>
               <w:rPr>
                 <w:rStyle w:val="Hipervnculo"/>
@@ -2074,7 +2074,7 @@
                 <w:noProof/>
                 <w:webHidden/>
               </w:rPr>
-              <w:instrText xml:space="preserve"> PAGEREF _Toc150776406 \h </w:instrText>
+              <w:instrText xml:space="preserve"> PAGEREF _Toc150942061 \h </w:instrText>
             </w:r>
             <w:r>
               <w:rPr>
@@ -2120,7 +2120,7 @@
               <w:lang w:eastAsia="ja-JP"/>
             </w:rPr>
           </w:pPr>
-          <w:hyperlink w:anchor="_Toc150776407" w:history="1">
+          <w:hyperlink w:anchor="_Toc150942062" w:history="1">
             <w:r>
               <w:rPr>
                 <w:rStyle w:val="Hipervnculo"/>
@@ -2149,7 +2149,7 @@
                 <w:noProof/>
                 <w:webHidden/>
               </w:rPr>
-              <w:instrText xml:space="preserve"> PAGEREF _Toc150776407 \h </w:instrText>
+              <w:instrText xml:space="preserve"> PAGEREF _Toc150942062 \h </w:instrText>
             </w:r>
             <w:r>
               <w:rPr>
@@ -2195,7 +2195,7 @@
               <w:lang w:eastAsia="ja-JP"/>
             </w:rPr>
           </w:pPr>
-          <w:hyperlink w:anchor="_Toc150776408" w:history="1">
+          <w:hyperlink w:anchor="_Toc150942063" w:history="1">
             <w:r>
               <w:rPr>
                 <w:rStyle w:val="Hipervnculo"/>
@@ -2224,7 +2224,7 @@
                 <w:noProof/>
                 <w:webHidden/>
               </w:rPr>
-              <w:instrText xml:space="preserve"> PAGEREF _Toc150776408 \h </w:instrText>
+              <w:instrText xml:space="preserve"> PAGEREF _Toc150942063 \h </w:instrText>
             </w:r>
             <w:r>
               <w:rPr>
@@ -2245,80 +2245,6 @@
                 <w:webHidden/>
               </w:rPr>
               <w:t>9</w:t>
-            </w:r>
-            <w:r>
-              <w:rPr>
-                <w:noProof/>
-                <w:webHidden/>
-              </w:rPr>
-              <w:fldChar w:fldCharType="end"/>
-            </w:r>
-          </w:hyperlink>
-        </w:p>
-        <w:p>
-          <w:pPr>
-            <w:pStyle w:val="TDC2"/>
-            <w:tabs>
-              <w:tab w:val="right" w:leader="dot" w:pos="9628"/>
-            </w:tabs>
-            <w:rPr>
-              <w:rFonts w:eastAsiaTheme="minorEastAsia" w:cstheme="minorBidi"/>
-              <w:b w:val="0"/>
-              <w:bCs w:val="0"/>
-              <w:noProof/>
-              <w:color w:val="auto"/>
-              <w:lang w:eastAsia="ja-JP"/>
-            </w:rPr>
-          </w:pPr>
-          <w:hyperlink w:anchor="_Toc150776409" w:history="1">
-            <w:r>
-              <w:rPr>
-                <w:rStyle w:val="Hipervnculo"/>
-                <w:noProof/>
-                <w:highlight w:val="yellow"/>
-              </w:rPr>
-              <w:t>Diseño lógico</w:t>
-            </w:r>
-            <w:r>
-              <w:rPr>
-                <w:noProof/>
-                <w:webHidden/>
-              </w:rPr>
-              <w:tab/>
-            </w:r>
-            <w:r>
-              <w:rPr>
-                <w:noProof/>
-                <w:webHidden/>
-              </w:rPr>
-              <w:fldChar w:fldCharType="begin"/>
-            </w:r>
-            <w:r>
-              <w:rPr>
-                <w:noProof/>
-                <w:webHidden/>
-              </w:rPr>
-              <w:instrText xml:space="preserve"> PAGEREF _Toc150776409 \h </w:instrText>
-            </w:r>
-            <w:r>
-              <w:rPr>
-                <w:noProof/>
-                <w:webHidden/>
-              </w:rPr>
-            </w:r>
-            <w:r>
-              <w:rPr>
-                <w:noProof/>
-                <w:webHidden/>
-              </w:rPr>
-              <w:fldChar w:fldCharType="separate"/>
-            </w:r>
-            <w:r>
-              <w:rPr>
-                <w:noProof/>
-                <w:webHidden/>
-              </w:rPr>
-              <w:t>10</w:t>
             </w:r>
             <w:r>
               <w:rPr>
@@ -2348,7 +2274,7 @@
               <w:lang w:eastAsia="ja-JP"/>
             </w:rPr>
           </w:pPr>
-          <w:hyperlink w:anchor="_Toc150776410" w:history="1">
+          <w:hyperlink w:anchor="_Toc150942064" w:history="1">
             <w:r>
               <w:rPr>
                 <w:rStyle w:val="Hipervnculo"/>
@@ -2356,7 +2282,7 @@
                 <w:noProof/>
                 <w:highlight w:val="yellow"/>
               </w:rPr>
-              <w:t>CONSULTAS</w:t>
+              <w:t>DISEÑO LÓGICO</w:t>
             </w:r>
             <w:r>
               <w:rPr>
@@ -2377,7 +2303,7 @@
                 <w:noProof/>
                 <w:webHidden/>
               </w:rPr>
-              <w:instrText xml:space="preserve"> PAGEREF _Toc150776410 \h </w:instrText>
+              <w:instrText xml:space="preserve"> PAGEREF _Toc150942064 \h </w:instrText>
             </w:r>
             <w:r>
               <w:rPr>
@@ -2397,382 +2323,7 @@
                 <w:noProof/>
                 <w:webHidden/>
               </w:rPr>
-              <w:t>11</w:t>
-            </w:r>
-            <w:r>
-              <w:rPr>
-                <w:noProof/>
-                <w:webHidden/>
-              </w:rPr>
-              <w:fldChar w:fldCharType="end"/>
-            </w:r>
-          </w:hyperlink>
-        </w:p>
-        <w:p>
-          <w:pPr>
-            <w:pStyle w:val="TDC3"/>
-            <w:tabs>
-              <w:tab w:val="right" w:leader="dot" w:pos="9628"/>
-            </w:tabs>
-            <w:rPr>
-              <w:rFonts w:eastAsiaTheme="minorEastAsia" w:cstheme="minorBidi"/>
-              <w:noProof/>
-              <w:color w:val="auto"/>
-              <w:sz w:val="22"/>
-              <w:szCs w:val="22"/>
-              <w:lang w:eastAsia="ja-JP"/>
-            </w:rPr>
-          </w:pPr>
-          <w:hyperlink w:anchor="_Toc150776411" w:history="1">
-            <w:r>
-              <w:rPr>
-                <w:rStyle w:val="Hipervnculo"/>
-                <w:b/>
-                <w:bCs/>
-                <w:noProof/>
-              </w:rPr>
-              <w:t>1. Nombre de la empresa con más estaciones de servicio terrestres</w:t>
-            </w:r>
-            <w:r>
-              <w:rPr>
-                <w:noProof/>
-                <w:webHidden/>
-              </w:rPr>
-              <w:tab/>
-            </w:r>
-            <w:r>
-              <w:rPr>
-                <w:noProof/>
-                <w:webHidden/>
-              </w:rPr>
-              <w:fldChar w:fldCharType="begin"/>
-            </w:r>
-            <w:r>
-              <w:rPr>
-                <w:noProof/>
-                <w:webHidden/>
-              </w:rPr>
-              <w:instrText xml:space="preserve"> PAGEREF _Toc150776411 \h </w:instrText>
-            </w:r>
-            <w:r>
-              <w:rPr>
-                <w:noProof/>
-                <w:webHidden/>
-              </w:rPr>
-            </w:r>
-            <w:r>
-              <w:rPr>
-                <w:noProof/>
-                <w:webHidden/>
-              </w:rPr>
-              <w:fldChar w:fldCharType="separate"/>
-            </w:r>
-            <w:r>
-              <w:rPr>
-                <w:noProof/>
-                <w:webHidden/>
-              </w:rPr>
-              <w:t>11</w:t>
-            </w:r>
-            <w:r>
-              <w:rPr>
-                <w:noProof/>
-                <w:webHidden/>
-              </w:rPr>
-              <w:fldChar w:fldCharType="end"/>
-            </w:r>
-          </w:hyperlink>
-        </w:p>
-        <w:p>
-          <w:pPr>
-            <w:pStyle w:val="TDC3"/>
-            <w:tabs>
-              <w:tab w:val="right" w:leader="dot" w:pos="9628"/>
-            </w:tabs>
-            <w:rPr>
-              <w:rFonts w:eastAsiaTheme="minorEastAsia" w:cstheme="minorBidi"/>
-              <w:noProof/>
-              <w:color w:val="auto"/>
-              <w:sz w:val="22"/>
-              <w:szCs w:val="22"/>
-              <w:lang w:eastAsia="ja-JP"/>
-            </w:rPr>
-          </w:pPr>
-          <w:hyperlink w:anchor="_Toc150776412" w:history="1">
-            <w:r>
-              <w:rPr>
-                <w:rStyle w:val="Hipervnculo"/>
-                <w:b/>
-                <w:bCs/>
-                <w:noProof/>
-              </w:rPr>
-              <w:t>2. Nombre de la empresa con más estaciones de servicio marítimas</w:t>
-            </w:r>
-            <w:r>
-              <w:rPr>
-                <w:noProof/>
-                <w:webHidden/>
-              </w:rPr>
-              <w:tab/>
-            </w:r>
-            <w:r>
-              <w:rPr>
-                <w:noProof/>
-                <w:webHidden/>
-              </w:rPr>
-              <w:fldChar w:fldCharType="begin"/>
-            </w:r>
-            <w:r>
-              <w:rPr>
-                <w:noProof/>
-                <w:webHidden/>
-              </w:rPr>
-              <w:instrText xml:space="preserve"> PAGEREF _Toc150776412 \h </w:instrText>
-            </w:r>
-            <w:r>
-              <w:rPr>
-                <w:noProof/>
-                <w:webHidden/>
-              </w:rPr>
-            </w:r>
-            <w:r>
-              <w:rPr>
-                <w:noProof/>
-                <w:webHidden/>
-              </w:rPr>
-              <w:fldChar w:fldCharType="separate"/>
-            </w:r>
-            <w:r>
-              <w:rPr>
-                <w:noProof/>
-                <w:webHidden/>
-              </w:rPr>
-              <w:t>11</w:t>
-            </w:r>
-            <w:r>
-              <w:rPr>
-                <w:noProof/>
-                <w:webHidden/>
-              </w:rPr>
-              <w:fldChar w:fldCharType="end"/>
-            </w:r>
-          </w:hyperlink>
-        </w:p>
-        <w:p>
-          <w:pPr>
-            <w:pStyle w:val="TDC3"/>
-            <w:tabs>
-              <w:tab w:val="right" w:leader="dot" w:pos="9628"/>
-            </w:tabs>
-            <w:rPr>
-              <w:rFonts w:eastAsiaTheme="minorEastAsia" w:cstheme="minorBidi"/>
-              <w:noProof/>
-              <w:color w:val="auto"/>
-              <w:sz w:val="22"/>
-              <w:szCs w:val="22"/>
-              <w:lang w:eastAsia="ja-JP"/>
-            </w:rPr>
-          </w:pPr>
-          <w:hyperlink w:anchor="_Toc150776413" w:history="1">
-            <w:r>
-              <w:rPr>
-                <w:rStyle w:val="Hipervnculo"/>
-                <w:b/>
-                <w:bCs/>
-                <w:noProof/>
-              </w:rPr>
-              <w:t>3. Localización, nombre de empresa y margen de la estación con el precio más bajo para el combustible «Gasolina 95 E5» en la Comunidad de Madrid</w:t>
-            </w:r>
-            <w:r>
-              <w:rPr>
-                <w:noProof/>
-                <w:webHidden/>
-              </w:rPr>
-              <w:tab/>
-            </w:r>
-            <w:r>
-              <w:rPr>
-                <w:noProof/>
-                <w:webHidden/>
-              </w:rPr>
-              <w:fldChar w:fldCharType="begin"/>
-            </w:r>
-            <w:r>
-              <w:rPr>
-                <w:noProof/>
-                <w:webHidden/>
-              </w:rPr>
-              <w:instrText xml:space="preserve"> PAGEREF _Toc150776413 \h </w:instrText>
-            </w:r>
-            <w:r>
-              <w:rPr>
-                <w:noProof/>
-                <w:webHidden/>
-              </w:rPr>
-            </w:r>
-            <w:r>
-              <w:rPr>
-                <w:noProof/>
-                <w:webHidden/>
-              </w:rPr>
-              <w:fldChar w:fldCharType="separate"/>
-            </w:r>
-            <w:r>
-              <w:rPr>
-                <w:noProof/>
-                <w:webHidden/>
-              </w:rPr>
-              <w:t>11</w:t>
-            </w:r>
-            <w:r>
-              <w:rPr>
-                <w:noProof/>
-                <w:webHidden/>
-              </w:rPr>
-              <w:fldChar w:fldCharType="end"/>
-            </w:r>
-          </w:hyperlink>
-        </w:p>
-        <w:p>
-          <w:pPr>
-            <w:pStyle w:val="TDC3"/>
-            <w:tabs>
-              <w:tab w:val="right" w:leader="dot" w:pos="9628"/>
-            </w:tabs>
-            <w:rPr>
-              <w:rFonts w:eastAsiaTheme="minorEastAsia" w:cstheme="minorBidi"/>
-              <w:noProof/>
-              <w:color w:val="auto"/>
-              <w:sz w:val="22"/>
-              <w:szCs w:val="22"/>
-              <w:lang w:eastAsia="ja-JP"/>
-            </w:rPr>
-          </w:pPr>
-          <w:hyperlink w:anchor="_Toc150776414" w:history="1">
-            <w:r>
-              <w:rPr>
-                <w:rStyle w:val="Hipervnculo"/>
-                <w:b/>
-                <w:bCs/>
-                <w:noProof/>
-              </w:rPr>
-              <w:t>4. Localización, nombre de empresa y margen de la estación con el precio más bajo para el combustible «Gasóleo A» si resido en el centro de Albacete y no quiero desplazarme más de 10 KM</w:t>
-            </w:r>
-            <w:r>
-              <w:rPr>
-                <w:noProof/>
-                <w:webHidden/>
-              </w:rPr>
-              <w:tab/>
-            </w:r>
-            <w:r>
-              <w:rPr>
-                <w:noProof/>
-                <w:webHidden/>
-              </w:rPr>
-              <w:fldChar w:fldCharType="begin"/>
-            </w:r>
-            <w:r>
-              <w:rPr>
-                <w:noProof/>
-                <w:webHidden/>
-              </w:rPr>
-              <w:instrText xml:space="preserve"> PAGEREF _Toc150776414 \h </w:instrText>
-            </w:r>
-            <w:r>
-              <w:rPr>
-                <w:noProof/>
-                <w:webHidden/>
-              </w:rPr>
-            </w:r>
-            <w:r>
-              <w:rPr>
-                <w:noProof/>
-                <w:webHidden/>
-              </w:rPr>
-              <w:fldChar w:fldCharType="separate"/>
-            </w:r>
-            <w:r>
-              <w:rPr>
-                <w:noProof/>
-                <w:webHidden/>
-              </w:rPr>
-              <w:t>11</w:t>
-            </w:r>
-            <w:r>
-              <w:rPr>
-                <w:noProof/>
-                <w:webHidden/>
-              </w:rPr>
-              <w:fldChar w:fldCharType="end"/>
-            </w:r>
-          </w:hyperlink>
-        </w:p>
-        <w:p>
-          <w:pPr>
-            <w:pStyle w:val="TDC3"/>
-            <w:tabs>
-              <w:tab w:val="right" w:leader="dot" w:pos="9628"/>
-            </w:tabs>
-            <w:rPr>
-              <w:rFonts w:eastAsiaTheme="minorEastAsia" w:cstheme="minorBidi"/>
-              <w:noProof/>
-              <w:color w:val="auto"/>
-              <w:sz w:val="22"/>
-              <w:szCs w:val="22"/>
-              <w:lang w:eastAsia="ja-JP"/>
-            </w:rPr>
-          </w:pPr>
-          <w:hyperlink w:anchor="_Toc150776415" w:history="1">
-            <w:r>
-              <w:rPr>
-                <w:rStyle w:val="Hipervnculo"/>
-                <w:b/>
-                <w:bCs/>
-                <w:noProof/>
-              </w:rPr>
-              <w:t>5. Provincia en la que se encuentre la estación de servicio marítima con el combustible «Gasolina 95 E5» más caro</w:t>
-            </w:r>
-            <w:r>
-              <w:rPr>
-                <w:noProof/>
-                <w:webHidden/>
-              </w:rPr>
-              <w:tab/>
-            </w:r>
-            <w:r>
-              <w:rPr>
-                <w:noProof/>
-                <w:webHidden/>
-              </w:rPr>
-              <w:fldChar w:fldCharType="begin"/>
-            </w:r>
-            <w:r>
-              <w:rPr>
-                <w:noProof/>
-                <w:webHidden/>
-              </w:rPr>
-              <w:instrText xml:space="preserve"> PAGEREF _Toc150776415 \h </w:instrText>
-            </w:r>
-            <w:r>
-              <w:rPr>
-                <w:noProof/>
-                <w:webHidden/>
-              </w:rPr>
-            </w:r>
-            <w:r>
-              <w:rPr>
-                <w:noProof/>
-                <w:webHidden/>
-              </w:rPr>
-              <w:fldChar w:fldCharType="separate"/>
-            </w:r>
-            <w:r>
-              <w:rPr>
-                <w:noProof/>
-                <w:webHidden/>
-              </w:rPr>
-              <w:t>13</w:t>
+              <w:t>10</w:t>
             </w:r>
             <w:r>
               <w:rPr>
@@ -2802,12 +2353,545 @@
               <w:lang w:eastAsia="ja-JP"/>
             </w:rPr>
           </w:pPr>
-          <w:hyperlink w:anchor="_Toc150776416" w:history="1">
+          <w:hyperlink w:anchor="_Toc150942065" w:history="1">
             <w:r>
               <w:rPr>
                 <w:rStyle w:val="Hipervnculo"/>
                 <w:rFonts w:cs="Calibri"/>
                 <w:noProof/>
+                <w:highlight w:val="yellow"/>
+              </w:rPr>
+              <w:t>CONSULTAS</w:t>
+            </w:r>
+            <w:r>
+              <w:rPr>
+                <w:noProof/>
+                <w:webHidden/>
+              </w:rPr>
+              <w:tab/>
+            </w:r>
+            <w:r>
+              <w:rPr>
+                <w:noProof/>
+                <w:webHidden/>
+              </w:rPr>
+              <w:fldChar w:fldCharType="begin"/>
+            </w:r>
+            <w:r>
+              <w:rPr>
+                <w:noProof/>
+                <w:webHidden/>
+              </w:rPr>
+              <w:instrText xml:space="preserve"> PAGEREF _Toc150942065 \h </w:instrText>
+            </w:r>
+            <w:r>
+              <w:rPr>
+                <w:noProof/>
+                <w:webHidden/>
+              </w:rPr>
+            </w:r>
+            <w:r>
+              <w:rPr>
+                <w:noProof/>
+                <w:webHidden/>
+              </w:rPr>
+              <w:fldChar w:fldCharType="separate"/>
+            </w:r>
+            <w:r>
+              <w:rPr>
+                <w:noProof/>
+                <w:webHidden/>
+              </w:rPr>
+              <w:t>11</w:t>
+            </w:r>
+            <w:r>
+              <w:rPr>
+                <w:noProof/>
+                <w:webHidden/>
+              </w:rPr>
+              <w:fldChar w:fldCharType="end"/>
+            </w:r>
+          </w:hyperlink>
+        </w:p>
+        <w:p>
+          <w:pPr>
+            <w:pStyle w:val="TDC3"/>
+            <w:tabs>
+              <w:tab w:val="right" w:leader="dot" w:pos="9628"/>
+            </w:tabs>
+            <w:rPr>
+              <w:rFonts w:eastAsiaTheme="minorEastAsia" w:cstheme="minorBidi"/>
+              <w:noProof/>
+              <w:color w:val="auto"/>
+              <w:sz w:val="22"/>
+              <w:szCs w:val="22"/>
+              <w:lang w:eastAsia="ja-JP"/>
+            </w:rPr>
+          </w:pPr>
+          <w:hyperlink w:anchor="_Toc150942066" w:history="1">
+            <w:r>
+              <w:rPr>
+                <w:rStyle w:val="Hipervnculo"/>
+                <w:b/>
+                <w:bCs/>
+                <w:noProof/>
+              </w:rPr>
+              <w:t>1. Nombre de la empresa con más estaciones de servicio terrestres</w:t>
+            </w:r>
+            <w:r>
+              <w:rPr>
+                <w:noProof/>
+                <w:webHidden/>
+              </w:rPr>
+              <w:tab/>
+            </w:r>
+            <w:r>
+              <w:rPr>
+                <w:noProof/>
+                <w:webHidden/>
+              </w:rPr>
+              <w:fldChar w:fldCharType="begin"/>
+            </w:r>
+            <w:r>
+              <w:rPr>
+                <w:noProof/>
+                <w:webHidden/>
+              </w:rPr>
+              <w:instrText xml:space="preserve"> PAGEREF _Toc150942066 \h </w:instrText>
+            </w:r>
+            <w:r>
+              <w:rPr>
+                <w:noProof/>
+                <w:webHidden/>
+              </w:rPr>
+            </w:r>
+            <w:r>
+              <w:rPr>
+                <w:noProof/>
+                <w:webHidden/>
+              </w:rPr>
+              <w:fldChar w:fldCharType="separate"/>
+            </w:r>
+            <w:r>
+              <w:rPr>
+                <w:noProof/>
+                <w:webHidden/>
+              </w:rPr>
+              <w:t>11</w:t>
+            </w:r>
+            <w:r>
+              <w:rPr>
+                <w:noProof/>
+                <w:webHidden/>
+              </w:rPr>
+              <w:fldChar w:fldCharType="end"/>
+            </w:r>
+          </w:hyperlink>
+        </w:p>
+        <w:p>
+          <w:pPr>
+            <w:pStyle w:val="TDC3"/>
+            <w:tabs>
+              <w:tab w:val="right" w:leader="dot" w:pos="9628"/>
+            </w:tabs>
+            <w:rPr>
+              <w:rFonts w:eastAsiaTheme="minorEastAsia" w:cstheme="minorBidi"/>
+              <w:noProof/>
+              <w:color w:val="auto"/>
+              <w:sz w:val="22"/>
+              <w:szCs w:val="22"/>
+              <w:lang w:eastAsia="ja-JP"/>
+            </w:rPr>
+          </w:pPr>
+          <w:hyperlink w:anchor="_Toc150942067" w:history="1">
+            <w:r>
+              <w:rPr>
+                <w:rStyle w:val="Hipervnculo"/>
+                <w:b/>
+                <w:bCs/>
+                <w:noProof/>
+              </w:rPr>
+              <w:t>2. Nombre de la empresa con más estaciones de servicio marítimas</w:t>
+            </w:r>
+            <w:r>
+              <w:rPr>
+                <w:noProof/>
+                <w:webHidden/>
+              </w:rPr>
+              <w:tab/>
+            </w:r>
+            <w:r>
+              <w:rPr>
+                <w:noProof/>
+                <w:webHidden/>
+              </w:rPr>
+              <w:fldChar w:fldCharType="begin"/>
+            </w:r>
+            <w:r>
+              <w:rPr>
+                <w:noProof/>
+                <w:webHidden/>
+              </w:rPr>
+              <w:instrText xml:space="preserve"> PAGEREF _Toc150942067 \h </w:instrText>
+            </w:r>
+            <w:r>
+              <w:rPr>
+                <w:noProof/>
+                <w:webHidden/>
+              </w:rPr>
+            </w:r>
+            <w:r>
+              <w:rPr>
+                <w:noProof/>
+                <w:webHidden/>
+              </w:rPr>
+              <w:fldChar w:fldCharType="separate"/>
+            </w:r>
+            <w:r>
+              <w:rPr>
+                <w:noProof/>
+                <w:webHidden/>
+              </w:rPr>
+              <w:t>11</w:t>
+            </w:r>
+            <w:r>
+              <w:rPr>
+                <w:noProof/>
+                <w:webHidden/>
+              </w:rPr>
+              <w:fldChar w:fldCharType="end"/>
+            </w:r>
+          </w:hyperlink>
+        </w:p>
+        <w:p>
+          <w:pPr>
+            <w:pStyle w:val="TDC3"/>
+            <w:tabs>
+              <w:tab w:val="right" w:leader="dot" w:pos="9628"/>
+            </w:tabs>
+            <w:rPr>
+              <w:rFonts w:eastAsiaTheme="minorEastAsia" w:cstheme="minorBidi"/>
+              <w:noProof/>
+              <w:color w:val="auto"/>
+              <w:sz w:val="22"/>
+              <w:szCs w:val="22"/>
+              <w:lang w:eastAsia="ja-JP"/>
+            </w:rPr>
+          </w:pPr>
+          <w:hyperlink w:anchor="_Toc150942068" w:history="1">
+            <w:r>
+              <w:rPr>
+                <w:rStyle w:val="Hipervnculo"/>
+                <w:b/>
+                <w:bCs/>
+                <w:noProof/>
+              </w:rPr>
+              <w:t>3. Localización, nombre de empresa y margen de la estación con el precio más bajo para el combustible «Gasolina 95 E5» en la Comunidad de Madrid</w:t>
+            </w:r>
+            <w:r>
+              <w:rPr>
+                <w:noProof/>
+                <w:webHidden/>
+              </w:rPr>
+              <w:tab/>
+            </w:r>
+            <w:r>
+              <w:rPr>
+                <w:noProof/>
+                <w:webHidden/>
+              </w:rPr>
+              <w:fldChar w:fldCharType="begin"/>
+            </w:r>
+            <w:r>
+              <w:rPr>
+                <w:noProof/>
+                <w:webHidden/>
+              </w:rPr>
+              <w:instrText xml:space="preserve"> PAGEREF _Toc150942068 \h </w:instrText>
+            </w:r>
+            <w:r>
+              <w:rPr>
+                <w:noProof/>
+                <w:webHidden/>
+              </w:rPr>
+            </w:r>
+            <w:r>
+              <w:rPr>
+                <w:noProof/>
+                <w:webHidden/>
+              </w:rPr>
+              <w:fldChar w:fldCharType="separate"/>
+            </w:r>
+            <w:r>
+              <w:rPr>
+                <w:noProof/>
+                <w:webHidden/>
+              </w:rPr>
+              <w:t>11</w:t>
+            </w:r>
+            <w:r>
+              <w:rPr>
+                <w:noProof/>
+                <w:webHidden/>
+              </w:rPr>
+              <w:fldChar w:fldCharType="end"/>
+            </w:r>
+          </w:hyperlink>
+        </w:p>
+        <w:p>
+          <w:pPr>
+            <w:pStyle w:val="TDC3"/>
+            <w:tabs>
+              <w:tab w:val="right" w:leader="dot" w:pos="9628"/>
+            </w:tabs>
+            <w:rPr>
+              <w:rFonts w:eastAsiaTheme="minorEastAsia" w:cstheme="minorBidi"/>
+              <w:noProof/>
+              <w:color w:val="auto"/>
+              <w:sz w:val="22"/>
+              <w:szCs w:val="22"/>
+              <w:lang w:eastAsia="ja-JP"/>
+            </w:rPr>
+          </w:pPr>
+          <w:hyperlink w:anchor="_Toc150942069" w:history="1">
+            <w:r>
+              <w:rPr>
+                <w:rStyle w:val="Hipervnculo"/>
+                <w:b/>
+                <w:bCs/>
+                <w:noProof/>
+                <w:highlight w:val="yellow"/>
+              </w:rPr>
+              <w:t>4. Localización, nombre de empresa y margen de la estación con el precio más bajo para el combustible «Gasóleo A» si resido en el centro de Albacete y no quiero desplazarme más de 10 KM</w:t>
+            </w:r>
+            <w:r>
+              <w:rPr>
+                <w:noProof/>
+                <w:webHidden/>
+              </w:rPr>
+              <w:tab/>
+            </w:r>
+            <w:r>
+              <w:rPr>
+                <w:noProof/>
+                <w:webHidden/>
+              </w:rPr>
+              <w:fldChar w:fldCharType="begin"/>
+            </w:r>
+            <w:r>
+              <w:rPr>
+                <w:noProof/>
+                <w:webHidden/>
+              </w:rPr>
+              <w:instrText xml:space="preserve"> PAGEREF _Toc150942069 \h </w:instrText>
+            </w:r>
+            <w:r>
+              <w:rPr>
+                <w:noProof/>
+                <w:webHidden/>
+              </w:rPr>
+            </w:r>
+            <w:r>
+              <w:rPr>
+                <w:noProof/>
+                <w:webHidden/>
+              </w:rPr>
+              <w:fldChar w:fldCharType="separate"/>
+            </w:r>
+            <w:r>
+              <w:rPr>
+                <w:noProof/>
+                <w:webHidden/>
+              </w:rPr>
+              <w:t>12</w:t>
+            </w:r>
+            <w:r>
+              <w:rPr>
+                <w:noProof/>
+                <w:webHidden/>
+              </w:rPr>
+              <w:fldChar w:fldCharType="end"/>
+            </w:r>
+          </w:hyperlink>
+        </w:p>
+        <w:p>
+          <w:pPr>
+            <w:pStyle w:val="TDC3"/>
+            <w:tabs>
+              <w:tab w:val="right" w:leader="dot" w:pos="9628"/>
+            </w:tabs>
+            <w:rPr>
+              <w:rFonts w:eastAsiaTheme="minorEastAsia" w:cstheme="minorBidi"/>
+              <w:noProof/>
+              <w:color w:val="auto"/>
+              <w:sz w:val="22"/>
+              <w:szCs w:val="22"/>
+              <w:lang w:eastAsia="ja-JP"/>
+            </w:rPr>
+          </w:pPr>
+          <w:hyperlink w:anchor="_Toc150942070" w:history="1">
+            <w:r>
+              <w:rPr>
+                <w:rStyle w:val="Hipervnculo"/>
+                <w:b/>
+                <w:bCs/>
+                <w:noProof/>
+              </w:rPr>
+              <w:t>5. Provincia en la que se encuentre la estación de servicio marítima con el combustible «Gasolina 95 E5» más caro</w:t>
+            </w:r>
+            <w:r>
+              <w:rPr>
+                <w:noProof/>
+                <w:webHidden/>
+              </w:rPr>
+              <w:tab/>
+            </w:r>
+            <w:r>
+              <w:rPr>
+                <w:noProof/>
+                <w:webHidden/>
+              </w:rPr>
+              <w:fldChar w:fldCharType="begin"/>
+            </w:r>
+            <w:r>
+              <w:rPr>
+                <w:noProof/>
+                <w:webHidden/>
+              </w:rPr>
+              <w:instrText xml:space="preserve"> PAGEREF _Toc150942070 \h </w:instrText>
+            </w:r>
+            <w:r>
+              <w:rPr>
+                <w:noProof/>
+                <w:webHidden/>
+              </w:rPr>
+            </w:r>
+            <w:r>
+              <w:rPr>
+                <w:noProof/>
+                <w:webHidden/>
+              </w:rPr>
+              <w:fldChar w:fldCharType="separate"/>
+            </w:r>
+            <w:r>
+              <w:rPr>
+                <w:noProof/>
+                <w:webHidden/>
+              </w:rPr>
+              <w:t>12</w:t>
+            </w:r>
+            <w:r>
+              <w:rPr>
+                <w:noProof/>
+                <w:webHidden/>
+              </w:rPr>
+              <w:fldChar w:fldCharType="end"/>
+            </w:r>
+          </w:hyperlink>
+        </w:p>
+        <w:p>
+          <w:pPr>
+            <w:pStyle w:val="TDC1"/>
+            <w:tabs>
+              <w:tab w:val="right" w:leader="dot" w:pos="9628"/>
+            </w:tabs>
+            <w:rPr>
+              <w:rFonts w:eastAsiaTheme="minorEastAsia" w:cstheme="minorBidi"/>
+              <w:b w:val="0"/>
+              <w:bCs w:val="0"/>
+              <w:i w:val="0"/>
+              <w:iCs w:val="0"/>
+              <w:noProof/>
+              <w:color w:val="auto"/>
+              <w:sz w:val="22"/>
+              <w:szCs w:val="22"/>
+              <w:lang w:eastAsia="ja-JP"/>
+            </w:rPr>
+          </w:pPr>
+          <w:hyperlink w:anchor="_Toc150942071" w:history="1">
+            <w:r>
+              <w:rPr>
+                <w:rStyle w:val="Hipervnculo"/>
+                <w:rFonts w:cs="Calibri"/>
+                <w:noProof/>
+              </w:rPr>
+              <w:t>ELABORACIÓN DEL CÓDIGO</w:t>
+            </w:r>
+            <w:r>
+              <w:rPr>
+                <w:noProof/>
+                <w:webHidden/>
+              </w:rPr>
+              <w:tab/>
+            </w:r>
+            <w:r>
+              <w:rPr>
+                <w:noProof/>
+                <w:webHidden/>
+              </w:rPr>
+              <w:fldChar w:fldCharType="begin"/>
+            </w:r>
+            <w:r>
+              <w:rPr>
+                <w:noProof/>
+                <w:webHidden/>
+              </w:rPr>
+              <w:instrText xml:space="preserve"> PAGEREF _Toc150942071 \h </w:instrText>
+            </w:r>
+            <w:r>
+              <w:rPr>
+                <w:noProof/>
+                <w:webHidden/>
+              </w:rPr>
+            </w:r>
+            <w:r>
+              <w:rPr>
+                <w:noProof/>
+                <w:webHidden/>
+              </w:rPr>
+              <w:fldChar w:fldCharType="separate"/>
+            </w:r>
+            <w:r>
+              <w:rPr>
+                <w:noProof/>
+                <w:webHidden/>
+              </w:rPr>
+              <w:t>13</w:t>
+            </w:r>
+            <w:r>
+              <w:rPr>
+                <w:noProof/>
+                <w:webHidden/>
+              </w:rPr>
+              <w:fldChar w:fldCharType="end"/>
+            </w:r>
+          </w:hyperlink>
+        </w:p>
+        <w:p>
+          <w:pPr>
+            <w:pStyle w:val="TDC1"/>
+            <w:tabs>
+              <w:tab w:val="right" w:leader="dot" w:pos="9628"/>
+            </w:tabs>
+            <w:rPr>
+              <w:rFonts w:eastAsiaTheme="minorEastAsia" w:cstheme="minorBidi"/>
+              <w:b w:val="0"/>
+              <w:bCs w:val="0"/>
+              <w:i w:val="0"/>
+              <w:iCs w:val="0"/>
+              <w:noProof/>
+              <w:color w:val="auto"/>
+              <w:sz w:val="22"/>
+              <w:szCs w:val="22"/>
+              <w:lang w:eastAsia="ja-JP"/>
+            </w:rPr>
+          </w:pPr>
+          <w:hyperlink w:anchor="_Toc150942072" w:history="1">
+            <w:r>
+              <w:rPr>
+                <w:rStyle w:val="Hipervnculo"/>
+                <w:rFonts w:cs="Calibri"/>
+                <w:noProof/>
               </w:rPr>
               <w:t>CONCLUSIONES</w:t>
             </w:r>
@@ -2830,7 +2914,7 @@
                 <w:noProof/>
                 <w:webHidden/>
               </w:rPr>
-              <w:instrText xml:space="preserve"> PAGEREF _Toc150776416 \h </w:instrText>
+              <w:instrText xml:space="preserve"> PAGEREF _Toc150942072 \h </w:instrText>
             </w:r>
             <w:r>
               <w:rPr>
@@ -2850,7 +2934,7 @@
                 <w:noProof/>
                 <w:webHidden/>
               </w:rPr>
-              <w:t>14</w:t>
+              <w:t>15</w:t>
             </w:r>
             <w:r>
               <w:rPr>
@@ -2893,13 +2977,14 @@
           <w:color w:val="0070C0"/>
         </w:rPr>
       </w:pPr>
-      <w:bookmarkStart w:id="2" w:name="_Toc150776394"/>
+      <w:bookmarkStart w:id="2" w:name="_Toc150942049"/>
       <w:r>
         <w:rPr>
           <w:rFonts w:cs="Calibri"/>
           <w:b/>
           <w:color w:val="0070C0"/>
         </w:rPr>
+        <w:lastRenderedPageBreak/>
         <w:t>INTRODUCCIÓN</w:t>
       </w:r>
       <w:bookmarkEnd w:id="2"/>
@@ -2918,7 +3003,6 @@
           <w:rFonts w:ascii="Calibri" w:hAnsi="Calibri" w:cs="Calibri"/>
           <w:color w:val="000000" w:themeColor="text1"/>
         </w:rPr>
-        <w:lastRenderedPageBreak/>
         <w:t>La gestión de bases de datos en SQL es un componente fundamental en el ámbito de la Ingeniería Informática. En este trabajo, se aborda el diseño y la implementación de un sistema de bases de datos utilizando el enfoque del diagrama Entidad-Relación y su transformación en tablas relacionales.</w:t>
       </w:r>
       <w:r>
@@ -2978,7 +3062,21 @@
           <w:rFonts w:ascii="Calibri" w:hAnsi="Calibri" w:cs="Calibri"/>
           <w:color w:val="000000" w:themeColor="text1"/>
         </w:rPr>
-        <w:t>se descargaron los datos con los que se trabajarían, para después realizar una limpieza de estos y exportarlos en un formato de texto plano.</w:t>
+        <w:t>se descargaron los datos con los que se trabajarían, para después realizar una limpieza de estos y exportarlos en un formato de texto plano</w:t>
+      </w:r>
+      <w:r>
+        <w:rPr>
+          <w:rFonts w:ascii="Calibri" w:hAnsi="Calibri" w:cs="Calibri"/>
+          <w:color w:val="000000" w:themeColor="text1"/>
+        </w:rPr>
+        <w:t>, en nuestro caso CSV</w:t>
+      </w:r>
+      <w:r>
+        <w:rPr>
+          <w:rFonts w:ascii="Calibri" w:hAnsi="Calibri" w:cs="Calibri"/>
+          <w:color w:val="000000" w:themeColor="text1"/>
+        </w:rPr>
+        <w:t>.</w:t>
       </w:r>
     </w:p>
     <w:p>
@@ -3152,9 +3250,9 @@
           <w:color w:val="0070C0"/>
         </w:rPr>
       </w:pPr>
-      <w:bookmarkStart w:id="3" w:name="_Toc150776395"/>
-      <w:bookmarkStart w:id="4" w:name="_Toc93231122"/>
-      <w:bookmarkStart w:id="5" w:name="_Toc90748103"/>
+      <w:bookmarkStart w:id="3" w:name="_Toc93231122"/>
+      <w:bookmarkStart w:id="4" w:name="_Toc90748103"/>
+      <w:bookmarkStart w:id="5" w:name="_Toc150942050"/>
       <w:bookmarkEnd w:id="0"/>
       <w:r>
         <w:rPr>
@@ -3162,6 +3260,7 @@
           <w:b/>
           <w:color w:val="0070C0"/>
         </w:rPr>
+        <w:lastRenderedPageBreak/>
         <w:t>DISEÑO DEL DIAGRAMA ENTIDAD</w:t>
       </w:r>
       <w:r>
@@ -3180,7 +3279,7 @@
         </w:rPr>
         <w:t>RELACIÓN</w:t>
       </w:r>
-      <w:bookmarkEnd w:id="3"/>
+      <w:bookmarkEnd w:id="5"/>
     </w:p>
     <w:p>
       <w:pPr>
@@ -3196,7 +3295,6 @@
           <w:rFonts w:ascii="Calibri" w:hAnsi="Calibri" w:cs="Calibri"/>
           <w:color w:val="000000" w:themeColor="text1"/>
         </w:rPr>
-        <w:lastRenderedPageBreak/>
         <w:t>En este apartado especificare los pasos seguidos para la realización del diagrama Entidad-Relación.</w:t>
       </w:r>
     </w:p>
@@ -3211,7 +3309,7 @@
           <w:szCs w:val="32"/>
         </w:rPr>
       </w:pPr>
-      <w:bookmarkStart w:id="6" w:name="_Toc150776396"/>
+      <w:bookmarkStart w:id="6" w:name="_Toc150942051"/>
       <w:r>
         <w:rPr>
           <w:rFonts w:asciiTheme="minorHAnsi" w:hAnsiTheme="minorHAnsi" w:cstheme="minorHAnsi"/>
@@ -3294,7 +3392,7 @@
           <w:szCs w:val="32"/>
         </w:rPr>
       </w:pPr>
-      <w:bookmarkStart w:id="7" w:name="_Toc150776397"/>
+      <w:bookmarkStart w:id="7" w:name="_Toc150942052"/>
       <w:r>
         <w:rPr>
           <w:rFonts w:asciiTheme="minorHAnsi" w:hAnsiTheme="minorHAnsi" w:cstheme="minorHAnsi"/>
@@ -3350,7 +3448,7 @@
           <w:szCs w:val="26"/>
         </w:rPr>
       </w:pPr>
-      <w:bookmarkStart w:id="8" w:name="_Toc150776398"/>
+      <w:bookmarkStart w:id="8" w:name="_Toc150942053"/>
       <w:r>
         <w:rPr>
           <w:rFonts w:asciiTheme="minorHAnsi" w:hAnsiTheme="minorHAnsi" w:cstheme="minorHAnsi"/>
@@ -3459,12 +3557,14 @@
         </w:rPr>
         <w:t xml:space="preserve"> → </w:t>
       </w:r>
+      <w:proofErr w:type="spellStart"/>
       <w:r>
         <w:rPr>
           <w:color w:val="000000" w:themeColor="text1"/>
         </w:rPr>
         <w:t>localities</w:t>
       </w:r>
+      <w:proofErr w:type="spellEnd"/>
       <w:r>
         <w:rPr>
           <w:color w:val="000000" w:themeColor="text1"/>
@@ -3495,12 +3595,14 @@
         </w:rPr>
         <w:t xml:space="preserve"> → </w:t>
       </w:r>
+      <w:proofErr w:type="spellStart"/>
       <w:r>
         <w:rPr>
           <w:color w:val="000000" w:themeColor="text1"/>
         </w:rPr>
         <w:t>operators</w:t>
       </w:r>
+      <w:proofErr w:type="spellEnd"/>
       <w:r>
         <w:rPr>
           <w:color w:val="000000" w:themeColor="text1"/>
@@ -3531,12 +3633,14 @@
         </w:rPr>
         <w:t xml:space="preserve"> → </w:t>
       </w:r>
+      <w:proofErr w:type="spellStart"/>
       <w:r>
         <w:rPr>
           <w:color w:val="000000" w:themeColor="text1"/>
         </w:rPr>
         <w:t>fuels</w:t>
       </w:r>
+      <w:proofErr w:type="spellEnd"/>
       <w:r>
         <w:rPr>
           <w:color w:val="000000" w:themeColor="text1"/>
@@ -3567,12 +3671,14 @@
         </w:rPr>
         <w:t xml:space="preserve"> → </w:t>
       </w:r>
+      <w:proofErr w:type="spellStart"/>
       <w:r>
         <w:rPr>
           <w:color w:val="000000" w:themeColor="text1"/>
         </w:rPr>
         <w:t>prices</w:t>
       </w:r>
+      <w:proofErr w:type="spellEnd"/>
       <w:r>
         <w:rPr>
           <w:color w:val="000000" w:themeColor="text1"/>
@@ -3603,12 +3709,14 @@
         </w:rPr>
         <w:t xml:space="preserve"> → </w:t>
       </w:r>
+      <w:proofErr w:type="spellStart"/>
       <w:r>
         <w:rPr>
           <w:color w:val="000000" w:themeColor="text1"/>
         </w:rPr>
         <w:t>stations</w:t>
       </w:r>
+      <w:proofErr w:type="spellEnd"/>
       <w:r>
         <w:rPr>
           <w:color w:val="000000" w:themeColor="text1"/>
@@ -3635,7 +3743,7 @@
           <w:szCs w:val="26"/>
         </w:rPr>
       </w:pPr>
-      <w:bookmarkStart w:id="9" w:name="_Toc150776399"/>
+      <w:bookmarkStart w:id="9" w:name="_Toc150942054"/>
       <w:r>
         <w:rPr>
           <w:rFonts w:asciiTheme="minorHAnsi" w:hAnsiTheme="minorHAnsi" w:cstheme="minorHAnsi"/>
@@ -3686,6 +3794,7 @@
           <w:color w:val="000000" w:themeColor="text1"/>
         </w:rPr>
       </w:pPr>
+      <w:proofErr w:type="spellStart"/>
       <w:r>
         <w:rPr>
           <w:i/>
@@ -3694,6 +3803,7 @@
         </w:rPr>
         <w:t>pro_id</w:t>
       </w:r>
+      <w:proofErr w:type="spellEnd"/>
     </w:p>
     <w:p>
       <w:pPr>
@@ -3706,12 +3816,14 @@
           <w:color w:val="000000" w:themeColor="text1"/>
         </w:rPr>
       </w:pPr>
+      <w:proofErr w:type="spellStart"/>
       <w:r>
         <w:rPr>
           <w:color w:val="000000" w:themeColor="text1"/>
         </w:rPr>
         <w:t>name</w:t>
       </w:r>
+      <w:proofErr w:type="spellEnd"/>
     </w:p>
     <w:p>
       <w:pPr>
@@ -3750,6 +3862,7 @@
           <w:color w:val="000000" w:themeColor="text1"/>
         </w:rPr>
       </w:pPr>
+      <w:proofErr w:type="spellStart"/>
       <w:r>
         <w:rPr>
           <w:i/>
@@ -3758,6 +3871,7 @@
         </w:rPr>
         <w:t>mun_id</w:t>
       </w:r>
+      <w:proofErr w:type="spellEnd"/>
     </w:p>
     <w:p>
       <w:pPr>
@@ -3770,12 +3884,14 @@
           <w:color w:val="000000" w:themeColor="text1"/>
         </w:rPr>
       </w:pPr>
+      <w:proofErr w:type="spellStart"/>
       <w:r>
         <w:rPr>
           <w:color w:val="000000" w:themeColor="text1"/>
         </w:rPr>
         <w:t>pro_id</w:t>
       </w:r>
+      <w:proofErr w:type="spellEnd"/>
     </w:p>
     <w:p>
       <w:pPr>
@@ -3786,12 +3902,14 @@
         </w:numPr>
         <w:spacing w:after="160" w:line="259" w:lineRule="auto"/>
       </w:pPr>
+      <w:proofErr w:type="spellStart"/>
       <w:r>
         <w:rPr>
           <w:color w:val="000000" w:themeColor="text1"/>
         </w:rPr>
         <w:t>name</w:t>
       </w:r>
+      <w:proofErr w:type="spellEnd"/>
       <w:r>
         <w:br w:type="page"/>
       </w:r>
@@ -3807,6 +3925,7 @@
           <w:color w:val="000000" w:themeColor="text1"/>
         </w:rPr>
       </w:pPr>
+      <w:proofErr w:type="spellStart"/>
       <w:r>
         <w:rPr>
           <w:b/>
@@ -3816,6 +3935,7 @@
         <w:lastRenderedPageBreak/>
         <w:t>localities</w:t>
       </w:r>
+      <w:proofErr w:type="spellEnd"/>
       <w:r>
         <w:rPr>
           <w:color w:val="000000" w:themeColor="text1"/>
@@ -3834,6 +3954,7 @@
           <w:color w:val="000000" w:themeColor="text1"/>
         </w:rPr>
       </w:pPr>
+      <w:proofErr w:type="spellStart"/>
       <w:r>
         <w:rPr>
           <w:i/>
@@ -3842,6 +3963,7 @@
         </w:rPr>
         <w:t>loc_id</w:t>
       </w:r>
+      <w:proofErr w:type="spellEnd"/>
     </w:p>
     <w:p>
       <w:pPr>
@@ -3854,6 +3976,7 @@
           <w:color w:val="000000" w:themeColor="text1"/>
         </w:rPr>
       </w:pPr>
+      <w:proofErr w:type="spellStart"/>
       <w:r>
         <w:rPr>
           <w:color w:val="000000" w:themeColor="text1"/>
@@ -3866,6 +3989,7 @@
         </w:rPr>
         <w:t>_id</w:t>
       </w:r>
+      <w:proofErr w:type="spellEnd"/>
     </w:p>
     <w:p>
       <w:pPr>
@@ -3878,12 +4002,14 @@
           <w:color w:val="000000" w:themeColor="text1"/>
         </w:rPr>
       </w:pPr>
+      <w:proofErr w:type="spellStart"/>
       <w:r>
         <w:rPr>
           <w:color w:val="000000" w:themeColor="text1"/>
         </w:rPr>
         <w:t>name</w:t>
       </w:r>
+      <w:proofErr w:type="spellEnd"/>
     </w:p>
     <w:p>
       <w:pPr>
@@ -3896,6 +4022,7 @@
           <w:color w:val="000000" w:themeColor="text1"/>
         </w:rPr>
       </w:pPr>
+      <w:proofErr w:type="spellStart"/>
       <w:r>
         <w:rPr>
           <w:b/>
@@ -3912,6 +4039,7 @@
         </w:rPr>
         <w:t>s</w:t>
       </w:r>
+      <w:proofErr w:type="spellEnd"/>
       <w:r>
         <w:rPr>
           <w:color w:val="000000" w:themeColor="text1"/>
@@ -3930,6 +4058,7 @@
           <w:color w:val="000000" w:themeColor="text1"/>
         </w:rPr>
       </w:pPr>
+      <w:proofErr w:type="spellStart"/>
       <w:r>
         <w:rPr>
           <w:i/>
@@ -3946,6 +4075,7 @@
         </w:rPr>
         <w:t>_id</w:t>
       </w:r>
+      <w:proofErr w:type="spellEnd"/>
     </w:p>
     <w:p>
       <w:pPr>
@@ -3958,12 +4088,14 @@
           <w:color w:val="000000" w:themeColor="text1"/>
         </w:rPr>
       </w:pPr>
+      <w:proofErr w:type="spellStart"/>
       <w:r>
         <w:rPr>
           <w:color w:val="000000" w:themeColor="text1"/>
         </w:rPr>
         <w:t>name</w:t>
       </w:r>
+      <w:proofErr w:type="spellEnd"/>
     </w:p>
     <w:p>
       <w:pPr>
@@ -3976,6 +4108,7 @@
           <w:color w:val="000000" w:themeColor="text1"/>
         </w:rPr>
       </w:pPr>
+      <w:proofErr w:type="spellStart"/>
       <w:r>
         <w:rPr>
           <w:b/>
@@ -3992,6 +4125,7 @@
         </w:rPr>
         <w:t>s</w:t>
       </w:r>
+      <w:proofErr w:type="spellEnd"/>
       <w:r>
         <w:rPr>
           <w:color w:val="000000" w:themeColor="text1"/>
@@ -4010,6 +4144,7 @@
           <w:color w:val="000000" w:themeColor="text1"/>
         </w:rPr>
       </w:pPr>
+      <w:proofErr w:type="spellStart"/>
       <w:r>
         <w:rPr>
           <w:i/>
@@ -4026,6 +4161,7 @@
         </w:rPr>
         <w:t>_id</w:t>
       </w:r>
+      <w:proofErr w:type="spellEnd"/>
     </w:p>
     <w:p>
       <w:pPr>
@@ -4038,12 +4174,14 @@
           <w:color w:val="000000" w:themeColor="text1"/>
         </w:rPr>
       </w:pPr>
+      <w:proofErr w:type="spellStart"/>
       <w:r>
         <w:rPr>
           <w:color w:val="000000" w:themeColor="text1"/>
         </w:rPr>
         <w:t>name</w:t>
       </w:r>
+      <w:proofErr w:type="spellEnd"/>
     </w:p>
     <w:p>
       <w:pPr>
@@ -4056,6 +4194,7 @@
           <w:color w:val="000000" w:themeColor="text1"/>
         </w:rPr>
       </w:pPr>
+      <w:proofErr w:type="spellStart"/>
       <w:r>
         <w:rPr>
           <w:b/>
@@ -4072,6 +4211,7 @@
         </w:rPr>
         <w:t>s</w:t>
       </w:r>
+      <w:proofErr w:type="spellEnd"/>
       <w:r>
         <w:rPr>
           <w:color w:val="000000" w:themeColor="text1"/>
@@ -4090,6 +4230,7 @@
           <w:color w:val="000000" w:themeColor="text1"/>
         </w:rPr>
       </w:pPr>
+      <w:proofErr w:type="spellStart"/>
       <w:r>
         <w:rPr>
           <w:i/>
@@ -4106,6 +4247,7 @@
         </w:rPr>
         <w:t>_id</w:t>
       </w:r>
+      <w:proofErr w:type="spellEnd"/>
     </w:p>
     <w:p>
       <w:pPr>
@@ -4118,6 +4260,7 @@
           <w:color w:val="000000" w:themeColor="text1"/>
         </w:rPr>
       </w:pPr>
+      <w:proofErr w:type="spellStart"/>
       <w:r>
         <w:rPr>
           <w:i/>
@@ -4134,6 +4277,7 @@
         </w:rPr>
         <w:t>_id</w:t>
       </w:r>
+      <w:proofErr w:type="spellEnd"/>
     </w:p>
     <w:p>
       <w:pPr>
@@ -4146,12 +4290,14 @@
           <w:color w:val="000000" w:themeColor="text1"/>
         </w:rPr>
       </w:pPr>
+      <w:proofErr w:type="spellStart"/>
       <w:r>
         <w:rPr>
           <w:color w:val="000000" w:themeColor="text1"/>
         </w:rPr>
         <w:t>name</w:t>
       </w:r>
+      <w:proofErr w:type="spellEnd"/>
     </w:p>
     <w:p>
       <w:pPr>
@@ -4164,6 +4310,7 @@
           <w:color w:val="000000" w:themeColor="text1"/>
         </w:rPr>
       </w:pPr>
+      <w:proofErr w:type="spellStart"/>
       <w:r>
         <w:rPr>
           <w:b/>
@@ -4180,6 +4327,7 @@
         </w:rPr>
         <w:t>s</w:t>
       </w:r>
+      <w:proofErr w:type="spellEnd"/>
       <w:r>
         <w:rPr>
           <w:color w:val="000000" w:themeColor="text1"/>
@@ -4198,6 +4346,7 @@
           <w:color w:val="000000" w:themeColor="text1"/>
         </w:rPr>
       </w:pPr>
+      <w:proofErr w:type="spellStart"/>
       <w:r>
         <w:rPr>
           <w:i/>
@@ -4214,6 +4363,7 @@
         </w:rPr>
         <w:t>_id</w:t>
       </w:r>
+      <w:proofErr w:type="spellEnd"/>
     </w:p>
     <w:p>
       <w:pPr>
@@ -4226,6 +4376,7 @@
           <w:color w:val="000000" w:themeColor="text1"/>
         </w:rPr>
       </w:pPr>
+      <w:proofErr w:type="spellStart"/>
       <w:r>
         <w:rPr>
           <w:color w:val="000000" w:themeColor="text1"/>
@@ -4238,6 +4389,7 @@
         </w:rPr>
         <w:t>_id</w:t>
       </w:r>
+      <w:proofErr w:type="spellEnd"/>
     </w:p>
     <w:p>
       <w:pPr>
@@ -4250,6 +4402,7 @@
           <w:color w:val="000000" w:themeColor="text1"/>
         </w:rPr>
       </w:pPr>
+      <w:proofErr w:type="spellStart"/>
       <w:r>
         <w:rPr>
           <w:color w:val="000000" w:themeColor="text1"/>
@@ -4262,6 +4415,7 @@
         </w:rPr>
         <w:t>_id</w:t>
       </w:r>
+      <w:proofErr w:type="spellEnd"/>
     </w:p>
     <w:p>
       <w:pPr>
@@ -4274,6 +4428,7 @@
           <w:color w:val="000000" w:themeColor="text1"/>
         </w:rPr>
       </w:pPr>
+      <w:proofErr w:type="spellStart"/>
       <w:r>
         <w:rPr>
           <w:color w:val="000000" w:themeColor="text1"/>
@@ -4286,6 +4441,7 @@
         </w:rPr>
         <w:t>_id</w:t>
       </w:r>
+      <w:proofErr w:type="spellEnd"/>
     </w:p>
     <w:p>
       <w:pPr>
@@ -4298,12 +4454,14 @@
           <w:color w:val="000000" w:themeColor="text1"/>
         </w:rPr>
       </w:pPr>
+      <w:proofErr w:type="spellStart"/>
       <w:r>
         <w:rPr>
           <w:color w:val="000000" w:themeColor="text1"/>
         </w:rPr>
         <w:t>cp</w:t>
       </w:r>
+      <w:proofErr w:type="spellEnd"/>
     </w:p>
     <w:p>
       <w:pPr>
@@ -4316,12 +4474,14 @@
           <w:color w:val="000000" w:themeColor="text1"/>
         </w:rPr>
       </w:pPr>
+      <w:proofErr w:type="spellStart"/>
       <w:r>
         <w:rPr>
           <w:color w:val="000000" w:themeColor="text1"/>
         </w:rPr>
         <w:t>latitude</w:t>
       </w:r>
+      <w:proofErr w:type="spellEnd"/>
     </w:p>
     <w:p>
       <w:pPr>
@@ -4334,12 +4494,14 @@
           <w:color w:val="000000" w:themeColor="text1"/>
         </w:rPr>
       </w:pPr>
+      <w:proofErr w:type="spellStart"/>
       <w:r>
         <w:rPr>
           <w:color w:val="000000" w:themeColor="text1"/>
         </w:rPr>
         <w:t>longitude</w:t>
       </w:r>
+      <w:proofErr w:type="spellEnd"/>
     </w:p>
     <w:p>
       <w:pPr>
@@ -4352,12 +4514,14 @@
           <w:color w:val="000000" w:themeColor="text1"/>
         </w:rPr>
       </w:pPr>
+      <w:proofErr w:type="spellStart"/>
       <w:r>
         <w:rPr>
           <w:color w:val="000000" w:themeColor="text1"/>
         </w:rPr>
         <w:t>margin</w:t>
       </w:r>
+      <w:proofErr w:type="spellEnd"/>
     </w:p>
     <w:p>
       <w:pPr>
@@ -4370,12 +4534,14 @@
           <w:color w:val="000000" w:themeColor="text1"/>
         </w:rPr>
       </w:pPr>
+      <w:proofErr w:type="spellStart"/>
       <w:r>
         <w:rPr>
           <w:color w:val="000000" w:themeColor="text1"/>
         </w:rPr>
         <w:t>address</w:t>
       </w:r>
+      <w:proofErr w:type="spellEnd"/>
     </w:p>
     <w:p>
       <w:pPr>
@@ -4388,12 +4554,14 @@
           <w:color w:val="000000" w:themeColor="text1"/>
         </w:rPr>
       </w:pPr>
+      <w:proofErr w:type="spellStart"/>
       <w:r>
         <w:rPr>
           <w:color w:val="000000" w:themeColor="text1"/>
         </w:rPr>
         <w:t>price_date</w:t>
       </w:r>
+      <w:proofErr w:type="spellEnd"/>
     </w:p>
     <w:p>
       <w:pPr>
@@ -4406,12 +4574,14 @@
           <w:color w:val="000000" w:themeColor="text1"/>
         </w:rPr>
       </w:pPr>
+      <w:proofErr w:type="spellStart"/>
       <w:r>
         <w:rPr>
           <w:color w:val="000000" w:themeColor="text1"/>
         </w:rPr>
         <w:t>schedule</w:t>
       </w:r>
+      <w:proofErr w:type="spellEnd"/>
     </w:p>
     <w:p>
       <w:pPr>
@@ -4424,12 +4594,14 @@
           <w:color w:val="000000" w:themeColor="text1"/>
         </w:rPr>
       </w:pPr>
+      <w:proofErr w:type="spellStart"/>
       <w:r>
         <w:rPr>
           <w:color w:val="000000" w:themeColor="text1"/>
         </w:rPr>
         <w:t>type</w:t>
       </w:r>
+      <w:proofErr w:type="spellEnd"/>
     </w:p>
     <w:p>
       <w:pPr>
@@ -4459,7 +4631,7 @@
           <w:szCs w:val="26"/>
         </w:rPr>
       </w:pPr>
-      <w:bookmarkStart w:id="10" w:name="_Toc150776400"/>
+      <w:bookmarkStart w:id="10" w:name="_Toc150942055"/>
       <w:r>
         <w:rPr>
           <w:rFonts w:asciiTheme="minorHAnsi" w:hAnsiTheme="minorHAnsi" w:cstheme="minorHAnsi"/>
@@ -4571,7 +4743,7 @@
           <w:szCs w:val="26"/>
         </w:rPr>
       </w:pPr>
-      <w:bookmarkStart w:id="11" w:name="_Toc150776401"/>
+      <w:bookmarkStart w:id="11" w:name="_Toc150942056"/>
       <w:r>
         <w:rPr>
           <w:rFonts w:asciiTheme="minorHAnsi" w:hAnsiTheme="minorHAnsi" w:cstheme="minorHAnsi"/>
@@ -4649,12 +4821,14 @@
           <w:color w:val="000000" w:themeColor="text1"/>
         </w:rPr>
       </w:pPr>
+      <w:proofErr w:type="spellStart"/>
       <w:r>
         <w:rPr>
           <w:color w:val="000000" w:themeColor="text1"/>
         </w:rPr>
         <w:t>localities</w:t>
       </w:r>
+      <w:proofErr w:type="spellEnd"/>
       <w:r>
         <w:rPr>
           <w:color w:val="000000" w:themeColor="text1"/>
@@ -4691,6 +4865,7 @@
           <w:color w:val="000000" w:themeColor="text1"/>
         </w:rPr>
       </w:pPr>
+      <w:proofErr w:type="spellStart"/>
       <w:r>
         <w:rPr>
           <w:color w:val="000000" w:themeColor="text1"/>
@@ -4703,6 +4878,7 @@
         </w:rPr>
         <w:t>s</w:t>
       </w:r>
+      <w:proofErr w:type="spellEnd"/>
       <w:r>
         <w:rPr>
           <w:color w:val="000000" w:themeColor="text1"/>
@@ -4721,12 +4897,14 @@
         </w:rPr>
         <w:t xml:space="preserve"> → </w:t>
       </w:r>
+      <w:proofErr w:type="spellStart"/>
       <w:r>
         <w:rPr>
           <w:color w:val="000000" w:themeColor="text1"/>
         </w:rPr>
         <w:t>localities</w:t>
       </w:r>
+      <w:proofErr w:type="spellEnd"/>
     </w:p>
     <w:p>
       <w:pPr>
@@ -4739,6 +4917,7 @@
           <w:color w:val="000000" w:themeColor="text1"/>
         </w:rPr>
       </w:pPr>
+      <w:proofErr w:type="spellStart"/>
       <w:r>
         <w:rPr>
           <w:color w:val="000000" w:themeColor="text1"/>
@@ -4751,6 +4930,7 @@
         </w:rPr>
         <w:t>s</w:t>
       </w:r>
+      <w:proofErr w:type="spellEnd"/>
       <w:r>
         <w:rPr>
           <w:color w:val="000000" w:themeColor="text1"/>
@@ -4769,6 +4949,7 @@
         </w:rPr>
         <w:t xml:space="preserve"> → </w:t>
       </w:r>
+      <w:proofErr w:type="spellStart"/>
       <w:r>
         <w:rPr>
           <w:color w:val="000000" w:themeColor="text1"/>
@@ -4781,6 +4962,7 @@
         </w:rPr>
         <w:t>s</w:t>
       </w:r>
+      <w:proofErr w:type="spellEnd"/>
     </w:p>
     <w:p>
       <w:pPr>
@@ -4793,6 +4975,7 @@
           <w:color w:val="000000" w:themeColor="text1"/>
         </w:rPr>
       </w:pPr>
+      <w:proofErr w:type="spellStart"/>
       <w:r>
         <w:rPr>
           <w:color w:val="000000" w:themeColor="text1"/>
@@ -4805,6 +4988,7 @@
         </w:rPr>
         <w:t>s</w:t>
       </w:r>
+      <w:proofErr w:type="spellEnd"/>
       <w:r>
         <w:rPr>
           <w:color w:val="000000" w:themeColor="text1"/>
@@ -4829,6 +5013,7 @@
         </w:rPr>
         <w:t xml:space="preserve"> → </w:t>
       </w:r>
+      <w:proofErr w:type="spellStart"/>
       <w:r>
         <w:rPr>
           <w:color w:val="000000" w:themeColor="text1"/>
@@ -4841,6 +5026,7 @@
         </w:rPr>
         <w:t>s</w:t>
       </w:r>
+      <w:proofErr w:type="spellEnd"/>
     </w:p>
     <w:p>
       <w:pPr>
@@ -4853,6 +5039,7 @@
           <w:color w:val="000000" w:themeColor="text1"/>
         </w:rPr>
       </w:pPr>
+      <w:proofErr w:type="spellStart"/>
       <w:r>
         <w:rPr>
           <w:color w:val="000000" w:themeColor="text1"/>
@@ -4865,6 +5052,7 @@
         </w:rPr>
         <w:t>s</w:t>
       </w:r>
+      <w:proofErr w:type="spellEnd"/>
       <w:r>
         <w:rPr>
           <w:color w:val="000000" w:themeColor="text1"/>
@@ -4895,12 +5083,14 @@
         </w:rPr>
         <w:t xml:space="preserve">→ </w:t>
       </w:r>
+      <w:proofErr w:type="spellStart"/>
       <w:r>
         <w:rPr>
           <w:color w:val="000000" w:themeColor="text1"/>
         </w:rPr>
         <w:t>prices</w:t>
       </w:r>
+      <w:proofErr w:type="spellEnd"/>
     </w:p>
     <w:p>
       <w:pPr>
@@ -4921,7 +5111,7 @@
           <w:szCs w:val="26"/>
         </w:rPr>
       </w:pPr>
-      <w:bookmarkStart w:id="12" w:name="_Toc150776402"/>
+      <w:bookmarkStart w:id="12" w:name="_Toc150942057"/>
       <w:r>
         <w:rPr>
           <w:rFonts w:asciiTheme="minorHAnsi" w:hAnsiTheme="minorHAnsi" w:cstheme="minorHAnsi"/>
@@ -4978,6 +5168,7 @@
         </w:rPr>
         <w:t xml:space="preserve">Clave primaria: </w:t>
       </w:r>
+      <w:proofErr w:type="spellStart"/>
       <w:r>
         <w:rPr>
           <w:i/>
@@ -4986,6 +5177,7 @@
         </w:rPr>
         <w:t>pro_id</w:t>
       </w:r>
+      <w:proofErr w:type="spellEnd"/>
     </w:p>
     <w:p>
       <w:pPr>
@@ -5030,6 +5222,7 @@
         </w:rPr>
         <w:t xml:space="preserve">Clave primaria: </w:t>
       </w:r>
+      <w:proofErr w:type="spellStart"/>
       <w:r>
         <w:rPr>
           <w:i/>
@@ -5038,6 +5231,7 @@
         </w:rPr>
         <w:t>mun_id</w:t>
       </w:r>
+      <w:proofErr w:type="spellEnd"/>
     </w:p>
     <w:p>
       <w:pPr>
@@ -5068,12 +5262,14 @@
         </w:rPr>
         <w:t xml:space="preserve">: </w:t>
       </w:r>
+      <w:proofErr w:type="spellStart"/>
       <w:r>
         <w:rPr>
           <w:color w:val="000000" w:themeColor="text1"/>
         </w:rPr>
         <w:t>pro_id</w:t>
       </w:r>
+      <w:proofErr w:type="spellEnd"/>
     </w:p>
     <w:p>
       <w:pPr>
@@ -5086,6 +5282,7 @@
           <w:color w:val="000000" w:themeColor="text1"/>
         </w:rPr>
       </w:pPr>
+      <w:proofErr w:type="spellStart"/>
       <w:r>
         <w:rPr>
           <w:b/>
@@ -5094,6 +5291,7 @@
         </w:rPr>
         <w:t>localities</w:t>
       </w:r>
+      <w:proofErr w:type="spellEnd"/>
       <w:r>
         <w:rPr>
           <w:color w:val="000000" w:themeColor="text1"/>
@@ -5118,6 +5316,7 @@
         </w:rPr>
         <w:t xml:space="preserve">Clave primaria: </w:t>
       </w:r>
+      <w:proofErr w:type="spellStart"/>
       <w:r>
         <w:rPr>
           <w:i/>
@@ -5126,6 +5325,7 @@
         </w:rPr>
         <w:t>loc_id</w:t>
       </w:r>
+      <w:proofErr w:type="spellEnd"/>
     </w:p>
     <w:p>
       <w:pPr>
@@ -5144,6 +5344,7 @@
         </w:rPr>
         <w:t xml:space="preserve">Clave foránea: </w:t>
       </w:r>
+      <w:proofErr w:type="spellStart"/>
       <w:r>
         <w:rPr>
           <w:color w:val="000000" w:themeColor="text1"/>
@@ -5156,6 +5357,7 @@
         </w:rPr>
         <w:t>_id</w:t>
       </w:r>
+      <w:proofErr w:type="spellEnd"/>
     </w:p>
     <w:p>
       <w:pPr>
@@ -5168,6 +5370,7 @@
           <w:color w:val="000000" w:themeColor="text1"/>
         </w:rPr>
       </w:pPr>
+      <w:proofErr w:type="spellStart"/>
       <w:r>
         <w:rPr>
           <w:b/>
@@ -5184,6 +5387,7 @@
         </w:rPr>
         <w:t>s</w:t>
       </w:r>
+      <w:proofErr w:type="spellEnd"/>
       <w:r>
         <w:rPr>
           <w:color w:val="000000" w:themeColor="text1"/>
@@ -5208,6 +5412,7 @@
         </w:rPr>
         <w:t xml:space="preserve">Clave primaria: </w:t>
       </w:r>
+      <w:proofErr w:type="spellStart"/>
       <w:r>
         <w:rPr>
           <w:i/>
@@ -5216,6 +5421,7 @@
         </w:rPr>
         <w:t>op_id</w:t>
       </w:r>
+      <w:proofErr w:type="spellEnd"/>
     </w:p>
     <w:p>
       <w:pPr>
@@ -5228,6 +5434,7 @@
           <w:color w:val="000000" w:themeColor="text1"/>
         </w:rPr>
       </w:pPr>
+      <w:proofErr w:type="spellStart"/>
       <w:r>
         <w:rPr>
           <w:b/>
@@ -5244,6 +5451,7 @@
         </w:rPr>
         <w:t>s</w:t>
       </w:r>
+      <w:proofErr w:type="spellEnd"/>
       <w:r>
         <w:rPr>
           <w:color w:val="000000" w:themeColor="text1"/>
@@ -5268,6 +5476,7 @@
         </w:rPr>
         <w:t xml:space="preserve">Clave primaria: </w:t>
       </w:r>
+      <w:proofErr w:type="spellStart"/>
       <w:r>
         <w:rPr>
           <w:i/>
@@ -5276,6 +5485,7 @@
         </w:rPr>
         <w:t>fuel_id</w:t>
       </w:r>
+      <w:proofErr w:type="spellEnd"/>
     </w:p>
     <w:p>
       <w:pPr>
@@ -5288,6 +5498,7 @@
           <w:color w:val="000000" w:themeColor="text1"/>
         </w:rPr>
       </w:pPr>
+      <w:proofErr w:type="spellStart"/>
       <w:r>
         <w:rPr>
           <w:b/>
@@ -5304,6 +5515,7 @@
         </w:rPr>
         <w:t>s</w:t>
       </w:r>
+      <w:proofErr w:type="spellEnd"/>
       <w:r>
         <w:rPr>
           <w:color w:val="000000" w:themeColor="text1"/>
@@ -5328,14 +5540,34 @@
         </w:rPr>
         <w:t xml:space="preserve">Claves primarias: </w:t>
       </w:r>
+      <w:proofErr w:type="spellStart"/>
       <w:r>
         <w:rPr>
           <w:i/>
           <w:iCs/>
           <w:color w:val="000000" w:themeColor="text1"/>
         </w:rPr>
-        <w:t>fuel_id, st_id</w:t>
-      </w:r>
+        <w:t>fuel_id</w:t>
+      </w:r>
+      <w:proofErr w:type="spellEnd"/>
+      <w:r>
+        <w:rPr>
+          <w:i/>
+          <w:iCs/>
+          <w:color w:val="000000" w:themeColor="text1"/>
+        </w:rPr>
+        <w:t xml:space="preserve">, </w:t>
+      </w:r>
+      <w:proofErr w:type="spellStart"/>
+      <w:r>
+        <w:rPr>
+          <w:i/>
+          <w:iCs/>
+          <w:color w:val="000000" w:themeColor="text1"/>
+        </w:rPr>
+        <w:t>st_id</w:t>
+      </w:r>
+      <w:proofErr w:type="spellEnd"/>
     </w:p>
     <w:p>
       <w:pPr>
@@ -5348,6 +5580,7 @@
           <w:color w:val="000000" w:themeColor="text1"/>
         </w:rPr>
       </w:pPr>
+      <w:proofErr w:type="spellStart"/>
       <w:r>
         <w:rPr>
           <w:b/>
@@ -5364,6 +5597,7 @@
         </w:rPr>
         <w:t>s</w:t>
       </w:r>
+      <w:proofErr w:type="spellEnd"/>
       <w:r>
         <w:rPr>
           <w:color w:val="000000" w:themeColor="text1"/>
@@ -5388,6 +5622,7 @@
         </w:rPr>
         <w:t xml:space="preserve">Clave primaria: </w:t>
       </w:r>
+      <w:proofErr w:type="spellStart"/>
       <w:r>
         <w:rPr>
           <w:i/>
@@ -5396,6 +5631,7 @@
         </w:rPr>
         <w:t>st_id</w:t>
       </w:r>
+      <w:proofErr w:type="spellEnd"/>
     </w:p>
     <w:p>
       <w:pPr>
@@ -5414,8 +5650,65 @@
           <w:color w:val="000000" w:themeColor="text1"/>
           <w:lang w:val="en-US"/>
         </w:rPr>
-        <w:t>Claves foráneas: loc_id, op_id, fuel_id</w:t>
-      </w:r>
+        <w:t xml:space="preserve">Claves </w:t>
+      </w:r>
+      <w:proofErr w:type="spellStart"/>
+      <w:r>
+        <w:rPr>
+          <w:color w:val="000000" w:themeColor="text1"/>
+          <w:lang w:val="en-US"/>
+        </w:rPr>
+        <w:t>foráneas</w:t>
+      </w:r>
+      <w:proofErr w:type="spellEnd"/>
+      <w:r>
+        <w:rPr>
+          <w:color w:val="000000" w:themeColor="text1"/>
+          <w:lang w:val="en-US"/>
+        </w:rPr>
+        <w:t xml:space="preserve">: </w:t>
+      </w:r>
+      <w:proofErr w:type="spellStart"/>
+      <w:r>
+        <w:rPr>
+          <w:color w:val="000000" w:themeColor="text1"/>
+          <w:lang w:val="en-US"/>
+        </w:rPr>
+        <w:t>loc_id</w:t>
+      </w:r>
+      <w:proofErr w:type="spellEnd"/>
+      <w:r>
+        <w:rPr>
+          <w:color w:val="000000" w:themeColor="text1"/>
+          <w:lang w:val="en-US"/>
+        </w:rPr>
+        <w:t xml:space="preserve">, </w:t>
+      </w:r>
+      <w:proofErr w:type="spellStart"/>
+      <w:r>
+        <w:rPr>
+          <w:color w:val="000000" w:themeColor="text1"/>
+          <w:lang w:val="en-US"/>
+        </w:rPr>
+        <w:t>op_id</w:t>
+      </w:r>
+      <w:proofErr w:type="spellEnd"/>
+      <w:r>
+        <w:rPr>
+          <w:color w:val="000000" w:themeColor="text1"/>
+          <w:lang w:val="en-US"/>
+        </w:rPr>
+        <w:t xml:space="preserve">, </w:t>
+      </w:r>
+      <w:proofErr w:type="spellStart"/>
+      <w:r>
+        <w:rPr>
+          <w:color w:val="000000" w:themeColor="text1"/>
+          <w:lang w:val="en-US"/>
+        </w:rPr>
+        <w:t>fuel_id</w:t>
+      </w:r>
+      <w:proofErr w:type="spellEnd"/>
     </w:p>
     <w:p>
       <w:pPr>
@@ -5429,7 +5722,7 @@
           <w:szCs w:val="32"/>
         </w:rPr>
       </w:pPr>
-      <w:bookmarkStart w:id="13" w:name="_Toc150776403"/>
+      <w:bookmarkStart w:id="13" w:name="_Toc150942058"/>
       <w:r>
         <w:rPr>
           <w:rFonts w:asciiTheme="minorHAnsi" w:hAnsiTheme="minorHAnsi" w:cstheme="minorHAnsi"/>
@@ -5535,7 +5828,7 @@
           <w:szCs w:val="32"/>
         </w:rPr>
       </w:pPr>
-      <w:bookmarkStart w:id="14" w:name="_Toc150776404"/>
+      <w:bookmarkStart w:id="14" w:name="_Toc150942059"/>
       <w:r>
         <w:rPr>
           <w:rFonts w:asciiTheme="minorHAnsi" w:eastAsiaTheme="majorEastAsia" w:hAnsiTheme="minorHAnsi" w:cstheme="minorHAnsi"/>
@@ -5594,7 +5887,7 @@
           <w:szCs w:val="26"/>
         </w:rPr>
       </w:pPr>
-      <w:bookmarkStart w:id="15" w:name="_Toc150776405"/>
+      <w:bookmarkStart w:id="15" w:name="_Toc150942060"/>
       <w:r>
         <w:rPr>
           <w:rFonts w:asciiTheme="minorHAnsi" w:hAnsiTheme="minorHAnsi" w:cstheme="minorHAnsi"/>
@@ -5886,6 +6179,7 @@
         </w:rPr>
         <w:t xml:space="preserve">El enlace entre estas entidades se hace a través de la clave </w:t>
       </w:r>
+      <w:proofErr w:type="spellStart"/>
       <w:r>
         <w:rPr>
           <w:rStyle w:val="normaltextrun"/>
@@ -5910,6 +6204,7 @@
         </w:rPr>
         <w:t>id</w:t>
       </w:r>
+      <w:proofErr w:type="spellEnd"/>
       <w:r>
         <w:rPr>
           <w:rStyle w:val="normaltextrun"/>
@@ -5991,7 +6286,7 @@
           <w:szCs w:val="26"/>
         </w:rPr>
       </w:pPr>
-      <w:bookmarkStart w:id="16" w:name="_Toc150776406"/>
+      <w:bookmarkStart w:id="16" w:name="_Toc150942061"/>
       <w:r>
         <w:rPr>
           <w:rFonts w:asciiTheme="minorHAnsi" w:hAnsiTheme="minorHAnsi" w:cstheme="minorHAnsi"/>
@@ -6025,6 +6320,7 @@
         </w:rPr>
         <w:t>" entre "</w:t>
       </w:r>
+      <w:proofErr w:type="spellStart"/>
       <w:r>
         <w:rPr>
           <w:rFonts w:asciiTheme="minorHAnsi" w:hAnsiTheme="minorHAnsi" w:cstheme="minorHAnsi"/>
@@ -6036,6 +6332,7 @@
         </w:rPr>
         <w:t>localities</w:t>
       </w:r>
+      <w:proofErr w:type="spellEnd"/>
       <w:r>
         <w:rPr>
           <w:rFonts w:asciiTheme="minorHAnsi" w:hAnsiTheme="minorHAnsi" w:cstheme="minorHAnsi"/>
@@ -6278,6 +6575,7 @@
         </w:rPr>
         <w:t xml:space="preserve">El enlace entre estas entidades se hace a través de la clave </w:t>
       </w:r>
+      <w:proofErr w:type="spellStart"/>
       <w:r>
         <w:rPr>
           <w:rStyle w:val="normaltextrun"/>
@@ -6302,6 +6600,7 @@
         </w:rPr>
         <w:t>_id</w:t>
       </w:r>
+      <w:proofErr w:type="spellEnd"/>
       <w:r>
         <w:rPr>
           <w:rStyle w:val="normaltextrun"/>
@@ -6326,6 +6625,7 @@
         </w:rPr>
         <w:t xml:space="preserve"> </w:t>
       </w:r>
+      <w:proofErr w:type="spellStart"/>
       <w:r>
         <w:rPr>
           <w:rStyle w:val="normaltextrun"/>
@@ -6336,6 +6636,7 @@
         </w:rPr>
         <w:t>localities</w:t>
       </w:r>
+      <w:proofErr w:type="spellEnd"/>
       <w:r>
         <w:rPr>
           <w:rStyle w:val="normaltextrun"/>
@@ -6383,7 +6684,7 @@
           <w:szCs w:val="26"/>
         </w:rPr>
       </w:pPr>
-      <w:bookmarkStart w:id="17" w:name="_Toc150776407"/>
+      <w:bookmarkStart w:id="17" w:name="_Toc150942062"/>
       <w:r>
         <w:rPr>
           <w:rFonts w:asciiTheme="minorHAnsi" w:hAnsiTheme="minorHAnsi" w:cstheme="minorHAnsi"/>
@@ -6417,6 +6718,7 @@
         </w:rPr>
         <w:t>" entre "</w:t>
       </w:r>
+      <w:proofErr w:type="spellStart"/>
       <w:r>
         <w:rPr>
           <w:rFonts w:asciiTheme="minorHAnsi" w:hAnsiTheme="minorHAnsi" w:cstheme="minorHAnsi"/>
@@ -6439,6 +6741,7 @@
         </w:rPr>
         <w:t>s</w:t>
       </w:r>
+      <w:proofErr w:type="spellEnd"/>
       <w:r>
         <w:rPr>
           <w:rFonts w:asciiTheme="minorHAnsi" w:hAnsiTheme="minorHAnsi" w:cstheme="minorHAnsi"/>
@@ -6461,6 +6764,7 @@
         </w:rPr>
         <w:t xml:space="preserve"> </w:t>
       </w:r>
+      <w:proofErr w:type="spellStart"/>
       <w:r>
         <w:rPr>
           <w:rFonts w:asciiTheme="minorHAnsi" w:hAnsiTheme="minorHAnsi" w:cstheme="minorHAnsi"/>
@@ -6483,6 +6787,7 @@
         </w:rPr>
         <w:t>s</w:t>
       </w:r>
+      <w:proofErr w:type="spellEnd"/>
       <w:r>
         <w:rPr>
           <w:rFonts w:asciiTheme="minorHAnsi" w:hAnsiTheme="minorHAnsi" w:cstheme="minorHAnsi"/>
@@ -6680,6 +6985,7 @@
         </w:rPr>
         <w:t xml:space="preserve">El enlace entre estas entidades se hace a través de la clave </w:t>
       </w:r>
+      <w:proofErr w:type="spellStart"/>
       <w:r>
         <w:rPr>
           <w:rStyle w:val="normaltextrun"/>
@@ -6716,6 +7022,7 @@
         </w:rPr>
         <w:t>id</w:t>
       </w:r>
+      <w:proofErr w:type="spellEnd"/>
       <w:r>
         <w:rPr>
           <w:rStyle w:val="normaltextrun"/>
@@ -6740,6 +7047,7 @@
         </w:rPr>
         <w:t xml:space="preserve"> </w:t>
       </w:r>
+      <w:proofErr w:type="spellStart"/>
       <w:r>
         <w:rPr>
           <w:rStyle w:val="normaltextrun"/>
@@ -6760,6 +7068,7 @@
         </w:rPr>
         <w:t>s</w:t>
       </w:r>
+      <w:proofErr w:type="spellEnd"/>
       <w:r>
         <w:rPr>
           <w:rStyle w:val="normaltextrun"/>
@@ -6768,6 +7077,7 @@
         </w:rPr>
         <w:t xml:space="preserve"> que se relaciona con la clave primaria de la entidad </w:t>
       </w:r>
+      <w:proofErr w:type="spellStart"/>
       <w:r>
         <w:rPr>
           <w:rStyle w:val="normaltextrun"/>
@@ -6788,6 +7098,7 @@
         </w:rPr>
         <w:t>s</w:t>
       </w:r>
+      <w:proofErr w:type="spellEnd"/>
       <w:r>
         <w:rPr>
           <w:rStyle w:val="normaltextrun"/>
@@ -6830,7 +7141,7 @@
           <w:szCs w:val="26"/>
         </w:rPr>
       </w:pPr>
-      <w:bookmarkStart w:id="18" w:name="_Toc150776408"/>
+      <w:bookmarkStart w:id="18" w:name="_Toc150942063"/>
       <w:r>
         <w:rPr>
           <w:rFonts w:asciiTheme="minorHAnsi" w:hAnsiTheme="minorHAnsi" w:cstheme="minorHAnsi"/>
@@ -6865,6 +7176,7 @@
         </w:rPr>
         <w:t>" entre "</w:t>
       </w:r>
+      <w:proofErr w:type="spellStart"/>
       <w:r>
         <w:rPr>
           <w:rFonts w:asciiTheme="minorHAnsi" w:hAnsiTheme="minorHAnsi" w:cstheme="minorHAnsi"/>
@@ -6887,6 +7199,7 @@
         </w:rPr>
         <w:t>s</w:t>
       </w:r>
+      <w:proofErr w:type="spellEnd"/>
       <w:r>
         <w:rPr>
           <w:rFonts w:asciiTheme="minorHAnsi" w:hAnsiTheme="minorHAnsi" w:cstheme="minorHAnsi"/>
@@ -6909,6 +7222,7 @@
         </w:rPr>
         <w:t xml:space="preserve"> </w:t>
       </w:r>
+      <w:proofErr w:type="spellStart"/>
       <w:r>
         <w:rPr>
           <w:rFonts w:asciiTheme="minorHAnsi" w:hAnsiTheme="minorHAnsi" w:cstheme="minorHAnsi"/>
@@ -6931,6 +7245,7 @@
         </w:rPr>
         <w:t>s</w:t>
       </w:r>
+      <w:proofErr w:type="spellEnd"/>
       <w:r>
         <w:rPr>
           <w:rFonts w:asciiTheme="minorHAnsi" w:hAnsiTheme="minorHAnsi" w:cstheme="minorHAnsi"/>
@@ -7097,8 +7412,27 @@
           <w:rFonts w:ascii="Calibri" w:hAnsi="Calibri" w:cs="Calibri"/>
           <w:color w:val="000000" w:themeColor="text1"/>
         </w:rPr>
-        <w:t xml:space="preserve">Además, los carburantes tienen precios diferentes dependiendo de la estación que los suministre, los cuales estarían dentro de la relación “tiene”, evitando así tener duplicados en la tabla fuels. Para contemplar esto, se decide crear una tabla que represente la relación “tiene” a la que he llamado </w:t>
-      </w:r>
+        <w:t xml:space="preserve">Además, los carburantes tienen precios diferentes dependiendo de la estación que los suministre, los cuales estarían dentro de la relación “tiene”, evitando así tener duplicados en la tabla </w:t>
+      </w:r>
+      <w:proofErr w:type="spellStart"/>
+      <w:r>
+        <w:rPr>
+          <w:rStyle w:val="normaltextrun"/>
+          <w:rFonts w:ascii="Calibri" w:hAnsi="Calibri" w:cs="Calibri"/>
+          <w:color w:val="000000" w:themeColor="text1"/>
+        </w:rPr>
+        <w:t>fuels</w:t>
+      </w:r>
+      <w:proofErr w:type="spellEnd"/>
+      <w:r>
+        <w:rPr>
+          <w:rStyle w:val="normaltextrun"/>
+          <w:rFonts w:ascii="Calibri" w:hAnsi="Calibri" w:cs="Calibri"/>
+          <w:color w:val="000000" w:themeColor="text1"/>
+        </w:rPr>
+        <w:t xml:space="preserve">. Para contemplar esto, se decide crear una tabla que represente la relación “tiene” a la que he llamado </w:t>
+      </w:r>
+      <w:proofErr w:type="spellStart"/>
       <w:r>
         <w:rPr>
           <w:rStyle w:val="normaltextrun"/>
@@ -7111,6 +7445,7 @@
         </w:rPr>
         <w:t>prices</w:t>
       </w:r>
+      <w:proofErr w:type="spellEnd"/>
       <w:r>
         <w:rPr>
           <w:rStyle w:val="normaltextrun"/>
@@ -7119,6 +7454,7 @@
         </w:rPr>
         <w:t xml:space="preserve">, y que contiene el atributo precio. Además, esta tabla servirá de relación entre las entidades </w:t>
       </w:r>
+      <w:proofErr w:type="spellStart"/>
       <w:r>
         <w:rPr>
           <w:rStyle w:val="normaltextrun"/>
@@ -7131,6 +7467,7 @@
         </w:rPr>
         <w:t>stations</w:t>
       </w:r>
+      <w:proofErr w:type="spellEnd"/>
       <w:r>
         <w:rPr>
           <w:rStyle w:val="normaltextrun"/>
@@ -7139,6 +7476,7 @@
         </w:rPr>
         <w:t xml:space="preserve"> y </w:t>
       </w:r>
+      <w:proofErr w:type="spellStart"/>
       <w:r>
         <w:rPr>
           <w:rStyle w:val="normaltextrun"/>
@@ -7151,6 +7489,7 @@
         </w:rPr>
         <w:t>fuels</w:t>
       </w:r>
+      <w:proofErr w:type="spellEnd"/>
       <w:r>
         <w:rPr>
           <w:rStyle w:val="normaltextrun"/>
@@ -7203,6 +7542,7 @@
         </w:rPr>
         <w:t xml:space="preserve">s </w:t>
       </w:r>
+      <w:proofErr w:type="spellStart"/>
       <w:r>
         <w:rPr>
           <w:rStyle w:val="normaltextrun"/>
@@ -7215,6 +7555,7 @@
         </w:rPr>
         <w:t>st_id</w:t>
       </w:r>
+      <w:proofErr w:type="spellEnd"/>
       <w:r>
         <w:rPr>
           <w:rStyle w:val="normaltextrun"/>
@@ -7231,6 +7572,7 @@
         </w:rPr>
         <w:t xml:space="preserve"> </w:t>
       </w:r>
+      <w:proofErr w:type="spellStart"/>
       <w:r>
         <w:rPr>
           <w:rStyle w:val="normaltextrun"/>
@@ -7255,6 +7597,7 @@
         </w:rPr>
         <w:t>id</w:t>
       </w:r>
+      <w:proofErr w:type="spellEnd"/>
       <w:r>
         <w:rPr>
           <w:rStyle w:val="normaltextrun"/>
@@ -7327,6 +7670,7 @@
         </w:rPr>
         <w:t xml:space="preserve"> </w:t>
       </w:r>
+      <w:proofErr w:type="spellStart"/>
       <w:r>
         <w:rPr>
           <w:rStyle w:val="normaltextrun"/>
@@ -7339,6 +7683,7 @@
         </w:rPr>
         <w:t>prices</w:t>
       </w:r>
+      <w:proofErr w:type="spellEnd"/>
       <w:r>
         <w:rPr>
           <w:rStyle w:val="normaltextrun"/>
@@ -7347,6 +7692,7 @@
         </w:rPr>
         <w:t xml:space="preserve"> que se relaciona con la clave primaria de la entidad </w:t>
       </w:r>
+      <w:proofErr w:type="spellStart"/>
       <w:r>
         <w:rPr>
           <w:rStyle w:val="normaltextrun"/>
@@ -7371,6 +7717,7 @@
         </w:rPr>
         <w:t>s</w:t>
       </w:r>
+      <w:proofErr w:type="spellEnd"/>
       <w:r>
         <w:rPr>
           <w:rStyle w:val="normaltextrun"/>
@@ -7407,6 +7754,7 @@
         </w:rPr>
         <w:t xml:space="preserve"> </w:t>
       </w:r>
+      <w:proofErr w:type="spellStart"/>
       <w:r>
         <w:rPr>
           <w:rStyle w:val="normaltextrun"/>
@@ -7419,6 +7767,7 @@
         </w:rPr>
         <w:t>stations</w:t>
       </w:r>
+      <w:proofErr w:type="spellEnd"/>
       <w:r>
         <w:rPr>
           <w:rStyle w:val="normaltextrun"/>
@@ -7438,27 +7787,36 @@
     </w:p>
     <w:p>
       <w:pPr>
-        <w:pStyle w:val="Ttulo2"/>
-        <w:rPr>
-          <w:rFonts w:asciiTheme="minorHAnsi" w:hAnsiTheme="minorHAnsi" w:cstheme="minorHAnsi"/>
+        <w:pStyle w:val="TituloApartado1"/>
+        <w:spacing w:before="100" w:beforeAutospacing="1" w:after="100" w:afterAutospacing="1"/>
+        <w:jc w:val="both"/>
+        <w:outlineLvl w:val="0"/>
+        <w:rPr>
+          <w:rFonts w:cs="Calibri"/>
           <w:b/>
-          <w:bCs/>
-          <w:sz w:val="32"/>
-          <w:szCs w:val="32"/>
-        </w:rPr>
-      </w:pPr>
-      <w:bookmarkStart w:id="19" w:name="_Toc150776409"/>
-      <w:r>
-        <w:rPr>
-          <w:rFonts w:asciiTheme="minorHAnsi" w:hAnsiTheme="minorHAnsi" w:cstheme="minorHAnsi"/>
+          <w:color w:val="0070C0"/>
+          <w:highlight w:val="yellow"/>
+        </w:rPr>
+      </w:pPr>
+      <w:bookmarkStart w:id="19" w:name="_Toc150942064"/>
+      <w:r>
+        <w:rPr>
+          <w:rFonts w:cs="Calibri"/>
           <w:b/>
-          <w:bCs/>
-          <w:sz w:val="32"/>
-          <w:szCs w:val="32"/>
+          <w:color w:val="0070C0"/>
           <w:highlight w:val="yellow"/>
         </w:rPr>
         <w:lastRenderedPageBreak/>
-        <w:t>Diseño lógico</w:t>
+        <w:t>D</w:t>
+      </w:r>
+      <w:r>
+        <w:rPr>
+          <w:rFonts w:cs="Calibri"/>
+          <w:b/>
+          <w:color w:val="0070C0"/>
+          <w:highlight w:val="yellow"/>
+        </w:rPr>
+        <w:t>ISEÑO LÓGICO</w:t>
       </w:r>
       <w:bookmarkEnd w:id="19"/>
     </w:p>
@@ -7616,7 +7974,7 @@
           <w:color w:val="0070C0"/>
         </w:rPr>
       </w:pPr>
-      <w:bookmarkStart w:id="20" w:name="_Toc150776410"/>
+      <w:bookmarkStart w:id="20" w:name="_Toc150942065"/>
       <w:r>
         <w:rPr>
           <w:rFonts w:cs="Calibri"/>
@@ -7641,9 +7999,9 @@
           <w:szCs w:val="26"/>
         </w:rPr>
       </w:pPr>
-      <w:bookmarkStart w:id="21" w:name="_Toc150776411"/>
+      <w:bookmarkStart w:id="21" w:name="_Toc150942066"/>
+      <w:bookmarkEnd w:id="3"/>
       <w:bookmarkEnd w:id="4"/>
-      <w:bookmarkEnd w:id="5"/>
       <w:r>
         <w:rPr>
           <w:rFonts w:asciiTheme="minorHAnsi" w:hAnsiTheme="minorHAnsi" w:cstheme="minorHAnsi"/>
@@ -7700,7 +8058,25 @@
           <w:color w:val="000000"/>
           <w:lang w:val="en-US"/>
         </w:rPr>
-        <w:t xml:space="preserve">max (op_id), </w:t>
+        <w:t>max (</w:t>
+      </w:r>
+      <w:proofErr w:type="spellStart"/>
+      <w:r>
+        <w:rPr>
+          <w:rFonts w:ascii="Consolas" w:hAnsi="Consolas" w:cs="Consolas"/>
+          <w:color w:val="000000"/>
+          <w:lang w:val="en-US"/>
+        </w:rPr>
+        <w:t>op_id</w:t>
+      </w:r>
+      <w:proofErr w:type="spellEnd"/>
+      <w:r>
+        <w:rPr>
+          <w:rFonts w:ascii="Consolas" w:hAnsi="Consolas" w:cs="Consolas"/>
+          <w:color w:val="000000"/>
+          <w:lang w:val="en-US"/>
+        </w:rPr>
+        <w:t xml:space="preserve">), </w:t>
       </w:r>
       <w:r>
         <w:rPr>
@@ -7734,6 +8110,7 @@
         </w:rPr>
         <w:t xml:space="preserve"> </w:t>
       </w:r>
+      <w:proofErr w:type="spellStart"/>
       <w:r>
         <w:rPr>
           <w:rFonts w:ascii="Consolas" w:hAnsi="Consolas" w:cs="Consolas"/>
@@ -7742,6 +8119,7 @@
         </w:rPr>
         <w:t>empresa</w:t>
       </w:r>
+      <w:proofErr w:type="spellEnd"/>
     </w:p>
     <w:p>
       <w:pPr>
@@ -7820,6 +8198,7 @@
         </w:rPr>
         <w:t xml:space="preserve"> </w:t>
       </w:r>
+      <w:proofErr w:type="spellStart"/>
       <w:r>
         <w:rPr>
           <w:rFonts w:ascii="Consolas" w:hAnsi="Consolas" w:cs="Consolas"/>
@@ -7844,6 +8223,7 @@
         </w:rPr>
         <w:t>op_id</w:t>
       </w:r>
+      <w:proofErr w:type="spellEnd"/>
       <w:r>
         <w:rPr>
           <w:rFonts w:ascii="Consolas" w:hAnsi="Consolas" w:cs="Consolas"/>
@@ -7852,6 +8232,7 @@
         </w:rPr>
         <w:t xml:space="preserve"> = </w:t>
       </w:r>
+      <w:proofErr w:type="spellStart"/>
       <w:r>
         <w:rPr>
           <w:rFonts w:ascii="Consolas" w:hAnsi="Consolas" w:cs="Consolas"/>
@@ -7876,6 +8257,7 @@
         </w:rPr>
         <w:t>op_id</w:t>
       </w:r>
+      <w:proofErr w:type="spellEnd"/>
       <w:r>
         <w:rPr>
           <w:rFonts w:ascii="Consolas" w:hAnsi="Consolas" w:cs="Consolas"/>
@@ -7910,6 +8292,7 @@
         </w:rPr>
         <w:t xml:space="preserve">      </w:t>
       </w:r>
+      <w:proofErr w:type="spellStart"/>
       <w:r>
         <w:rPr>
           <w:rFonts w:ascii="Consolas" w:hAnsi="Consolas" w:cs="Consolas"/>
@@ -7929,7 +8312,15 @@
           <w:rFonts w:ascii="Consolas" w:hAnsi="Consolas" w:cs="Consolas"/>
           <w:color w:val="000000"/>
         </w:rPr>
-        <w:t>type = `T`</w:t>
+        <w:t>type</w:t>
+      </w:r>
+      <w:proofErr w:type="spellEnd"/>
+      <w:r>
+        <w:rPr>
+          <w:rFonts w:ascii="Consolas" w:hAnsi="Consolas" w:cs="Consolas"/>
+          <w:color w:val="000000"/>
+        </w:rPr>
+        <w:t xml:space="preserve"> = `T`</w:t>
       </w:r>
     </w:p>
     <w:p>
@@ -7939,7 +8330,6 @@
         <w:rPr>
           <w:rFonts w:ascii="Consolas" w:hAnsi="Consolas" w:cs="Consolas"/>
           <w:color w:val="000000"/>
-          <w:lang w:val="en-US"/>
         </w:rPr>
       </w:pPr>
     </w:p>
@@ -7950,7 +8340,6 @@
         <w:rPr>
           <w:rFonts w:asciiTheme="minorHAnsi" w:hAnsiTheme="minorHAnsi" w:cstheme="minorHAnsi"/>
           <w:color w:val="000000" w:themeColor="text1"/>
-          <w:lang w:val="en-US"/>
         </w:rPr>
       </w:pPr>
     </w:p>
@@ -7966,7 +8355,7 @@
           <w:szCs w:val="26"/>
         </w:rPr>
       </w:pPr>
-      <w:bookmarkStart w:id="22" w:name="_Toc150776412"/>
+      <w:bookmarkStart w:id="22" w:name="_Toc150942067"/>
       <w:r>
         <w:rPr>
           <w:rFonts w:asciiTheme="minorHAnsi" w:hAnsiTheme="minorHAnsi" w:cstheme="minorHAnsi"/>
@@ -8023,7 +8412,25 @@
           <w:color w:val="000000"/>
           <w:lang w:val="en-US"/>
         </w:rPr>
-        <w:t xml:space="preserve">max (op_id), </w:t>
+        <w:t>max (</w:t>
+      </w:r>
+      <w:proofErr w:type="spellStart"/>
+      <w:r>
+        <w:rPr>
+          <w:rFonts w:ascii="Consolas" w:hAnsi="Consolas" w:cs="Consolas"/>
+          <w:color w:val="000000"/>
+          <w:lang w:val="en-US"/>
+        </w:rPr>
+        <w:t>op_id</w:t>
+      </w:r>
+      <w:proofErr w:type="spellEnd"/>
+      <w:r>
+        <w:rPr>
+          <w:rFonts w:ascii="Consolas" w:hAnsi="Consolas" w:cs="Consolas"/>
+          <w:color w:val="000000"/>
+          <w:lang w:val="en-US"/>
+        </w:rPr>
+        <w:t xml:space="preserve">), </w:t>
       </w:r>
       <w:r>
         <w:rPr>
@@ -8047,8 +8454,18 @@
           <w:color w:val="000000"/>
           <w:lang w:val="en-US"/>
         </w:rPr>
-        <w:t xml:space="preserve"> empresa</w:t>
-      </w:r>
+        <w:t xml:space="preserve"> </w:t>
+      </w:r>
+      <w:proofErr w:type="spellStart"/>
+      <w:r>
+        <w:rPr>
+          <w:rFonts w:ascii="Consolas" w:hAnsi="Consolas" w:cs="Consolas"/>
+          <w:color w:val="000000"/>
+          <w:lang w:val="en-US"/>
+        </w:rPr>
+        <w:t>empresa</w:t>
+      </w:r>
+      <w:proofErr w:type="spellEnd"/>
     </w:p>
     <w:p>
       <w:pPr>
@@ -8101,7 +8518,16 @@
           <w:color w:val="000000"/>
           <w:lang w:val="en-US"/>
         </w:rPr>
-        <w:t xml:space="preserve"> opertaros.</w:t>
+        <w:t xml:space="preserve"> </w:t>
+      </w:r>
+      <w:proofErr w:type="spellStart"/>
+      <w:r>
+        <w:rPr>
+          <w:rFonts w:ascii="Consolas" w:hAnsi="Consolas" w:cs="Consolas"/>
+          <w:color w:val="000000"/>
+          <w:lang w:val="en-US"/>
+        </w:rPr>
+        <w:t>opertaros.</w:t>
       </w:r>
       <w:r>
         <w:rPr>
@@ -8111,6 +8537,7 @@
         </w:rPr>
         <w:t>op_id</w:t>
       </w:r>
+      <w:proofErr w:type="spellEnd"/>
       <w:r>
         <w:rPr>
           <w:rFonts w:ascii="Consolas" w:hAnsi="Consolas" w:cs="Consolas"/>
@@ -8119,6 +8546,7 @@
         </w:rPr>
         <w:t xml:space="preserve"> = </w:t>
       </w:r>
+      <w:proofErr w:type="spellStart"/>
       <w:r>
         <w:rPr>
           <w:rFonts w:ascii="Consolas" w:hAnsi="Consolas" w:cs="Consolas"/>
@@ -8141,7 +8569,16 @@
           <w:color w:val="000000"/>
           <w:lang w:val="en-US"/>
         </w:rPr>
-        <w:t xml:space="preserve">op_id </w:t>
+        <w:t>op_id</w:t>
+      </w:r>
+      <w:proofErr w:type="spellEnd"/>
+      <w:r>
+        <w:rPr>
+          <w:rFonts w:ascii="Consolas" w:hAnsi="Consolas" w:cs="Consolas"/>
+          <w:color w:val="000000"/>
+          <w:lang w:val="en-US"/>
+        </w:rPr>
+        <w:t xml:space="preserve"> </w:t>
       </w:r>
       <w:r>
         <w:rPr>
@@ -8169,6 +8606,7 @@
         </w:rPr>
         <w:t xml:space="preserve">      </w:t>
       </w:r>
+      <w:proofErr w:type="spellStart"/>
       <w:r>
         <w:rPr>
           <w:rFonts w:ascii="Consolas" w:hAnsi="Consolas" w:cs="Consolas"/>
@@ -8188,21 +8626,15 @@
           <w:rFonts w:ascii="Consolas" w:hAnsi="Consolas" w:cs="Consolas"/>
           <w:color w:val="000000"/>
         </w:rPr>
-        <w:t>type = `</w:t>
-      </w:r>
-      <w:r>
-        <w:rPr>
-          <w:rFonts w:ascii="Consolas" w:hAnsi="Consolas" w:cs="Consolas"/>
-          <w:color w:val="000000"/>
-        </w:rPr>
-        <w:t>M</w:t>
-      </w:r>
-      <w:r>
-        <w:rPr>
-          <w:rFonts w:ascii="Consolas" w:hAnsi="Consolas" w:cs="Consolas"/>
-          <w:color w:val="000000"/>
-        </w:rPr>
-        <w:t>`</w:t>
+        <w:t>type</w:t>
+      </w:r>
+      <w:proofErr w:type="spellEnd"/>
+      <w:r>
+        <w:rPr>
+          <w:rFonts w:ascii="Consolas" w:hAnsi="Consolas" w:cs="Consolas"/>
+          <w:color w:val="000000"/>
+        </w:rPr>
+        <w:t xml:space="preserve"> = `M`</w:t>
       </w:r>
     </w:p>
     <w:p>
@@ -8227,7 +8659,7 @@
           <w:szCs w:val="26"/>
         </w:rPr>
       </w:pPr>
-      <w:bookmarkStart w:id="23" w:name="_Toc150776413"/>
+      <w:bookmarkStart w:id="23" w:name="_Toc150942068"/>
       <w:r>
         <w:rPr>
           <w:rFonts w:asciiTheme="minorHAnsi" w:hAnsiTheme="minorHAnsi" w:cstheme="minorHAnsi"/>
@@ -8321,6 +8753,7 @@
         </w:rPr>
         <w:t xml:space="preserve"> </w:t>
       </w:r>
+      <w:proofErr w:type="spellStart"/>
       <w:r>
         <w:rPr>
           <w:rFonts w:ascii="Consolas" w:hAnsi="Consolas" w:cs="Consolas"/>
@@ -8329,6 +8762,7 @@
         </w:rPr>
         <w:t>nombre</w:t>
       </w:r>
+      <w:proofErr w:type="spellEnd"/>
       <w:r>
         <w:rPr>
           <w:rFonts w:ascii="Consolas" w:hAnsi="Consolas" w:cs="Consolas"/>
@@ -8337,6 +8771,7 @@
         </w:rPr>
         <w:t xml:space="preserve">, </w:t>
       </w:r>
+      <w:proofErr w:type="spellStart"/>
       <w:r>
         <w:rPr>
           <w:rFonts w:ascii="Consolas" w:hAnsi="Consolas" w:cs="Consolas"/>
@@ -8351,7 +8786,16 @@
           <w:color w:val="000000"/>
           <w:lang w:val="en-US"/>
         </w:rPr>
-        <w:t xml:space="preserve">longitude </w:t>
+        <w:t>longitude</w:t>
+      </w:r>
+      <w:proofErr w:type="spellEnd"/>
+      <w:r>
+        <w:rPr>
+          <w:rFonts w:ascii="Consolas" w:hAnsi="Consolas" w:cs="Consolas"/>
+          <w:color w:val="000000"/>
+          <w:lang w:val="en-US"/>
+        </w:rPr>
+        <w:t xml:space="preserve"> </w:t>
       </w:r>
       <w:r>
         <w:rPr>
@@ -8369,6 +8813,7 @@
         </w:rPr>
         <w:t xml:space="preserve"> </w:t>
       </w:r>
+      <w:proofErr w:type="spellStart"/>
       <w:r>
         <w:rPr>
           <w:rFonts w:ascii="Consolas" w:hAnsi="Consolas" w:cs="Consolas"/>
@@ -8377,6 +8822,7 @@
         </w:rPr>
         <w:t>longitud</w:t>
       </w:r>
+      <w:proofErr w:type="spellEnd"/>
       <w:r>
         <w:rPr>
           <w:rFonts w:ascii="Consolas" w:hAnsi="Consolas" w:cs="Consolas"/>
@@ -8385,6 +8831,7 @@
         </w:rPr>
         <w:t xml:space="preserve">, </w:t>
       </w:r>
+      <w:proofErr w:type="spellStart"/>
       <w:r>
         <w:rPr>
           <w:rFonts w:ascii="Consolas" w:hAnsi="Consolas" w:cs="Consolas"/>
@@ -8401,14 +8848,67 @@
         </w:rPr>
         <w:t>latitude</w:t>
       </w:r>
+      <w:proofErr w:type="spellEnd"/>
       <w:r>
         <w:rPr>
           <w:rFonts w:ascii="Consolas" w:hAnsi="Consolas" w:cs="Consolas"/>
           <w:color w:val="0000FF"/>
           <w:lang w:val="en-US"/>
         </w:rPr>
+        <w:t xml:space="preserve"> as</w:t>
+      </w:r>
+      <w:r>
+        <w:rPr>
+          <w:rFonts w:ascii="Consolas" w:hAnsi="Consolas" w:cs="Consolas"/>
+          <w:color w:val="000000"/>
+          <w:lang w:val="en-US"/>
+        </w:rPr>
         <w:t xml:space="preserve"> </w:t>
       </w:r>
+      <w:proofErr w:type="spellStart"/>
+      <w:r>
+        <w:rPr>
+          <w:rFonts w:ascii="Consolas" w:hAnsi="Consolas" w:cs="Consolas"/>
+          <w:color w:val="000000"/>
+          <w:lang w:val="en-US"/>
+        </w:rPr>
+        <w:t>latitud</w:t>
+      </w:r>
+      <w:proofErr w:type="spellEnd"/>
+      <w:r>
+        <w:rPr>
+          <w:rFonts w:ascii="Consolas" w:hAnsi="Consolas" w:cs="Consolas"/>
+          <w:color w:val="000000"/>
+          <w:lang w:val="en-US"/>
+        </w:rPr>
+        <w:t xml:space="preserve">, </w:t>
+      </w:r>
+      <w:proofErr w:type="spellStart"/>
+      <w:r>
+        <w:rPr>
+          <w:rFonts w:ascii="Consolas" w:hAnsi="Consolas" w:cs="Consolas"/>
+          <w:color w:val="000000"/>
+          <w:lang w:val="en-US"/>
+        </w:rPr>
+        <w:t>stations.</w:t>
+      </w:r>
+      <w:r>
+        <w:rPr>
+          <w:rFonts w:ascii="Consolas" w:hAnsi="Consolas" w:cs="Consolas"/>
+          <w:color w:val="000000"/>
+          <w:lang w:val="en-US"/>
+        </w:rPr>
+        <w:t>margin</w:t>
+      </w:r>
+      <w:proofErr w:type="spellEnd"/>
+      <w:r>
+        <w:rPr>
+          <w:rFonts w:ascii="Consolas" w:hAnsi="Consolas" w:cs="Consolas"/>
+          <w:color w:val="000000"/>
+          <w:lang w:val="en-US"/>
+        </w:rPr>
+        <w:t xml:space="preserve"> </w:t>
+      </w:r>
       <w:r>
         <w:rPr>
           <w:rFonts w:ascii="Consolas" w:hAnsi="Consolas" w:cs="Consolas"/>
@@ -8425,62 +8925,7 @@
         </w:rPr>
         <w:t xml:space="preserve"> </w:t>
       </w:r>
-      <w:r>
-        <w:rPr>
-          <w:rFonts w:ascii="Consolas" w:hAnsi="Consolas" w:cs="Consolas"/>
-          <w:color w:val="000000"/>
-          <w:lang w:val="en-US"/>
-        </w:rPr>
-        <w:t>latitud</w:t>
-      </w:r>
-      <w:r>
-        <w:rPr>
-          <w:rFonts w:ascii="Consolas" w:hAnsi="Consolas" w:cs="Consolas"/>
-          <w:color w:val="000000"/>
-          <w:lang w:val="en-US"/>
-        </w:rPr>
-        <w:t xml:space="preserve">, </w:t>
-      </w:r>
-      <w:r>
-        <w:rPr>
-          <w:rFonts w:ascii="Consolas" w:hAnsi="Consolas" w:cs="Consolas"/>
-          <w:color w:val="000000"/>
-          <w:lang w:val="en-US"/>
-        </w:rPr>
-        <w:t>stations.</w:t>
-      </w:r>
-      <w:r>
-        <w:rPr>
-          <w:rFonts w:ascii="Consolas" w:hAnsi="Consolas" w:cs="Consolas"/>
-          <w:color w:val="000000"/>
-          <w:lang w:val="en-US"/>
-        </w:rPr>
-        <w:t>margin</w:t>
-      </w:r>
-      <w:r>
-        <w:rPr>
-          <w:rFonts w:ascii="Consolas" w:hAnsi="Consolas" w:cs="Consolas"/>
-          <w:color w:val="000000"/>
-          <w:lang w:val="en-US"/>
-        </w:rPr>
-        <w:t xml:space="preserve"> </w:t>
-      </w:r>
-      <w:r>
-        <w:rPr>
-          <w:rFonts w:ascii="Consolas" w:hAnsi="Consolas" w:cs="Consolas"/>
-          <w:color w:val="0000FF"/>
-          <w:lang w:val="en-US"/>
-        </w:rPr>
-        <w:t>as</w:t>
-      </w:r>
-      <w:r>
-        <w:rPr>
-          <w:rFonts w:ascii="Consolas" w:hAnsi="Consolas" w:cs="Consolas"/>
-          <w:color w:val="000000"/>
-          <w:lang w:val="en-US"/>
-        </w:rPr>
-        <w:t xml:space="preserve"> </w:t>
-      </w:r>
+      <w:proofErr w:type="spellStart"/>
       <w:r>
         <w:rPr>
           <w:rFonts w:ascii="Consolas" w:hAnsi="Consolas" w:cs="Consolas"/>
@@ -8489,6 +8934,7 @@
         </w:rPr>
         <w:t>margen</w:t>
       </w:r>
+      <w:proofErr w:type="spellEnd"/>
     </w:p>
     <w:p>
       <w:pPr>
@@ -8567,6 +9013,7 @@
         </w:rPr>
         <w:t xml:space="preserve"> </w:t>
       </w:r>
+      <w:proofErr w:type="spellStart"/>
       <w:r>
         <w:rPr>
           <w:rFonts w:ascii="Consolas" w:hAnsi="Consolas" w:cs="Consolas"/>
@@ -8583,6 +9030,7 @@
         </w:rPr>
         <w:t>op_id</w:t>
       </w:r>
+      <w:proofErr w:type="spellEnd"/>
       <w:r>
         <w:rPr>
           <w:rFonts w:ascii="Consolas" w:hAnsi="Consolas" w:cs="Consolas"/>
@@ -8591,6 +9039,7 @@
         </w:rPr>
         <w:t xml:space="preserve"> = </w:t>
       </w:r>
+      <w:proofErr w:type="spellStart"/>
       <w:r>
         <w:rPr>
           <w:rFonts w:ascii="Consolas" w:hAnsi="Consolas" w:cs="Consolas"/>
@@ -8613,7 +9062,16 @@
           <w:color w:val="000000"/>
           <w:lang w:val="en-US"/>
         </w:rPr>
-        <w:t xml:space="preserve">op_id </w:t>
+        <w:t>op_id</w:t>
+      </w:r>
+      <w:proofErr w:type="spellEnd"/>
+      <w:r>
+        <w:rPr>
+          <w:rFonts w:ascii="Consolas" w:hAnsi="Consolas" w:cs="Consolas"/>
+          <w:color w:val="000000"/>
+          <w:lang w:val="en-US"/>
+        </w:rPr>
+        <w:t xml:space="preserve"> </w:t>
       </w:r>
       <w:r>
         <w:rPr>
@@ -8650,6 +9108,7 @@
         </w:rPr>
         <w:t xml:space="preserve">      </w:t>
       </w:r>
+      <w:proofErr w:type="spellStart"/>
       <w:r>
         <w:rPr>
           <w:rFonts w:ascii="Consolas" w:hAnsi="Consolas" w:cs="Consolas"/>
@@ -8680,8 +9139,18 @@
           <w:color w:val="000000"/>
           <w:lang w:val="en-US"/>
         </w:rPr>
-        <w:t xml:space="preserve">_id = </w:t>
-      </w:r>
+        <w:t>_id</w:t>
+      </w:r>
+      <w:proofErr w:type="spellEnd"/>
+      <w:r>
+        <w:rPr>
+          <w:rFonts w:ascii="Consolas" w:hAnsi="Consolas" w:cs="Consolas"/>
+          <w:color w:val="000000"/>
+          <w:lang w:val="en-US"/>
+        </w:rPr>
+        <w:t xml:space="preserve"> = </w:t>
+      </w:r>
+      <w:proofErr w:type="spellStart"/>
       <w:r>
         <w:rPr>
           <w:rFonts w:ascii="Consolas" w:hAnsi="Consolas" w:cs="Consolas"/>
@@ -8714,6 +9183,7 @@
         </w:rPr>
         <w:t>_id</w:t>
       </w:r>
+      <w:proofErr w:type="spellEnd"/>
       <w:r>
         <w:rPr>
           <w:rFonts w:ascii="Consolas" w:hAnsi="Consolas" w:cs="Consolas"/>
@@ -8749,6 +9219,7 @@
         </w:rPr>
         <w:t xml:space="preserve">      </w:t>
       </w:r>
+      <w:proofErr w:type="spellStart"/>
       <w:r>
         <w:rPr>
           <w:rFonts w:ascii="Consolas" w:hAnsi="Consolas" w:cs="Consolas"/>
@@ -8779,8 +9250,18 @@
           <w:color w:val="000000"/>
           <w:lang w:val="en-US"/>
         </w:rPr>
-        <w:t xml:space="preserve">_id = </w:t>
-      </w:r>
+        <w:t>_id</w:t>
+      </w:r>
+      <w:proofErr w:type="spellEnd"/>
+      <w:r>
+        <w:rPr>
+          <w:rFonts w:ascii="Consolas" w:hAnsi="Consolas" w:cs="Consolas"/>
+          <w:color w:val="000000"/>
+          <w:lang w:val="en-US"/>
+        </w:rPr>
+        <w:t xml:space="preserve"> = </w:t>
+      </w:r>
+      <w:proofErr w:type="spellStart"/>
       <w:r>
         <w:rPr>
           <w:rFonts w:ascii="Consolas" w:hAnsi="Consolas" w:cs="Consolas"/>
@@ -8813,6 +9294,7 @@
         </w:rPr>
         <w:t>_id</w:t>
       </w:r>
+      <w:proofErr w:type="spellEnd"/>
       <w:r>
         <w:rPr>
           <w:rFonts w:ascii="Consolas" w:hAnsi="Consolas" w:cs="Consolas"/>
@@ -8886,7 +9368,25 @@
           <w:color w:val="000000"/>
           <w:lang w:val="en-US"/>
         </w:rPr>
-        <w:t>`Gasolina 95 E5`</w:t>
+        <w:t>`</w:t>
+      </w:r>
+      <w:proofErr w:type="spellStart"/>
+      <w:r>
+        <w:rPr>
+          <w:rFonts w:ascii="Consolas" w:hAnsi="Consolas" w:cs="Consolas"/>
+          <w:color w:val="000000"/>
+          <w:lang w:val="en-US"/>
+        </w:rPr>
+        <w:t>Gasolina</w:t>
+      </w:r>
+      <w:proofErr w:type="spellEnd"/>
+      <w:r>
+        <w:rPr>
+          <w:rFonts w:ascii="Consolas" w:hAnsi="Consolas" w:cs="Consolas"/>
+          <w:color w:val="000000"/>
+          <w:lang w:val="en-US"/>
+        </w:rPr>
+        <w:t xml:space="preserve"> 95 E5`</w:t>
       </w:r>
     </w:p>
     <w:p>
@@ -8936,21 +9436,18 @@
         <w:spacing w:line="270" w:lineRule="atLeast"/>
         <w:rPr>
           <w:rFonts w:ascii="Consolas" w:hAnsi="Consolas" w:cs="Consolas"/>
-          <w:lang w:val="en-US"/>
         </w:rPr>
       </w:pPr>
       <w:r>
         <w:rPr>
           <w:rFonts w:ascii="Consolas" w:hAnsi="Consolas" w:cs="Consolas"/>
           <w:color w:val="0000FF"/>
-          <w:lang w:val="en-US"/>
         </w:rPr>
         <w:t xml:space="preserve">LIMIT </w:t>
       </w:r>
       <w:r>
         <w:rPr>
           <w:rFonts w:ascii="Consolas" w:hAnsi="Consolas" w:cs="Consolas"/>
-          <w:lang w:val="en-US"/>
         </w:rPr>
         <w:t>1</w:t>
       </w:r>
@@ -8960,13 +9457,11 @@
         <w:spacing w:after="160" w:line="259" w:lineRule="auto"/>
         <w:rPr>
           <w:rFonts w:ascii="Consolas" w:hAnsi="Consolas" w:cs="Consolas"/>
-          <w:lang w:val="en-US"/>
-        </w:rPr>
-      </w:pPr>
-      <w:r>
-        <w:rPr>
-          <w:rFonts w:ascii="Consolas" w:hAnsi="Consolas" w:cs="Consolas"/>
-          <w:lang w:val="en-US"/>
+        </w:rPr>
+      </w:pPr>
+      <w:r>
+        <w:rPr>
+          <w:rFonts w:ascii="Consolas" w:hAnsi="Consolas" w:cs="Consolas"/>
         </w:rPr>
         <w:br w:type="page"/>
       </w:r>
@@ -8983,7 +9478,7 @@
           <w:szCs w:val="26"/>
         </w:rPr>
       </w:pPr>
-      <w:bookmarkStart w:id="24" w:name="_Toc150776414"/>
+      <w:bookmarkStart w:id="24" w:name="_Toc150942069"/>
       <w:r>
         <w:rPr>
           <w:rFonts w:asciiTheme="minorHAnsi" w:hAnsiTheme="minorHAnsi" w:cstheme="minorHAnsi"/>
@@ -9069,6 +9564,7 @@
         </w:rPr>
         <w:t xml:space="preserve"> </w:t>
       </w:r>
+      <w:proofErr w:type="spellStart"/>
       <w:r>
         <w:rPr>
           <w:rFonts w:ascii="Consolas" w:hAnsi="Consolas" w:cs="Consolas"/>
@@ -9077,6 +9573,7 @@
         </w:rPr>
         <w:t>nombre</w:t>
       </w:r>
+      <w:proofErr w:type="spellEnd"/>
       <w:r>
         <w:rPr>
           <w:rFonts w:ascii="Consolas" w:hAnsi="Consolas" w:cs="Consolas"/>
@@ -9085,13 +9582,23 @@
         </w:rPr>
         <w:t xml:space="preserve">, </w:t>
       </w:r>
-      <w:r>
-        <w:rPr>
-          <w:rFonts w:ascii="Consolas" w:hAnsi="Consolas" w:cs="Consolas"/>
-          <w:color w:val="000000"/>
-          <w:lang w:val="en-US"/>
-        </w:rPr>
-        <w:t xml:space="preserve">stations.longitude </w:t>
+      <w:proofErr w:type="spellStart"/>
+      <w:r>
+        <w:rPr>
+          <w:rFonts w:ascii="Consolas" w:hAnsi="Consolas" w:cs="Consolas"/>
+          <w:color w:val="000000"/>
+          <w:lang w:val="en-US"/>
+        </w:rPr>
+        <w:t>stations.longitude</w:t>
+      </w:r>
+      <w:proofErr w:type="spellEnd"/>
+      <w:r>
+        <w:rPr>
+          <w:rFonts w:ascii="Consolas" w:hAnsi="Consolas" w:cs="Consolas"/>
+          <w:color w:val="000000"/>
+          <w:lang w:val="en-US"/>
+        </w:rPr>
+        <w:t xml:space="preserve"> </w:t>
       </w:r>
       <w:r>
         <w:rPr>
@@ -9109,6 +9616,7 @@
         </w:rPr>
         <w:t xml:space="preserve"> </w:t>
       </w:r>
+      <w:proofErr w:type="spellStart"/>
       <w:r>
         <w:rPr>
           <w:rFonts w:ascii="Consolas" w:hAnsi="Consolas" w:cs="Consolas"/>
@@ -9117,6 +9625,7 @@
         </w:rPr>
         <w:t>longitud</w:t>
       </w:r>
+      <w:proofErr w:type="spellEnd"/>
       <w:r>
         <w:rPr>
           <w:rFonts w:ascii="Consolas" w:hAnsi="Consolas" w:cs="Consolas"/>
@@ -9125,6 +9634,7 @@
         </w:rPr>
         <w:t xml:space="preserve">, </w:t>
       </w:r>
+      <w:proofErr w:type="spellStart"/>
       <w:r>
         <w:rPr>
           <w:rFonts w:ascii="Consolas" w:hAnsi="Consolas" w:cs="Consolas"/>
@@ -9141,6 +9651,7 @@
         </w:rPr>
         <w:t>latitude</w:t>
       </w:r>
+      <w:proofErr w:type="spellEnd"/>
       <w:r>
         <w:rPr>
           <w:rFonts w:ascii="Consolas" w:hAnsi="Consolas" w:cs="Consolas"/>
@@ -9157,6 +9668,7 @@
         </w:rPr>
         <w:t xml:space="preserve"> </w:t>
       </w:r>
+      <w:proofErr w:type="spellStart"/>
       <w:r>
         <w:rPr>
           <w:rFonts w:ascii="Consolas" w:hAnsi="Consolas" w:cs="Consolas"/>
@@ -9165,6 +9677,7 @@
         </w:rPr>
         <w:t>latitud</w:t>
       </w:r>
+      <w:proofErr w:type="spellEnd"/>
       <w:r>
         <w:rPr>
           <w:rFonts w:ascii="Consolas" w:hAnsi="Consolas" w:cs="Consolas"/>
@@ -9173,6 +9686,7 @@
         </w:rPr>
         <w:t xml:space="preserve">, </w:t>
       </w:r>
+      <w:proofErr w:type="spellStart"/>
       <w:r>
         <w:rPr>
           <w:rFonts w:ascii="Consolas" w:hAnsi="Consolas" w:cs="Consolas"/>
@@ -9187,7 +9701,16 @@
           <w:color w:val="000000"/>
           <w:lang w:val="en-US"/>
         </w:rPr>
-        <w:t xml:space="preserve">margin </w:t>
+        <w:t>margin</w:t>
+      </w:r>
+      <w:proofErr w:type="spellEnd"/>
+      <w:r>
+        <w:rPr>
+          <w:rFonts w:ascii="Consolas" w:hAnsi="Consolas" w:cs="Consolas"/>
+          <w:color w:val="000000"/>
+          <w:lang w:val="en-US"/>
+        </w:rPr>
+        <w:t xml:space="preserve"> </w:t>
       </w:r>
       <w:r>
         <w:rPr>
@@ -9203,8 +9726,18 @@
           <w:color w:val="000000"/>
           <w:lang w:val="en-US"/>
         </w:rPr>
-        <w:t xml:space="preserve"> margen</w:t>
-      </w:r>
+        <w:t xml:space="preserve"> </w:t>
+      </w:r>
+      <w:proofErr w:type="spellStart"/>
+      <w:r>
+        <w:rPr>
+          <w:rFonts w:ascii="Consolas" w:hAnsi="Consolas" w:cs="Consolas"/>
+          <w:color w:val="000000"/>
+          <w:lang w:val="en-US"/>
+        </w:rPr>
+        <w:t>margen</w:t>
+      </w:r>
+      <w:proofErr w:type="spellEnd"/>
       <w:r>
         <w:rPr>
           <w:rFonts w:ascii="Consolas" w:hAnsi="Consolas" w:cs="Consolas"/>
@@ -9275,6 +9808,7 @@
         </w:rPr>
         <w:t xml:space="preserve"> </w:t>
       </w:r>
+      <w:proofErr w:type="spellStart"/>
       <w:r>
         <w:rPr>
           <w:rFonts w:ascii="Consolas" w:hAnsi="Consolas" w:cs="Consolas"/>
@@ -9291,6 +9825,7 @@
         </w:rPr>
         <w:t>op_id</w:t>
       </w:r>
+      <w:proofErr w:type="spellEnd"/>
       <w:r>
         <w:rPr>
           <w:rFonts w:ascii="Consolas" w:hAnsi="Consolas" w:cs="Consolas"/>
@@ -9299,6 +9834,7 @@
         </w:rPr>
         <w:t xml:space="preserve"> = </w:t>
       </w:r>
+      <w:proofErr w:type="spellStart"/>
       <w:r>
         <w:rPr>
           <w:rFonts w:ascii="Consolas" w:hAnsi="Consolas" w:cs="Consolas"/>
@@ -9321,7 +9857,16 @@
           <w:color w:val="000000"/>
           <w:lang w:val="en-US"/>
         </w:rPr>
-        <w:t xml:space="preserve">op_id </w:t>
+        <w:t>op_id</w:t>
+      </w:r>
+      <w:proofErr w:type="spellEnd"/>
+      <w:r>
+        <w:rPr>
+          <w:rFonts w:ascii="Consolas" w:hAnsi="Consolas" w:cs="Consolas"/>
+          <w:color w:val="000000"/>
+          <w:lang w:val="en-US"/>
+        </w:rPr>
+        <w:t xml:space="preserve"> </w:t>
       </w:r>
       <w:r>
         <w:rPr>
@@ -9358,6 +9903,7 @@
         </w:rPr>
         <w:t xml:space="preserve">      </w:t>
       </w:r>
+      <w:proofErr w:type="spellStart"/>
       <w:r>
         <w:rPr>
           <w:rFonts w:ascii="Consolas" w:hAnsi="Consolas" w:cs="Consolas"/>
@@ -9388,8 +9934,18 @@
           <w:color w:val="000000"/>
           <w:lang w:val="en-US"/>
         </w:rPr>
-        <w:t xml:space="preserve">_id = </w:t>
-      </w:r>
+        <w:t>_id</w:t>
+      </w:r>
+      <w:proofErr w:type="spellEnd"/>
+      <w:r>
+        <w:rPr>
+          <w:rFonts w:ascii="Consolas" w:hAnsi="Consolas" w:cs="Consolas"/>
+          <w:color w:val="000000"/>
+          <w:lang w:val="en-US"/>
+        </w:rPr>
+        <w:t xml:space="preserve"> = </w:t>
+      </w:r>
+      <w:proofErr w:type="spellStart"/>
       <w:r>
         <w:rPr>
           <w:rFonts w:ascii="Consolas" w:hAnsi="Consolas" w:cs="Consolas"/>
@@ -9422,6 +9978,7 @@
         </w:rPr>
         <w:t>_id</w:t>
       </w:r>
+      <w:proofErr w:type="spellEnd"/>
       <w:r>
         <w:rPr>
           <w:rFonts w:ascii="Consolas" w:hAnsi="Consolas" w:cs="Consolas"/>
@@ -9457,6 +10014,7 @@
         </w:rPr>
         <w:t xml:space="preserve">      </w:t>
       </w:r>
+      <w:proofErr w:type="spellStart"/>
       <w:r>
         <w:rPr>
           <w:rFonts w:ascii="Consolas" w:hAnsi="Consolas" w:cs="Consolas"/>
@@ -9487,8 +10045,18 @@
           <w:color w:val="000000"/>
           <w:lang w:val="en-US"/>
         </w:rPr>
-        <w:t xml:space="preserve">_id = </w:t>
-      </w:r>
+        <w:t>_id</w:t>
+      </w:r>
+      <w:proofErr w:type="spellEnd"/>
+      <w:r>
+        <w:rPr>
+          <w:rFonts w:ascii="Consolas" w:hAnsi="Consolas" w:cs="Consolas"/>
+          <w:color w:val="000000"/>
+          <w:lang w:val="en-US"/>
+        </w:rPr>
+        <w:t xml:space="preserve"> = </w:t>
+      </w:r>
+      <w:proofErr w:type="spellStart"/>
       <w:r>
         <w:rPr>
           <w:rFonts w:ascii="Consolas" w:hAnsi="Consolas" w:cs="Consolas"/>
@@ -9521,6 +10089,7 @@
         </w:rPr>
         <w:t>_id</w:t>
       </w:r>
+      <w:proofErr w:type="spellEnd"/>
       <w:r>
         <w:rPr>
           <w:rFonts w:ascii="Consolas" w:hAnsi="Consolas" w:cs="Consolas"/>
@@ -9596,6 +10165,7 @@
         </w:rPr>
         <w:t>`</w:t>
       </w:r>
+      <w:proofErr w:type="spellStart"/>
       <w:r>
         <w:rPr>
           <w:rFonts w:ascii="Consolas" w:hAnsi="Consolas" w:cs="Consolas"/>
@@ -9604,29 +10174,14 @@
         </w:rPr>
         <w:t>Gasoleo</w:t>
       </w:r>
-      <w:r>
-        <w:rPr>
-          <w:rFonts w:ascii="Consolas" w:hAnsi="Consolas" w:cs="Consolas"/>
-          <w:color w:val="000000"/>
-          <w:lang w:val="en-US"/>
-        </w:rPr>
-        <w:t xml:space="preserve"> </w:t>
-      </w:r>
-      <w:r>
-        <w:rPr>
-          <w:rFonts w:ascii="Consolas" w:hAnsi="Consolas" w:cs="Consolas"/>
-          <w:color w:val="000000"/>
-          <w:lang w:val="en-US"/>
-        </w:rPr>
-        <w:t>A</w:t>
-      </w:r>
-      <w:r>
-        <w:rPr>
-          <w:rFonts w:ascii="Consolas" w:hAnsi="Consolas" w:cs="Consolas"/>
-          <w:color w:val="000000"/>
-          <w:lang w:val="en-US"/>
-        </w:rPr>
-        <w:t>`</w:t>
+      <w:proofErr w:type="spellEnd"/>
+      <w:r>
+        <w:rPr>
+          <w:rFonts w:ascii="Consolas" w:hAnsi="Consolas" w:cs="Consolas"/>
+          <w:color w:val="000000"/>
+          <w:lang w:val="en-US"/>
+        </w:rPr>
+        <w:t xml:space="preserve"> A`</w:t>
       </w:r>
       <w:r>
         <w:rPr>
@@ -9669,7 +10224,25 @@
           <w:color w:val="000000"/>
           <w:lang w:val="en-US"/>
         </w:rPr>
-        <w:t>(6371 * acos(cos(radians(</w:t>
+        <w:t xml:space="preserve">(6371 * </w:t>
+      </w:r>
+      <w:proofErr w:type="spellStart"/>
+      <w:r>
+        <w:rPr>
+          <w:rFonts w:ascii="Consolas" w:hAnsi="Consolas" w:cs="Consolas"/>
+          <w:color w:val="000000"/>
+          <w:lang w:val="en-US"/>
+        </w:rPr>
+        <w:t>acos</w:t>
+      </w:r>
+      <w:proofErr w:type="spellEnd"/>
+      <w:r>
+        <w:rPr>
+          <w:rFonts w:ascii="Consolas" w:hAnsi="Consolas" w:cs="Consolas"/>
+          <w:color w:val="000000"/>
+          <w:lang w:val="en-US"/>
+        </w:rPr>
+        <w:t>(cos(radians(</w:t>
       </w:r>
       <w:r>
         <w:rPr>
@@ -9687,6 +10260,7 @@
         </w:rPr>
         <w:t>)) * cos(radians(</w:t>
       </w:r>
+      <w:proofErr w:type="spellStart"/>
       <w:r>
         <w:rPr>
           <w:rFonts w:ascii="Consolas" w:hAnsi="Consolas" w:cs="Consolas"/>
@@ -9703,6 +10277,7 @@
         </w:rPr>
         <w:t>latitude</w:t>
       </w:r>
+      <w:proofErr w:type="spellEnd"/>
       <w:r>
         <w:rPr>
           <w:rFonts w:ascii="Consolas" w:hAnsi="Consolas" w:cs="Consolas"/>
@@ -9711,6 +10286,7 @@
         </w:rPr>
         <w:t>)) * cos(radians(</w:t>
       </w:r>
+      <w:proofErr w:type="spellStart"/>
       <w:r>
         <w:rPr>
           <w:rFonts w:ascii="Consolas" w:hAnsi="Consolas" w:cs="Consolas"/>
@@ -9719,6 +10295,7 @@
         </w:rPr>
         <w:t>stations.longitude</w:t>
       </w:r>
+      <w:proofErr w:type="spellEnd"/>
       <w:r>
         <w:rPr>
           <w:rFonts w:ascii="Consolas" w:hAnsi="Consolas" w:cs="Consolas"/>
@@ -9759,6 +10336,7 @@
         </w:rPr>
         <w:t>)) * sin(radians(</w:t>
       </w:r>
+      <w:proofErr w:type="spellStart"/>
       <w:r>
         <w:rPr>
           <w:rFonts w:ascii="Consolas" w:hAnsi="Consolas" w:cs="Consolas"/>
@@ -9775,6 +10353,7 @@
         </w:rPr>
         <w:t>latitude</w:t>
       </w:r>
+      <w:proofErr w:type="spellEnd"/>
       <w:r>
         <w:rPr>
           <w:rFonts w:ascii="Consolas" w:hAnsi="Consolas" w:cs="Consolas"/>
@@ -9816,7 +10395,25 @@
           <w:color w:val="000000"/>
           <w:lang w:val="en-US"/>
         </w:rPr>
-        <w:t>(6371 * acos(cos(radians(</w:t>
+        <w:t xml:space="preserve">(6371 * </w:t>
+      </w:r>
+      <w:proofErr w:type="spellStart"/>
+      <w:r>
+        <w:rPr>
+          <w:rFonts w:ascii="Consolas" w:hAnsi="Consolas" w:cs="Consolas"/>
+          <w:color w:val="000000"/>
+          <w:lang w:val="en-US"/>
+        </w:rPr>
+        <w:t>acos</w:t>
+      </w:r>
+      <w:proofErr w:type="spellEnd"/>
+      <w:r>
+        <w:rPr>
+          <w:rFonts w:ascii="Consolas" w:hAnsi="Consolas" w:cs="Consolas"/>
+          <w:color w:val="000000"/>
+          <w:lang w:val="en-US"/>
+        </w:rPr>
+        <w:t>(cos(radians(</w:t>
       </w:r>
       <w:r>
         <w:rPr>
@@ -9834,6 +10431,7 @@
         </w:rPr>
         <w:t>)) * cos(radians(</w:t>
       </w:r>
+      <w:proofErr w:type="spellStart"/>
       <w:r>
         <w:rPr>
           <w:rFonts w:ascii="Consolas" w:hAnsi="Consolas" w:cs="Consolas"/>
@@ -9850,6 +10448,7 @@
         </w:rPr>
         <w:t>latitude</w:t>
       </w:r>
+      <w:proofErr w:type="spellEnd"/>
       <w:r>
         <w:rPr>
           <w:rFonts w:ascii="Consolas" w:hAnsi="Consolas" w:cs="Consolas"/>
@@ -9858,6 +10457,7 @@
         </w:rPr>
         <w:t>)) * cos(radians(</w:t>
       </w:r>
+      <w:proofErr w:type="spellStart"/>
       <w:r>
         <w:rPr>
           <w:rFonts w:ascii="Consolas" w:hAnsi="Consolas" w:cs="Consolas"/>
@@ -9866,6 +10466,7 @@
         </w:rPr>
         <w:t>stations.longitude</w:t>
       </w:r>
+      <w:proofErr w:type="spellEnd"/>
       <w:r>
         <w:rPr>
           <w:rFonts w:ascii="Consolas" w:hAnsi="Consolas" w:cs="Consolas"/>
@@ -9914,6 +10515,7 @@
         </w:rPr>
         <w:t>)) * sin(radians(</w:t>
       </w:r>
+      <w:proofErr w:type="spellStart"/>
       <w:r>
         <w:rPr>
           <w:rFonts w:ascii="Consolas" w:hAnsi="Consolas" w:cs="Consolas"/>
@@ -9930,6 +10532,7 @@
         </w:rPr>
         <w:t>latitude</w:t>
       </w:r>
+      <w:proofErr w:type="spellEnd"/>
       <w:r>
         <w:rPr>
           <w:rFonts w:ascii="Consolas" w:hAnsi="Consolas" w:cs="Consolas"/>
@@ -9987,6 +10590,7 @@
         </w:rPr>
         <w:t xml:space="preserve"> </w:t>
       </w:r>
+      <w:proofErr w:type="spellStart"/>
       <w:r>
         <w:rPr>
           <w:rFonts w:ascii="Courier New" w:hAnsi="Courier New" w:cs="Courier New"/>
@@ -9994,14 +10598,9 @@
           <w:szCs w:val="20"/>
           <w:lang w:val="en-US" w:eastAsia="ja-JP"/>
         </w:rPr>
-        <w:t>nombre, lat, lon, ( 6371 * acos(cos(radians(41.671958)) * cos(radians(lat)) * cos(radians(lon) - radians(-3.685049)) + sin(radians(41.671958)) * sin(radians(lat)))) AS</w:t>
-      </w:r>
-      <w:r>
-        <w:rPr>
-          <w:lang w:val="en-US" w:eastAsia="ja-JP"/>
-        </w:rPr>
-        <w:t xml:space="preserve"> </w:t>
-      </w:r>
+        <w:t>nombre</w:t>
+      </w:r>
+      <w:proofErr w:type="spellEnd"/>
       <w:r>
         <w:rPr>
           <w:rFonts w:ascii="Courier New" w:hAnsi="Courier New" w:cs="Courier New"/>
@@ -10009,14 +10608,9 @@
           <w:szCs w:val="20"/>
           <w:lang w:val="en-US" w:eastAsia="ja-JP"/>
         </w:rPr>
-        <w:t>distance FROM</w:t>
-      </w:r>
-      <w:r>
-        <w:rPr>
-          <w:lang w:val="en-US" w:eastAsia="ja-JP"/>
-        </w:rPr>
-        <w:t xml:space="preserve"> </w:t>
-      </w:r>
+        <w:t xml:space="preserve">, </w:t>
+      </w:r>
+      <w:proofErr w:type="spellStart"/>
       <w:r>
         <w:rPr>
           <w:rFonts w:ascii="Courier New" w:hAnsi="Courier New" w:cs="Courier New"/>
@@ -10024,7 +10618,158 @@
           <w:szCs w:val="20"/>
           <w:lang w:val="en-US" w:eastAsia="ja-JP"/>
         </w:rPr>
-        <w:t>mitabla HAVING</w:t>
+        <w:t>lat</w:t>
+      </w:r>
+      <w:proofErr w:type="spellEnd"/>
+      <w:r>
+        <w:rPr>
+          <w:rFonts w:ascii="Courier New" w:hAnsi="Courier New" w:cs="Courier New"/>
+          <w:sz w:val="20"/>
+          <w:szCs w:val="20"/>
+          <w:lang w:val="en-US" w:eastAsia="ja-JP"/>
+        </w:rPr>
+        <w:t xml:space="preserve">, </w:t>
+      </w:r>
+      <w:proofErr w:type="spellStart"/>
+      <w:r>
+        <w:rPr>
+          <w:rFonts w:ascii="Courier New" w:hAnsi="Courier New" w:cs="Courier New"/>
+          <w:sz w:val="20"/>
+          <w:szCs w:val="20"/>
+          <w:lang w:val="en-US" w:eastAsia="ja-JP"/>
+        </w:rPr>
+        <w:t>lon</w:t>
+      </w:r>
+      <w:proofErr w:type="spellEnd"/>
+      <w:r>
+        <w:rPr>
+          <w:rFonts w:ascii="Courier New" w:hAnsi="Courier New" w:cs="Courier New"/>
+          <w:sz w:val="20"/>
+          <w:szCs w:val="20"/>
+          <w:lang w:val="en-US" w:eastAsia="ja-JP"/>
+        </w:rPr>
+        <w:t xml:space="preserve">, ( 6371 * </w:t>
+      </w:r>
+      <w:proofErr w:type="spellStart"/>
+      <w:r>
+        <w:rPr>
+          <w:rFonts w:ascii="Courier New" w:hAnsi="Courier New" w:cs="Courier New"/>
+          <w:sz w:val="20"/>
+          <w:szCs w:val="20"/>
+          <w:lang w:val="en-US" w:eastAsia="ja-JP"/>
+        </w:rPr>
+        <w:t>acos</w:t>
+      </w:r>
+      <w:proofErr w:type="spellEnd"/>
+      <w:r>
+        <w:rPr>
+          <w:rFonts w:ascii="Courier New" w:hAnsi="Courier New" w:cs="Courier New"/>
+          <w:sz w:val="20"/>
+          <w:szCs w:val="20"/>
+          <w:lang w:val="en-US" w:eastAsia="ja-JP"/>
+        </w:rPr>
+        <w:t>(cos(radians(41.671958)) * cos(radians(</w:t>
+      </w:r>
+      <w:proofErr w:type="spellStart"/>
+      <w:r>
+        <w:rPr>
+          <w:rFonts w:ascii="Courier New" w:hAnsi="Courier New" w:cs="Courier New"/>
+          <w:sz w:val="20"/>
+          <w:szCs w:val="20"/>
+          <w:lang w:val="en-US" w:eastAsia="ja-JP"/>
+        </w:rPr>
+        <w:t>lat</w:t>
+      </w:r>
+      <w:proofErr w:type="spellEnd"/>
+      <w:r>
+        <w:rPr>
+          <w:rFonts w:ascii="Courier New" w:hAnsi="Courier New" w:cs="Courier New"/>
+          <w:sz w:val="20"/>
+          <w:szCs w:val="20"/>
+          <w:lang w:val="en-US" w:eastAsia="ja-JP"/>
+        </w:rPr>
+        <w:t>)) * cos(radians(</w:t>
+      </w:r>
+      <w:proofErr w:type="spellStart"/>
+      <w:r>
+        <w:rPr>
+          <w:rFonts w:ascii="Courier New" w:hAnsi="Courier New" w:cs="Courier New"/>
+          <w:sz w:val="20"/>
+          <w:szCs w:val="20"/>
+          <w:lang w:val="en-US" w:eastAsia="ja-JP"/>
+        </w:rPr>
+        <w:t>lon</w:t>
+      </w:r>
+      <w:proofErr w:type="spellEnd"/>
+      <w:r>
+        <w:rPr>
+          <w:rFonts w:ascii="Courier New" w:hAnsi="Courier New" w:cs="Courier New"/>
+          <w:sz w:val="20"/>
+          <w:szCs w:val="20"/>
+          <w:lang w:val="en-US" w:eastAsia="ja-JP"/>
+        </w:rPr>
+        <w:t>) - radians(-3.685049)) + sin(radians(41.671958)) * sin(radians(</w:t>
+      </w:r>
+      <w:proofErr w:type="spellStart"/>
+      <w:r>
+        <w:rPr>
+          <w:rFonts w:ascii="Courier New" w:hAnsi="Courier New" w:cs="Courier New"/>
+          <w:sz w:val="20"/>
+          <w:szCs w:val="20"/>
+          <w:lang w:val="en-US" w:eastAsia="ja-JP"/>
+        </w:rPr>
+        <w:t>lat</w:t>
+      </w:r>
+      <w:proofErr w:type="spellEnd"/>
+      <w:r>
+        <w:rPr>
+          <w:rFonts w:ascii="Courier New" w:hAnsi="Courier New" w:cs="Courier New"/>
+          <w:sz w:val="20"/>
+          <w:szCs w:val="20"/>
+          <w:lang w:val="en-US" w:eastAsia="ja-JP"/>
+        </w:rPr>
+        <w:t>)))) AS</w:t>
+      </w:r>
+      <w:r>
+        <w:rPr>
+          <w:lang w:val="en-US" w:eastAsia="ja-JP"/>
+        </w:rPr>
+        <w:t xml:space="preserve"> </w:t>
+      </w:r>
+      <w:r>
+        <w:rPr>
+          <w:rFonts w:ascii="Courier New" w:hAnsi="Courier New" w:cs="Courier New"/>
+          <w:sz w:val="20"/>
+          <w:szCs w:val="20"/>
+          <w:lang w:val="en-US" w:eastAsia="ja-JP"/>
+        </w:rPr>
+        <w:t>distance FROM</w:t>
+      </w:r>
+      <w:r>
+        <w:rPr>
+          <w:lang w:val="en-US" w:eastAsia="ja-JP"/>
+        </w:rPr>
+        <w:t xml:space="preserve"> </w:t>
+      </w:r>
+      <w:proofErr w:type="spellStart"/>
+      <w:r>
+        <w:rPr>
+          <w:rFonts w:ascii="Courier New" w:hAnsi="Courier New" w:cs="Courier New"/>
+          <w:sz w:val="20"/>
+          <w:szCs w:val="20"/>
+          <w:lang w:val="en-US" w:eastAsia="ja-JP"/>
+        </w:rPr>
+        <w:t>mitabla</w:t>
+      </w:r>
+      <w:proofErr w:type="spellEnd"/>
+      <w:r>
+        <w:rPr>
+          <w:rFonts w:ascii="Courier New" w:hAnsi="Courier New" w:cs="Courier New"/>
+          <w:sz w:val="20"/>
+          <w:szCs w:val="20"/>
+          <w:lang w:val="en-US" w:eastAsia="ja-JP"/>
+        </w:rPr>
+        <w:t xml:space="preserve"> HAVING</w:t>
       </w:r>
       <w:r>
         <w:rPr>
@@ -10095,7 +10840,7 @@
           <w:szCs w:val="26"/>
         </w:rPr>
       </w:pPr>
-      <w:bookmarkStart w:id="25" w:name="_Toc150776415"/>
+      <w:bookmarkStart w:id="25" w:name="_Toc150942070"/>
       <w:r>
         <w:rPr>
           <w:rFonts w:asciiTheme="minorHAnsi" w:hAnsiTheme="minorHAnsi" w:cstheme="minorHAnsi"/>
@@ -10127,14 +10872,14 @@
         <w:rPr>
           <w:rFonts w:ascii="Consolas" w:hAnsi="Consolas" w:cs="Consolas"/>
           <w:color w:val="000000"/>
-          <w:lang w:val="pt-BR"/>
+          <w:lang w:val="en-US"/>
         </w:rPr>
       </w:pPr>
       <w:r>
         <w:rPr>
           <w:rFonts w:ascii="Consolas" w:hAnsi="Consolas" w:cs="Consolas"/>
           <w:color w:val="0000FF"/>
-          <w:lang w:val="pt-BR"/>
+          <w:lang w:val="en-US"/>
         </w:rPr>
         <w:t>SELECT</w:t>
       </w:r>
@@ -10142,7 +10887,7 @@
         <w:rPr>
           <w:rFonts w:ascii="Consolas" w:hAnsi="Consolas" w:cs="Consolas"/>
           <w:color w:val="000000"/>
-          <w:lang w:val="pt-BR"/>
+          <w:lang w:val="en-US"/>
         </w:rPr>
         <w:t xml:space="preserve"> </w:t>
       </w:r>
@@ -10150,7 +10895,7 @@
         <w:rPr>
           <w:rFonts w:ascii="Consolas" w:hAnsi="Consolas" w:cs="Consolas"/>
           <w:color w:val="000000"/>
-          <w:lang w:val="pt-BR"/>
+          <w:lang w:val="en-US"/>
         </w:rPr>
         <w:t>provinces</w:t>
       </w:r>
@@ -10158,7 +10903,7 @@
         <w:rPr>
           <w:rFonts w:ascii="Consolas" w:hAnsi="Consolas" w:cs="Consolas"/>
           <w:color w:val="000000"/>
-          <w:lang w:val="pt-BR"/>
+          <w:lang w:val="en-US"/>
         </w:rPr>
         <w:t>.</w:t>
       </w:r>
@@ -10166,7 +10911,7 @@
         <w:rPr>
           <w:rFonts w:ascii="Consolas" w:hAnsi="Consolas" w:cs="Consolas"/>
           <w:color w:val="000000"/>
-          <w:lang w:val="pt-BR"/>
+          <w:lang w:val="en-US"/>
         </w:rPr>
         <w:t>name</w:t>
       </w:r>
@@ -10174,7 +10919,7 @@
         <w:rPr>
           <w:rFonts w:ascii="Consolas" w:hAnsi="Consolas" w:cs="Consolas"/>
           <w:color w:val="000000"/>
-          <w:lang w:val="pt-BR"/>
+          <w:lang w:val="en-US"/>
         </w:rPr>
         <w:t xml:space="preserve"> </w:t>
       </w:r>
@@ -10182,7 +10927,7 @@
         <w:rPr>
           <w:rFonts w:ascii="Consolas" w:hAnsi="Consolas" w:cs="Consolas"/>
           <w:color w:val="0000FF"/>
-          <w:lang w:val="pt-BR"/>
+          <w:lang w:val="en-US"/>
         </w:rPr>
         <w:t>as</w:t>
       </w:r>
@@ -10190,18 +10935,20 @@
         <w:rPr>
           <w:rFonts w:ascii="Consolas" w:hAnsi="Consolas" w:cs="Consolas"/>
           <w:color w:val="000000"/>
-          <w:lang w:val="pt-BR"/>
+          <w:lang w:val="en-US"/>
         </w:rPr>
         <w:t xml:space="preserve"> </w:t>
       </w:r>
-      <w:r>
-        <w:rPr>
-          <w:rFonts w:ascii="Consolas" w:hAnsi="Consolas" w:cs="Consolas"/>
-          <w:color w:val="000000"/>
-          <w:lang w:val="pt-BR"/>
+      <w:proofErr w:type="spellStart"/>
+      <w:r>
+        <w:rPr>
+          <w:rFonts w:ascii="Consolas" w:hAnsi="Consolas" w:cs="Consolas"/>
+          <w:color w:val="000000"/>
+          <w:lang w:val="en-US"/>
         </w:rPr>
         <w:t>provincia</w:t>
       </w:r>
+      <w:proofErr w:type="spellEnd"/>
     </w:p>
     <w:p>
       <w:pPr>
@@ -10304,6 +11051,7 @@
         </w:rPr>
         <w:t xml:space="preserve"> </w:t>
       </w:r>
+      <w:proofErr w:type="spellStart"/>
       <w:r>
         <w:rPr>
           <w:rFonts w:ascii="Consolas" w:hAnsi="Consolas" w:cs="Consolas"/>
@@ -10328,6 +11076,7 @@
         </w:rPr>
         <w:t>pro_id</w:t>
       </w:r>
+      <w:proofErr w:type="spellEnd"/>
       <w:r>
         <w:rPr>
           <w:rFonts w:ascii="Consolas" w:hAnsi="Consolas" w:cs="Consolas"/>
@@ -10336,6 +11085,7 @@
         </w:rPr>
         <w:t xml:space="preserve"> = </w:t>
       </w:r>
+      <w:proofErr w:type="spellStart"/>
       <w:r>
         <w:rPr>
           <w:rFonts w:ascii="Consolas" w:hAnsi="Consolas" w:cs="Consolas"/>
@@ -10350,7 +11100,16 @@
           <w:color w:val="000000"/>
           <w:lang w:val="en-US"/>
         </w:rPr>
-        <w:t xml:space="preserve">.pro_id </w:t>
+        <w:t>.pro_id</w:t>
+      </w:r>
+      <w:proofErr w:type="spellEnd"/>
+      <w:r>
+        <w:rPr>
+          <w:rFonts w:ascii="Consolas" w:hAnsi="Consolas" w:cs="Consolas"/>
+          <w:color w:val="000000"/>
+          <w:lang w:val="en-US"/>
+        </w:rPr>
+        <w:t xml:space="preserve"> </w:t>
       </w:r>
       <w:r>
         <w:rPr>
@@ -10379,6 +11138,7 @@
         </w:rPr>
         <w:t xml:space="preserve">      </w:t>
       </w:r>
+      <w:proofErr w:type="spellStart"/>
       <w:r>
         <w:rPr>
           <w:rFonts w:ascii="Consolas" w:hAnsi="Consolas" w:cs="Consolas"/>
@@ -10409,8 +11169,18 @@
           <w:color w:val="000000"/>
           <w:lang w:val="en-US"/>
         </w:rPr>
-        <w:t xml:space="preserve">_id = </w:t>
-      </w:r>
+        <w:t>_id</w:t>
+      </w:r>
+      <w:proofErr w:type="spellEnd"/>
+      <w:r>
+        <w:rPr>
+          <w:rFonts w:ascii="Consolas" w:hAnsi="Consolas" w:cs="Consolas"/>
+          <w:color w:val="000000"/>
+          <w:lang w:val="en-US"/>
+        </w:rPr>
+        <w:t xml:space="preserve"> = </w:t>
+      </w:r>
+      <w:proofErr w:type="spellStart"/>
       <w:r>
         <w:rPr>
           <w:rFonts w:ascii="Consolas" w:hAnsi="Consolas" w:cs="Consolas"/>
@@ -10443,6 +11213,7 @@
         </w:rPr>
         <w:t>_id</w:t>
       </w:r>
+      <w:proofErr w:type="spellEnd"/>
       <w:r>
         <w:rPr>
           <w:rFonts w:ascii="Consolas" w:hAnsi="Consolas" w:cs="Consolas"/>
@@ -10478,6 +11249,7 @@
         </w:rPr>
         <w:t xml:space="preserve">      </w:t>
       </w:r>
+      <w:proofErr w:type="spellStart"/>
       <w:r>
         <w:rPr>
           <w:rFonts w:ascii="Consolas" w:hAnsi="Consolas" w:cs="Consolas"/>
@@ -10508,8 +11280,18 @@
           <w:color w:val="000000"/>
           <w:lang w:val="en-US"/>
         </w:rPr>
-        <w:t xml:space="preserve">_id = </w:t>
-      </w:r>
+        <w:t>_id</w:t>
+      </w:r>
+      <w:proofErr w:type="spellEnd"/>
+      <w:r>
+        <w:rPr>
+          <w:rFonts w:ascii="Consolas" w:hAnsi="Consolas" w:cs="Consolas"/>
+          <w:color w:val="000000"/>
+          <w:lang w:val="en-US"/>
+        </w:rPr>
+        <w:t xml:space="preserve"> = </w:t>
+      </w:r>
+      <w:proofErr w:type="spellStart"/>
       <w:r>
         <w:rPr>
           <w:rFonts w:ascii="Consolas" w:hAnsi="Consolas" w:cs="Consolas"/>
@@ -10542,6 +11324,7 @@
         </w:rPr>
         <w:t>_id</w:t>
       </w:r>
+      <w:proofErr w:type="spellEnd"/>
       <w:r>
         <w:rPr>
           <w:rFonts w:ascii="Consolas" w:hAnsi="Consolas" w:cs="Consolas"/>
@@ -10577,6 +11360,7 @@
         </w:rPr>
         <w:t xml:space="preserve">      </w:t>
       </w:r>
+      <w:proofErr w:type="spellStart"/>
       <w:r>
         <w:rPr>
           <w:rFonts w:ascii="Consolas" w:hAnsi="Consolas" w:cs="Consolas"/>
@@ -10607,8 +11391,18 @@
           <w:color w:val="000000"/>
           <w:lang w:val="en-US"/>
         </w:rPr>
-        <w:t xml:space="preserve">_id = </w:t>
-      </w:r>
+        <w:t>_id</w:t>
+      </w:r>
+      <w:proofErr w:type="spellEnd"/>
+      <w:r>
+        <w:rPr>
+          <w:rFonts w:ascii="Consolas" w:hAnsi="Consolas" w:cs="Consolas"/>
+          <w:color w:val="000000"/>
+          <w:lang w:val="en-US"/>
+        </w:rPr>
+        <w:t xml:space="preserve"> = </w:t>
+      </w:r>
+      <w:proofErr w:type="spellStart"/>
       <w:r>
         <w:rPr>
           <w:rFonts w:ascii="Consolas" w:hAnsi="Consolas" w:cs="Consolas"/>
@@ -10641,6 +11435,7 @@
         </w:rPr>
         <w:t>_id</w:t>
       </w:r>
+      <w:proofErr w:type="spellEnd"/>
       <w:r>
         <w:rPr>
           <w:rFonts w:ascii="Consolas" w:hAnsi="Consolas" w:cs="Consolas"/>
@@ -10676,6 +11471,7 @@
         </w:rPr>
         <w:t xml:space="preserve">      </w:t>
       </w:r>
+      <w:proofErr w:type="spellStart"/>
       <w:r>
         <w:rPr>
           <w:rFonts w:ascii="Consolas" w:hAnsi="Consolas" w:cs="Consolas"/>
@@ -10706,8 +11502,18 @@
           <w:color w:val="000000"/>
           <w:lang w:val="en-US"/>
         </w:rPr>
-        <w:t xml:space="preserve">_id = </w:t>
-      </w:r>
+        <w:t>_id</w:t>
+      </w:r>
+      <w:proofErr w:type="spellEnd"/>
+      <w:r>
+        <w:rPr>
+          <w:rFonts w:ascii="Consolas" w:hAnsi="Consolas" w:cs="Consolas"/>
+          <w:color w:val="000000"/>
+          <w:lang w:val="en-US"/>
+        </w:rPr>
+        <w:t xml:space="preserve"> = </w:t>
+      </w:r>
+      <w:proofErr w:type="spellStart"/>
       <w:r>
         <w:rPr>
           <w:rFonts w:ascii="Consolas" w:hAnsi="Consolas" w:cs="Consolas"/>
@@ -10740,6 +11546,7 @@
         </w:rPr>
         <w:t>_id</w:t>
       </w:r>
+      <w:proofErr w:type="spellEnd"/>
       <w:r>
         <w:rPr>
           <w:rFonts w:ascii="Consolas" w:hAnsi="Consolas" w:cs="Consolas"/>
@@ -10813,7 +11620,25 @@
           <w:color w:val="000000"/>
           <w:lang w:val="en-US"/>
         </w:rPr>
-        <w:t>`Gasolina 95 E5`</w:t>
+        <w:t>`</w:t>
+      </w:r>
+      <w:proofErr w:type="spellStart"/>
+      <w:r>
+        <w:rPr>
+          <w:rFonts w:ascii="Consolas" w:hAnsi="Consolas" w:cs="Consolas"/>
+          <w:color w:val="000000"/>
+          <w:lang w:val="en-US"/>
+        </w:rPr>
+        <w:t>Gasolina</w:t>
+      </w:r>
+      <w:proofErr w:type="spellEnd"/>
+      <w:r>
+        <w:rPr>
+          <w:rFonts w:ascii="Consolas" w:hAnsi="Consolas" w:cs="Consolas"/>
+          <w:color w:val="000000"/>
+          <w:lang w:val="en-US"/>
+        </w:rPr>
+        <w:t xml:space="preserve"> 95 E5`</w:t>
       </w:r>
     </w:p>
     <w:p>
@@ -10910,7 +11735,7 @@
           <w:color w:val="0070C0"/>
         </w:rPr>
       </w:pPr>
-      <w:bookmarkStart w:id="26" w:name="_Toc150776416"/>
+      <w:bookmarkStart w:id="26" w:name="_Toc150942071"/>
       <w:r>
         <w:rPr>
           <w:rFonts w:cs="Calibri"/>
@@ -10918,7 +11743,23 @@
           <w:color w:val="0070C0"/>
         </w:rPr>
         <w:lastRenderedPageBreak/>
-        <w:t>CONCLUSIONES</w:t>
+        <w:t>ELABORACIÓN DEL CÓDI</w:t>
+      </w:r>
+      <w:r>
+        <w:rPr>
+          <w:rFonts w:cs="Calibri"/>
+          <w:b/>
+          <w:color w:val="0070C0"/>
+        </w:rPr>
+        <w:t>G</w:t>
+      </w:r>
+      <w:r>
+        <w:rPr>
+          <w:rFonts w:cs="Calibri"/>
+          <w:b/>
+          <w:color w:val="0070C0"/>
+        </w:rPr>
+        <w:t>O</w:t>
       </w:r>
       <w:bookmarkEnd w:id="26"/>
     </w:p>
@@ -10940,8 +11781,814 @@
           <w:rFonts w:ascii="Calibri" w:hAnsi="Calibri" w:cs="Calibri"/>
           <w:color w:val="000000" w:themeColor="text1"/>
         </w:rPr>
-        <w:t>El diseño de una base de datos, desde la creación del diagrama entidad-relación hasta la elección de las tablas adecuadas, puede ser un proceso desafiante debido a varias dificultades.</w:t>
-      </w:r>
+        <w:t>El código Java proporciona una solución para importar datos desde un archivo CSV a una base de datos MySQL.</w:t>
+      </w:r>
+    </w:p>
+    <w:p>
+      <w:pPr>
+        <w:pStyle w:val="NormalWeb"/>
+        <w:numPr>
+          <w:ilvl w:val="0"/>
+          <w:numId w:val="12"/>
+        </w:numPr>
+        <w:spacing w:line="360" w:lineRule="auto"/>
+        <w:ind w:hanging="357"/>
+        <w:jc w:val="both"/>
+        <w:rPr>
+          <w:rFonts w:asciiTheme="minorHAnsi" w:hAnsiTheme="minorHAnsi" w:cstheme="minorHAnsi"/>
+          <w:lang w:eastAsia="ja-JP"/>
+        </w:rPr>
+      </w:pPr>
+      <w:r>
+        <w:rPr>
+          <w:rStyle w:val="Textoennegrita"/>
+          <w:rFonts w:asciiTheme="minorHAnsi" w:hAnsiTheme="minorHAnsi" w:cstheme="minorHAnsi"/>
+        </w:rPr>
+        <w:t>Establecimiento de Conexión y Borrado de Datos Antiguos:</w:t>
+      </w:r>
+    </w:p>
+    <w:p>
+      <w:pPr>
+        <w:spacing w:before="100" w:beforeAutospacing="1" w:after="100" w:afterAutospacing="1" w:line="360" w:lineRule="auto"/>
+        <w:ind w:left="709"/>
+        <w:jc w:val="both"/>
+        <w:rPr>
+          <w:rFonts w:asciiTheme="minorHAnsi" w:hAnsiTheme="minorHAnsi" w:cstheme="minorHAnsi"/>
+        </w:rPr>
+      </w:pPr>
+      <w:r>
+        <w:rPr>
+          <w:rFonts w:asciiTheme="minorHAnsi" w:hAnsiTheme="minorHAnsi" w:cstheme="minorHAnsi"/>
+        </w:rPr>
+        <w:t xml:space="preserve">El programa comienza estableciendo una conexión a una base de datos MySQL llamada "laboratorio_EESS". Luego, borra los datos existentes en </w:t>
+      </w:r>
+      <w:r>
+        <w:rPr>
+          <w:rFonts w:asciiTheme="minorHAnsi" w:hAnsiTheme="minorHAnsi" w:cstheme="minorHAnsi"/>
+        </w:rPr>
+        <w:t>las</w:t>
+      </w:r>
+      <w:r>
+        <w:rPr>
+          <w:rFonts w:asciiTheme="minorHAnsi" w:hAnsiTheme="minorHAnsi" w:cstheme="minorHAnsi"/>
+        </w:rPr>
+        <w:t xml:space="preserve"> tablas (</w:t>
+      </w:r>
+      <w:r>
+        <w:rPr>
+          <w:rFonts w:asciiTheme="minorHAnsi" w:hAnsiTheme="minorHAnsi" w:cstheme="minorHAnsi"/>
+          <w:i/>
+          <w:iCs/>
+        </w:rPr>
+        <w:t>provinces</w:t>
+      </w:r>
+      <w:r>
+        <w:rPr>
+          <w:rFonts w:asciiTheme="minorHAnsi" w:hAnsiTheme="minorHAnsi" w:cstheme="minorHAnsi"/>
+        </w:rPr>
+        <w:t xml:space="preserve">, </w:t>
+      </w:r>
+      <w:r>
+        <w:rPr>
+          <w:rFonts w:asciiTheme="minorHAnsi" w:hAnsiTheme="minorHAnsi" w:cstheme="minorHAnsi"/>
+          <w:i/>
+          <w:iCs/>
+        </w:rPr>
+        <w:t>municipalities</w:t>
+      </w:r>
+      <w:r>
+        <w:rPr>
+          <w:rFonts w:asciiTheme="minorHAnsi" w:hAnsiTheme="minorHAnsi" w:cstheme="minorHAnsi"/>
+        </w:rPr>
+        <w:t xml:space="preserve">, </w:t>
+      </w:r>
+      <w:proofErr w:type="spellStart"/>
+      <w:r>
+        <w:rPr>
+          <w:rFonts w:asciiTheme="minorHAnsi" w:hAnsiTheme="minorHAnsi" w:cstheme="minorHAnsi"/>
+          <w:i/>
+          <w:iCs/>
+        </w:rPr>
+        <w:t>localities</w:t>
+      </w:r>
+      <w:proofErr w:type="spellEnd"/>
+      <w:r>
+        <w:rPr>
+          <w:rFonts w:asciiTheme="minorHAnsi" w:hAnsiTheme="minorHAnsi" w:cstheme="minorHAnsi"/>
+        </w:rPr>
+        <w:t xml:space="preserve">, </w:t>
+      </w:r>
+      <w:proofErr w:type="spellStart"/>
+      <w:r>
+        <w:rPr>
+          <w:rFonts w:asciiTheme="minorHAnsi" w:hAnsiTheme="minorHAnsi" w:cstheme="minorHAnsi"/>
+          <w:i/>
+          <w:iCs/>
+        </w:rPr>
+        <w:t>operators</w:t>
+      </w:r>
+      <w:proofErr w:type="spellEnd"/>
+      <w:r>
+        <w:rPr>
+          <w:rFonts w:asciiTheme="minorHAnsi" w:hAnsiTheme="minorHAnsi" w:cstheme="minorHAnsi"/>
+        </w:rPr>
+        <w:t xml:space="preserve">, </w:t>
+      </w:r>
+      <w:proofErr w:type="spellStart"/>
+      <w:r>
+        <w:rPr>
+          <w:rFonts w:asciiTheme="minorHAnsi" w:hAnsiTheme="minorHAnsi" w:cstheme="minorHAnsi"/>
+          <w:i/>
+          <w:iCs/>
+        </w:rPr>
+        <w:t>fuels</w:t>
+      </w:r>
+      <w:proofErr w:type="spellEnd"/>
+      <w:r>
+        <w:rPr>
+          <w:rFonts w:asciiTheme="minorHAnsi" w:hAnsiTheme="minorHAnsi" w:cstheme="minorHAnsi"/>
+        </w:rPr>
+        <w:t xml:space="preserve">, </w:t>
+      </w:r>
+      <w:proofErr w:type="spellStart"/>
+      <w:r>
+        <w:rPr>
+          <w:rFonts w:asciiTheme="minorHAnsi" w:hAnsiTheme="minorHAnsi" w:cstheme="minorHAnsi"/>
+          <w:i/>
+          <w:iCs/>
+        </w:rPr>
+        <w:t>stations</w:t>
+      </w:r>
+      <w:proofErr w:type="spellEnd"/>
+      <w:r>
+        <w:rPr>
+          <w:rFonts w:asciiTheme="minorHAnsi" w:hAnsiTheme="minorHAnsi" w:cstheme="minorHAnsi"/>
+        </w:rPr>
+        <w:t xml:space="preserve">, </w:t>
+      </w:r>
+      <w:proofErr w:type="spellStart"/>
+      <w:r>
+        <w:rPr>
+          <w:rFonts w:asciiTheme="minorHAnsi" w:hAnsiTheme="minorHAnsi" w:cstheme="minorHAnsi"/>
+          <w:i/>
+          <w:iCs/>
+        </w:rPr>
+        <w:t>prices</w:t>
+      </w:r>
+      <w:proofErr w:type="spellEnd"/>
+      <w:r>
+        <w:rPr>
+          <w:rFonts w:asciiTheme="minorHAnsi" w:hAnsiTheme="minorHAnsi" w:cstheme="minorHAnsi"/>
+        </w:rPr>
+        <w:t>) para asegurar una inserción limpia de datos actualizados.</w:t>
+      </w:r>
+    </w:p>
+    <w:p>
+      <w:pPr>
+        <w:pStyle w:val="NormalWeb"/>
+        <w:numPr>
+          <w:ilvl w:val="0"/>
+          <w:numId w:val="12"/>
+        </w:numPr>
+        <w:spacing w:line="360" w:lineRule="auto"/>
+        <w:ind w:hanging="357"/>
+        <w:jc w:val="both"/>
+        <w:rPr>
+          <w:rFonts w:asciiTheme="minorHAnsi" w:hAnsiTheme="minorHAnsi" w:cstheme="minorHAnsi"/>
+        </w:rPr>
+      </w:pPr>
+      <w:r>
+        <w:rPr>
+          <w:rStyle w:val="Textoennegrita"/>
+          <w:rFonts w:asciiTheme="minorHAnsi" w:hAnsiTheme="minorHAnsi" w:cstheme="minorHAnsi"/>
+        </w:rPr>
+        <w:t>Lectura de Datos desde un Archivo CSV:</w:t>
+      </w:r>
+    </w:p>
+    <w:p>
+      <w:pPr>
+        <w:spacing w:before="100" w:beforeAutospacing="1" w:after="100" w:afterAutospacing="1" w:line="360" w:lineRule="auto"/>
+        <w:ind w:left="709"/>
+        <w:jc w:val="both"/>
+        <w:rPr>
+          <w:rFonts w:asciiTheme="minorHAnsi" w:hAnsiTheme="minorHAnsi" w:cstheme="minorHAnsi"/>
+        </w:rPr>
+      </w:pPr>
+      <w:r>
+        <w:rPr>
+          <w:rFonts w:asciiTheme="minorHAnsi" w:hAnsiTheme="minorHAnsi" w:cstheme="minorHAnsi"/>
+        </w:rPr>
+        <w:t xml:space="preserve">Se utiliza la biblioteca </w:t>
+      </w:r>
+      <w:proofErr w:type="spellStart"/>
+      <w:r>
+        <w:rPr>
+          <w:rStyle w:val="CdigoHTML"/>
+          <w:sz w:val="22"/>
+          <w:szCs w:val="22"/>
+          <w:u w:val="single"/>
+        </w:rPr>
+        <w:t>opencsv</w:t>
+      </w:r>
+      <w:proofErr w:type="spellEnd"/>
+      <w:r>
+        <w:rPr>
+          <w:rFonts w:asciiTheme="minorHAnsi" w:hAnsiTheme="minorHAnsi" w:cstheme="minorHAnsi"/>
+        </w:rPr>
+        <w:t xml:space="preserve"> para leer un archivo CSV llamado "Precios_EESS.csv". Este archivo contiene información sobre estaciones de servicio, precios de combustibles y otros detalles relacionados.</w:t>
+      </w:r>
+    </w:p>
+    <w:p>
+      <w:pPr>
+        <w:pStyle w:val="NormalWeb"/>
+        <w:numPr>
+          <w:ilvl w:val="0"/>
+          <w:numId w:val="12"/>
+        </w:numPr>
+        <w:spacing w:line="360" w:lineRule="auto"/>
+        <w:ind w:hanging="357"/>
+        <w:jc w:val="both"/>
+        <w:rPr>
+          <w:rStyle w:val="Textoennegrita"/>
+          <w:rFonts w:asciiTheme="minorHAnsi" w:hAnsiTheme="minorHAnsi" w:cstheme="minorHAnsi"/>
+        </w:rPr>
+      </w:pPr>
+      <w:r>
+        <w:rPr>
+          <w:rStyle w:val="Textoennegrita"/>
+          <w:rFonts w:asciiTheme="minorHAnsi" w:hAnsiTheme="minorHAnsi" w:cstheme="minorHAnsi"/>
+        </w:rPr>
+        <w:t>Verificación de Duplicados:</w:t>
+      </w:r>
+    </w:p>
+    <w:p>
+      <w:pPr>
+        <w:pStyle w:val="NormalWeb"/>
+        <w:spacing w:line="360" w:lineRule="auto"/>
+        <w:ind w:left="720"/>
+        <w:jc w:val="both"/>
+        <w:rPr>
+          <w:rFonts w:asciiTheme="minorHAnsi" w:hAnsiTheme="minorHAnsi" w:cstheme="minorHAnsi"/>
+          <w:lang w:eastAsia="es-ES_tradnl"/>
+        </w:rPr>
+      </w:pPr>
+      <w:r>
+        <w:rPr>
+          <w:rFonts w:asciiTheme="minorHAnsi" w:hAnsiTheme="minorHAnsi" w:cstheme="minorHAnsi"/>
+          <w:lang w:eastAsia="es-ES_tradnl"/>
+        </w:rPr>
+        <w:t>Para ciertos tipos de datos, como provincias, municipios, localidades, operadores y combustibles, antes de crear un nuevo objeto correspondiente, realiz</w:t>
+      </w:r>
+      <w:r>
+        <w:rPr>
+          <w:rFonts w:asciiTheme="minorHAnsi" w:hAnsiTheme="minorHAnsi" w:cstheme="minorHAnsi"/>
+          <w:lang w:eastAsia="es-ES_tradnl"/>
+        </w:rPr>
+        <w:t>o</w:t>
+      </w:r>
+      <w:r>
+        <w:rPr>
+          <w:rFonts w:asciiTheme="minorHAnsi" w:hAnsiTheme="minorHAnsi" w:cstheme="minorHAnsi"/>
+          <w:lang w:eastAsia="es-ES_tradnl"/>
+        </w:rPr>
+        <w:t xml:space="preserve"> un en la lista existente de objetos para verificar si ya existe un objeto con el mismo </w:t>
+      </w:r>
+      <w:r>
+        <w:rPr>
+          <w:rFonts w:asciiTheme="minorHAnsi" w:hAnsiTheme="minorHAnsi" w:cstheme="minorHAnsi"/>
+          <w:lang w:eastAsia="es-ES_tradnl"/>
+        </w:rPr>
+        <w:t>dato</w:t>
+      </w:r>
+      <w:r>
+        <w:rPr>
+          <w:rFonts w:asciiTheme="minorHAnsi" w:hAnsiTheme="minorHAnsi" w:cstheme="minorHAnsi"/>
+          <w:lang w:eastAsia="es-ES_tradnl"/>
+        </w:rPr>
+        <w:t>.</w:t>
+      </w:r>
+    </w:p>
+    <w:p>
+      <w:pPr>
+        <w:pStyle w:val="NormalWeb"/>
+        <w:spacing w:line="360" w:lineRule="auto"/>
+        <w:ind w:left="720"/>
+        <w:jc w:val="both"/>
+        <w:rPr>
+          <w:rFonts w:asciiTheme="minorHAnsi" w:hAnsiTheme="minorHAnsi" w:cstheme="minorHAnsi"/>
+        </w:rPr>
+      </w:pPr>
+      <w:r>
+        <w:rPr>
+          <w:rFonts w:asciiTheme="minorHAnsi" w:hAnsiTheme="minorHAnsi" w:cstheme="minorHAnsi"/>
+          <w:lang w:eastAsia="es-ES_tradnl"/>
+        </w:rPr>
+        <w:t>Por ejemplo, al leer las provincias, comprueb</w:t>
+      </w:r>
+      <w:r>
+        <w:rPr>
+          <w:rFonts w:asciiTheme="minorHAnsi" w:hAnsiTheme="minorHAnsi" w:cstheme="minorHAnsi"/>
+          <w:lang w:eastAsia="es-ES_tradnl"/>
+        </w:rPr>
+        <w:t>o</w:t>
+      </w:r>
+      <w:r>
+        <w:rPr>
+          <w:rFonts w:asciiTheme="minorHAnsi" w:hAnsiTheme="minorHAnsi" w:cstheme="minorHAnsi"/>
+          <w:lang w:eastAsia="es-ES_tradnl"/>
+        </w:rPr>
+        <w:t xml:space="preserve"> si ya hay una provincia en la lista con el mismo nombre</w:t>
+      </w:r>
+      <w:r>
+        <w:rPr>
+          <w:rFonts w:asciiTheme="minorHAnsi" w:hAnsiTheme="minorHAnsi" w:cstheme="minorHAnsi"/>
+          <w:lang w:eastAsia="es-ES_tradnl"/>
+        </w:rPr>
+        <w:t xml:space="preserve">. </w:t>
+      </w:r>
+      <w:r>
+        <w:rPr>
+          <w:rFonts w:asciiTheme="minorHAnsi" w:hAnsiTheme="minorHAnsi" w:cstheme="minorHAnsi"/>
+          <w:lang w:eastAsia="es-ES_tradnl"/>
+        </w:rPr>
+        <w:t>Si existe, utiliz</w:t>
+      </w:r>
+      <w:r>
+        <w:rPr>
+          <w:rFonts w:asciiTheme="minorHAnsi" w:hAnsiTheme="minorHAnsi" w:cstheme="minorHAnsi"/>
+          <w:lang w:eastAsia="es-ES_tradnl"/>
+        </w:rPr>
+        <w:t>o</w:t>
+      </w:r>
+      <w:r>
+        <w:rPr>
+          <w:rFonts w:asciiTheme="minorHAnsi" w:hAnsiTheme="minorHAnsi" w:cstheme="minorHAnsi"/>
+          <w:lang w:eastAsia="es-ES_tradnl"/>
+        </w:rPr>
+        <w:t xml:space="preserve"> ese objeto existente; de lo contrario, creas uno nuevo y lo agreg</w:t>
+      </w:r>
+      <w:r>
+        <w:rPr>
+          <w:rFonts w:asciiTheme="minorHAnsi" w:hAnsiTheme="minorHAnsi" w:cstheme="minorHAnsi"/>
+          <w:lang w:eastAsia="es-ES_tradnl"/>
+        </w:rPr>
+        <w:t>o</w:t>
+      </w:r>
+      <w:r>
+        <w:rPr>
+          <w:rFonts w:asciiTheme="minorHAnsi" w:hAnsiTheme="minorHAnsi" w:cstheme="minorHAnsi"/>
+          <w:lang w:eastAsia="es-ES_tradnl"/>
+        </w:rPr>
+        <w:t xml:space="preserve"> a la lista.</w:t>
+      </w:r>
+    </w:p>
+    <w:p>
+      <w:pPr>
+        <w:spacing w:before="100" w:beforeAutospacing="1" w:after="100" w:afterAutospacing="1" w:line="360" w:lineRule="auto"/>
+        <w:ind w:left="709"/>
+        <w:jc w:val="both"/>
+        <w:rPr>
+          <w:rFonts w:asciiTheme="minorHAnsi" w:hAnsiTheme="minorHAnsi" w:cstheme="minorHAnsi"/>
+        </w:rPr>
+      </w:pPr>
+      <w:r>
+        <w:rPr>
+          <w:rFonts w:asciiTheme="minorHAnsi" w:hAnsiTheme="minorHAnsi" w:cstheme="minorHAnsi"/>
+        </w:rPr>
+        <w:t>Posteriormente, cuando insert</w:t>
+      </w:r>
+      <w:r>
+        <w:rPr>
+          <w:rFonts w:asciiTheme="minorHAnsi" w:hAnsiTheme="minorHAnsi" w:cstheme="minorHAnsi"/>
+        </w:rPr>
+        <w:t>o</w:t>
+      </w:r>
+      <w:r>
+        <w:rPr>
+          <w:rFonts w:asciiTheme="minorHAnsi" w:hAnsiTheme="minorHAnsi" w:cstheme="minorHAnsi"/>
+        </w:rPr>
+        <w:t xml:space="preserve"> datos en la base de datos, realiz</w:t>
+      </w:r>
+      <w:r>
+        <w:rPr>
+          <w:rFonts w:asciiTheme="minorHAnsi" w:hAnsiTheme="minorHAnsi" w:cstheme="minorHAnsi"/>
+        </w:rPr>
+        <w:t>o</w:t>
+      </w:r>
+      <w:r>
+        <w:rPr>
+          <w:rFonts w:asciiTheme="minorHAnsi" w:hAnsiTheme="minorHAnsi" w:cstheme="minorHAnsi"/>
+        </w:rPr>
+        <w:t xml:space="preserve"> una verificación similar utilizando consultas SQL para determinar si el elemento ya existe en la base de datos antes de insertarlo. Si ya existe, no realizas la inserción.</w:t>
+      </w:r>
+    </w:p>
+    <w:p>
+      <w:pPr>
+        <w:spacing w:before="100" w:beforeAutospacing="1" w:after="100" w:afterAutospacing="1" w:line="360" w:lineRule="auto"/>
+        <w:ind w:left="709"/>
+        <w:jc w:val="both"/>
+        <w:rPr>
+          <w:rFonts w:asciiTheme="minorHAnsi" w:hAnsiTheme="minorHAnsi" w:cstheme="minorHAnsi"/>
+        </w:rPr>
+      </w:pPr>
+      <w:r>
+        <w:rPr>
+          <w:rFonts w:asciiTheme="minorHAnsi" w:hAnsiTheme="minorHAnsi" w:cstheme="minorHAnsi"/>
+        </w:rPr>
+        <w:lastRenderedPageBreak/>
+        <w:t>Este enfoque garantiza que no haya duplicados en las listas de objetos y evita la inserción de datos duplicados en la base de datos, mejorando la integridad de los datos y reduciendo el riesgo de conflictos.</w:t>
+      </w:r>
+    </w:p>
+    <w:p>
+      <w:pPr>
+        <w:spacing w:before="100" w:beforeAutospacing="1" w:after="100" w:afterAutospacing="1" w:line="360" w:lineRule="auto"/>
+        <w:ind w:left="709"/>
+        <w:jc w:val="both"/>
+        <w:rPr>
+          <w:rStyle w:val="Textoennegrita"/>
+          <w:rFonts w:asciiTheme="minorHAnsi" w:hAnsiTheme="minorHAnsi" w:cstheme="minorHAnsi"/>
+          <w:b w:val="0"/>
+          <w:bCs w:val="0"/>
+        </w:rPr>
+      </w:pPr>
+      <w:r>
+        <w:rPr>
+          <w:rFonts w:asciiTheme="minorHAnsi" w:hAnsiTheme="minorHAnsi" w:cstheme="minorHAnsi"/>
+        </w:rPr>
+        <w:t xml:space="preserve">Aunque incluyo un control de inserción de </w:t>
+      </w:r>
+      <w:r>
+        <w:rPr>
+          <w:rFonts w:asciiTheme="minorHAnsi" w:hAnsiTheme="minorHAnsi" w:cstheme="minorHAnsi"/>
+        </w:rPr>
+        <w:t>duplicados</w:t>
+      </w:r>
+      <w:r>
+        <w:rPr>
+          <w:rFonts w:asciiTheme="minorHAnsi" w:hAnsiTheme="minorHAnsi" w:cstheme="minorHAnsi"/>
+        </w:rPr>
+        <w:t xml:space="preserve"> a la hora de la inserción, en mi caso podría haberla obviado, pues lo primero que realizo es el borrado completo</w:t>
+      </w:r>
+      <w:r>
+        <w:rPr>
+          <w:rFonts w:asciiTheme="minorHAnsi" w:hAnsiTheme="minorHAnsi" w:cstheme="minorHAnsi"/>
+        </w:rPr>
+        <w:t xml:space="preserve"> de los datos</w:t>
+      </w:r>
+      <w:r>
+        <w:rPr>
+          <w:rFonts w:asciiTheme="minorHAnsi" w:hAnsiTheme="minorHAnsi" w:cstheme="minorHAnsi"/>
+        </w:rPr>
+        <w:t xml:space="preserve"> de la base de datos</w:t>
+      </w:r>
+      <w:r>
+        <w:rPr>
+          <w:rFonts w:asciiTheme="minorHAnsi" w:hAnsiTheme="minorHAnsi" w:cstheme="minorHAnsi"/>
+        </w:rPr>
+        <w:t>.</w:t>
+      </w:r>
+    </w:p>
+    <w:p>
+      <w:pPr>
+        <w:pStyle w:val="NormalWeb"/>
+        <w:numPr>
+          <w:ilvl w:val="0"/>
+          <w:numId w:val="12"/>
+        </w:numPr>
+        <w:spacing w:line="360" w:lineRule="auto"/>
+        <w:ind w:hanging="357"/>
+        <w:jc w:val="both"/>
+        <w:rPr>
+          <w:rFonts w:asciiTheme="minorHAnsi" w:hAnsiTheme="minorHAnsi" w:cstheme="minorHAnsi"/>
+        </w:rPr>
+      </w:pPr>
+      <w:r>
+        <w:rPr>
+          <w:rStyle w:val="Textoennegrita"/>
+          <w:rFonts w:asciiTheme="minorHAnsi" w:hAnsiTheme="minorHAnsi" w:cstheme="minorHAnsi"/>
+        </w:rPr>
+        <w:t>Procesamiento de Datos y Creación de Listas de Objetos:</w:t>
+      </w:r>
+    </w:p>
+    <w:p>
+      <w:pPr>
+        <w:spacing w:before="100" w:beforeAutospacing="1" w:after="100" w:afterAutospacing="1" w:line="360" w:lineRule="auto"/>
+        <w:ind w:left="709"/>
+        <w:jc w:val="both"/>
+        <w:rPr>
+          <w:rFonts w:asciiTheme="minorHAnsi" w:hAnsiTheme="minorHAnsi" w:cstheme="minorHAnsi"/>
+        </w:rPr>
+      </w:pPr>
+      <w:r>
+        <w:rPr>
+          <w:rFonts w:asciiTheme="minorHAnsi" w:hAnsiTheme="minorHAnsi" w:cstheme="minorHAnsi"/>
+        </w:rPr>
+        <w:t>El código procesa las líneas del archivo CSV y crea objetos correspondientes a las entidades del modelo de datos, como provincias (</w:t>
+      </w:r>
+      <w:r>
+        <w:rPr>
+          <w:rStyle w:val="CdigoHTML"/>
+          <w:sz w:val="22"/>
+          <w:szCs w:val="22"/>
+          <w:u w:val="single"/>
+        </w:rPr>
+        <w:t>MySqlProvinces</w:t>
+      </w:r>
+      <w:r>
+        <w:rPr>
+          <w:rFonts w:asciiTheme="minorHAnsi" w:hAnsiTheme="minorHAnsi" w:cstheme="minorHAnsi"/>
+        </w:rPr>
+        <w:t>), municipios (</w:t>
+      </w:r>
+      <w:r>
+        <w:rPr>
+          <w:rStyle w:val="CdigoHTML"/>
+          <w:sz w:val="22"/>
+          <w:szCs w:val="22"/>
+          <w:u w:val="single"/>
+        </w:rPr>
+        <w:t>MySqlMunicipalities</w:t>
+      </w:r>
+      <w:r>
+        <w:rPr>
+          <w:rFonts w:asciiTheme="minorHAnsi" w:hAnsiTheme="minorHAnsi" w:cstheme="minorHAnsi"/>
+        </w:rPr>
+        <w:t>), localidades (</w:t>
+      </w:r>
+      <w:r>
+        <w:rPr>
+          <w:rStyle w:val="CdigoHTML"/>
+          <w:sz w:val="22"/>
+          <w:szCs w:val="22"/>
+          <w:u w:val="single"/>
+        </w:rPr>
+        <w:t>MySqlLocalities</w:t>
+      </w:r>
+      <w:r>
+        <w:rPr>
+          <w:rFonts w:asciiTheme="minorHAnsi" w:hAnsiTheme="minorHAnsi" w:cstheme="minorHAnsi"/>
+        </w:rPr>
+        <w:t>), operador</w:t>
+      </w:r>
+      <w:r>
+        <w:rPr>
+          <w:rFonts w:asciiTheme="minorHAnsi" w:hAnsiTheme="minorHAnsi" w:cstheme="minorHAnsi"/>
+        </w:rPr>
+        <w:t>a</w:t>
+      </w:r>
+      <w:r>
+        <w:rPr>
+          <w:rFonts w:asciiTheme="minorHAnsi" w:hAnsiTheme="minorHAnsi" w:cstheme="minorHAnsi"/>
+        </w:rPr>
+        <w:t>s (</w:t>
+      </w:r>
+      <w:r>
+        <w:rPr>
+          <w:rStyle w:val="CdigoHTML"/>
+          <w:sz w:val="22"/>
+          <w:szCs w:val="22"/>
+          <w:u w:val="single"/>
+        </w:rPr>
+        <w:t>MySqlOperators</w:t>
+      </w:r>
+      <w:r>
+        <w:rPr>
+          <w:rFonts w:asciiTheme="minorHAnsi" w:hAnsiTheme="minorHAnsi" w:cstheme="minorHAnsi"/>
+        </w:rPr>
+        <w:t>), combustibles (</w:t>
+      </w:r>
+      <w:r>
+        <w:rPr>
+          <w:rStyle w:val="CdigoHTML"/>
+          <w:sz w:val="22"/>
+          <w:szCs w:val="22"/>
+          <w:u w:val="single"/>
+        </w:rPr>
+        <w:t>MySqlFuels</w:t>
+      </w:r>
+      <w:r>
+        <w:rPr>
+          <w:rFonts w:asciiTheme="minorHAnsi" w:hAnsiTheme="minorHAnsi" w:cstheme="minorHAnsi"/>
+        </w:rPr>
+        <w:t>), estaciones (</w:t>
+      </w:r>
+      <w:r>
+        <w:rPr>
+          <w:rStyle w:val="CdigoHTML"/>
+          <w:sz w:val="22"/>
+          <w:szCs w:val="22"/>
+          <w:u w:val="single"/>
+        </w:rPr>
+        <w:t>MySqlStations</w:t>
+      </w:r>
+      <w:r>
+        <w:rPr>
+          <w:rFonts w:asciiTheme="minorHAnsi" w:hAnsiTheme="minorHAnsi" w:cstheme="minorHAnsi"/>
+        </w:rPr>
+        <w:t>), y precios (</w:t>
+      </w:r>
+      <w:r>
+        <w:rPr>
+          <w:rStyle w:val="CdigoHTML"/>
+          <w:sz w:val="22"/>
+          <w:szCs w:val="22"/>
+          <w:u w:val="single"/>
+        </w:rPr>
+        <w:t>MySqlPrices</w:t>
+      </w:r>
+      <w:r>
+        <w:rPr>
+          <w:rFonts w:asciiTheme="minorHAnsi" w:hAnsiTheme="minorHAnsi" w:cstheme="minorHAnsi"/>
+        </w:rPr>
+        <w:t>).</w:t>
+      </w:r>
+      <w:r>
+        <w:rPr>
+          <w:rFonts w:asciiTheme="minorHAnsi" w:hAnsiTheme="minorHAnsi" w:cstheme="minorHAnsi"/>
+        </w:rPr>
+        <w:t xml:space="preserve"> L</w:t>
+      </w:r>
+      <w:r>
+        <w:rPr>
+          <w:rFonts w:asciiTheme="minorHAnsi" w:hAnsiTheme="minorHAnsi" w:cstheme="minorHAnsi"/>
+        </w:rPr>
+        <w:t>a gestión de identificadores se realiza mediante el uso de contadores y estrategias de lotes durante la lectura y la inserción de datos.</w:t>
+      </w:r>
+    </w:p>
+    <w:p>
+      <w:pPr>
+        <w:pStyle w:val="NormalWeb"/>
+        <w:numPr>
+          <w:ilvl w:val="0"/>
+          <w:numId w:val="12"/>
+        </w:numPr>
+        <w:spacing w:line="360" w:lineRule="auto"/>
+        <w:ind w:hanging="357"/>
+        <w:jc w:val="both"/>
+        <w:rPr>
+          <w:rFonts w:asciiTheme="minorHAnsi" w:hAnsiTheme="minorHAnsi" w:cstheme="minorHAnsi"/>
+        </w:rPr>
+      </w:pPr>
+      <w:r>
+        <w:rPr>
+          <w:rStyle w:val="Textoennegrita"/>
+          <w:rFonts w:asciiTheme="minorHAnsi" w:hAnsiTheme="minorHAnsi" w:cstheme="minorHAnsi"/>
+        </w:rPr>
+        <w:t>Inserción de Datos en la Base de Datos:</w:t>
+      </w:r>
+    </w:p>
+    <w:p>
+      <w:pPr>
+        <w:spacing w:before="100" w:beforeAutospacing="1" w:after="100" w:afterAutospacing="1" w:line="360" w:lineRule="auto"/>
+        <w:ind w:left="709"/>
+        <w:jc w:val="both"/>
+        <w:rPr>
+          <w:rFonts w:asciiTheme="minorHAnsi" w:hAnsiTheme="minorHAnsi" w:cstheme="minorHAnsi"/>
+        </w:rPr>
+      </w:pPr>
+      <w:r>
+        <w:rPr>
+          <w:rFonts w:asciiTheme="minorHAnsi" w:hAnsiTheme="minorHAnsi" w:cstheme="minorHAnsi"/>
+        </w:rPr>
+        <w:t>Los objetos creados se insertan en las respectivas tablas de la base de datos MySQL. Se utiliza un enfoque de inserción por lotes (</w:t>
+      </w:r>
+      <w:r>
+        <w:rPr>
+          <w:rFonts w:asciiTheme="minorHAnsi" w:hAnsiTheme="minorHAnsi" w:cstheme="minorHAnsi"/>
+          <w:i/>
+          <w:iCs/>
+        </w:rPr>
+        <w:t>batches</w:t>
+      </w:r>
+      <w:r>
+        <w:rPr>
+          <w:rFonts w:asciiTheme="minorHAnsi" w:hAnsiTheme="minorHAnsi" w:cstheme="minorHAnsi"/>
+        </w:rPr>
+        <w:t>) para mejorar la eficiencia de la operación, minimizando el número de operaciones de base de datos y mejorando el rendimiento.</w:t>
+      </w:r>
+    </w:p>
+    <w:p>
+      <w:pPr>
+        <w:pStyle w:val="NormalWeb"/>
+        <w:numPr>
+          <w:ilvl w:val="0"/>
+          <w:numId w:val="12"/>
+        </w:numPr>
+        <w:spacing w:line="360" w:lineRule="auto"/>
+        <w:ind w:hanging="357"/>
+        <w:jc w:val="both"/>
+        <w:rPr>
+          <w:rFonts w:asciiTheme="minorHAnsi" w:hAnsiTheme="minorHAnsi" w:cstheme="minorHAnsi"/>
+        </w:rPr>
+      </w:pPr>
+      <w:r>
+        <w:rPr>
+          <w:rStyle w:val="Textoennegrita"/>
+          <w:rFonts w:asciiTheme="minorHAnsi" w:hAnsiTheme="minorHAnsi" w:cstheme="minorHAnsi"/>
+          <w:i/>
+          <w:iCs/>
+        </w:rPr>
+        <w:t>Commit</w:t>
+      </w:r>
+      <w:r>
+        <w:rPr>
+          <w:rStyle w:val="Textoennegrita"/>
+          <w:rFonts w:asciiTheme="minorHAnsi" w:hAnsiTheme="minorHAnsi" w:cstheme="minorHAnsi"/>
+        </w:rPr>
+        <w:t xml:space="preserve"> y Cierre de Conexión:</w:t>
+      </w:r>
+    </w:p>
+    <w:p>
+      <w:pPr>
+        <w:spacing w:before="100" w:beforeAutospacing="1" w:after="100" w:afterAutospacing="1" w:line="360" w:lineRule="auto"/>
+        <w:ind w:left="1083"/>
+        <w:jc w:val="both"/>
+        <w:rPr>
+          <w:rFonts w:asciiTheme="minorHAnsi" w:hAnsiTheme="minorHAnsi" w:cstheme="minorHAnsi"/>
+        </w:rPr>
+      </w:pPr>
+      <w:r>
+        <w:rPr>
+          <w:rFonts w:asciiTheme="minorHAnsi" w:hAnsiTheme="minorHAnsi" w:cstheme="minorHAnsi"/>
+        </w:rPr>
+        <w:t xml:space="preserve">Después de completar la inserción de datos, se realiza un </w:t>
+      </w:r>
+      <w:r>
+        <w:rPr>
+          <w:rFonts w:asciiTheme="minorHAnsi" w:hAnsiTheme="minorHAnsi" w:cstheme="minorHAnsi"/>
+          <w:i/>
+          <w:iCs/>
+        </w:rPr>
+        <w:t>commit</w:t>
+      </w:r>
+      <w:r>
+        <w:rPr>
+          <w:rFonts w:asciiTheme="minorHAnsi" w:hAnsiTheme="minorHAnsi" w:cstheme="minorHAnsi"/>
+        </w:rPr>
+        <w:t xml:space="preserve"> para confirmar los cambios en la base de datos. Luego, se cierra la conexión a la base de datos de manera adecuada.</w:t>
+      </w:r>
+    </w:p>
+    <w:p>
+      <w:pPr>
+        <w:pStyle w:val="NormalWeb"/>
+        <w:numPr>
+          <w:ilvl w:val="0"/>
+          <w:numId w:val="12"/>
+        </w:numPr>
+        <w:spacing w:line="360" w:lineRule="auto"/>
+        <w:ind w:hanging="357"/>
+        <w:jc w:val="both"/>
+        <w:rPr>
+          <w:rFonts w:asciiTheme="minorHAnsi" w:hAnsiTheme="minorHAnsi" w:cstheme="minorHAnsi"/>
+        </w:rPr>
+      </w:pPr>
+      <w:r>
+        <w:rPr>
+          <w:rStyle w:val="Textoennegrita"/>
+          <w:rFonts w:asciiTheme="minorHAnsi" w:hAnsiTheme="minorHAnsi" w:cstheme="minorHAnsi"/>
+        </w:rPr>
+        <w:t>Manejo de Errores:</w:t>
+      </w:r>
+    </w:p>
+    <w:p>
+      <w:pPr>
+        <w:spacing w:before="100" w:beforeAutospacing="1" w:after="100" w:afterAutospacing="1" w:line="360" w:lineRule="auto"/>
+        <w:ind w:left="1083"/>
+        <w:jc w:val="both"/>
+        <w:rPr>
+          <w:rFonts w:asciiTheme="minorHAnsi" w:hAnsiTheme="minorHAnsi" w:cstheme="minorHAnsi"/>
+        </w:rPr>
+      </w:pPr>
+      <w:r>
+        <w:rPr>
+          <w:rFonts w:asciiTheme="minorHAnsi" w:hAnsiTheme="minorHAnsi" w:cstheme="minorHAnsi"/>
+        </w:rPr>
+        <w:t>El código maneja excepciones, registrando mensajes de error detallados en caso de problemas durante la ejecución. Esto garantiza una gestión robusta de errores y facilita la depuración.</w:t>
+      </w:r>
+    </w:p>
+    <w:p>
+      <w:pPr>
+        <w:pStyle w:val="TituloApartado1"/>
+        <w:spacing w:before="100" w:beforeAutospacing="1" w:after="100" w:afterAutospacing="1"/>
+        <w:jc w:val="both"/>
+        <w:outlineLvl w:val="0"/>
+        <w:rPr>
+          <w:rFonts w:cs="Calibri"/>
+          <w:b/>
+          <w:color w:val="0070C0"/>
+        </w:rPr>
+      </w:pPr>
+      <w:bookmarkStart w:id="27" w:name="_Toc150942072"/>
+      <w:r>
+        <w:rPr>
+          <w:rFonts w:cs="Calibri"/>
+          <w:b/>
+          <w:color w:val="0070C0"/>
+        </w:rPr>
+        <w:lastRenderedPageBreak/>
+        <w:t>CONCLUSIONES</w:t>
+      </w:r>
+      <w:bookmarkEnd w:id="27"/>
     </w:p>
     <w:p>
       <w:pPr>
@@ -10961,7 +12608,7 @@
           <w:rFonts w:ascii="Calibri" w:hAnsi="Calibri" w:cs="Calibri"/>
           <w:color w:val="000000" w:themeColor="text1"/>
         </w:rPr>
-        <w:t>En primer lugar, comprender completamente los requisitos del sistema y las necesidades de los usuarios es esencial para diseñar una base de datos efectiva. Si los requisitos no están claros o son contradictorios, puede ser difícil identificar las entidades y las relaciones entre ellas.</w:t>
+        <w:t>El desarrollo de la actividad siguió una secuencia lógica y estructurada, comenzando con la descarga y limpieza de datos, pasando por la creación del diagrama Entidad-Relación, la transformación a un modelo relacional mediante SQL, y culminando con la implementación de código JDBC para la inserción de datos.</w:t>
       </w:r>
     </w:p>
     <w:p>
@@ -10982,7 +12629,7 @@
           <w:rFonts w:ascii="Calibri" w:hAnsi="Calibri" w:cs="Calibri"/>
           <w:color w:val="000000" w:themeColor="text1"/>
         </w:rPr>
-        <w:t>Además, la complejidad de los datos puede dificultar el modelado en el diagrama entidad-relación, aunque en nuestro caso, esto no ha sido un problema al tratarse de datos sencillos.</w:t>
+        <w:t>El diseño del diagrama Entidad-Relación resultó fundamental, destacando la importancia de comprender y aplicar las cardinalidades para establecer relaciones sólidas. La transformación efectiva de este diagrama a un modelo relacional mediante SQL aseguró la coherencia y consistencia de la estructura de la base de datos.</w:t>
       </w:r>
     </w:p>
     <w:p>
@@ -11003,7 +12650,15 @@
           <w:rFonts w:ascii="Calibri" w:hAnsi="Calibri" w:cs="Calibri"/>
           <w:color w:val="000000" w:themeColor="text1"/>
         </w:rPr>
-        <w:t>La normalización también es un desafío en el diseño de la base de datos, eliminar la redundancia de datos y garantizar la integridad de la base de datos es esencial. Sin embargo, aplicar correctamente las reglas de normalización puede ser complicado, especialmente al tratar con relaciones complejas o tablas con muchos atributos.</w:t>
+        <w:t>La implementación del código JDBC demostró eficiencia, incorporando modularidad y manejo adecuado de excepciones. Esto facilitó la inserción de datos en la base de datos</w:t>
+      </w:r>
+      <w:r>
+        <w:rPr>
+          <w:rStyle w:val="normaltextrun"/>
+          <w:rFonts w:ascii="Calibri" w:hAnsi="Calibri" w:cs="Calibri"/>
+          <w:color w:val="000000" w:themeColor="text1"/>
+        </w:rPr>
+        <w:t>.</w:t>
       </w:r>
     </w:p>
     <w:p>
@@ -11024,7 +12679,23 @@
           <w:rFonts w:ascii="Calibri" w:hAnsi="Calibri" w:cs="Calibri"/>
           <w:color w:val="000000" w:themeColor="text1"/>
         </w:rPr>
-        <w:t>El diseño de relaciones entre las entidades es otro aspecto difícil. Determinar el tipo de relación (uno a uno, uno a muchos, muchos a muchos) y su cardinalidad puede ser un desafío, ya que implica comprender en profundidad las interacciones y dependencias entre las entidades.</w:t>
+        <w:t xml:space="preserve">Las consultas realizadas sobre la base de datos permitieron evaluar la funcionalidad del modelo, resaltando la aplicabilidad práctica de las relaciones definidas en el diagrama Entidad-Relación. La experiencia práctica en el proceso de ingestión de datos </w:t>
+      </w:r>
+      <w:r>
+        <w:rPr>
+          <w:rStyle w:val="normaltextrun"/>
+          <w:rFonts w:ascii="Calibri" w:hAnsi="Calibri" w:cs="Calibri"/>
+          <w:color w:val="000000" w:themeColor="text1"/>
+        </w:rPr>
+        <w:t>me ha proporcionado de</w:t>
+      </w:r>
+      <w:r>
+        <w:rPr>
+          <w:rStyle w:val="normaltextrun"/>
+          <w:rFonts w:ascii="Calibri" w:hAnsi="Calibri" w:cs="Calibri"/>
+          <w:color w:val="000000" w:themeColor="text1"/>
+        </w:rPr>
+        <w:t xml:space="preserve"> habilidades en la manipulación de datos en entornos del mundo real.</w:t>
       </w:r>
     </w:p>
     <w:p>
@@ -11045,7 +12716,7 @@
           <w:rFonts w:ascii="Calibri" w:hAnsi="Calibri" w:cs="Calibri"/>
           <w:color w:val="000000" w:themeColor="text1"/>
         </w:rPr>
-        <w:t>Además, es importante anticiparse a los cambios futuros en los requisitos del sistema. El diseño de la base de datos debe ser lo suficientemente flexible y adaptable para acomodar los cambios sin tener que rediseñar todo el sistema.</w:t>
+        <w:t>La actividad integró de manera efectiva conceptos teóricos con la aplicación práctica, consolidando la comprensión de diseño de bases de datos. Además, sentó las bases para desarrollos futuros, como la expansión del modelo, la optimización de consultas y la exploración de nuevas fuentes de datos.</w:t>
       </w:r>
     </w:p>
     <w:p>
@@ -11065,7 +12736,31 @@
           <w:rFonts w:ascii="Calibri" w:hAnsi="Calibri" w:cs="Calibri"/>
           <w:color w:val="000000" w:themeColor="text1"/>
         </w:rPr>
-        <w:t>Finalmente, nos damos cuenta de que el diseño de una base de datos desde el diagrama entidad-relación hasta la elección de las tablas correctas implica superar varias dificultades y requiere de experiencia y de un enfoque meticuloso para garantizar un diseño eficiente.</w:t>
+        <w:t>Todo esto e</w:t>
+      </w:r>
+      <w:r>
+        <w:rPr>
+          <w:rStyle w:val="normaltextrun"/>
+          <w:rFonts w:ascii="Calibri" w:hAnsi="Calibri" w:cs="Calibri"/>
+          <w:color w:val="000000" w:themeColor="text1"/>
+        </w:rPr>
+        <w:t xml:space="preserve">n conjunto, ha sido un ejercicio completo que abarca todas las fases de trabajo con bases de datos, proporcionando una experiencia valiosa y reforzando los conocimientos </w:t>
+      </w:r>
+      <w:r>
+        <w:rPr>
+          <w:rStyle w:val="normaltextrun"/>
+          <w:rFonts w:ascii="Calibri" w:hAnsi="Calibri" w:cs="Calibri"/>
+          <w:color w:val="000000" w:themeColor="text1"/>
+        </w:rPr>
+        <w:t>adquiridos en la asignatura</w:t>
+      </w:r>
+      <w:r>
+        <w:rPr>
+          <w:rStyle w:val="normaltextrun"/>
+          <w:rFonts w:ascii="Calibri" w:hAnsi="Calibri" w:cs="Calibri"/>
+          <w:color w:val="000000" w:themeColor="text1"/>
+        </w:rPr>
+        <w:t xml:space="preserve"> de manera práctica.</w:t>
       </w:r>
     </w:p>
     <w:sectPr>
@@ -12544,6 +14239,155 @@
     <w:numStyleLink w:val="VietasUNIR"/>
   </w:abstractNum>
   <w:abstractNum w:abstractNumId="3" w15:restartNumberingAfterBreak="0">
+    <w:nsid w:val="1E196995"/>
+    <w:multiLevelType w:val="multilevel"/>
+    <w:tmpl w:val="9860220A"/>
+    <w:lvl w:ilvl="0">
+      <w:start w:val="1"/>
+      <w:numFmt w:val="bullet"/>
+      <w:lvlText w:val=""/>
+      <w:lvlJc w:val="left"/>
+      <w:pPr>
+        <w:tabs>
+          <w:tab w:val="num" w:pos="720"/>
+        </w:tabs>
+        <w:ind w:left="720" w:hanging="360"/>
+      </w:pPr>
+      <w:rPr>
+        <w:rFonts w:ascii="Symbol" w:hAnsi="Symbol" w:hint="default"/>
+        <w:sz w:val="20"/>
+      </w:rPr>
+    </w:lvl>
+    <w:lvl w:ilvl="1" w:tentative="1">
+      <w:start w:val="1"/>
+      <w:numFmt w:val="bullet"/>
+      <w:lvlText w:val="o"/>
+      <w:lvlJc w:val="left"/>
+      <w:pPr>
+        <w:tabs>
+          <w:tab w:val="num" w:pos="1440"/>
+        </w:tabs>
+        <w:ind w:left="1440" w:hanging="360"/>
+      </w:pPr>
+      <w:rPr>
+        <w:rFonts w:ascii="Courier New" w:hAnsi="Courier New" w:hint="default"/>
+        <w:sz w:val="20"/>
+      </w:rPr>
+    </w:lvl>
+    <w:lvl w:ilvl="2" w:tentative="1">
+      <w:start w:val="1"/>
+      <w:numFmt w:val="bullet"/>
+      <w:lvlText w:val=""/>
+      <w:lvlJc w:val="left"/>
+      <w:pPr>
+        <w:tabs>
+          <w:tab w:val="num" w:pos="2160"/>
+        </w:tabs>
+        <w:ind w:left="2160" w:hanging="360"/>
+      </w:pPr>
+      <w:rPr>
+        <w:rFonts w:ascii="Wingdings" w:hAnsi="Wingdings" w:hint="default"/>
+        <w:sz w:val="20"/>
+      </w:rPr>
+    </w:lvl>
+    <w:lvl w:ilvl="3" w:tentative="1">
+      <w:start w:val="1"/>
+      <w:numFmt w:val="bullet"/>
+      <w:lvlText w:val=""/>
+      <w:lvlJc w:val="left"/>
+      <w:pPr>
+        <w:tabs>
+          <w:tab w:val="num" w:pos="2880"/>
+        </w:tabs>
+        <w:ind w:left="2880" w:hanging="360"/>
+      </w:pPr>
+      <w:rPr>
+        <w:rFonts w:ascii="Wingdings" w:hAnsi="Wingdings" w:hint="default"/>
+        <w:sz w:val="20"/>
+      </w:rPr>
+    </w:lvl>
+    <w:lvl w:ilvl="4" w:tentative="1">
+      <w:start w:val="1"/>
+      <w:numFmt w:val="bullet"/>
+      <w:lvlText w:val=""/>
+      <w:lvlJc w:val="left"/>
+      <w:pPr>
+        <w:tabs>
+          <w:tab w:val="num" w:pos="3600"/>
+        </w:tabs>
+        <w:ind w:left="3600" w:hanging="360"/>
+      </w:pPr>
+      <w:rPr>
+        <w:rFonts w:ascii="Wingdings" w:hAnsi="Wingdings" w:hint="default"/>
+        <w:sz w:val="20"/>
+      </w:rPr>
+    </w:lvl>
+    <w:lvl w:ilvl="5" w:tentative="1">
+      <w:start w:val="1"/>
+      <w:numFmt w:val="bullet"/>
+      <w:lvlText w:val=""/>
+      <w:lvlJc w:val="left"/>
+      <w:pPr>
+        <w:tabs>
+          <w:tab w:val="num" w:pos="4320"/>
+        </w:tabs>
+        <w:ind w:left="4320" w:hanging="360"/>
+      </w:pPr>
+      <w:rPr>
+        <w:rFonts w:ascii="Wingdings" w:hAnsi="Wingdings" w:hint="default"/>
+        <w:sz w:val="20"/>
+      </w:rPr>
+    </w:lvl>
+    <w:lvl w:ilvl="6" w:tentative="1">
+      <w:start w:val="1"/>
+      <w:numFmt w:val="bullet"/>
+      <w:lvlText w:val=""/>
+      <w:lvlJc w:val="left"/>
+      <w:pPr>
+        <w:tabs>
+          <w:tab w:val="num" w:pos="5040"/>
+        </w:tabs>
+        <w:ind w:left="5040" w:hanging="360"/>
+      </w:pPr>
+      <w:rPr>
+        <w:rFonts w:ascii="Wingdings" w:hAnsi="Wingdings" w:hint="default"/>
+        <w:sz w:val="20"/>
+      </w:rPr>
+    </w:lvl>
+    <w:lvl w:ilvl="7" w:tentative="1">
+      <w:start w:val="1"/>
+      <w:numFmt w:val="bullet"/>
+      <w:lvlText w:val=""/>
+      <w:lvlJc w:val="left"/>
+      <w:pPr>
+        <w:tabs>
+          <w:tab w:val="num" w:pos="5760"/>
+        </w:tabs>
+        <w:ind w:left="5760" w:hanging="360"/>
+      </w:pPr>
+      <w:rPr>
+        <w:rFonts w:ascii="Wingdings" w:hAnsi="Wingdings" w:hint="default"/>
+        <w:sz w:val="20"/>
+      </w:rPr>
+    </w:lvl>
+    <w:lvl w:ilvl="8" w:tentative="1">
+      <w:start w:val="1"/>
+      <w:numFmt w:val="bullet"/>
+      <w:lvlText w:val=""/>
+      <w:lvlJc w:val="left"/>
+      <w:pPr>
+        <w:tabs>
+          <w:tab w:val="num" w:pos="6480"/>
+        </w:tabs>
+        <w:ind w:left="6480" w:hanging="360"/>
+      </w:pPr>
+      <w:rPr>
+        <w:rFonts w:ascii="Wingdings" w:hAnsi="Wingdings" w:hint="default"/>
+        <w:sz w:val="20"/>
+      </w:rPr>
+    </w:lvl>
+  </w:abstractNum>
+  <w:abstractNum w:abstractNumId="4" w15:restartNumberingAfterBreak="0">
     <w:nsid w:val="36DA10E5"/>
     <w:multiLevelType w:val="multilevel"/>
     <w:tmpl w:val="54C45A9E"/>
@@ -12657,7 +14501,128 @@
       </w:rPr>
     </w:lvl>
   </w:abstractNum>
-  <w:abstractNum w:abstractNumId="4" w15:restartNumberingAfterBreak="0">
+  <w:abstractNum w:abstractNumId="5" w15:restartNumberingAfterBreak="0">
+    <w:nsid w:val="3B2362AB"/>
+    <w:multiLevelType w:val="multilevel"/>
+    <w:tmpl w:val="932C65EA"/>
+    <w:lvl w:ilvl="0">
+      <w:start w:val="1"/>
+      <w:numFmt w:val="decimal"/>
+      <w:lvlText w:val="%1."/>
+      <w:lvlJc w:val="left"/>
+      <w:pPr>
+        <w:tabs>
+          <w:tab w:val="num" w:pos="720"/>
+        </w:tabs>
+        <w:ind w:left="720" w:hanging="360"/>
+      </w:pPr>
+      <w:rPr>
+        <w:b w:val="0"/>
+        <w:bCs w:val="0"/>
+      </w:rPr>
+    </w:lvl>
+    <w:lvl w:ilvl="1">
+      <w:start w:val="1"/>
+      <w:numFmt w:val="bullet"/>
+      <w:lvlText w:val="o"/>
+      <w:lvlJc w:val="left"/>
+      <w:pPr>
+        <w:tabs>
+          <w:tab w:val="num" w:pos="1440"/>
+        </w:tabs>
+        <w:ind w:left="1440" w:hanging="360"/>
+      </w:pPr>
+      <w:rPr>
+        <w:rFonts w:ascii="Courier New" w:hAnsi="Courier New" w:hint="default"/>
+        <w:sz w:val="20"/>
+      </w:rPr>
+    </w:lvl>
+    <w:lvl w:ilvl="2" w:tentative="1">
+      <w:start w:val="1"/>
+      <w:numFmt w:val="decimal"/>
+      <w:lvlText w:val="%3."/>
+      <w:lvlJc w:val="left"/>
+      <w:pPr>
+        <w:tabs>
+          <w:tab w:val="num" w:pos="2160"/>
+        </w:tabs>
+        <w:ind w:left="2160" w:hanging="360"/>
+      </w:pPr>
+    </w:lvl>
+    <w:lvl w:ilvl="3" w:tentative="1">
+      <w:start w:val="1"/>
+      <w:numFmt w:val="decimal"/>
+      <w:lvlText w:val="%4."/>
+      <w:lvlJc w:val="left"/>
+      <w:pPr>
+        <w:tabs>
+          <w:tab w:val="num" w:pos="2880"/>
+        </w:tabs>
+        <w:ind w:left="2880" w:hanging="360"/>
+      </w:pPr>
+    </w:lvl>
+    <w:lvl w:ilvl="4" w:tentative="1">
+      <w:start w:val="1"/>
+      <w:numFmt w:val="decimal"/>
+      <w:lvlText w:val="%5."/>
+      <w:lvlJc w:val="left"/>
+      <w:pPr>
+        <w:tabs>
+          <w:tab w:val="num" w:pos="3600"/>
+        </w:tabs>
+        <w:ind w:left="3600" w:hanging="360"/>
+      </w:pPr>
+    </w:lvl>
+    <w:lvl w:ilvl="5" w:tentative="1">
+      <w:start w:val="1"/>
+      <w:numFmt w:val="decimal"/>
+      <w:lvlText w:val="%6."/>
+      <w:lvlJc w:val="left"/>
+      <w:pPr>
+        <w:tabs>
+          <w:tab w:val="num" w:pos="4320"/>
+        </w:tabs>
+        <w:ind w:left="4320" w:hanging="360"/>
+      </w:pPr>
+    </w:lvl>
+    <w:lvl w:ilvl="6" w:tentative="1">
+      <w:start w:val="1"/>
+      <w:numFmt w:val="decimal"/>
+      <w:lvlText w:val="%7."/>
+      <w:lvlJc w:val="left"/>
+      <w:pPr>
+        <w:tabs>
+          <w:tab w:val="num" w:pos="5040"/>
+        </w:tabs>
+        <w:ind w:left="5040" w:hanging="360"/>
+      </w:pPr>
+    </w:lvl>
+    <w:lvl w:ilvl="7" w:tentative="1">
+      <w:start w:val="1"/>
+      <w:numFmt w:val="decimal"/>
+      <w:lvlText w:val="%8."/>
+      <w:lvlJc w:val="left"/>
+      <w:pPr>
+        <w:tabs>
+          <w:tab w:val="num" w:pos="5760"/>
+        </w:tabs>
+        <w:ind w:left="5760" w:hanging="360"/>
+      </w:pPr>
+    </w:lvl>
+    <w:lvl w:ilvl="8" w:tentative="1">
+      <w:start w:val="1"/>
+      <w:numFmt w:val="decimal"/>
+      <w:lvlText w:val="%9."/>
+      <w:lvlJc w:val="left"/>
+      <w:pPr>
+        <w:tabs>
+          <w:tab w:val="num" w:pos="6480"/>
+        </w:tabs>
+        <w:ind w:left="6480" w:hanging="360"/>
+      </w:pPr>
+    </w:lvl>
+  </w:abstractNum>
+  <w:abstractNum w:abstractNumId="6" w15:restartNumberingAfterBreak="0">
     <w:nsid w:val="4B9A11E8"/>
     <w:multiLevelType w:val="hybridMultilevel"/>
     <w:tmpl w:val="348A214A"/>
@@ -12743,7 +14708,7 @@
       </w:pPr>
     </w:lvl>
   </w:abstractNum>
-  <w:abstractNum w:abstractNumId="5" w15:restartNumberingAfterBreak="0">
+  <w:abstractNum w:abstractNumId="7" w15:restartNumberingAfterBreak="0">
     <w:nsid w:val="55A97369"/>
     <w:multiLevelType w:val="multilevel"/>
     <w:tmpl w:val="B0E0186E"/>
@@ -12868,7 +14833,7 @@
       </w:rPr>
     </w:lvl>
   </w:abstractNum>
-  <w:abstractNum w:abstractNumId="6" w15:restartNumberingAfterBreak="0">
+  <w:abstractNum w:abstractNumId="8" w15:restartNumberingAfterBreak="0">
     <w:nsid w:val="62440D96"/>
     <w:multiLevelType w:val="multilevel"/>
     <w:tmpl w:val="B0E0186E"/>
@@ -12993,7 +14958,7 @@
       </w:rPr>
     </w:lvl>
   </w:abstractNum>
-  <w:abstractNum w:abstractNumId="7" w15:restartNumberingAfterBreak="0">
+  <w:abstractNum w:abstractNumId="9" w15:restartNumberingAfterBreak="0">
     <w:nsid w:val="6A5D4437"/>
     <w:multiLevelType w:val="multilevel"/>
     <w:tmpl w:val="FCB6914A"/>
@@ -13114,7 +15079,7 @@
       </w:rPr>
     </w:lvl>
   </w:abstractNum>
-  <w:abstractNum w:abstractNumId="8" w15:restartNumberingAfterBreak="0">
+  <w:abstractNum w:abstractNumId="10" w15:restartNumberingAfterBreak="0">
     <w:nsid w:val="6B63797C"/>
     <w:multiLevelType w:val="hybridMultilevel"/>
     <w:tmpl w:val="C69E471A"/>
@@ -13227,13 +15192,13 @@
       </w:rPr>
     </w:lvl>
   </w:abstractNum>
-  <w:abstractNum w:abstractNumId="9" w15:restartNumberingAfterBreak="0">
+  <w:abstractNum w:abstractNumId="11" w15:restartNumberingAfterBreak="0">
     <w:nsid w:val="6C542083"/>
     <w:multiLevelType w:val="multilevel"/>
     <w:tmpl w:val="B0E0186E"/>
     <w:numStyleLink w:val="NmeracinTest"/>
   </w:abstractNum>
-  <w:abstractNum w:abstractNumId="10" w15:restartNumberingAfterBreak="0">
+  <w:abstractNum w:abstractNumId="12" w15:restartNumberingAfterBreak="0">
     <w:nsid w:val="74275585"/>
     <w:multiLevelType w:val="hybridMultilevel"/>
     <w:tmpl w:val="F2F8B656"/>
@@ -13350,16 +15315,16 @@
     <w:abstractNumId w:val="0"/>
   </w:num>
   <w:num w:numId="2" w16cid:durableId="976957676">
-    <w:abstractNumId w:val="6"/>
+    <w:abstractNumId w:val="8"/>
   </w:num>
   <w:num w:numId="3" w16cid:durableId="625739390">
-    <w:abstractNumId w:val="7"/>
+    <w:abstractNumId w:val="9"/>
   </w:num>
   <w:num w:numId="4" w16cid:durableId="525293358">
-    <w:abstractNumId w:val="9"/>
+    <w:abstractNumId w:val="11"/>
   </w:num>
   <w:num w:numId="5" w16cid:durableId="1372727680">
-    <w:abstractNumId w:val="5"/>
+    <w:abstractNumId w:val="7"/>
   </w:num>
   <w:num w:numId="6" w16cid:durableId="285234272">
     <w:abstractNumId w:val="2"/>
@@ -13389,16 +15354,22 @@
     <w:abstractNumId w:val="1"/>
   </w:num>
   <w:num w:numId="8" w16cid:durableId="990870407">
-    <w:abstractNumId w:val="3"/>
+    <w:abstractNumId w:val="4"/>
   </w:num>
   <w:num w:numId="9" w16cid:durableId="445395562">
-    <w:abstractNumId w:val="4"/>
+    <w:abstractNumId w:val="6"/>
   </w:num>
   <w:num w:numId="10" w16cid:durableId="1739136089">
+    <w:abstractNumId w:val="12"/>
+  </w:num>
+  <w:num w:numId="11" w16cid:durableId="233125470">
     <w:abstractNumId w:val="10"/>
   </w:num>
-  <w:num w:numId="11" w16cid:durableId="233125470">
-    <w:abstractNumId w:val="8"/>
+  <w:num w:numId="12" w16cid:durableId="641882801">
+    <w:abstractNumId w:val="5"/>
+  </w:num>
+  <w:num w:numId="13" w16cid:durableId="890114830">
+    <w:abstractNumId w:val="3"/>
   </w:num>
   <w:numIdMacAtCleanup w:val="11"/>
 </w:numbering>
@@ -13881,6 +15852,7 @@
   <w:style w:type="character" w:default="1" w:styleId="Fuentedeprrafopredeter">
     <w:name w:val="Default Paragraph Font"/>
     <w:uiPriority w:val="1"/>
+    <w:semiHidden/>
     <w:unhideWhenUsed/>
   </w:style>
   <w:style w:type="table" w:default="1" w:styleId="Tablanormal">

--- a/PINILLOS RUBIO JOSE MANUEL Diseño de una base de datos relacional.docx
+++ b/PINILLOS RUBIO JOSE MANUEL Diseño de una base de datos relacional.docx
@@ -2,6 +2,7 @@
 <file path=word/document.xml><?xml version="1.0" encoding="utf-8"?>
 <w:document xmlns:wpc="http://schemas.microsoft.com/office/word/2010/wordprocessingCanvas" xmlns:cx="http://schemas.microsoft.com/office/drawing/2014/chartex" xmlns:cx1="http://schemas.microsoft.com/office/drawing/2015/9/8/chartex" xmlns:cx2="http://schemas.microsoft.com/office/drawing/2015/10/21/chartex" xmlns:cx3="http://schemas.microsoft.com/office/drawing/2016/5/9/chartex" xmlns:cx4="http://schemas.microsoft.com/office/drawing/2016/5/10/chartex" xmlns:cx5="http://schemas.microsoft.com/office/drawing/2016/5/11/chartex" xmlns:cx6="http://schemas.microsoft.com/office/drawing/2016/5/12/chartex" xmlns:cx7="http://schemas.microsoft.com/office/drawing/2016/5/13/chartex" xmlns:cx8="http://schemas.microsoft.com/office/drawing/2016/5/14/chartex" xmlns:mc="http://schemas.openxmlformats.org/markup-compatibility/2006" xmlns:aink="http://schemas.microsoft.com/office/drawing/2016/ink" xmlns:am3d="http://schemas.microsoft.com/office/drawing/2017/model3d" xmlns:o="urn:schemas-microsoft-com:office:office" xmlns:oel="http://schemas.microsoft.com/office/2019/extlst" xmlns:r="http://schemas.openxmlformats.org/officeDocument/2006/relationships" xmlns:m="http://schemas.openxmlformats.org/officeDocument/2006/math" xmlns:v="urn:schemas-microsoft-com:vml" xmlns:wp14="http://schemas.microsoft.com/office/word/2010/wordprocessingDrawing" xmlns:wp="http://schemas.openxmlformats.org/drawingml/2006/wordprocessingDrawing" xmlns:w10="urn:schemas-microsoft-com:office:word" xmlns:w="http://schemas.openxmlformats.org/wordprocessingml/2006/main" xmlns:w14="http://schemas.microsoft.com/office/word/2010/wordml" xmlns:w15="http://schemas.microsoft.com/office/word/2012/wordml" xmlns:w16cex="http://schemas.microsoft.com/office/word/2018/wordml/cex" xmlns:w16cid="http://schemas.microsoft.com/office/word/2016/wordml/cid" xmlns:w16="http://schemas.microsoft.com/office/word/2018/wordml" xmlns:w16sdtdh="http://schemas.microsoft.com/office/word/2020/wordml/sdtdatahash" xmlns:w16se="http://schemas.microsoft.com/office/word/2015/wordml/symex" xmlns:wpg="http://schemas.microsoft.com/office/word/2010/wordprocessingGroup" xmlns:wpi="http://schemas.microsoft.com/office/word/2010/wordprocessingInk" xmlns:wne="http://schemas.microsoft.com/office/word/2006/wordml" xmlns:wps="http://schemas.microsoft.com/office/word/2010/wordprocessingShape" mc:Ignorable="w14 w15 w16se w16cid w16 w16cex w16sdtdh wp14">
   <w:body>
+    <w:bookmarkStart w:id="0" w:name="_Toc459888455"/>
     <w:p>
       <w:pPr>
         <w:spacing w:line="360" w:lineRule="auto"/>
@@ -9,7 +10,6 @@
           <w:rFonts w:ascii="Calibri" w:hAnsi="Calibri" w:cs="Calibri"/>
         </w:rPr>
       </w:pPr>
-      <w:bookmarkStart w:id="0" w:name="_Toc459888455"/>
       <w:r>
         <w:rPr>
           <w:rFonts w:ascii="Calibri" w:hAnsi="Calibri" w:cs="Calibri"/>
@@ -3250,9 +3250,9 @@
           <w:color w:val="0070C0"/>
         </w:rPr>
       </w:pPr>
-      <w:bookmarkStart w:id="3" w:name="_Toc93231122"/>
-      <w:bookmarkStart w:id="4" w:name="_Toc90748103"/>
-      <w:bookmarkStart w:id="5" w:name="_Toc150942050"/>
+      <w:bookmarkStart w:id="3" w:name="_Toc150942050"/>
+      <w:bookmarkStart w:id="4" w:name="_Toc93231122"/>
+      <w:bookmarkStart w:id="5" w:name="_Toc90748103"/>
       <w:bookmarkEnd w:id="0"/>
       <w:r>
         <w:rPr>
@@ -3279,7 +3279,7 @@
         </w:rPr>
         <w:t>RELACIÓN</w:t>
       </w:r>
-      <w:bookmarkEnd w:id="5"/>
+      <w:bookmarkEnd w:id="3"/>
     </w:p>
     <w:p>
       <w:pPr>
@@ -6131,6 +6131,7 @@
         </w:rPr>
         <w:t xml:space="preserve">, lo que implica una relación </w:t>
       </w:r>
+      <w:proofErr w:type="gramStart"/>
       <w:r>
         <w:rPr>
           <w:rStyle w:val="normaltextrun"/>
@@ -6157,7 +6158,16 @@
           <w:rFonts w:ascii="Calibri" w:hAnsi="Calibri" w:cs="Calibri"/>
           <w:color w:val="000000" w:themeColor="text1"/>
         </w:rPr>
-        <w:t xml:space="preserve">. </w:t>
+        <w:t>.</w:t>
+      </w:r>
+      <w:proofErr w:type="gramEnd"/>
+      <w:r>
+        <w:rPr>
+          <w:rStyle w:val="normaltextrun"/>
+          <w:rFonts w:ascii="Calibri" w:hAnsi="Calibri" w:cs="Calibri"/>
+          <w:color w:val="000000" w:themeColor="text1"/>
+        </w:rPr>
+        <w:t xml:space="preserve"> </w:t>
       </w:r>
     </w:p>
     <w:p>
@@ -6355,6 +6365,7 @@
         </w:rPr>
         <w:t xml:space="preserve"> </w:t>
       </w:r>
+      <w:proofErr w:type="spellStart"/>
       <w:r>
         <w:rPr>
           <w:rFonts w:asciiTheme="minorHAnsi" w:hAnsiTheme="minorHAnsi" w:cstheme="minorHAnsi"/>
@@ -6366,6 +6377,7 @@
         </w:rPr>
         <w:t>municipalities</w:t>
       </w:r>
+      <w:proofErr w:type="spellEnd"/>
       <w:r>
         <w:rPr>
           <w:rFonts w:asciiTheme="minorHAnsi" w:hAnsiTheme="minorHAnsi" w:cstheme="minorHAnsi"/>
@@ -6527,6 +6539,7 @@
         </w:rPr>
         <w:t xml:space="preserve">, lo que implica una relación </w:t>
       </w:r>
+      <w:proofErr w:type="gramStart"/>
       <w:r>
         <w:rPr>
           <w:rStyle w:val="normaltextrun"/>
@@ -6553,7 +6566,16 @@
           <w:rFonts w:ascii="Calibri" w:hAnsi="Calibri" w:cs="Calibri"/>
           <w:color w:val="000000" w:themeColor="text1"/>
         </w:rPr>
-        <w:t xml:space="preserve">. </w:t>
+        <w:t>.</w:t>
+      </w:r>
+      <w:proofErr w:type="gramEnd"/>
+      <w:r>
+        <w:rPr>
+          <w:rStyle w:val="normaltextrun"/>
+          <w:rFonts w:ascii="Calibri" w:hAnsi="Calibri" w:cs="Calibri"/>
+          <w:color w:val="000000" w:themeColor="text1"/>
+        </w:rPr>
+        <w:t xml:space="preserve"> </w:t>
       </w:r>
     </w:p>
     <w:p>
@@ -6941,6 +6963,7 @@
         </w:rPr>
         <w:t xml:space="preserve">, lo que implica una relación </w:t>
       </w:r>
+      <w:proofErr w:type="gramStart"/>
       <w:r>
         <w:rPr>
           <w:rStyle w:val="normaltextrun"/>
@@ -6967,7 +6990,16 @@
           <w:rFonts w:ascii="Calibri" w:hAnsi="Calibri" w:cs="Calibri"/>
           <w:color w:val="000000" w:themeColor="text1"/>
         </w:rPr>
-        <w:t xml:space="preserve">. </w:t>
+        <w:t>.</w:t>
+      </w:r>
+      <w:proofErr w:type="gramEnd"/>
+      <w:r>
+        <w:rPr>
+          <w:rStyle w:val="normaltextrun"/>
+          <w:rFonts w:ascii="Calibri" w:hAnsi="Calibri" w:cs="Calibri"/>
+          <w:color w:val="000000" w:themeColor="text1"/>
+        </w:rPr>
+        <w:t xml:space="preserve"> </w:t>
       </w:r>
     </w:p>
     <w:p>
@@ -7375,6 +7407,7 @@
         </w:rPr>
         <w:t xml:space="preserve">, lo que implica una relación </w:t>
       </w:r>
+      <w:proofErr w:type="gramStart"/>
       <w:r>
         <w:rPr>
           <w:rStyle w:val="normaltextrun"/>
@@ -7393,6 +7426,7 @@
         </w:rPr>
         <w:t>.</w:t>
       </w:r>
+      <w:proofErr w:type="gramEnd"/>
     </w:p>
     <w:p>
       <w:pPr>
@@ -8000,8 +8034,8 @@
         </w:rPr>
       </w:pPr>
       <w:bookmarkStart w:id="21" w:name="_Toc150942066"/>
-      <w:bookmarkEnd w:id="3"/>
       <w:bookmarkEnd w:id="4"/>
+      <w:bookmarkEnd w:id="5"/>
       <w:r>
         <w:rPr>
           <w:rFonts w:asciiTheme="minorHAnsi" w:hAnsiTheme="minorHAnsi" w:cstheme="minorHAnsi"/>
@@ -8028,6 +8062,396 @@
     </w:p>
     <w:p>
       <w:pPr>
+        <w:pStyle w:val="HTMLconformatoprevio"/>
+        <w:shd w:val="clear" w:color="auto" w:fill="FFFFFF"/>
+        <w:rPr>
+          <w:color w:val="080808"/>
+          <w:sz w:val="24"/>
+          <w:szCs w:val="24"/>
+          <w:lang w:val="en-US"/>
+        </w:rPr>
+      </w:pPr>
+      <w:bookmarkStart w:id="22" w:name="OLE_LINK2"/>
+      <w:r>
+        <w:rPr>
+          <w:color w:val="0033B3"/>
+          <w:sz w:val="24"/>
+          <w:szCs w:val="24"/>
+          <w:lang w:val="en-US"/>
+        </w:rPr>
+        <w:t xml:space="preserve">SELECT </w:t>
+      </w:r>
+      <w:proofErr w:type="gramStart"/>
+      <w:r>
+        <w:rPr>
+          <w:i/>
+          <w:iCs/>
+          <w:color w:val="00627A"/>
+          <w:sz w:val="24"/>
+          <w:szCs w:val="24"/>
+          <w:lang w:val="en-US"/>
+        </w:rPr>
+        <w:t>count</w:t>
+      </w:r>
+      <w:r>
+        <w:rPr>
+          <w:color w:val="080808"/>
+          <w:sz w:val="24"/>
+          <w:szCs w:val="24"/>
+          <w:lang w:val="en-US"/>
+        </w:rPr>
+        <w:t>(</w:t>
+      </w:r>
+      <w:proofErr w:type="gramEnd"/>
+      <w:r>
+        <w:rPr>
+          <w:i/>
+          <w:iCs/>
+          <w:color w:val="080808"/>
+          <w:sz w:val="24"/>
+          <w:szCs w:val="24"/>
+          <w:lang w:val="en-US"/>
+        </w:rPr>
+        <w:t>*</w:t>
+      </w:r>
+      <w:r>
+        <w:rPr>
+          <w:color w:val="080808"/>
+          <w:sz w:val="24"/>
+          <w:szCs w:val="24"/>
+          <w:lang w:val="en-US"/>
+        </w:rPr>
+        <w:t xml:space="preserve">) </w:t>
+      </w:r>
+      <w:r>
+        <w:rPr>
+          <w:color w:val="0033B3"/>
+          <w:sz w:val="24"/>
+          <w:szCs w:val="24"/>
+          <w:lang w:val="en-US"/>
+        </w:rPr>
+        <w:t xml:space="preserve">as </w:t>
+      </w:r>
+      <w:r>
+        <w:rPr>
+          <w:color w:val="000000"/>
+          <w:sz w:val="24"/>
+          <w:szCs w:val="24"/>
+          <w:lang w:val="en-US"/>
+        </w:rPr>
+        <w:t>total</w:t>
+      </w:r>
+      <w:r>
+        <w:rPr>
+          <w:color w:val="080808"/>
+          <w:sz w:val="24"/>
+          <w:szCs w:val="24"/>
+          <w:lang w:val="en-US"/>
+        </w:rPr>
+        <w:t xml:space="preserve">, </w:t>
+      </w:r>
+      <w:r>
+        <w:rPr>
+          <w:color w:val="871094"/>
+          <w:sz w:val="24"/>
+          <w:szCs w:val="24"/>
+          <w:lang w:val="en-US"/>
+        </w:rPr>
+        <w:t xml:space="preserve">name </w:t>
+      </w:r>
+      <w:r>
+        <w:rPr>
+          <w:color w:val="0033B3"/>
+          <w:sz w:val="24"/>
+          <w:szCs w:val="24"/>
+          <w:lang w:val="en-US"/>
+        </w:rPr>
+        <w:t xml:space="preserve">as </w:t>
+      </w:r>
+      <w:proofErr w:type="spellStart"/>
+      <w:r>
+        <w:rPr>
+          <w:color w:val="000000"/>
+          <w:sz w:val="24"/>
+          <w:szCs w:val="24"/>
+          <w:lang w:val="en-US"/>
+        </w:rPr>
+        <w:t>empresa</w:t>
+      </w:r>
+      <w:proofErr w:type="spellEnd"/>
+      <w:r>
+        <w:rPr>
+          <w:color w:val="000000"/>
+          <w:sz w:val="24"/>
+          <w:szCs w:val="24"/>
+          <w:lang w:val="en-US"/>
+        </w:rPr>
+        <w:br/>
+      </w:r>
+      <w:r>
+        <w:rPr>
+          <w:color w:val="0033B3"/>
+          <w:sz w:val="24"/>
+          <w:szCs w:val="24"/>
+          <w:lang w:val="en-US"/>
+        </w:rPr>
+        <w:t xml:space="preserve">FROM </w:t>
+      </w:r>
+      <w:r>
+        <w:rPr>
+          <w:color w:val="000000"/>
+          <w:sz w:val="24"/>
+          <w:szCs w:val="24"/>
+          <w:lang w:val="en-US"/>
+        </w:rPr>
+        <w:t>operators</w:t>
+      </w:r>
+      <w:r>
+        <w:rPr>
+          <w:color w:val="080808"/>
+          <w:sz w:val="24"/>
+          <w:szCs w:val="24"/>
+          <w:lang w:val="en-US"/>
+        </w:rPr>
+        <w:t xml:space="preserve">, </w:t>
+      </w:r>
+      <w:r>
+        <w:rPr>
+          <w:color w:val="000000"/>
+          <w:sz w:val="24"/>
+          <w:szCs w:val="24"/>
+          <w:lang w:val="en-US"/>
+        </w:rPr>
+        <w:t>stations</w:t>
+      </w:r>
+      <w:r>
+        <w:rPr>
+          <w:color w:val="000000"/>
+          <w:sz w:val="24"/>
+          <w:szCs w:val="24"/>
+          <w:lang w:val="en-US"/>
+        </w:rPr>
+        <w:br/>
+      </w:r>
+      <w:r>
+        <w:rPr>
+          <w:color w:val="0033B3"/>
+          <w:sz w:val="24"/>
+          <w:szCs w:val="24"/>
+          <w:lang w:val="en-US"/>
+        </w:rPr>
+        <w:t xml:space="preserve">WHERE </w:t>
+      </w:r>
+      <w:proofErr w:type="spellStart"/>
+      <w:r>
+        <w:rPr>
+          <w:color w:val="000000"/>
+          <w:sz w:val="24"/>
+          <w:szCs w:val="24"/>
+          <w:lang w:val="en-US"/>
+        </w:rPr>
+        <w:t>stations</w:t>
+      </w:r>
+      <w:r>
+        <w:rPr>
+          <w:color w:val="080808"/>
+          <w:sz w:val="24"/>
+          <w:szCs w:val="24"/>
+          <w:lang w:val="en-US"/>
+        </w:rPr>
+        <w:t>.</w:t>
+      </w:r>
+      <w:r>
+        <w:rPr>
+          <w:color w:val="871094"/>
+          <w:sz w:val="24"/>
+          <w:szCs w:val="24"/>
+          <w:lang w:val="en-US"/>
+        </w:rPr>
+        <w:t>op_id</w:t>
+      </w:r>
+      <w:proofErr w:type="spellEnd"/>
+      <w:r>
+        <w:rPr>
+          <w:color w:val="080808"/>
+          <w:sz w:val="24"/>
+          <w:szCs w:val="24"/>
+          <w:lang w:val="en-US"/>
+        </w:rPr>
+        <w:t>=</w:t>
+      </w:r>
+      <w:proofErr w:type="spellStart"/>
+      <w:r>
+        <w:rPr>
+          <w:color w:val="000000"/>
+          <w:sz w:val="24"/>
+          <w:szCs w:val="24"/>
+          <w:lang w:val="en-US"/>
+        </w:rPr>
+        <w:t>operators</w:t>
+      </w:r>
+      <w:r>
+        <w:rPr>
+          <w:color w:val="080808"/>
+          <w:sz w:val="24"/>
+          <w:szCs w:val="24"/>
+          <w:lang w:val="en-US"/>
+        </w:rPr>
+        <w:t>.</w:t>
+      </w:r>
+      <w:r>
+        <w:rPr>
+          <w:color w:val="871094"/>
+          <w:sz w:val="24"/>
+          <w:szCs w:val="24"/>
+          <w:lang w:val="en-US"/>
+        </w:rPr>
+        <w:t>op_id</w:t>
+      </w:r>
+      <w:proofErr w:type="spellEnd"/>
+      <w:r>
+        <w:rPr>
+          <w:color w:val="871094"/>
+          <w:sz w:val="24"/>
+          <w:szCs w:val="24"/>
+          <w:lang w:val="en-US"/>
+        </w:rPr>
+        <w:t xml:space="preserve"> </w:t>
+      </w:r>
+      <w:r>
+        <w:rPr>
+          <w:color w:val="0033B3"/>
+          <w:sz w:val="24"/>
+          <w:szCs w:val="24"/>
+          <w:lang w:val="en-US"/>
+        </w:rPr>
+        <w:t>and</w:t>
+      </w:r>
+      <w:r>
+        <w:rPr>
+          <w:color w:val="0033B3"/>
+          <w:sz w:val="24"/>
+          <w:szCs w:val="24"/>
+          <w:lang w:val="en-US"/>
+        </w:rPr>
+        <w:br/>
+        <w:t xml:space="preserve">    </w:t>
+      </w:r>
+      <w:r>
+        <w:rPr>
+          <w:color w:val="871094"/>
+          <w:sz w:val="24"/>
+          <w:szCs w:val="24"/>
+          <w:lang w:val="en-US"/>
+        </w:rPr>
+        <w:t xml:space="preserve">type </w:t>
+      </w:r>
+      <w:r>
+        <w:rPr>
+          <w:color w:val="080808"/>
+          <w:sz w:val="24"/>
+          <w:szCs w:val="24"/>
+          <w:lang w:val="en-US"/>
+        </w:rPr>
+        <w:t xml:space="preserve">= </w:t>
+      </w:r>
+      <w:r>
+        <w:rPr>
+          <w:color w:val="067D17"/>
+          <w:sz w:val="24"/>
+          <w:szCs w:val="24"/>
+          <w:lang w:val="en-US"/>
+        </w:rPr>
+        <w:t>'T'</w:t>
+      </w:r>
+      <w:r>
+        <w:rPr>
+          <w:color w:val="067D17"/>
+          <w:sz w:val="24"/>
+          <w:szCs w:val="24"/>
+          <w:lang w:val="en-US"/>
+        </w:rPr>
+        <w:br/>
+      </w:r>
+      <w:r>
+        <w:rPr>
+          <w:color w:val="0033B3"/>
+          <w:sz w:val="24"/>
+          <w:szCs w:val="24"/>
+          <w:lang w:val="en-US"/>
+        </w:rPr>
+        <w:t xml:space="preserve">GROUP BY </w:t>
+      </w:r>
+      <w:proofErr w:type="spellStart"/>
+      <w:r>
+        <w:rPr>
+          <w:color w:val="000000"/>
+          <w:sz w:val="24"/>
+          <w:szCs w:val="24"/>
+          <w:lang w:val="en-US"/>
+        </w:rPr>
+        <w:t>empresa</w:t>
+      </w:r>
+      <w:proofErr w:type="spellEnd"/>
+      <w:r>
+        <w:rPr>
+          <w:color w:val="000000"/>
+          <w:sz w:val="24"/>
+          <w:szCs w:val="24"/>
+          <w:lang w:val="en-US"/>
+        </w:rPr>
+        <w:br/>
+      </w:r>
+      <w:r>
+        <w:rPr>
+          <w:color w:val="0033B3"/>
+          <w:sz w:val="24"/>
+          <w:szCs w:val="24"/>
+          <w:lang w:val="en-US"/>
+        </w:rPr>
+        <w:t xml:space="preserve">ORDER BY </w:t>
+      </w:r>
+      <w:r>
+        <w:rPr>
+          <w:color w:val="000000"/>
+          <w:sz w:val="24"/>
+          <w:szCs w:val="24"/>
+          <w:lang w:val="en-US"/>
+        </w:rPr>
+        <w:t xml:space="preserve">total </w:t>
+      </w:r>
+      <w:r>
+        <w:rPr>
+          <w:color w:val="0033B3"/>
+          <w:sz w:val="24"/>
+          <w:szCs w:val="24"/>
+          <w:lang w:val="en-US"/>
+        </w:rPr>
+        <w:t>DESC</w:t>
+      </w:r>
+      <w:r>
+        <w:rPr>
+          <w:color w:val="0033B3"/>
+          <w:sz w:val="24"/>
+          <w:szCs w:val="24"/>
+          <w:lang w:val="en-US"/>
+        </w:rPr>
+        <w:br/>
+        <w:t xml:space="preserve">LIMIT </w:t>
+      </w:r>
+      <w:r>
+        <w:rPr>
+          <w:color w:val="1750EB"/>
+          <w:sz w:val="24"/>
+          <w:szCs w:val="24"/>
+          <w:lang w:val="en-US"/>
+        </w:rPr>
+        <w:t>1</w:t>
+      </w:r>
+    </w:p>
+    <w:bookmarkEnd w:id="22"/>
+    <w:p>
+      <w:pPr>
         <w:shd w:val="clear" w:color="auto" w:fill="FFFFFF"/>
         <w:spacing w:line="270" w:lineRule="atLeast"/>
         <w:rPr>
@@ -8036,310 +8460,15 @@
           <w:lang w:val="en-US"/>
         </w:rPr>
       </w:pPr>
-      <w:r>
-        <w:rPr>
-          <w:rFonts w:ascii="Consolas" w:hAnsi="Consolas" w:cs="Consolas"/>
-          <w:color w:val="0000FF"/>
-          <w:lang w:val="en-US"/>
-        </w:rPr>
-        <w:t>SELECT</w:t>
-      </w:r>
-      <w:r>
-        <w:rPr>
-          <w:rFonts w:ascii="Consolas" w:hAnsi="Consolas" w:cs="Consolas"/>
-          <w:color w:val="000000"/>
-          <w:lang w:val="en-US"/>
-        </w:rPr>
-        <w:t xml:space="preserve"> </w:t>
-      </w:r>
-      <w:r>
-        <w:rPr>
-          <w:rFonts w:ascii="Consolas" w:hAnsi="Consolas" w:cs="Consolas"/>
-          <w:color w:val="000000"/>
-          <w:lang w:val="en-US"/>
-        </w:rPr>
-        <w:t>max (</w:t>
-      </w:r>
-      <w:proofErr w:type="spellStart"/>
-      <w:r>
-        <w:rPr>
-          <w:rFonts w:ascii="Consolas" w:hAnsi="Consolas" w:cs="Consolas"/>
-          <w:color w:val="000000"/>
-          <w:lang w:val="en-US"/>
-        </w:rPr>
-        <w:t>op_id</w:t>
-      </w:r>
-      <w:proofErr w:type="spellEnd"/>
-      <w:r>
-        <w:rPr>
-          <w:rFonts w:ascii="Consolas" w:hAnsi="Consolas" w:cs="Consolas"/>
-          <w:color w:val="000000"/>
-          <w:lang w:val="en-US"/>
-        </w:rPr>
-        <w:t xml:space="preserve">), </w:t>
-      </w:r>
-      <w:r>
-        <w:rPr>
-          <w:rFonts w:ascii="Consolas" w:hAnsi="Consolas" w:cs="Consolas"/>
-          <w:color w:val="000000"/>
-          <w:lang w:val="en-US"/>
-        </w:rPr>
-        <w:t>operators.name</w:t>
-      </w:r>
-      <w:r>
-        <w:rPr>
-          <w:rFonts w:ascii="Consolas" w:hAnsi="Consolas" w:cs="Consolas"/>
-          <w:color w:val="000000"/>
-          <w:lang w:val="en-US"/>
-        </w:rPr>
-        <w:t xml:space="preserve"> </w:t>
-      </w:r>
-      <w:r>
-        <w:rPr>
-          <w:rFonts w:ascii="Consolas" w:hAnsi="Consolas" w:cs="Consolas"/>
-          <w:color w:val="0000FF"/>
-          <w:lang w:val="en-US"/>
-        </w:rPr>
-        <w:t>as</w:t>
-      </w:r>
-      <w:r>
-        <w:rPr>
-          <w:rFonts w:ascii="Consolas" w:hAnsi="Consolas" w:cs="Consolas"/>
-          <w:color w:val="000000"/>
-          <w:lang w:val="en-US"/>
-        </w:rPr>
-        <w:t xml:space="preserve"> </w:t>
-      </w:r>
-      <w:proofErr w:type="spellStart"/>
-      <w:r>
-        <w:rPr>
-          <w:rFonts w:ascii="Consolas" w:hAnsi="Consolas" w:cs="Consolas"/>
-          <w:color w:val="000000"/>
-          <w:lang w:val="en-US"/>
-        </w:rPr>
-        <w:t>empresa</w:t>
-      </w:r>
-      <w:proofErr w:type="spellEnd"/>
     </w:p>
     <w:p>
       <w:pPr>
-        <w:shd w:val="clear" w:color="auto" w:fill="FFFFFF"/>
-        <w:spacing w:line="270" w:lineRule="atLeast"/>
-        <w:rPr>
-          <w:rFonts w:ascii="Consolas" w:hAnsi="Consolas" w:cs="Consolas"/>
-          <w:color w:val="000000"/>
-          <w:lang w:val="en-US"/>
-        </w:rPr>
-      </w:pPr>
-      <w:r>
-        <w:rPr>
-          <w:rFonts w:ascii="Consolas" w:hAnsi="Consolas" w:cs="Consolas"/>
-          <w:color w:val="0000FF"/>
-          <w:lang w:val="en-US"/>
-        </w:rPr>
-        <w:t>FROM</w:t>
-      </w:r>
-      <w:r>
-        <w:rPr>
-          <w:rFonts w:ascii="Consolas" w:hAnsi="Consolas" w:cs="Consolas"/>
-          <w:color w:val="000000"/>
-          <w:lang w:val="en-US"/>
-        </w:rPr>
-        <w:t xml:space="preserve"> </w:t>
-      </w:r>
-      <w:r>
-        <w:rPr>
-          <w:rFonts w:ascii="Consolas" w:hAnsi="Consolas" w:cs="Consolas"/>
-          <w:color w:val="000000"/>
-          <w:lang w:val="en-US"/>
-        </w:rPr>
-        <w:t>operators</w:t>
-      </w:r>
-      <w:r>
-        <w:rPr>
-          <w:rFonts w:ascii="Consolas" w:hAnsi="Consolas" w:cs="Consolas"/>
-          <w:color w:val="000000"/>
-          <w:lang w:val="en-US"/>
-        </w:rPr>
-        <w:t xml:space="preserve">, </w:t>
-      </w:r>
-      <w:r>
-        <w:rPr>
-          <w:rFonts w:ascii="Consolas" w:hAnsi="Consolas" w:cs="Consolas"/>
-          <w:color w:val="000000"/>
-          <w:lang w:val="en-US"/>
-        </w:rPr>
-        <w:t>stations</w:t>
-      </w:r>
-    </w:p>
-    <w:p>
-      <w:pPr>
-        <w:shd w:val="clear" w:color="auto" w:fill="FFFFFF"/>
-        <w:spacing w:line="270" w:lineRule="atLeast"/>
-        <w:rPr>
-          <w:rFonts w:ascii="Consolas" w:hAnsi="Consolas" w:cs="Consolas"/>
-          <w:color w:val="000000"/>
-          <w:lang w:val="en-US"/>
-        </w:rPr>
-      </w:pPr>
-      <w:r>
-        <w:rPr>
-          <w:rFonts w:ascii="Consolas" w:hAnsi="Consolas" w:cs="Consolas"/>
-          <w:color w:val="0000FF"/>
-          <w:lang w:val="en-US"/>
-        </w:rPr>
-        <w:t>WHERE</w:t>
-      </w:r>
-      <w:r>
-        <w:rPr>
-          <w:rFonts w:ascii="Consolas" w:hAnsi="Consolas" w:cs="Consolas"/>
-          <w:color w:val="000000"/>
-          <w:lang w:val="en-US"/>
-        </w:rPr>
-        <w:t xml:space="preserve"> </w:t>
-      </w:r>
-      <w:proofErr w:type="spellStart"/>
-      <w:r>
-        <w:rPr>
-          <w:rFonts w:ascii="Consolas" w:hAnsi="Consolas" w:cs="Consolas"/>
-          <w:color w:val="000000"/>
-          <w:lang w:val="en-US"/>
-        </w:rPr>
-        <w:t>opertaros</w:t>
-      </w:r>
-      <w:r>
-        <w:rPr>
-          <w:rFonts w:ascii="Consolas" w:hAnsi="Consolas" w:cs="Consolas"/>
-          <w:color w:val="000000"/>
-          <w:lang w:val="en-US"/>
-        </w:rPr>
-        <w:t>.</w:t>
-      </w:r>
-      <w:r>
-        <w:rPr>
-          <w:rFonts w:ascii="Consolas" w:hAnsi="Consolas" w:cs="Consolas"/>
-          <w:color w:val="000000"/>
-          <w:lang w:val="en-US"/>
-        </w:rPr>
-        <w:t>op_id</w:t>
-      </w:r>
-      <w:proofErr w:type="spellEnd"/>
-      <w:r>
-        <w:rPr>
-          <w:rFonts w:ascii="Consolas" w:hAnsi="Consolas" w:cs="Consolas"/>
-          <w:color w:val="000000"/>
-          <w:lang w:val="en-US"/>
-        </w:rPr>
-        <w:t xml:space="preserve"> = </w:t>
-      </w:r>
-      <w:proofErr w:type="spellStart"/>
-      <w:r>
-        <w:rPr>
-          <w:rFonts w:ascii="Consolas" w:hAnsi="Consolas" w:cs="Consolas"/>
-          <w:color w:val="000000"/>
-          <w:lang w:val="en-US"/>
-        </w:rPr>
-        <w:t>stations</w:t>
-      </w:r>
-      <w:r>
-        <w:rPr>
-          <w:rFonts w:ascii="Consolas" w:hAnsi="Consolas" w:cs="Consolas"/>
-          <w:color w:val="000000"/>
-          <w:lang w:val="en-US"/>
-        </w:rPr>
-        <w:t>.</w:t>
-      </w:r>
-      <w:r>
-        <w:rPr>
-          <w:rFonts w:ascii="Consolas" w:hAnsi="Consolas" w:cs="Consolas"/>
-          <w:color w:val="000000"/>
-          <w:lang w:val="en-US"/>
-        </w:rPr>
-        <w:t>op_id</w:t>
-      </w:r>
-      <w:proofErr w:type="spellEnd"/>
-      <w:r>
-        <w:rPr>
-          <w:rFonts w:ascii="Consolas" w:hAnsi="Consolas" w:cs="Consolas"/>
-          <w:color w:val="000000"/>
-          <w:lang w:val="en-US"/>
-        </w:rPr>
-        <w:t xml:space="preserve"> </w:t>
-      </w:r>
-      <w:r>
-        <w:rPr>
-          <w:rFonts w:ascii="Consolas" w:hAnsi="Consolas" w:cs="Consolas"/>
-          <w:color w:val="0000FF"/>
-          <w:lang w:val="en-US"/>
-        </w:rPr>
-        <w:t>AND</w:t>
-      </w:r>
-    </w:p>
-    <w:p>
-      <w:pPr>
-        <w:shd w:val="clear" w:color="auto" w:fill="FFFFFF"/>
-        <w:spacing w:line="270" w:lineRule="atLeast"/>
-        <w:rPr>
-          <w:rFonts w:ascii="Consolas" w:hAnsi="Consolas" w:cs="Consolas"/>
-          <w:color w:val="000000"/>
-        </w:rPr>
-      </w:pPr>
-      <w:r>
-        <w:rPr>
-          <w:rFonts w:ascii="Consolas" w:hAnsi="Consolas" w:cs="Consolas"/>
-          <w:color w:val="000000"/>
-          <w:lang w:val="en-US"/>
-        </w:rPr>
-        <w:t xml:space="preserve">      </w:t>
-      </w:r>
-      <w:proofErr w:type="spellStart"/>
-      <w:r>
-        <w:rPr>
-          <w:rFonts w:ascii="Consolas" w:hAnsi="Consolas" w:cs="Consolas"/>
-          <w:color w:val="000000"/>
-        </w:rPr>
-        <w:t>operators</w:t>
-      </w:r>
-      <w:r>
-        <w:rPr>
-          <w:rFonts w:ascii="Consolas" w:hAnsi="Consolas" w:cs="Consolas"/>
-          <w:color w:val="000000"/>
-        </w:rPr>
-        <w:t>.</w:t>
-      </w:r>
-      <w:r>
-        <w:rPr>
-          <w:rFonts w:ascii="Consolas" w:hAnsi="Consolas" w:cs="Consolas"/>
-          <w:color w:val="000000"/>
-        </w:rPr>
-        <w:t>type</w:t>
-      </w:r>
-      <w:proofErr w:type="spellEnd"/>
-      <w:r>
-        <w:rPr>
-          <w:rFonts w:ascii="Consolas" w:hAnsi="Consolas" w:cs="Consolas"/>
-          <w:color w:val="000000"/>
-        </w:rPr>
-        <w:t xml:space="preserve"> = `T`</w:t>
-      </w:r>
-    </w:p>
-    <w:p>
-      <w:pPr>
-        <w:shd w:val="clear" w:color="auto" w:fill="FFFFFF"/>
-        <w:spacing w:line="270" w:lineRule="atLeast"/>
-        <w:rPr>
-          <w:rFonts w:ascii="Consolas" w:hAnsi="Consolas" w:cs="Consolas"/>
-          <w:color w:val="000000"/>
-        </w:rPr>
-      </w:pPr>
-    </w:p>
-    <w:p>
-      <w:pPr>
         <w:spacing w:before="100" w:beforeAutospacing="1" w:after="100" w:afterAutospacing="1" w:line="360" w:lineRule="auto"/>
         <w:jc w:val="both"/>
         <w:rPr>
           <w:rFonts w:asciiTheme="minorHAnsi" w:hAnsiTheme="minorHAnsi" w:cstheme="minorHAnsi"/>
           <w:color w:val="000000" w:themeColor="text1"/>
+          <w:lang w:val="en-US"/>
         </w:rPr>
       </w:pPr>
     </w:p>
@@ -8355,7 +8484,7 @@
           <w:szCs w:val="26"/>
         </w:rPr>
       </w:pPr>
-      <w:bookmarkStart w:id="22" w:name="_Toc150942067"/>
+      <w:bookmarkStart w:id="23" w:name="_Toc150942067"/>
       <w:r>
         <w:rPr>
           <w:rFonts w:asciiTheme="minorHAnsi" w:hAnsiTheme="minorHAnsi" w:cstheme="minorHAnsi"/>
@@ -8378,278 +8507,438 @@
         </w:rPr>
         <w:t>Nombre de la empresa con más estaciones de servicio marítimas</w:t>
       </w:r>
-      <w:bookmarkEnd w:id="22"/>
+      <w:bookmarkEnd w:id="23"/>
     </w:p>
     <w:p>
       <w:pPr>
+        <w:pStyle w:val="HTMLconformatoprevio"/>
         <w:shd w:val="clear" w:color="auto" w:fill="FFFFFF"/>
-        <w:spacing w:line="270" w:lineRule="atLeast"/>
-        <w:rPr>
-          <w:rFonts w:ascii="Consolas" w:hAnsi="Consolas" w:cs="Consolas"/>
+        <w:rPr>
+          <w:color w:val="080808"/>
+          <w:sz w:val="24"/>
+          <w:szCs w:val="24"/>
+          <w:lang w:val="en-US"/>
+        </w:rPr>
+      </w:pPr>
+      <w:r>
+        <w:rPr>
+          <w:color w:val="0033B3"/>
+          <w:sz w:val="24"/>
+          <w:szCs w:val="24"/>
+          <w:lang w:val="en-US"/>
+        </w:rPr>
+        <w:t xml:space="preserve">SELECT </w:t>
+      </w:r>
+      <w:proofErr w:type="gramStart"/>
+      <w:r>
+        <w:rPr>
+          <w:i/>
+          <w:iCs/>
+          <w:color w:val="00627A"/>
+          <w:sz w:val="24"/>
+          <w:szCs w:val="24"/>
+          <w:lang w:val="en-US"/>
+        </w:rPr>
+        <w:t>count</w:t>
+      </w:r>
+      <w:r>
+        <w:rPr>
+          <w:color w:val="080808"/>
+          <w:sz w:val="24"/>
+          <w:szCs w:val="24"/>
+          <w:lang w:val="en-US"/>
+        </w:rPr>
+        <w:t>(</w:t>
+      </w:r>
+      <w:proofErr w:type="gramEnd"/>
+      <w:r>
+        <w:rPr>
+          <w:i/>
+          <w:iCs/>
+          <w:color w:val="080808"/>
+          <w:sz w:val="24"/>
+          <w:szCs w:val="24"/>
+          <w:lang w:val="en-US"/>
+        </w:rPr>
+        <w:t>*</w:t>
+      </w:r>
+      <w:r>
+        <w:rPr>
+          <w:color w:val="080808"/>
+          <w:sz w:val="24"/>
+          <w:szCs w:val="24"/>
+          <w:lang w:val="en-US"/>
+        </w:rPr>
+        <w:t xml:space="preserve">) </w:t>
+      </w:r>
+      <w:r>
+        <w:rPr>
+          <w:color w:val="0033B3"/>
+          <w:sz w:val="24"/>
+          <w:szCs w:val="24"/>
+          <w:lang w:val="en-US"/>
+        </w:rPr>
+        <w:t xml:space="preserve">as </w:t>
+      </w:r>
+      <w:r>
+        <w:rPr>
           <w:color w:val="000000"/>
-          <w:lang w:val="en-US"/>
-        </w:rPr>
-      </w:pPr>
-      <w:r>
-        <w:rPr>
-          <w:rFonts w:ascii="Consolas" w:hAnsi="Consolas" w:cs="Consolas"/>
-          <w:color w:val="0000FF"/>
-          <w:lang w:val="en-US"/>
-        </w:rPr>
-        <w:t>SELECT</w:t>
-      </w:r>
-      <w:r>
-        <w:rPr>
-          <w:rFonts w:ascii="Consolas" w:hAnsi="Consolas" w:cs="Consolas"/>
+          <w:sz w:val="24"/>
+          <w:szCs w:val="24"/>
+          <w:lang w:val="en-US"/>
+        </w:rPr>
+        <w:t>total</w:t>
+      </w:r>
+      <w:r>
+        <w:rPr>
+          <w:color w:val="080808"/>
+          <w:sz w:val="24"/>
+          <w:szCs w:val="24"/>
+          <w:lang w:val="en-US"/>
+        </w:rPr>
+        <w:t>,</w:t>
+      </w:r>
+      <w:r>
+        <w:rPr>
+          <w:color w:val="080808"/>
+          <w:sz w:val="24"/>
+          <w:szCs w:val="24"/>
+          <w:lang w:val="en-US"/>
+        </w:rPr>
+        <w:t xml:space="preserve"> </w:t>
+      </w:r>
+      <w:r>
+        <w:rPr>
+          <w:color w:val="871094"/>
+          <w:sz w:val="24"/>
+          <w:szCs w:val="24"/>
+          <w:lang w:val="en-US"/>
+        </w:rPr>
+        <w:t xml:space="preserve">name </w:t>
+      </w:r>
+      <w:r>
+        <w:rPr>
+          <w:color w:val="0033B3"/>
+          <w:sz w:val="24"/>
+          <w:szCs w:val="24"/>
+          <w:lang w:val="en-US"/>
+        </w:rPr>
+        <w:t xml:space="preserve">as </w:t>
+      </w:r>
+      <w:proofErr w:type="spellStart"/>
+      <w:r>
+        <w:rPr>
           <w:color w:val="000000"/>
+          <w:sz w:val="24"/>
+          <w:szCs w:val="24"/>
+          <w:lang w:val="en-US"/>
+        </w:rPr>
+        <w:t>empresa</w:t>
+      </w:r>
+      <w:proofErr w:type="spellEnd"/>
+      <w:r>
+        <w:rPr>
+          <w:color w:val="000000"/>
+          <w:sz w:val="24"/>
+          <w:szCs w:val="24"/>
+          <w:lang w:val="en-US"/>
+        </w:rPr>
+        <w:br/>
+      </w:r>
+      <w:r>
+        <w:rPr>
+          <w:color w:val="0033B3"/>
+          <w:sz w:val="24"/>
+          <w:szCs w:val="24"/>
+          <w:lang w:val="en-US"/>
+        </w:rPr>
+        <w:t xml:space="preserve">FROM </w:t>
+      </w:r>
+      <w:r>
+        <w:rPr>
+          <w:color w:val="000000"/>
+          <w:sz w:val="24"/>
+          <w:szCs w:val="24"/>
+          <w:lang w:val="en-US"/>
+        </w:rPr>
+        <w:t>operators</w:t>
+      </w:r>
+      <w:r>
+        <w:rPr>
+          <w:color w:val="080808"/>
+          <w:sz w:val="24"/>
+          <w:szCs w:val="24"/>
+          <w:lang w:val="en-US"/>
+        </w:rPr>
+        <w:t xml:space="preserve">, </w:t>
+      </w:r>
+      <w:r>
+        <w:rPr>
+          <w:color w:val="000000"/>
+          <w:sz w:val="24"/>
+          <w:szCs w:val="24"/>
+          <w:lang w:val="en-US"/>
+        </w:rPr>
+        <w:t>stations</w:t>
+      </w:r>
+      <w:r>
+        <w:rPr>
+          <w:color w:val="000000"/>
+          <w:sz w:val="24"/>
+          <w:szCs w:val="24"/>
+          <w:lang w:val="en-US"/>
+        </w:rPr>
+        <w:br/>
+      </w:r>
+      <w:r>
+        <w:rPr>
+          <w:color w:val="0033B3"/>
+          <w:sz w:val="24"/>
+          <w:szCs w:val="24"/>
+          <w:lang w:val="en-US"/>
+        </w:rPr>
+        <w:t xml:space="preserve">WHERE </w:t>
+      </w:r>
+      <w:proofErr w:type="spellStart"/>
+      <w:r>
+        <w:rPr>
+          <w:color w:val="000000"/>
+          <w:sz w:val="24"/>
+          <w:szCs w:val="24"/>
+          <w:lang w:val="en-US"/>
+        </w:rPr>
+        <w:t>stations</w:t>
+      </w:r>
+      <w:r>
+        <w:rPr>
+          <w:color w:val="080808"/>
+          <w:sz w:val="24"/>
+          <w:szCs w:val="24"/>
+          <w:lang w:val="en-US"/>
+        </w:rPr>
+        <w:t>.</w:t>
+      </w:r>
+      <w:r>
+        <w:rPr>
+          <w:color w:val="871094"/>
+          <w:sz w:val="24"/>
+          <w:szCs w:val="24"/>
+          <w:lang w:val="en-US"/>
+        </w:rPr>
+        <w:t>op_id</w:t>
+      </w:r>
+      <w:proofErr w:type="spellEnd"/>
+      <w:r>
+        <w:rPr>
+          <w:color w:val="080808"/>
+          <w:sz w:val="24"/>
+          <w:szCs w:val="24"/>
+          <w:lang w:val="en-US"/>
+        </w:rPr>
+        <w:t>=</w:t>
+      </w:r>
+      <w:proofErr w:type="spellStart"/>
+      <w:r>
+        <w:rPr>
+          <w:color w:val="000000"/>
+          <w:sz w:val="24"/>
+          <w:szCs w:val="24"/>
+          <w:lang w:val="en-US"/>
+        </w:rPr>
+        <w:t>operators</w:t>
+      </w:r>
+      <w:r>
+        <w:rPr>
+          <w:color w:val="080808"/>
+          <w:sz w:val="24"/>
+          <w:szCs w:val="24"/>
+          <w:lang w:val="en-US"/>
+        </w:rPr>
+        <w:t>.</w:t>
+      </w:r>
+      <w:r>
+        <w:rPr>
+          <w:color w:val="871094"/>
+          <w:sz w:val="24"/>
+          <w:szCs w:val="24"/>
+          <w:lang w:val="en-US"/>
+        </w:rPr>
+        <w:t>op_id</w:t>
+      </w:r>
+      <w:proofErr w:type="spellEnd"/>
+      <w:r>
+        <w:rPr>
+          <w:color w:val="871094"/>
+          <w:sz w:val="24"/>
+          <w:szCs w:val="24"/>
           <w:lang w:val="en-US"/>
         </w:rPr>
         <w:t xml:space="preserve"> </w:t>
       </w:r>
       <w:r>
         <w:rPr>
-          <w:rFonts w:ascii="Consolas" w:hAnsi="Consolas" w:cs="Consolas"/>
+          <w:color w:val="0033B3"/>
+          <w:sz w:val="24"/>
+          <w:szCs w:val="24"/>
+          <w:lang w:val="en-US"/>
+        </w:rPr>
+        <w:t>and</w:t>
+      </w:r>
+      <w:r>
+        <w:rPr>
+          <w:color w:val="0033B3"/>
+          <w:sz w:val="24"/>
+          <w:szCs w:val="24"/>
+          <w:lang w:val="en-US"/>
+        </w:rPr>
+        <w:br/>
+        <w:t xml:space="preserve">    </w:t>
+      </w:r>
+      <w:r>
+        <w:rPr>
+          <w:color w:val="871094"/>
+          <w:sz w:val="24"/>
+          <w:szCs w:val="24"/>
+          <w:lang w:val="en-US"/>
+        </w:rPr>
+        <w:t xml:space="preserve">type </w:t>
+      </w:r>
+      <w:r>
+        <w:rPr>
+          <w:color w:val="080808"/>
+          <w:sz w:val="24"/>
+          <w:szCs w:val="24"/>
+          <w:lang w:val="en-US"/>
+        </w:rPr>
+        <w:t xml:space="preserve">= </w:t>
+      </w:r>
+      <w:r>
+        <w:rPr>
+          <w:color w:val="067D17"/>
+          <w:sz w:val="24"/>
+          <w:szCs w:val="24"/>
+          <w:lang w:val="en-US"/>
+        </w:rPr>
+        <w:t>'</w:t>
+      </w:r>
+      <w:r>
+        <w:rPr>
+          <w:color w:val="067D17"/>
+          <w:sz w:val="24"/>
+          <w:szCs w:val="24"/>
+          <w:lang w:val="en-US"/>
+        </w:rPr>
+        <w:t>M</w:t>
+      </w:r>
+      <w:r>
+        <w:rPr>
+          <w:color w:val="067D17"/>
+          <w:sz w:val="24"/>
+          <w:szCs w:val="24"/>
+          <w:lang w:val="en-US"/>
+        </w:rPr>
+        <w:t>'</w:t>
+      </w:r>
+      <w:r>
+        <w:rPr>
+          <w:color w:val="067D17"/>
+          <w:sz w:val="24"/>
+          <w:szCs w:val="24"/>
+          <w:lang w:val="en-US"/>
+        </w:rPr>
+        <w:br/>
+      </w:r>
+      <w:r>
+        <w:rPr>
+          <w:color w:val="0033B3"/>
+          <w:sz w:val="24"/>
+          <w:szCs w:val="24"/>
+          <w:lang w:val="en-US"/>
+        </w:rPr>
+        <w:t xml:space="preserve">GROUP BY </w:t>
+      </w:r>
+      <w:proofErr w:type="spellStart"/>
+      <w:r>
+        <w:rPr>
           <w:color w:val="000000"/>
-          <w:lang w:val="en-US"/>
-        </w:rPr>
-        <w:t>max (</w:t>
-      </w:r>
-      <w:proofErr w:type="spellStart"/>
-      <w:r>
-        <w:rPr>
-          <w:rFonts w:ascii="Consolas" w:hAnsi="Consolas" w:cs="Consolas"/>
+          <w:sz w:val="24"/>
+          <w:szCs w:val="24"/>
+          <w:lang w:val="en-US"/>
+        </w:rPr>
+        <w:t>empresa</w:t>
+      </w:r>
+      <w:proofErr w:type="spellEnd"/>
+      <w:r>
+        <w:rPr>
           <w:color w:val="000000"/>
-          <w:lang w:val="en-US"/>
-        </w:rPr>
-        <w:t>op_id</w:t>
-      </w:r>
-      <w:proofErr w:type="spellEnd"/>
-      <w:r>
-        <w:rPr>
-          <w:rFonts w:ascii="Consolas" w:hAnsi="Consolas" w:cs="Consolas"/>
+          <w:sz w:val="24"/>
+          <w:szCs w:val="24"/>
+          <w:lang w:val="en-US"/>
+        </w:rPr>
+        <w:br/>
+      </w:r>
+      <w:r>
+        <w:rPr>
+          <w:color w:val="0033B3"/>
+          <w:sz w:val="24"/>
+          <w:szCs w:val="24"/>
+          <w:lang w:val="en-US"/>
+        </w:rPr>
+        <w:t xml:space="preserve">ORDER BY </w:t>
+      </w:r>
+      <w:r>
+        <w:rPr>
           <w:color w:val="000000"/>
-          <w:lang w:val="en-US"/>
-        </w:rPr>
-        <w:t xml:space="preserve">), </w:t>
-      </w:r>
-      <w:r>
-        <w:rPr>
-          <w:rFonts w:ascii="Consolas" w:hAnsi="Consolas" w:cs="Consolas"/>
-          <w:color w:val="000000"/>
-          <w:lang w:val="en-US"/>
-        </w:rPr>
-        <w:t xml:space="preserve">operators.name </w:t>
-      </w:r>
-      <w:r>
-        <w:rPr>
-          <w:rFonts w:ascii="Consolas" w:hAnsi="Consolas" w:cs="Consolas"/>
-          <w:color w:val="0000FF"/>
-          <w:lang w:val="en-US"/>
-        </w:rPr>
-        <w:t>as</w:t>
-      </w:r>
-      <w:r>
-        <w:rPr>
-          <w:rFonts w:ascii="Consolas" w:hAnsi="Consolas" w:cs="Consolas"/>
-          <w:color w:val="000000"/>
-          <w:lang w:val="en-US"/>
-        </w:rPr>
-        <w:t xml:space="preserve"> </w:t>
-      </w:r>
-      <w:proofErr w:type="spellStart"/>
-      <w:r>
-        <w:rPr>
-          <w:rFonts w:ascii="Consolas" w:hAnsi="Consolas" w:cs="Consolas"/>
-          <w:color w:val="000000"/>
-          <w:lang w:val="en-US"/>
-        </w:rPr>
-        <w:t>empresa</w:t>
-      </w:r>
-      <w:proofErr w:type="spellEnd"/>
+          <w:sz w:val="24"/>
+          <w:szCs w:val="24"/>
+          <w:lang w:val="en-US"/>
+        </w:rPr>
+        <w:t xml:space="preserve">total </w:t>
+      </w:r>
+      <w:r>
+        <w:rPr>
+          <w:color w:val="0033B3"/>
+          <w:sz w:val="24"/>
+          <w:szCs w:val="24"/>
+          <w:lang w:val="en-US"/>
+        </w:rPr>
+        <w:t>DESC</w:t>
+      </w:r>
+      <w:r>
+        <w:rPr>
+          <w:color w:val="0033B3"/>
+          <w:sz w:val="24"/>
+          <w:szCs w:val="24"/>
+          <w:lang w:val="en-US"/>
+        </w:rPr>
+        <w:br/>
+        <w:t xml:space="preserve">LIMIT </w:t>
+      </w:r>
+      <w:r>
+        <w:rPr>
+          <w:color w:val="1750EB"/>
+          <w:sz w:val="24"/>
+          <w:szCs w:val="24"/>
+          <w:lang w:val="en-US"/>
+        </w:rPr>
+        <w:t>1</w:t>
+      </w:r>
     </w:p>
     <w:p>
       <w:pPr>
-        <w:shd w:val="clear" w:color="auto" w:fill="FFFFFF"/>
-        <w:spacing w:line="270" w:lineRule="atLeast"/>
-        <w:rPr>
-          <w:rFonts w:ascii="Consolas" w:hAnsi="Consolas" w:cs="Consolas"/>
-          <w:color w:val="000000"/>
-          <w:lang w:val="en-US"/>
-        </w:rPr>
-      </w:pPr>
-      <w:r>
-        <w:rPr>
-          <w:rFonts w:ascii="Consolas" w:hAnsi="Consolas" w:cs="Consolas"/>
-          <w:color w:val="0000FF"/>
-          <w:lang w:val="en-US"/>
-        </w:rPr>
-        <w:t>FROM</w:t>
-      </w:r>
-      <w:r>
-        <w:rPr>
-          <w:rFonts w:ascii="Consolas" w:hAnsi="Consolas" w:cs="Consolas"/>
-          <w:color w:val="000000"/>
-          <w:lang w:val="en-US"/>
-        </w:rPr>
-        <w:t xml:space="preserve"> operators, stations</w:t>
-      </w:r>
+        <w:spacing w:before="100" w:beforeAutospacing="1" w:after="100" w:afterAutospacing="1" w:line="360" w:lineRule="auto"/>
+        <w:jc w:val="both"/>
+        <w:rPr>
+          <w:rFonts w:asciiTheme="minorHAnsi" w:hAnsiTheme="minorHAnsi" w:cstheme="minorHAnsi"/>
+          <w:color w:val="000000" w:themeColor="text1"/>
+          <w:lang w:val="en-US"/>
+        </w:rPr>
+      </w:pPr>
     </w:p>
     <w:p>
       <w:pPr>
-        <w:shd w:val="clear" w:color="auto" w:fill="FFFFFF"/>
-        <w:spacing w:line="270" w:lineRule="atLeast"/>
-        <w:rPr>
-          <w:rFonts w:ascii="Consolas" w:hAnsi="Consolas" w:cs="Consolas"/>
-          <w:color w:val="000000"/>
-          <w:lang w:val="en-US"/>
-        </w:rPr>
-      </w:pPr>
-      <w:r>
-        <w:rPr>
-          <w:rFonts w:ascii="Consolas" w:hAnsi="Consolas" w:cs="Consolas"/>
-          <w:color w:val="0000FF"/>
-          <w:lang w:val="en-US"/>
-        </w:rPr>
-        <w:t>WHERE</w:t>
-      </w:r>
-      <w:r>
-        <w:rPr>
-          <w:rFonts w:ascii="Consolas" w:hAnsi="Consolas" w:cs="Consolas"/>
-          <w:color w:val="000000"/>
-          <w:lang w:val="en-US"/>
-        </w:rPr>
-        <w:t xml:space="preserve"> </w:t>
-      </w:r>
-      <w:proofErr w:type="spellStart"/>
-      <w:r>
-        <w:rPr>
-          <w:rFonts w:ascii="Consolas" w:hAnsi="Consolas" w:cs="Consolas"/>
-          <w:color w:val="000000"/>
-          <w:lang w:val="en-US"/>
-        </w:rPr>
-        <w:t>opertaros.</w:t>
-      </w:r>
-      <w:r>
-        <w:rPr>
-          <w:rFonts w:ascii="Consolas" w:hAnsi="Consolas" w:cs="Consolas"/>
-          <w:color w:val="000000"/>
-          <w:lang w:val="en-US"/>
-        </w:rPr>
-        <w:t>op_id</w:t>
-      </w:r>
-      <w:proofErr w:type="spellEnd"/>
-      <w:r>
-        <w:rPr>
-          <w:rFonts w:ascii="Consolas" w:hAnsi="Consolas" w:cs="Consolas"/>
-          <w:color w:val="000000"/>
-          <w:lang w:val="en-US"/>
-        </w:rPr>
-        <w:t xml:space="preserve"> = </w:t>
-      </w:r>
-      <w:proofErr w:type="spellStart"/>
-      <w:r>
-        <w:rPr>
-          <w:rFonts w:ascii="Consolas" w:hAnsi="Consolas" w:cs="Consolas"/>
-          <w:color w:val="000000"/>
-          <w:lang w:val="en-US"/>
-        </w:rPr>
-        <w:t>stations</w:t>
-      </w:r>
-      <w:r>
-        <w:rPr>
-          <w:rFonts w:ascii="Consolas" w:hAnsi="Consolas" w:cs="Consolas"/>
-          <w:color w:val="000000"/>
-          <w:lang w:val="en-US"/>
-        </w:rPr>
-        <w:t>.</w:t>
-      </w:r>
-      <w:r>
-        <w:rPr>
-          <w:rFonts w:ascii="Consolas" w:hAnsi="Consolas" w:cs="Consolas"/>
-          <w:color w:val="000000"/>
-          <w:lang w:val="en-US"/>
-        </w:rPr>
-        <w:t>op_id</w:t>
-      </w:r>
-      <w:proofErr w:type="spellEnd"/>
-      <w:r>
-        <w:rPr>
-          <w:rFonts w:ascii="Consolas" w:hAnsi="Consolas" w:cs="Consolas"/>
-          <w:color w:val="000000"/>
-          <w:lang w:val="en-US"/>
-        </w:rPr>
-        <w:t xml:space="preserve"> </w:t>
-      </w:r>
-      <w:r>
-        <w:rPr>
-          <w:rFonts w:ascii="Consolas" w:hAnsi="Consolas" w:cs="Consolas"/>
-          <w:color w:val="0000FF"/>
-          <w:lang w:val="en-US"/>
-        </w:rPr>
-        <w:t>AND</w:t>
-      </w:r>
-    </w:p>
-    <w:p>
-      <w:pPr>
-        <w:shd w:val="clear" w:color="auto" w:fill="FFFFFF"/>
-        <w:spacing w:line="270" w:lineRule="atLeast"/>
-        <w:rPr>
-          <w:rFonts w:ascii="Consolas" w:hAnsi="Consolas" w:cs="Consolas"/>
-          <w:color w:val="000000"/>
-        </w:rPr>
-      </w:pPr>
-      <w:r>
-        <w:rPr>
-          <w:rFonts w:ascii="Consolas" w:hAnsi="Consolas" w:cs="Consolas"/>
-          <w:color w:val="000000"/>
-          <w:lang w:val="en-US"/>
-        </w:rPr>
-        <w:t xml:space="preserve">      </w:t>
-      </w:r>
-      <w:proofErr w:type="spellStart"/>
-      <w:r>
-        <w:rPr>
-          <w:rFonts w:ascii="Consolas" w:hAnsi="Consolas" w:cs="Consolas"/>
-          <w:color w:val="000000"/>
-        </w:rPr>
-        <w:t>operators</w:t>
-      </w:r>
-      <w:r>
-        <w:rPr>
-          <w:rFonts w:ascii="Consolas" w:hAnsi="Consolas" w:cs="Consolas"/>
-          <w:color w:val="000000"/>
-        </w:rPr>
-        <w:t>.</w:t>
-      </w:r>
-      <w:r>
-        <w:rPr>
-          <w:rFonts w:ascii="Consolas" w:hAnsi="Consolas" w:cs="Consolas"/>
-          <w:color w:val="000000"/>
-        </w:rPr>
-        <w:t>type</w:t>
-      </w:r>
-      <w:proofErr w:type="spellEnd"/>
-      <w:r>
-        <w:rPr>
-          <w:rFonts w:ascii="Consolas" w:hAnsi="Consolas" w:cs="Consolas"/>
-          <w:color w:val="000000"/>
-        </w:rPr>
-        <w:t xml:space="preserve"> = `M`</w:t>
-      </w:r>
-    </w:p>
-    <w:p>
-      <w:pPr>
-        <w:spacing w:before="100" w:beforeAutospacing="1" w:after="100" w:afterAutospacing="1" w:line="360" w:lineRule="auto"/>
-        <w:jc w:val="both"/>
-        <w:rPr>
-          <w:rFonts w:asciiTheme="minorHAnsi" w:hAnsiTheme="minorHAnsi" w:cstheme="minorHAnsi"/>
-          <w:color w:val="000000" w:themeColor="text1"/>
-        </w:rPr>
-      </w:pPr>
-    </w:p>
-    <w:p>
-      <w:pPr>
         <w:pStyle w:val="Ttulo3"/>
+        <w:spacing w:before="0"/>
         <w:rPr>
           <w:rFonts w:asciiTheme="minorHAnsi" w:hAnsiTheme="minorHAnsi" w:cstheme="minorHAnsi"/>
           <w:b/>
@@ -8659,7 +8948,7 @@
           <w:szCs w:val="26"/>
         </w:rPr>
       </w:pPr>
-      <w:bookmarkStart w:id="23" w:name="_Toc150942068"/>
+      <w:bookmarkStart w:id="24" w:name="_Toc150942068"/>
       <w:r>
         <w:rPr>
           <w:rFonts w:asciiTheme="minorHAnsi" w:hAnsiTheme="minorHAnsi" w:cstheme="minorHAnsi"/>
@@ -8693,775 +8982,902 @@
         </w:rPr>
         <w:t>Localización, nombre de empresa y margen de la estación con el precio más bajo para el combustible «Gasolina 95 E5» en la Comunidad de Madrid</w:t>
       </w:r>
-      <w:bookmarkEnd w:id="23"/>
+      <w:bookmarkEnd w:id="24"/>
     </w:p>
     <w:p>
       <w:pPr>
+        <w:pStyle w:val="HTMLconformatoprevio"/>
         <w:shd w:val="clear" w:color="auto" w:fill="FFFFFF"/>
-        <w:spacing w:line="270" w:lineRule="atLeast"/>
-        <w:rPr>
-          <w:rFonts w:ascii="Consolas" w:hAnsi="Consolas" w:cs="Consolas"/>
+        <w:rPr>
+          <w:color w:val="080808"/>
+          <w:sz w:val="24"/>
+          <w:szCs w:val="24"/>
+          <w:lang w:val="en-US"/>
+        </w:rPr>
+      </w:pPr>
+      <w:r>
+        <w:rPr>
+          <w:color w:val="0033B3"/>
+          <w:sz w:val="24"/>
+          <w:szCs w:val="24"/>
+          <w:lang w:val="en-US"/>
+        </w:rPr>
+        <w:t xml:space="preserve">SELECT </w:t>
+      </w:r>
+      <w:r>
+        <w:rPr>
+          <w:color w:val="871094"/>
+          <w:sz w:val="24"/>
+          <w:szCs w:val="24"/>
+          <w:lang w:val="en-US"/>
+        </w:rPr>
+        <w:t xml:space="preserve">longitude </w:t>
+      </w:r>
+      <w:r>
+        <w:rPr>
+          <w:color w:val="0033B3"/>
+          <w:sz w:val="24"/>
+          <w:szCs w:val="24"/>
+          <w:lang w:val="en-US"/>
+        </w:rPr>
+        <w:t xml:space="preserve">as </w:t>
+      </w:r>
+      <w:proofErr w:type="spellStart"/>
+      <w:r>
+        <w:rPr>
           <w:color w:val="000000"/>
-          <w:lang w:val="en-US"/>
-        </w:rPr>
-      </w:pPr>
-      <w:r>
-        <w:rPr>
-          <w:rFonts w:ascii="Consolas" w:hAnsi="Consolas" w:cs="Consolas"/>
-          <w:color w:val="0000FF"/>
-          <w:lang w:val="en-US"/>
-        </w:rPr>
-        <w:t>SELECT</w:t>
-      </w:r>
-      <w:r>
-        <w:rPr>
-          <w:rFonts w:ascii="Consolas" w:hAnsi="Consolas" w:cs="Consolas"/>
+          <w:sz w:val="24"/>
+          <w:szCs w:val="24"/>
+          <w:lang w:val="en-US"/>
+        </w:rPr>
+        <w:t>longitud</w:t>
+      </w:r>
+      <w:proofErr w:type="spellEnd"/>
+      <w:r>
+        <w:rPr>
+          <w:color w:val="080808"/>
+          <w:sz w:val="24"/>
+          <w:szCs w:val="24"/>
+          <w:lang w:val="en-US"/>
+        </w:rPr>
+        <w:t xml:space="preserve">, </w:t>
+      </w:r>
+      <w:r>
+        <w:rPr>
+          <w:color w:val="871094"/>
+          <w:sz w:val="24"/>
+          <w:szCs w:val="24"/>
+          <w:lang w:val="en-US"/>
+        </w:rPr>
+        <w:t xml:space="preserve">latitude </w:t>
+      </w:r>
+      <w:r>
+        <w:rPr>
+          <w:color w:val="0033B3"/>
+          <w:sz w:val="24"/>
+          <w:szCs w:val="24"/>
+          <w:lang w:val="en-US"/>
+        </w:rPr>
+        <w:t xml:space="preserve">as </w:t>
+      </w:r>
+      <w:proofErr w:type="spellStart"/>
+      <w:r>
+        <w:rPr>
           <w:color w:val="000000"/>
+          <w:sz w:val="24"/>
+          <w:szCs w:val="24"/>
+          <w:lang w:val="en-US"/>
+        </w:rPr>
+        <w:t>latitud</w:t>
+      </w:r>
+      <w:proofErr w:type="spellEnd"/>
+      <w:r>
+        <w:rPr>
+          <w:color w:val="080808"/>
+          <w:sz w:val="24"/>
+          <w:szCs w:val="24"/>
+          <w:lang w:val="en-US"/>
+        </w:rPr>
+        <w:t xml:space="preserve">, </w:t>
+      </w:r>
+      <w:r>
+        <w:rPr>
+          <w:color w:val="000000"/>
+          <w:sz w:val="24"/>
+          <w:szCs w:val="24"/>
+          <w:lang w:val="en-US"/>
+        </w:rPr>
+        <w:t>operators</w:t>
+      </w:r>
+      <w:r>
+        <w:rPr>
+          <w:color w:val="080808"/>
+          <w:sz w:val="24"/>
+          <w:szCs w:val="24"/>
+          <w:lang w:val="en-US"/>
+        </w:rPr>
+        <w:t>.</w:t>
+      </w:r>
+      <w:r>
+        <w:rPr>
+          <w:color w:val="871094"/>
+          <w:sz w:val="24"/>
+          <w:szCs w:val="24"/>
+          <w:lang w:val="en-US"/>
+        </w:rPr>
+        <w:t xml:space="preserve">name </w:t>
+      </w:r>
+      <w:r>
+        <w:rPr>
+          <w:color w:val="0033B3"/>
+          <w:sz w:val="24"/>
+          <w:szCs w:val="24"/>
+          <w:lang w:val="en-US"/>
+        </w:rPr>
+        <w:t xml:space="preserve">as </w:t>
+      </w:r>
+      <w:proofErr w:type="spellStart"/>
+      <w:r>
+        <w:rPr>
+          <w:color w:val="000000"/>
+          <w:sz w:val="24"/>
+          <w:szCs w:val="24"/>
+          <w:lang w:val="en-US"/>
+        </w:rPr>
+        <w:t>empresa</w:t>
+      </w:r>
+      <w:proofErr w:type="spellEnd"/>
+      <w:r>
+        <w:rPr>
+          <w:color w:val="080808"/>
+          <w:sz w:val="24"/>
+          <w:szCs w:val="24"/>
+          <w:lang w:val="en-US"/>
+        </w:rPr>
+        <w:t xml:space="preserve">,  </w:t>
+      </w:r>
+      <w:r>
+        <w:rPr>
+          <w:color w:val="871094"/>
+          <w:sz w:val="24"/>
+          <w:szCs w:val="24"/>
+          <w:lang w:val="en-US"/>
+        </w:rPr>
+        <w:t xml:space="preserve">margin </w:t>
+      </w:r>
+      <w:r>
+        <w:rPr>
+          <w:color w:val="0033B3"/>
+          <w:sz w:val="24"/>
+          <w:szCs w:val="24"/>
+          <w:lang w:val="en-US"/>
+        </w:rPr>
+        <w:t xml:space="preserve">as </w:t>
+      </w:r>
+      <w:proofErr w:type="spellStart"/>
+      <w:r>
+        <w:rPr>
+          <w:color w:val="000000"/>
+          <w:sz w:val="24"/>
+          <w:szCs w:val="24"/>
+          <w:lang w:val="en-US"/>
+        </w:rPr>
+        <w:t>margen</w:t>
+      </w:r>
+      <w:proofErr w:type="spellEnd"/>
+      <w:r>
+        <w:rPr>
+          <w:color w:val="000000"/>
+          <w:sz w:val="24"/>
+          <w:szCs w:val="24"/>
+          <w:lang w:val="en-US"/>
+        </w:rPr>
+        <w:br/>
+      </w:r>
+      <w:r>
+        <w:rPr>
+          <w:color w:val="0033B3"/>
+          <w:sz w:val="24"/>
+          <w:szCs w:val="24"/>
+          <w:lang w:val="en-US"/>
+        </w:rPr>
+        <w:t xml:space="preserve">FROM </w:t>
+      </w:r>
+      <w:r>
+        <w:rPr>
+          <w:color w:val="000000"/>
+          <w:sz w:val="24"/>
+          <w:szCs w:val="24"/>
+          <w:lang w:val="en-US"/>
+        </w:rPr>
+        <w:t>stations</w:t>
+      </w:r>
+      <w:r>
+        <w:rPr>
+          <w:color w:val="080808"/>
+          <w:sz w:val="24"/>
+          <w:szCs w:val="24"/>
+          <w:lang w:val="en-US"/>
+        </w:rPr>
+        <w:t xml:space="preserve">, </w:t>
+      </w:r>
+      <w:r>
+        <w:rPr>
+          <w:color w:val="000000"/>
+          <w:sz w:val="24"/>
+          <w:szCs w:val="24"/>
+          <w:lang w:val="en-US"/>
+        </w:rPr>
+        <w:t>operators</w:t>
+      </w:r>
+      <w:r>
+        <w:rPr>
+          <w:color w:val="080808"/>
+          <w:sz w:val="24"/>
+          <w:szCs w:val="24"/>
+          <w:lang w:val="en-US"/>
+        </w:rPr>
+        <w:t xml:space="preserve">, </w:t>
+      </w:r>
+      <w:r>
+        <w:rPr>
+          <w:color w:val="000000"/>
+          <w:sz w:val="24"/>
+          <w:szCs w:val="24"/>
+          <w:lang w:val="en-US"/>
+        </w:rPr>
+        <w:t>fuels</w:t>
+      </w:r>
+      <w:r>
+        <w:rPr>
+          <w:color w:val="080808"/>
+          <w:sz w:val="24"/>
+          <w:szCs w:val="24"/>
+          <w:lang w:val="en-US"/>
+        </w:rPr>
+        <w:t xml:space="preserve">, </w:t>
+      </w:r>
+      <w:r>
+        <w:rPr>
+          <w:color w:val="000000"/>
+          <w:sz w:val="24"/>
+          <w:szCs w:val="24"/>
+          <w:lang w:val="en-US"/>
+        </w:rPr>
+        <w:t>prices</w:t>
+      </w:r>
+      <w:r>
+        <w:rPr>
+          <w:color w:val="080808"/>
+          <w:sz w:val="24"/>
+          <w:szCs w:val="24"/>
+          <w:lang w:val="en-US"/>
+        </w:rPr>
+        <w:t xml:space="preserve">, </w:t>
+      </w:r>
+      <w:r>
+        <w:rPr>
+          <w:color w:val="000000"/>
+          <w:sz w:val="24"/>
+          <w:szCs w:val="24"/>
+          <w:lang w:val="en-US"/>
+        </w:rPr>
+        <w:t>localities</w:t>
+      </w:r>
+      <w:r>
+        <w:rPr>
+          <w:color w:val="000000"/>
+          <w:sz w:val="24"/>
+          <w:szCs w:val="24"/>
+          <w:lang w:val="en-US"/>
+        </w:rPr>
+        <w:br/>
+      </w:r>
+      <w:r>
+        <w:rPr>
+          <w:color w:val="0033B3"/>
+          <w:sz w:val="24"/>
+          <w:szCs w:val="24"/>
+          <w:lang w:val="en-US"/>
+        </w:rPr>
+        <w:t xml:space="preserve">WHERE </w:t>
+      </w:r>
+      <w:proofErr w:type="spellStart"/>
+      <w:r>
+        <w:rPr>
+          <w:color w:val="000000"/>
+          <w:sz w:val="24"/>
+          <w:szCs w:val="24"/>
+          <w:lang w:val="en-US"/>
+        </w:rPr>
+        <w:t>operators</w:t>
+      </w:r>
+      <w:r>
+        <w:rPr>
+          <w:color w:val="080808"/>
+          <w:sz w:val="24"/>
+          <w:szCs w:val="24"/>
+          <w:lang w:val="en-US"/>
+        </w:rPr>
+        <w:t>.</w:t>
+      </w:r>
+      <w:r>
+        <w:rPr>
+          <w:color w:val="871094"/>
+          <w:sz w:val="24"/>
+          <w:szCs w:val="24"/>
+          <w:lang w:val="en-US"/>
+        </w:rPr>
+        <w:t>op_id</w:t>
+      </w:r>
+      <w:proofErr w:type="spellEnd"/>
+      <w:r>
+        <w:rPr>
+          <w:color w:val="871094"/>
+          <w:sz w:val="24"/>
+          <w:szCs w:val="24"/>
           <w:lang w:val="en-US"/>
         </w:rPr>
         <w:t xml:space="preserve"> </w:t>
       </w:r>
       <w:r>
         <w:rPr>
-          <w:rFonts w:ascii="Consolas" w:hAnsi="Consolas" w:cs="Consolas"/>
+          <w:color w:val="080808"/>
+          <w:sz w:val="24"/>
+          <w:szCs w:val="24"/>
+          <w:lang w:val="en-US"/>
+        </w:rPr>
+        <w:t xml:space="preserve">= </w:t>
+      </w:r>
+      <w:proofErr w:type="spellStart"/>
+      <w:r>
+        <w:rPr>
           <w:color w:val="000000"/>
-          <w:lang w:val="en-US"/>
-        </w:rPr>
-        <w:t>operators.</w:t>
-      </w:r>
-      <w:r>
-        <w:rPr>
-          <w:rFonts w:ascii="Consolas" w:hAnsi="Consolas" w:cs="Consolas"/>
+          <w:sz w:val="24"/>
+          <w:szCs w:val="24"/>
+          <w:lang w:val="en-US"/>
+        </w:rPr>
+        <w:t>stations</w:t>
+      </w:r>
+      <w:r>
+        <w:rPr>
+          <w:color w:val="080808"/>
+          <w:sz w:val="24"/>
+          <w:szCs w:val="24"/>
+          <w:lang w:val="en-US"/>
+        </w:rPr>
+        <w:t>.</w:t>
+      </w:r>
+      <w:r>
+        <w:rPr>
+          <w:color w:val="871094"/>
+          <w:sz w:val="24"/>
+          <w:szCs w:val="24"/>
+          <w:lang w:val="en-US"/>
+        </w:rPr>
+        <w:t>op_id</w:t>
+      </w:r>
+      <w:proofErr w:type="spellEnd"/>
+      <w:r>
+        <w:rPr>
+          <w:color w:val="871094"/>
+          <w:sz w:val="24"/>
+          <w:szCs w:val="24"/>
+          <w:lang w:val="en-US"/>
+        </w:rPr>
+        <w:t xml:space="preserve"> </w:t>
+      </w:r>
+      <w:r>
+        <w:rPr>
+          <w:color w:val="0033B3"/>
+          <w:sz w:val="24"/>
+          <w:szCs w:val="24"/>
+          <w:lang w:val="en-US"/>
+        </w:rPr>
+        <w:t>AND</w:t>
+      </w:r>
+      <w:r>
+        <w:rPr>
+          <w:color w:val="0033B3"/>
+          <w:sz w:val="24"/>
+          <w:szCs w:val="24"/>
+          <w:lang w:val="en-US"/>
+        </w:rPr>
+        <w:br/>
+        <w:t xml:space="preserve">      </w:t>
+      </w:r>
+      <w:proofErr w:type="spellStart"/>
+      <w:r>
+        <w:rPr>
           <w:color w:val="000000"/>
+          <w:sz w:val="24"/>
+          <w:szCs w:val="24"/>
+          <w:lang w:val="en-US"/>
+        </w:rPr>
+        <w:t>stations</w:t>
+      </w:r>
+      <w:r>
+        <w:rPr>
+          <w:color w:val="080808"/>
+          <w:sz w:val="24"/>
+          <w:szCs w:val="24"/>
+          <w:lang w:val="en-US"/>
+        </w:rPr>
+        <w:t>.</w:t>
+      </w:r>
+      <w:r>
+        <w:rPr>
+          <w:color w:val="871094"/>
+          <w:sz w:val="24"/>
+          <w:szCs w:val="24"/>
+          <w:lang w:val="en-US"/>
+        </w:rPr>
+        <w:t>loc_id</w:t>
+      </w:r>
+      <w:proofErr w:type="spellEnd"/>
+      <w:r>
+        <w:rPr>
+          <w:color w:val="871094"/>
+          <w:sz w:val="24"/>
+          <w:szCs w:val="24"/>
+          <w:lang w:val="en-US"/>
+        </w:rPr>
+        <w:t xml:space="preserve"> </w:t>
+      </w:r>
+      <w:r>
+        <w:rPr>
+          <w:color w:val="080808"/>
+          <w:sz w:val="24"/>
+          <w:szCs w:val="24"/>
+          <w:lang w:val="en-US"/>
+        </w:rPr>
+        <w:t xml:space="preserve">= </w:t>
+      </w:r>
+      <w:proofErr w:type="spellStart"/>
+      <w:r>
+        <w:rPr>
+          <w:color w:val="000000"/>
+          <w:sz w:val="24"/>
+          <w:szCs w:val="24"/>
+          <w:lang w:val="en-US"/>
+        </w:rPr>
+        <w:t>localities</w:t>
+      </w:r>
+      <w:r>
+        <w:rPr>
+          <w:color w:val="080808"/>
+          <w:sz w:val="24"/>
+          <w:szCs w:val="24"/>
+          <w:lang w:val="en-US"/>
+        </w:rPr>
+        <w:t>.</w:t>
+      </w:r>
+      <w:r>
+        <w:rPr>
+          <w:color w:val="871094"/>
+          <w:sz w:val="24"/>
+          <w:szCs w:val="24"/>
+          <w:lang w:val="en-US"/>
+        </w:rPr>
+        <w:t>loc_id</w:t>
+      </w:r>
+      <w:proofErr w:type="spellEnd"/>
+      <w:r>
+        <w:rPr>
+          <w:color w:val="871094"/>
+          <w:sz w:val="24"/>
+          <w:szCs w:val="24"/>
+          <w:lang w:val="en-US"/>
+        </w:rPr>
+        <w:t xml:space="preserve"> </w:t>
+      </w:r>
+      <w:r>
+        <w:rPr>
+          <w:color w:val="0033B3"/>
+          <w:sz w:val="24"/>
+          <w:szCs w:val="24"/>
+          <w:lang w:val="en-US"/>
+        </w:rPr>
+        <w:t>AND</w:t>
+      </w:r>
+      <w:r>
+        <w:rPr>
+          <w:color w:val="0033B3"/>
+          <w:sz w:val="24"/>
+          <w:szCs w:val="24"/>
+          <w:lang w:val="en-US"/>
+        </w:rPr>
+        <w:br/>
+        <w:t xml:space="preserve">      </w:t>
+      </w:r>
+      <w:proofErr w:type="spellStart"/>
+      <w:r>
+        <w:rPr>
+          <w:color w:val="000000"/>
+          <w:sz w:val="24"/>
+          <w:szCs w:val="24"/>
+          <w:lang w:val="en-US"/>
+        </w:rPr>
+        <w:t>stations</w:t>
+      </w:r>
+      <w:r>
+        <w:rPr>
+          <w:color w:val="080808"/>
+          <w:sz w:val="24"/>
+          <w:szCs w:val="24"/>
+          <w:lang w:val="en-US"/>
+        </w:rPr>
+        <w:t>.</w:t>
+      </w:r>
+      <w:r>
+        <w:rPr>
+          <w:color w:val="871094"/>
+          <w:sz w:val="24"/>
+          <w:szCs w:val="24"/>
+          <w:lang w:val="en-US"/>
+        </w:rPr>
+        <w:t>st_id</w:t>
+      </w:r>
+      <w:proofErr w:type="spellEnd"/>
+      <w:r>
+        <w:rPr>
+          <w:color w:val="871094"/>
+          <w:sz w:val="24"/>
+          <w:szCs w:val="24"/>
+          <w:lang w:val="en-US"/>
+        </w:rPr>
+        <w:t xml:space="preserve"> </w:t>
+      </w:r>
+      <w:r>
+        <w:rPr>
+          <w:color w:val="080808"/>
+          <w:sz w:val="24"/>
+          <w:szCs w:val="24"/>
+          <w:lang w:val="en-US"/>
+        </w:rPr>
+        <w:t xml:space="preserve">= </w:t>
+      </w:r>
+      <w:proofErr w:type="spellStart"/>
+      <w:r>
+        <w:rPr>
+          <w:color w:val="000000"/>
+          <w:sz w:val="24"/>
+          <w:szCs w:val="24"/>
+          <w:lang w:val="en-US"/>
+        </w:rPr>
+        <w:t>prices</w:t>
+      </w:r>
+      <w:r>
+        <w:rPr>
+          <w:color w:val="080808"/>
+          <w:sz w:val="24"/>
+          <w:szCs w:val="24"/>
+          <w:lang w:val="en-US"/>
+        </w:rPr>
+        <w:t>.</w:t>
+      </w:r>
+      <w:r>
+        <w:rPr>
+          <w:color w:val="871094"/>
+          <w:sz w:val="24"/>
+          <w:szCs w:val="24"/>
+          <w:lang w:val="en-US"/>
+        </w:rPr>
+        <w:t>st_id</w:t>
+      </w:r>
+      <w:proofErr w:type="spellEnd"/>
+      <w:r>
+        <w:rPr>
+          <w:color w:val="871094"/>
+          <w:sz w:val="24"/>
+          <w:szCs w:val="24"/>
+          <w:lang w:val="en-US"/>
+        </w:rPr>
+        <w:t xml:space="preserve"> </w:t>
+      </w:r>
+      <w:r>
+        <w:rPr>
+          <w:color w:val="0033B3"/>
+          <w:sz w:val="24"/>
+          <w:szCs w:val="24"/>
+          <w:lang w:val="en-US"/>
+        </w:rPr>
+        <w:t>AND</w:t>
+      </w:r>
+      <w:r>
+        <w:rPr>
+          <w:color w:val="0033B3"/>
+          <w:sz w:val="24"/>
+          <w:szCs w:val="24"/>
+          <w:lang w:val="en-US"/>
+        </w:rPr>
+        <w:br/>
+        <w:t xml:space="preserve">      </w:t>
+      </w:r>
+      <w:r>
+        <w:rPr>
+          <w:color w:val="000000"/>
+          <w:sz w:val="24"/>
+          <w:szCs w:val="24"/>
+          <w:lang w:val="en-US"/>
+        </w:rPr>
+        <w:t>fuels</w:t>
+      </w:r>
+      <w:r>
+        <w:rPr>
+          <w:color w:val="080808"/>
+          <w:sz w:val="24"/>
+          <w:szCs w:val="24"/>
+          <w:lang w:val="en-US"/>
+        </w:rPr>
+        <w:t>.</w:t>
+      </w:r>
+      <w:r>
+        <w:rPr>
+          <w:color w:val="871094"/>
+          <w:sz w:val="24"/>
+          <w:szCs w:val="24"/>
+          <w:lang w:val="en-US"/>
+        </w:rPr>
+        <w:t xml:space="preserve">fuel_id </w:t>
+      </w:r>
+      <w:r>
+        <w:rPr>
+          <w:color w:val="080808"/>
+          <w:sz w:val="24"/>
+          <w:szCs w:val="24"/>
+          <w:lang w:val="en-US"/>
+        </w:rPr>
+        <w:t xml:space="preserve">= </w:t>
+      </w:r>
+      <w:r>
+        <w:rPr>
+          <w:color w:val="000000"/>
+          <w:sz w:val="24"/>
+          <w:szCs w:val="24"/>
+          <w:lang w:val="en-US"/>
+        </w:rPr>
+        <w:t>prices</w:t>
+      </w:r>
+      <w:r>
+        <w:rPr>
+          <w:color w:val="080808"/>
+          <w:sz w:val="24"/>
+          <w:szCs w:val="24"/>
+          <w:lang w:val="en-US"/>
+        </w:rPr>
+        <w:t>.</w:t>
+      </w:r>
+      <w:r>
+        <w:rPr>
+          <w:color w:val="871094"/>
+          <w:sz w:val="24"/>
+          <w:szCs w:val="24"/>
+          <w:lang w:val="en-US"/>
+        </w:rPr>
+        <w:t xml:space="preserve">fuel_id </w:t>
+      </w:r>
+      <w:r>
+        <w:rPr>
+          <w:color w:val="0033B3"/>
+          <w:sz w:val="24"/>
+          <w:szCs w:val="24"/>
+          <w:lang w:val="en-US"/>
+        </w:rPr>
+        <w:t>AND</w:t>
+      </w:r>
+      <w:r>
+        <w:rPr>
+          <w:color w:val="0033B3"/>
+          <w:sz w:val="24"/>
+          <w:szCs w:val="24"/>
+          <w:lang w:val="en-US"/>
+        </w:rPr>
+        <w:br/>
+        <w:t xml:space="preserve">      </w:t>
+      </w:r>
+      <w:r>
+        <w:rPr>
+          <w:color w:val="000000"/>
+          <w:sz w:val="24"/>
+          <w:szCs w:val="24"/>
+          <w:lang w:val="en-US"/>
+        </w:rPr>
+        <w:t>localities</w:t>
+      </w:r>
+      <w:r>
+        <w:rPr>
+          <w:color w:val="080808"/>
+          <w:sz w:val="24"/>
+          <w:szCs w:val="24"/>
+          <w:lang w:val="en-US"/>
+        </w:rPr>
+        <w:t>.</w:t>
+      </w:r>
+      <w:r>
+        <w:rPr>
+          <w:color w:val="871094"/>
+          <w:sz w:val="24"/>
+          <w:szCs w:val="24"/>
           <w:lang w:val="en-US"/>
         </w:rPr>
         <w:t xml:space="preserve">name </w:t>
       </w:r>
       <w:r>
         <w:rPr>
-          <w:rFonts w:ascii="Consolas" w:hAnsi="Consolas" w:cs="Consolas"/>
-          <w:color w:val="0000FF"/>
-          <w:lang w:val="en-US"/>
-        </w:rPr>
-        <w:t>as</w:t>
-      </w:r>
-      <w:r>
-        <w:rPr>
-          <w:rFonts w:ascii="Consolas" w:hAnsi="Consolas" w:cs="Consolas"/>
+          <w:color w:val="080808"/>
+          <w:sz w:val="24"/>
+          <w:szCs w:val="24"/>
+          <w:lang w:val="en-US"/>
+        </w:rPr>
+        <w:t xml:space="preserve">= </w:t>
+      </w:r>
+      <w:r>
+        <w:rPr>
+          <w:color w:val="067D17"/>
+          <w:sz w:val="24"/>
+          <w:szCs w:val="24"/>
+          <w:lang w:val="en-US"/>
+        </w:rPr>
+        <w:t xml:space="preserve">'MADRID' </w:t>
+      </w:r>
+      <w:r>
+        <w:rPr>
+          <w:color w:val="0033B3"/>
+          <w:sz w:val="24"/>
+          <w:szCs w:val="24"/>
+          <w:lang w:val="en-US"/>
+        </w:rPr>
+        <w:t>AND</w:t>
+      </w:r>
+      <w:r>
+        <w:rPr>
+          <w:color w:val="0033B3"/>
+          <w:sz w:val="24"/>
+          <w:szCs w:val="24"/>
+          <w:lang w:val="en-US"/>
+        </w:rPr>
+        <w:br/>
+        <w:t xml:space="preserve">      </w:t>
+      </w:r>
+      <w:r>
+        <w:rPr>
           <w:color w:val="000000"/>
-          <w:lang w:val="en-US"/>
-        </w:rPr>
-        <w:t xml:space="preserve"> </w:t>
+          <w:sz w:val="24"/>
+          <w:szCs w:val="24"/>
+          <w:lang w:val="en-US"/>
+        </w:rPr>
+        <w:t>fuels</w:t>
+      </w:r>
+      <w:r>
+        <w:rPr>
+          <w:color w:val="080808"/>
+          <w:sz w:val="24"/>
+          <w:szCs w:val="24"/>
+          <w:lang w:val="en-US"/>
+        </w:rPr>
+        <w:t>.</w:t>
+      </w:r>
+      <w:r>
+        <w:rPr>
+          <w:color w:val="871094"/>
+          <w:sz w:val="24"/>
+          <w:szCs w:val="24"/>
+          <w:lang w:val="en-US"/>
+        </w:rPr>
+        <w:t xml:space="preserve">name </w:t>
+      </w:r>
+      <w:r>
+        <w:rPr>
+          <w:color w:val="080808"/>
+          <w:sz w:val="24"/>
+          <w:szCs w:val="24"/>
+          <w:lang w:val="en-US"/>
+        </w:rPr>
+        <w:t xml:space="preserve">= </w:t>
+      </w:r>
+      <w:r>
+        <w:rPr>
+          <w:color w:val="067D17"/>
+          <w:sz w:val="24"/>
+          <w:szCs w:val="24"/>
+          <w:lang w:val="en-US"/>
+        </w:rPr>
+        <w:t>'</w:t>
       </w:r>
       <w:proofErr w:type="spellStart"/>
       <w:r>
         <w:rPr>
-          <w:rFonts w:ascii="Consolas" w:hAnsi="Consolas" w:cs="Consolas"/>
-          <w:color w:val="000000"/>
-          <w:lang w:val="en-US"/>
-        </w:rPr>
-        <w:t>nombre</w:t>
+          <w:color w:val="067D17"/>
+          <w:sz w:val="24"/>
+          <w:szCs w:val="24"/>
+          <w:lang w:val="en-US"/>
+        </w:rPr>
+        <w:t>Gasolina</w:t>
       </w:r>
       <w:proofErr w:type="spellEnd"/>
       <w:r>
         <w:rPr>
-          <w:rFonts w:ascii="Consolas" w:hAnsi="Consolas" w:cs="Consolas"/>
-          <w:color w:val="000000"/>
-          <w:lang w:val="en-US"/>
-        </w:rPr>
-        <w:t xml:space="preserve">, </w:t>
-      </w:r>
-      <w:proofErr w:type="spellStart"/>
-      <w:r>
-        <w:rPr>
-          <w:rFonts w:ascii="Consolas" w:hAnsi="Consolas" w:cs="Consolas"/>
-          <w:color w:val="000000"/>
-          <w:lang w:val="en-US"/>
-        </w:rPr>
-        <w:t>stations.</w:t>
-      </w:r>
-      <w:r>
-        <w:rPr>
-          <w:rFonts w:ascii="Consolas" w:hAnsi="Consolas" w:cs="Consolas"/>
-          <w:color w:val="000000"/>
-          <w:lang w:val="en-US"/>
-        </w:rPr>
-        <w:t>longitude</w:t>
-      </w:r>
-      <w:proofErr w:type="spellEnd"/>
-      <w:r>
-        <w:rPr>
-          <w:rFonts w:ascii="Consolas" w:hAnsi="Consolas" w:cs="Consolas"/>
-          <w:color w:val="000000"/>
-          <w:lang w:val="en-US"/>
-        </w:rPr>
-        <w:t xml:space="preserve"> </w:t>
-      </w:r>
-      <w:r>
-        <w:rPr>
-          <w:rFonts w:ascii="Consolas" w:hAnsi="Consolas" w:cs="Consolas"/>
-          <w:color w:val="0000FF"/>
-          <w:lang w:val="en-US"/>
-        </w:rPr>
-        <w:t>as</w:t>
-      </w:r>
-      <w:r>
-        <w:rPr>
-          <w:rFonts w:ascii="Consolas" w:hAnsi="Consolas" w:cs="Consolas"/>
-          <w:color w:val="000000"/>
-          <w:lang w:val="en-US"/>
-        </w:rPr>
-        <w:t xml:space="preserve"> </w:t>
-      </w:r>
-      <w:proofErr w:type="spellStart"/>
-      <w:r>
-        <w:rPr>
-          <w:rFonts w:ascii="Consolas" w:hAnsi="Consolas" w:cs="Consolas"/>
-          <w:color w:val="000000"/>
-          <w:lang w:val="en-US"/>
-        </w:rPr>
-        <w:t>longitud</w:t>
-      </w:r>
-      <w:proofErr w:type="spellEnd"/>
-      <w:r>
-        <w:rPr>
-          <w:rFonts w:ascii="Consolas" w:hAnsi="Consolas" w:cs="Consolas"/>
-          <w:color w:val="000000"/>
-          <w:lang w:val="en-US"/>
-        </w:rPr>
-        <w:t xml:space="preserve">, </w:t>
-      </w:r>
-      <w:proofErr w:type="spellStart"/>
-      <w:r>
-        <w:rPr>
-          <w:rFonts w:ascii="Consolas" w:hAnsi="Consolas" w:cs="Consolas"/>
-          <w:color w:val="000000"/>
-          <w:lang w:val="en-US"/>
-        </w:rPr>
-        <w:t>stations.</w:t>
-      </w:r>
-      <w:r>
-        <w:rPr>
-          <w:rFonts w:ascii="Consolas" w:hAnsi="Consolas" w:cs="Consolas"/>
-          <w:color w:val="000000"/>
-          <w:lang w:val="en-US"/>
-        </w:rPr>
-        <w:t>latitude</w:t>
-      </w:r>
-      <w:proofErr w:type="spellEnd"/>
-      <w:r>
-        <w:rPr>
-          <w:rFonts w:ascii="Consolas" w:hAnsi="Consolas" w:cs="Consolas"/>
-          <w:color w:val="0000FF"/>
-          <w:lang w:val="en-US"/>
-        </w:rPr>
-        <w:t xml:space="preserve"> as</w:t>
-      </w:r>
-      <w:r>
-        <w:rPr>
-          <w:rFonts w:ascii="Consolas" w:hAnsi="Consolas" w:cs="Consolas"/>
-          <w:color w:val="000000"/>
-          <w:lang w:val="en-US"/>
-        </w:rPr>
-        <w:t xml:space="preserve"> </w:t>
-      </w:r>
-      <w:proofErr w:type="spellStart"/>
-      <w:r>
-        <w:rPr>
-          <w:rFonts w:ascii="Consolas" w:hAnsi="Consolas" w:cs="Consolas"/>
-          <w:color w:val="000000"/>
-          <w:lang w:val="en-US"/>
-        </w:rPr>
-        <w:t>latitud</w:t>
-      </w:r>
-      <w:proofErr w:type="spellEnd"/>
-      <w:r>
-        <w:rPr>
-          <w:rFonts w:ascii="Consolas" w:hAnsi="Consolas" w:cs="Consolas"/>
-          <w:color w:val="000000"/>
-          <w:lang w:val="en-US"/>
-        </w:rPr>
-        <w:t xml:space="preserve">, </w:t>
-      </w:r>
-      <w:proofErr w:type="spellStart"/>
-      <w:r>
-        <w:rPr>
-          <w:rFonts w:ascii="Consolas" w:hAnsi="Consolas" w:cs="Consolas"/>
-          <w:color w:val="000000"/>
-          <w:lang w:val="en-US"/>
-        </w:rPr>
-        <w:t>stations.</w:t>
-      </w:r>
-      <w:r>
-        <w:rPr>
-          <w:rFonts w:ascii="Consolas" w:hAnsi="Consolas" w:cs="Consolas"/>
-          <w:color w:val="000000"/>
-          <w:lang w:val="en-US"/>
-        </w:rPr>
-        <w:t>margin</w:t>
-      </w:r>
-      <w:proofErr w:type="spellEnd"/>
-      <w:r>
-        <w:rPr>
-          <w:rFonts w:ascii="Consolas" w:hAnsi="Consolas" w:cs="Consolas"/>
-          <w:color w:val="000000"/>
-          <w:lang w:val="en-US"/>
-        </w:rPr>
-        <w:t xml:space="preserve"> </w:t>
-      </w:r>
-      <w:r>
-        <w:rPr>
-          <w:rFonts w:ascii="Consolas" w:hAnsi="Consolas" w:cs="Consolas"/>
-          <w:color w:val="0000FF"/>
-          <w:lang w:val="en-US"/>
-        </w:rPr>
-        <w:t>as</w:t>
-      </w:r>
-      <w:r>
-        <w:rPr>
-          <w:rFonts w:ascii="Consolas" w:hAnsi="Consolas" w:cs="Consolas"/>
-          <w:color w:val="000000"/>
-          <w:lang w:val="en-US"/>
-        </w:rPr>
-        <w:t xml:space="preserve"> </w:t>
-      </w:r>
-      <w:proofErr w:type="spellStart"/>
-      <w:r>
-        <w:rPr>
-          <w:rFonts w:ascii="Consolas" w:hAnsi="Consolas" w:cs="Consolas"/>
-          <w:color w:val="000000"/>
-          <w:lang w:val="en-US"/>
-        </w:rPr>
-        <w:t>margen</w:t>
-      </w:r>
-      <w:proofErr w:type="spellEnd"/>
+          <w:color w:val="067D17"/>
+          <w:sz w:val="24"/>
+          <w:szCs w:val="24"/>
+          <w:lang w:val="en-US"/>
+        </w:rPr>
+        <w:t xml:space="preserve"> 95 E5'</w:t>
+      </w:r>
+      <w:r>
+        <w:rPr>
+          <w:color w:val="067D17"/>
+          <w:sz w:val="24"/>
+          <w:szCs w:val="24"/>
+          <w:lang w:val="en-US"/>
+        </w:rPr>
+        <w:br/>
+      </w:r>
+      <w:r>
+        <w:rPr>
+          <w:color w:val="0033B3"/>
+          <w:sz w:val="24"/>
+          <w:szCs w:val="24"/>
+          <w:lang w:val="en-US"/>
+        </w:rPr>
+        <w:t xml:space="preserve">ORDER BY </w:t>
+      </w:r>
+      <w:r>
+        <w:rPr>
+          <w:color w:val="871094"/>
+          <w:sz w:val="24"/>
+          <w:szCs w:val="24"/>
+          <w:lang w:val="en-US"/>
+        </w:rPr>
+        <w:t xml:space="preserve">amount </w:t>
+      </w:r>
+      <w:r>
+        <w:rPr>
+          <w:color w:val="0033B3"/>
+          <w:sz w:val="24"/>
+          <w:szCs w:val="24"/>
+          <w:lang w:val="en-US"/>
+        </w:rPr>
+        <w:t>ASC</w:t>
+      </w:r>
+      <w:r>
+        <w:rPr>
+          <w:color w:val="0033B3"/>
+          <w:sz w:val="24"/>
+          <w:szCs w:val="24"/>
+          <w:lang w:val="en-US"/>
+        </w:rPr>
+        <w:br/>
+        <w:t xml:space="preserve">LIMIT </w:t>
+      </w:r>
+      <w:r>
+        <w:rPr>
+          <w:color w:val="1750EB"/>
+          <w:sz w:val="24"/>
+          <w:szCs w:val="24"/>
+          <w:lang w:val="en-US"/>
+        </w:rPr>
+        <w:t>1</w:t>
+      </w:r>
     </w:p>
     <w:p>
       <w:pPr>
+        <w:pStyle w:val="HTMLconformatoprevio"/>
         <w:shd w:val="clear" w:color="auto" w:fill="FFFFFF"/>
-        <w:spacing w:line="270" w:lineRule="atLeast"/>
+        <w:rPr>
+          <w:color w:val="080808"/>
+          <w:sz w:val="24"/>
+          <w:szCs w:val="24"/>
+          <w:lang w:val="en-US"/>
+        </w:rPr>
+      </w:pPr>
+      <w:r>
         <w:rPr>
           <w:rFonts w:ascii="Consolas" w:hAnsi="Consolas" w:cs="Consolas"/>
-          <w:color w:val="000000"/>
-          <w:lang w:val="en-US"/>
-        </w:rPr>
-      </w:pPr>
-      <w:r>
-        <w:rPr>
-          <w:rFonts w:ascii="Consolas" w:hAnsi="Consolas" w:cs="Consolas"/>
-          <w:color w:val="0000FF"/>
-          <w:lang w:val="en-US"/>
-        </w:rPr>
-        <w:t>FROM</w:t>
-      </w:r>
-      <w:r>
-        <w:rPr>
-          <w:rFonts w:ascii="Consolas" w:hAnsi="Consolas" w:cs="Consolas"/>
-          <w:color w:val="000000"/>
-          <w:lang w:val="en-US"/>
-        </w:rPr>
-        <w:t xml:space="preserve"> </w:t>
-      </w:r>
-      <w:r>
-        <w:rPr>
-          <w:rFonts w:ascii="Consolas" w:hAnsi="Consolas" w:cs="Consolas"/>
-          <w:color w:val="000000"/>
-          <w:lang w:val="en-US"/>
-        </w:rPr>
-        <w:t>stations,</w:t>
-      </w:r>
-      <w:r>
-        <w:rPr>
-          <w:rFonts w:ascii="Consolas" w:hAnsi="Consolas" w:cs="Consolas"/>
-          <w:color w:val="000000"/>
-          <w:lang w:val="en-US"/>
-        </w:rPr>
-        <w:t xml:space="preserve"> operators,</w:t>
-      </w:r>
-      <w:r>
-        <w:rPr>
-          <w:rFonts w:ascii="Consolas" w:hAnsi="Consolas" w:cs="Consolas"/>
-          <w:color w:val="000000"/>
-          <w:lang w:val="en-US"/>
-        </w:rPr>
-        <w:t xml:space="preserve"> fuels, prices</w:t>
-      </w:r>
-    </w:p>
-    <w:p>
-      <w:pPr>
-        <w:shd w:val="clear" w:color="auto" w:fill="FFFFFF"/>
-        <w:spacing w:line="270" w:lineRule="atLeast"/>
-        <w:rPr>
-          <w:rFonts w:ascii="Consolas" w:hAnsi="Consolas" w:cs="Consolas"/>
-          <w:color w:val="0000FF"/>
-          <w:lang w:val="en-US"/>
-        </w:rPr>
-      </w:pPr>
-      <w:r>
-        <w:rPr>
-          <w:rFonts w:ascii="Consolas" w:hAnsi="Consolas" w:cs="Consolas"/>
-          <w:color w:val="0000FF"/>
-          <w:lang w:val="en-US"/>
-        </w:rPr>
-        <w:t>WHERE</w:t>
-      </w:r>
-      <w:r>
-        <w:rPr>
-          <w:rFonts w:ascii="Consolas" w:hAnsi="Consolas" w:cs="Consolas"/>
-          <w:color w:val="000000"/>
-          <w:lang w:val="en-US"/>
-        </w:rPr>
-        <w:t xml:space="preserve"> </w:t>
-      </w:r>
-      <w:proofErr w:type="spellStart"/>
-      <w:r>
-        <w:rPr>
-          <w:rFonts w:ascii="Consolas" w:hAnsi="Consolas" w:cs="Consolas"/>
-          <w:color w:val="000000"/>
-          <w:lang w:val="en-US"/>
-        </w:rPr>
-        <w:t>opertaros.</w:t>
-      </w:r>
-      <w:r>
-        <w:rPr>
-          <w:rFonts w:ascii="Consolas" w:hAnsi="Consolas" w:cs="Consolas"/>
-          <w:color w:val="000000"/>
-          <w:lang w:val="en-US"/>
-        </w:rPr>
-        <w:t>op_id</w:t>
-      </w:r>
-      <w:proofErr w:type="spellEnd"/>
-      <w:r>
-        <w:rPr>
-          <w:rFonts w:ascii="Consolas" w:hAnsi="Consolas" w:cs="Consolas"/>
-          <w:color w:val="000000"/>
-          <w:lang w:val="en-US"/>
-        </w:rPr>
-        <w:t xml:space="preserve"> = </w:t>
-      </w:r>
-      <w:proofErr w:type="spellStart"/>
-      <w:r>
-        <w:rPr>
-          <w:rFonts w:ascii="Consolas" w:hAnsi="Consolas" w:cs="Consolas"/>
-          <w:color w:val="000000"/>
-          <w:lang w:val="en-US"/>
-        </w:rPr>
-        <w:t>stations</w:t>
-      </w:r>
-      <w:r>
-        <w:rPr>
-          <w:rFonts w:ascii="Consolas" w:hAnsi="Consolas" w:cs="Consolas"/>
-          <w:color w:val="000000"/>
-          <w:lang w:val="en-US"/>
-        </w:rPr>
-        <w:t>.</w:t>
-      </w:r>
-      <w:r>
-        <w:rPr>
-          <w:rFonts w:ascii="Consolas" w:hAnsi="Consolas" w:cs="Consolas"/>
-          <w:color w:val="000000"/>
-          <w:lang w:val="en-US"/>
-        </w:rPr>
-        <w:t>op_id</w:t>
-      </w:r>
-      <w:proofErr w:type="spellEnd"/>
-      <w:r>
-        <w:rPr>
-          <w:rFonts w:ascii="Consolas" w:hAnsi="Consolas" w:cs="Consolas"/>
-          <w:color w:val="000000"/>
-          <w:lang w:val="en-US"/>
-        </w:rPr>
-        <w:t xml:space="preserve"> </w:t>
-      </w:r>
-      <w:r>
-        <w:rPr>
-          <w:rFonts w:ascii="Consolas" w:hAnsi="Consolas" w:cs="Consolas"/>
-          <w:color w:val="0000FF"/>
-          <w:lang w:val="en-US"/>
-        </w:rPr>
-        <w:t>AND</w:t>
-      </w:r>
-      <w:r>
-        <w:rPr>
-          <w:rFonts w:ascii="Consolas" w:hAnsi="Consolas" w:cs="Consolas"/>
-          <w:color w:val="000000"/>
-          <w:lang w:val="en-US"/>
-        </w:rPr>
-        <w:t xml:space="preserve"> </w:t>
-      </w:r>
-    </w:p>
-    <w:p>
-      <w:pPr>
-        <w:shd w:val="clear" w:color="auto" w:fill="FFFFFF"/>
-        <w:spacing w:line="270" w:lineRule="atLeast"/>
-        <w:rPr>
-          <w:rFonts w:ascii="Consolas" w:hAnsi="Consolas" w:cs="Consolas"/>
-          <w:color w:val="000000"/>
-          <w:lang w:val="en-US"/>
-        </w:rPr>
-      </w:pPr>
-      <w:r>
-        <w:rPr>
-          <w:rFonts w:ascii="Consolas" w:hAnsi="Consolas" w:cs="Consolas"/>
-          <w:color w:val="000000"/>
-          <w:lang w:val="en-US"/>
-        </w:rPr>
-        <w:t xml:space="preserve">      </w:t>
-      </w:r>
-      <w:proofErr w:type="spellStart"/>
-      <w:r>
-        <w:rPr>
-          <w:rFonts w:ascii="Consolas" w:hAnsi="Consolas" w:cs="Consolas"/>
-          <w:color w:val="000000"/>
-          <w:lang w:val="en-US"/>
-        </w:rPr>
-        <w:t>stations</w:t>
-      </w:r>
-      <w:r>
-        <w:rPr>
-          <w:rFonts w:ascii="Consolas" w:hAnsi="Consolas" w:cs="Consolas"/>
-          <w:color w:val="000000"/>
-          <w:lang w:val="en-US"/>
-        </w:rPr>
-        <w:t>.</w:t>
-      </w:r>
-      <w:r>
-        <w:rPr>
-          <w:rFonts w:ascii="Consolas" w:hAnsi="Consolas" w:cs="Consolas"/>
-          <w:color w:val="000000"/>
-          <w:lang w:val="en-US"/>
-        </w:rPr>
-        <w:t>st</w:t>
-      </w:r>
-      <w:r>
-        <w:rPr>
-          <w:rFonts w:ascii="Consolas" w:hAnsi="Consolas" w:cs="Consolas"/>
-          <w:color w:val="000000"/>
-          <w:lang w:val="en-US"/>
-        </w:rPr>
-        <w:t>_id</w:t>
-      </w:r>
-      <w:proofErr w:type="spellEnd"/>
-      <w:r>
-        <w:rPr>
-          <w:rFonts w:ascii="Consolas" w:hAnsi="Consolas" w:cs="Consolas"/>
-          <w:color w:val="000000"/>
-          <w:lang w:val="en-US"/>
-        </w:rPr>
-        <w:t xml:space="preserve"> = </w:t>
-      </w:r>
-      <w:proofErr w:type="spellStart"/>
-      <w:r>
-        <w:rPr>
-          <w:rFonts w:ascii="Consolas" w:hAnsi="Consolas" w:cs="Consolas"/>
-          <w:color w:val="000000"/>
-          <w:lang w:val="en-US"/>
-        </w:rPr>
-        <w:t>price</w:t>
-      </w:r>
-      <w:r>
-        <w:rPr>
-          <w:rFonts w:ascii="Consolas" w:hAnsi="Consolas" w:cs="Consolas"/>
-          <w:color w:val="000000"/>
-          <w:lang w:val="en-US"/>
-        </w:rPr>
-        <w:t>.</w:t>
-      </w:r>
-      <w:r>
-        <w:rPr>
-          <w:rFonts w:ascii="Consolas" w:hAnsi="Consolas" w:cs="Consolas"/>
-          <w:color w:val="000000"/>
-          <w:lang w:val="en-US"/>
-        </w:rPr>
-        <w:t>st</w:t>
-      </w:r>
-      <w:r>
-        <w:rPr>
-          <w:rFonts w:ascii="Consolas" w:hAnsi="Consolas" w:cs="Consolas"/>
-          <w:color w:val="000000"/>
-          <w:lang w:val="en-US"/>
-        </w:rPr>
-        <w:t>_id</w:t>
-      </w:r>
-      <w:proofErr w:type="spellEnd"/>
-      <w:r>
-        <w:rPr>
-          <w:rFonts w:ascii="Consolas" w:hAnsi="Consolas" w:cs="Consolas"/>
-          <w:color w:val="000000"/>
-          <w:lang w:val="en-US"/>
-        </w:rPr>
-        <w:t xml:space="preserve"> </w:t>
-      </w:r>
-      <w:r>
-        <w:rPr>
-          <w:rFonts w:ascii="Consolas" w:hAnsi="Consolas" w:cs="Consolas"/>
-          <w:color w:val="0000FF"/>
-          <w:lang w:val="en-US"/>
-        </w:rPr>
-        <w:t>AND</w:t>
-      </w:r>
-    </w:p>
-    <w:p>
-      <w:pPr>
-        <w:shd w:val="clear" w:color="auto" w:fill="FFFFFF"/>
-        <w:spacing w:line="270" w:lineRule="atLeast"/>
-        <w:rPr>
-          <w:rFonts w:ascii="Consolas" w:hAnsi="Consolas" w:cs="Consolas"/>
-          <w:color w:val="0000FF"/>
-          <w:lang w:val="en-US"/>
-        </w:rPr>
-      </w:pPr>
-      <w:r>
-        <w:rPr>
-          <w:rFonts w:ascii="Consolas" w:hAnsi="Consolas" w:cs="Consolas"/>
-          <w:color w:val="000000"/>
-          <w:lang w:val="en-US"/>
-        </w:rPr>
-        <w:t xml:space="preserve">      </w:t>
-      </w:r>
-      <w:proofErr w:type="spellStart"/>
-      <w:r>
-        <w:rPr>
-          <w:rFonts w:ascii="Consolas" w:hAnsi="Consolas" w:cs="Consolas"/>
-          <w:color w:val="000000"/>
-          <w:lang w:val="en-US"/>
-        </w:rPr>
-        <w:t>fuels</w:t>
-      </w:r>
-      <w:r>
-        <w:rPr>
-          <w:rFonts w:ascii="Consolas" w:hAnsi="Consolas" w:cs="Consolas"/>
-          <w:color w:val="000000"/>
-          <w:lang w:val="en-US"/>
-        </w:rPr>
-        <w:t>.</w:t>
-      </w:r>
-      <w:r>
-        <w:rPr>
-          <w:rFonts w:ascii="Consolas" w:hAnsi="Consolas" w:cs="Consolas"/>
-          <w:color w:val="000000"/>
-          <w:lang w:val="en-US"/>
-        </w:rPr>
-        <w:t>fuel</w:t>
-      </w:r>
-      <w:r>
-        <w:rPr>
-          <w:rFonts w:ascii="Consolas" w:hAnsi="Consolas" w:cs="Consolas"/>
-          <w:color w:val="000000"/>
-          <w:lang w:val="en-US"/>
-        </w:rPr>
-        <w:t>_id</w:t>
-      </w:r>
-      <w:proofErr w:type="spellEnd"/>
-      <w:r>
-        <w:rPr>
-          <w:rFonts w:ascii="Consolas" w:hAnsi="Consolas" w:cs="Consolas"/>
-          <w:color w:val="000000"/>
-          <w:lang w:val="en-US"/>
-        </w:rPr>
-        <w:t xml:space="preserve"> = </w:t>
-      </w:r>
-      <w:proofErr w:type="spellStart"/>
-      <w:r>
-        <w:rPr>
-          <w:rFonts w:ascii="Consolas" w:hAnsi="Consolas" w:cs="Consolas"/>
-          <w:color w:val="000000"/>
-          <w:lang w:val="en-US"/>
-        </w:rPr>
-        <w:t>price</w:t>
-      </w:r>
-      <w:r>
-        <w:rPr>
-          <w:rFonts w:ascii="Consolas" w:hAnsi="Consolas" w:cs="Consolas"/>
-          <w:color w:val="000000"/>
-          <w:lang w:val="en-US"/>
-        </w:rPr>
-        <w:t>.</w:t>
-      </w:r>
-      <w:r>
-        <w:rPr>
-          <w:rFonts w:ascii="Consolas" w:hAnsi="Consolas" w:cs="Consolas"/>
-          <w:color w:val="000000"/>
-          <w:lang w:val="en-US"/>
-        </w:rPr>
-        <w:t>fuel</w:t>
-      </w:r>
-      <w:r>
-        <w:rPr>
-          <w:rFonts w:ascii="Consolas" w:hAnsi="Consolas" w:cs="Consolas"/>
-          <w:color w:val="000000"/>
-          <w:lang w:val="en-US"/>
-        </w:rPr>
-        <w:t>_id</w:t>
-      </w:r>
-      <w:proofErr w:type="spellEnd"/>
-      <w:r>
-        <w:rPr>
-          <w:rFonts w:ascii="Consolas" w:hAnsi="Consolas" w:cs="Consolas"/>
-          <w:color w:val="000000"/>
-          <w:lang w:val="en-US"/>
-        </w:rPr>
-        <w:t xml:space="preserve"> </w:t>
-      </w:r>
-      <w:r>
-        <w:rPr>
-          <w:rFonts w:ascii="Consolas" w:hAnsi="Consolas" w:cs="Consolas"/>
-          <w:color w:val="0000FF"/>
-          <w:lang w:val="en-US"/>
-        </w:rPr>
-        <w:t>AND</w:t>
-      </w:r>
-    </w:p>
-    <w:p>
-      <w:pPr>
-        <w:shd w:val="clear" w:color="auto" w:fill="FFFFFF"/>
-        <w:spacing w:line="270" w:lineRule="atLeast"/>
-        <w:rPr>
-          <w:rFonts w:ascii="Consolas" w:hAnsi="Consolas" w:cs="Consolas"/>
-          <w:color w:val="000000"/>
-          <w:lang w:val="en-US"/>
-        </w:rPr>
-      </w:pPr>
-      <w:r>
-        <w:rPr>
-          <w:rFonts w:ascii="Consolas" w:hAnsi="Consolas" w:cs="Consolas"/>
-          <w:color w:val="000000"/>
-          <w:lang w:val="en-US"/>
-        </w:rPr>
-        <w:t xml:space="preserve">      </w:t>
-      </w:r>
-      <w:r>
-        <w:rPr>
-          <w:rFonts w:ascii="Consolas" w:hAnsi="Consolas" w:cs="Consolas"/>
-          <w:color w:val="000000"/>
-          <w:lang w:val="en-US"/>
-        </w:rPr>
-        <w:t>fuels</w:t>
-      </w:r>
-      <w:r>
-        <w:rPr>
-          <w:rFonts w:ascii="Consolas" w:hAnsi="Consolas" w:cs="Consolas"/>
-          <w:color w:val="000000"/>
-          <w:lang w:val="en-US"/>
-        </w:rPr>
-        <w:t>.</w:t>
-      </w:r>
-      <w:r>
-        <w:rPr>
-          <w:rFonts w:ascii="Consolas" w:hAnsi="Consolas" w:cs="Consolas"/>
-          <w:color w:val="000000"/>
-          <w:lang w:val="en-US"/>
-        </w:rPr>
-        <w:t>name</w:t>
-      </w:r>
-      <w:r>
-        <w:rPr>
-          <w:rFonts w:ascii="Consolas" w:hAnsi="Consolas" w:cs="Consolas"/>
-          <w:color w:val="000000"/>
-          <w:lang w:val="en-US"/>
-        </w:rPr>
-        <w:t xml:space="preserve"> = </w:t>
-      </w:r>
-      <w:r>
-        <w:rPr>
-          <w:rFonts w:ascii="Consolas" w:hAnsi="Consolas" w:cs="Consolas"/>
-          <w:color w:val="000000"/>
-          <w:lang w:val="en-US"/>
-        </w:rPr>
-        <w:t>`</w:t>
-      </w:r>
-      <w:proofErr w:type="spellStart"/>
-      <w:r>
-        <w:rPr>
-          <w:rFonts w:ascii="Consolas" w:hAnsi="Consolas" w:cs="Consolas"/>
-          <w:color w:val="000000"/>
-          <w:lang w:val="en-US"/>
-        </w:rPr>
-        <w:t>Gasolina</w:t>
-      </w:r>
-      <w:proofErr w:type="spellEnd"/>
-      <w:r>
-        <w:rPr>
-          <w:rFonts w:ascii="Consolas" w:hAnsi="Consolas" w:cs="Consolas"/>
-          <w:color w:val="000000"/>
-          <w:lang w:val="en-US"/>
-        </w:rPr>
-        <w:t xml:space="preserve"> 95 E5`</w:t>
-      </w:r>
-    </w:p>
-    <w:p>
-      <w:pPr>
-        <w:shd w:val="clear" w:color="auto" w:fill="FFFFFF"/>
-        <w:spacing w:line="270" w:lineRule="atLeast"/>
-        <w:rPr>
-          <w:rFonts w:ascii="Consolas" w:hAnsi="Consolas" w:cs="Consolas"/>
-          <w:color w:val="0000FF"/>
-          <w:lang w:val="en-US"/>
-        </w:rPr>
-      </w:pPr>
-      <w:r>
-        <w:rPr>
-          <w:rFonts w:ascii="Consolas" w:hAnsi="Consolas" w:cs="Consolas"/>
-          <w:color w:val="0000FF"/>
-          <w:lang w:val="en-US"/>
-        </w:rPr>
-        <w:t xml:space="preserve">ORDER BY </w:t>
-      </w:r>
-      <w:r>
-        <w:rPr>
-          <w:rFonts w:ascii="Consolas" w:hAnsi="Consolas" w:cs="Consolas"/>
-          <w:lang w:val="en-US"/>
-        </w:rPr>
-        <w:t>amount</w:t>
-      </w:r>
-      <w:r>
-        <w:rPr>
-          <w:rFonts w:ascii="Consolas" w:hAnsi="Consolas" w:cs="Consolas"/>
-          <w:lang w:val="en-US"/>
-        </w:rPr>
-        <w:t xml:space="preserve"> </w:t>
-      </w:r>
-      <w:r>
-        <w:rPr>
-          <w:rFonts w:ascii="Consolas" w:hAnsi="Consolas" w:cs="Consolas"/>
-          <w:color w:val="0000FF"/>
-          <w:lang w:val="en-US"/>
-        </w:rPr>
-        <w:t>ASC</w:t>
-      </w:r>
-    </w:p>
-    <w:p>
-      <w:pPr>
-        <w:shd w:val="clear" w:color="auto" w:fill="FFFFFF"/>
-        <w:spacing w:line="270" w:lineRule="atLeast"/>
-        <w:rPr>
-          <w:rFonts w:ascii="Consolas" w:hAnsi="Consolas" w:cs="Consolas"/>
-        </w:rPr>
-      </w:pPr>
-      <w:r>
-        <w:rPr>
-          <w:rFonts w:ascii="Consolas" w:hAnsi="Consolas" w:cs="Consolas"/>
-          <w:color w:val="0000FF"/>
-        </w:rPr>
-        <w:t xml:space="preserve">LIMIT </w:t>
-      </w:r>
-      <w:r>
-        <w:rPr>
-          <w:rFonts w:ascii="Consolas" w:hAnsi="Consolas" w:cs="Consolas"/>
-        </w:rPr>
-        <w:t>1</w:t>
-      </w:r>
-    </w:p>
-    <w:p>
-      <w:pPr>
-        <w:spacing w:after="160" w:line="259" w:lineRule="auto"/>
-        <w:rPr>
-          <w:rFonts w:ascii="Consolas" w:hAnsi="Consolas" w:cs="Consolas"/>
-        </w:rPr>
-      </w:pPr>
-      <w:r>
-        <w:rPr>
-          <w:rFonts w:ascii="Consolas" w:hAnsi="Consolas" w:cs="Consolas"/>
+          <w:sz w:val="24"/>
+          <w:szCs w:val="24"/>
+          <w:lang w:val="en-US"/>
         </w:rPr>
         <w:br w:type="page"/>
       </w:r>
@@ -9478,7 +9894,7 @@
           <w:szCs w:val="26"/>
         </w:rPr>
       </w:pPr>
-      <w:bookmarkStart w:id="24" w:name="_Toc150942069"/>
+      <w:bookmarkStart w:id="25" w:name="_Toc150942069"/>
       <w:r>
         <w:rPr>
           <w:rFonts w:asciiTheme="minorHAnsi" w:hAnsiTheme="minorHAnsi" w:cstheme="minorHAnsi"/>
@@ -9487,7 +9903,6 @@
           <w:color w:val="2E74B5" w:themeColor="accent1" w:themeShade="BF"/>
           <w:sz w:val="26"/>
           <w:szCs w:val="26"/>
-          <w:highlight w:val="yellow"/>
         </w:rPr>
         <w:lastRenderedPageBreak/>
         <w:t xml:space="preserve">4. </w:t>
@@ -9500,1321 +9915,1577 @@
           <w:color w:val="2E74B5" w:themeColor="accent1" w:themeShade="BF"/>
           <w:sz w:val="26"/>
           <w:szCs w:val="26"/>
-          <w:highlight w:val="yellow"/>
         </w:rPr>
         <w:t>Localización, nombre de empresa y margen de la estación con el precio más bajo para el combustible «Gasóleo A» si resido en el centro de Albacete y no quiero desplazarme más de 10 KM</w:t>
       </w:r>
-      <w:bookmarkEnd w:id="24"/>
+      <w:bookmarkEnd w:id="25"/>
     </w:p>
     <w:p>
       <w:pPr>
+        <w:pStyle w:val="HTMLconformatoprevio"/>
         <w:shd w:val="clear" w:color="auto" w:fill="FFFFFF"/>
-        <w:spacing w:line="270" w:lineRule="atLeast"/>
-        <w:rPr>
-          <w:rFonts w:ascii="Consolas" w:hAnsi="Consolas" w:cs="Consolas"/>
+        <w:rPr>
+          <w:color w:val="080808"/>
+          <w:sz w:val="24"/>
+          <w:szCs w:val="24"/>
+          <w:lang w:val="en-US"/>
+        </w:rPr>
+      </w:pPr>
+      <w:r>
+        <w:rPr>
+          <w:color w:val="0033B3"/>
+          <w:sz w:val="24"/>
+          <w:szCs w:val="24"/>
+          <w:lang w:val="en-US"/>
+        </w:rPr>
+        <w:t xml:space="preserve">SELECT </w:t>
+      </w:r>
+      <w:r>
+        <w:rPr>
           <w:color w:val="000000"/>
-          <w:lang w:val="en-US"/>
-        </w:rPr>
-      </w:pPr>
-      <w:r>
-        <w:rPr>
-          <w:rFonts w:ascii="Consolas" w:hAnsi="Consolas" w:cs="Consolas"/>
-          <w:color w:val="0000FF"/>
-          <w:lang w:val="en-US"/>
-        </w:rPr>
-        <w:t>SELECT</w:t>
-      </w:r>
-      <w:r>
-        <w:rPr>
-          <w:rFonts w:ascii="Consolas" w:hAnsi="Consolas" w:cs="Consolas"/>
+          <w:sz w:val="24"/>
+          <w:szCs w:val="24"/>
+          <w:lang w:val="en-US"/>
+        </w:rPr>
+        <w:t>stations</w:t>
+      </w:r>
+      <w:r>
+        <w:rPr>
+          <w:color w:val="080808"/>
+          <w:sz w:val="24"/>
+          <w:szCs w:val="24"/>
+          <w:lang w:val="en-US"/>
+        </w:rPr>
+        <w:t>.</w:t>
+      </w:r>
+      <w:r>
+        <w:rPr>
+          <w:color w:val="871094"/>
+          <w:sz w:val="24"/>
+          <w:szCs w:val="24"/>
+          <w:lang w:val="en-US"/>
+        </w:rPr>
+        <w:t xml:space="preserve">longitude </w:t>
+      </w:r>
+      <w:r>
+        <w:rPr>
+          <w:color w:val="0033B3"/>
+          <w:sz w:val="24"/>
+          <w:szCs w:val="24"/>
+          <w:lang w:val="en-US"/>
+        </w:rPr>
+        <w:t xml:space="preserve">as </w:t>
+      </w:r>
+      <w:r>
+        <w:rPr>
           <w:color w:val="000000"/>
-          <w:lang w:val="en-US"/>
-        </w:rPr>
-        <w:t xml:space="preserve"> </w:t>
-      </w:r>
-      <w:r>
-        <w:rPr>
-          <w:rFonts w:ascii="Consolas" w:hAnsi="Consolas" w:cs="Consolas"/>
+          <w:sz w:val="24"/>
+          <w:szCs w:val="24"/>
+          <w:lang w:val="en-US"/>
+        </w:rPr>
+        <w:t>longitud</w:t>
+      </w:r>
+      <w:r>
+        <w:rPr>
+          <w:color w:val="080808"/>
+          <w:sz w:val="24"/>
+          <w:szCs w:val="24"/>
+          <w:lang w:val="en-US"/>
+        </w:rPr>
+        <w:t xml:space="preserve">, </w:t>
+      </w:r>
+      <w:r>
+        <w:rPr>
           <w:color w:val="000000"/>
-          <w:lang w:val="en-US"/>
-        </w:rPr>
-        <w:t>operators.</w:t>
-      </w:r>
-      <w:r>
-        <w:rPr>
-          <w:rFonts w:ascii="Consolas" w:hAnsi="Consolas" w:cs="Consolas"/>
+          <w:sz w:val="24"/>
+          <w:szCs w:val="24"/>
+          <w:lang w:val="en-US"/>
+        </w:rPr>
+        <w:t>stations</w:t>
+      </w:r>
+      <w:r>
+        <w:rPr>
+          <w:color w:val="080808"/>
+          <w:sz w:val="24"/>
+          <w:szCs w:val="24"/>
+          <w:lang w:val="en-US"/>
+        </w:rPr>
+        <w:t>.</w:t>
+      </w:r>
+      <w:r>
+        <w:rPr>
+          <w:color w:val="871094"/>
+          <w:sz w:val="24"/>
+          <w:szCs w:val="24"/>
+          <w:lang w:val="en-US"/>
+        </w:rPr>
+        <w:t xml:space="preserve">latitude </w:t>
+      </w:r>
+      <w:r>
+        <w:rPr>
+          <w:color w:val="0033B3"/>
+          <w:sz w:val="24"/>
+          <w:szCs w:val="24"/>
+          <w:lang w:val="en-US"/>
+        </w:rPr>
+        <w:t xml:space="preserve">as </w:t>
+      </w:r>
+      <w:r>
+        <w:rPr>
           <w:color w:val="000000"/>
+          <w:sz w:val="24"/>
+          <w:szCs w:val="24"/>
+          <w:lang w:val="en-US"/>
+        </w:rPr>
+        <w:t>latitud</w:t>
+      </w:r>
+      <w:r>
+        <w:rPr>
+          <w:color w:val="080808"/>
+          <w:sz w:val="24"/>
+          <w:szCs w:val="24"/>
+          <w:lang w:val="en-US"/>
+        </w:rPr>
+        <w:t xml:space="preserve">, </w:t>
+      </w:r>
+      <w:r>
+        <w:rPr>
+          <w:color w:val="000000"/>
+          <w:sz w:val="24"/>
+          <w:szCs w:val="24"/>
+          <w:lang w:val="en-US"/>
+        </w:rPr>
+        <w:t>operators</w:t>
+      </w:r>
+      <w:r>
+        <w:rPr>
+          <w:color w:val="080808"/>
+          <w:sz w:val="24"/>
+          <w:szCs w:val="24"/>
+          <w:lang w:val="en-US"/>
+        </w:rPr>
+        <w:t>.</w:t>
+      </w:r>
+      <w:r>
+        <w:rPr>
+          <w:color w:val="871094"/>
+          <w:sz w:val="24"/>
+          <w:szCs w:val="24"/>
           <w:lang w:val="en-US"/>
         </w:rPr>
         <w:t xml:space="preserve">name </w:t>
       </w:r>
       <w:r>
         <w:rPr>
-          <w:rFonts w:ascii="Consolas" w:hAnsi="Consolas" w:cs="Consolas"/>
-          <w:color w:val="0000FF"/>
-          <w:lang w:val="en-US"/>
-        </w:rPr>
-        <w:t>as</w:t>
-      </w:r>
-      <w:r>
-        <w:rPr>
-          <w:rFonts w:ascii="Consolas" w:hAnsi="Consolas" w:cs="Consolas"/>
+          <w:color w:val="0033B3"/>
+          <w:sz w:val="24"/>
+          <w:szCs w:val="24"/>
+          <w:lang w:val="en-US"/>
+        </w:rPr>
+        <w:t xml:space="preserve">as </w:t>
+      </w:r>
+      <w:r>
+        <w:rPr>
           <w:color w:val="000000"/>
-          <w:lang w:val="en-US"/>
-        </w:rPr>
-        <w:t xml:space="preserve"> </w:t>
-      </w:r>
-      <w:proofErr w:type="spellStart"/>
-      <w:r>
-        <w:rPr>
-          <w:rFonts w:ascii="Consolas" w:hAnsi="Consolas" w:cs="Consolas"/>
+          <w:sz w:val="24"/>
+          <w:szCs w:val="24"/>
+          <w:lang w:val="en-US"/>
+        </w:rPr>
+        <w:t>empresa</w:t>
+      </w:r>
+      <w:r>
+        <w:rPr>
+          <w:color w:val="080808"/>
+          <w:sz w:val="24"/>
+          <w:szCs w:val="24"/>
+          <w:lang w:val="en-US"/>
+        </w:rPr>
+        <w:t xml:space="preserve">, </w:t>
+      </w:r>
+      <w:r>
+        <w:rPr>
           <w:color w:val="000000"/>
-          <w:lang w:val="en-US"/>
-        </w:rPr>
-        <w:t>nombre</w:t>
-      </w:r>
-      <w:proofErr w:type="spellEnd"/>
-      <w:r>
-        <w:rPr>
-          <w:rFonts w:ascii="Consolas" w:hAnsi="Consolas" w:cs="Consolas"/>
+          <w:sz w:val="24"/>
+          <w:szCs w:val="24"/>
+          <w:lang w:val="en-US"/>
+        </w:rPr>
+        <w:t>stations</w:t>
+      </w:r>
+      <w:r>
+        <w:rPr>
+          <w:color w:val="080808"/>
+          <w:sz w:val="24"/>
+          <w:szCs w:val="24"/>
+          <w:lang w:val="en-US"/>
+        </w:rPr>
+        <w:t>.</w:t>
+      </w:r>
+      <w:r>
+        <w:rPr>
+          <w:color w:val="871094"/>
+          <w:sz w:val="24"/>
+          <w:szCs w:val="24"/>
+          <w:lang w:val="en-US"/>
+        </w:rPr>
+        <w:t xml:space="preserve">margin </w:t>
+      </w:r>
+      <w:r>
+        <w:rPr>
+          <w:color w:val="0033B3"/>
+          <w:sz w:val="24"/>
+          <w:szCs w:val="24"/>
+          <w:lang w:val="en-US"/>
+        </w:rPr>
+        <w:t xml:space="preserve">as </w:t>
+      </w:r>
+      <w:r>
+        <w:rPr>
           <w:color w:val="000000"/>
+          <w:sz w:val="24"/>
+          <w:szCs w:val="24"/>
+          <w:lang w:val="en-US"/>
+        </w:rPr>
+        <w:t>margen</w:t>
+      </w:r>
+      <w:r>
+        <w:rPr>
+          <w:color w:val="080808"/>
+          <w:sz w:val="24"/>
+          <w:szCs w:val="24"/>
           <w:lang w:val="en-US"/>
         </w:rPr>
         <w:t xml:space="preserve">, </w:t>
       </w:r>
-      <w:proofErr w:type="spellStart"/>
-      <w:r>
-        <w:rPr>
-          <w:rFonts w:ascii="Consolas" w:hAnsi="Consolas" w:cs="Consolas"/>
+      <w:r>
+        <w:rPr>
+          <w:color w:val="871094"/>
+          <w:sz w:val="24"/>
+          <w:szCs w:val="24"/>
+          <w:lang w:val="en-US"/>
+        </w:rPr>
+        <w:t>amount</w:t>
+      </w:r>
+      <w:r>
+        <w:rPr>
+          <w:color w:val="871094"/>
+          <w:sz w:val="24"/>
+          <w:szCs w:val="24"/>
+          <w:lang w:val="en-US"/>
+        </w:rPr>
+        <w:br/>
+      </w:r>
+      <w:r>
+        <w:rPr>
+          <w:color w:val="0033B3"/>
+          <w:sz w:val="24"/>
+          <w:szCs w:val="24"/>
+          <w:lang w:val="en-US"/>
+        </w:rPr>
+        <w:t xml:space="preserve">FROM </w:t>
+      </w:r>
+      <w:r>
+        <w:rPr>
           <w:color w:val="000000"/>
-          <w:lang w:val="en-US"/>
-        </w:rPr>
-        <w:t>stations.longitude</w:t>
-      </w:r>
-      <w:proofErr w:type="spellEnd"/>
-      <w:r>
-        <w:rPr>
-          <w:rFonts w:ascii="Consolas" w:hAnsi="Consolas" w:cs="Consolas"/>
+          <w:sz w:val="24"/>
+          <w:szCs w:val="24"/>
+          <w:lang w:val="en-US"/>
+        </w:rPr>
+        <w:t>stations</w:t>
+      </w:r>
+      <w:r>
+        <w:rPr>
+          <w:color w:val="080808"/>
+          <w:sz w:val="24"/>
+          <w:szCs w:val="24"/>
+          <w:lang w:val="en-US"/>
+        </w:rPr>
+        <w:t xml:space="preserve">, </w:t>
+      </w:r>
+      <w:r>
+        <w:rPr>
           <w:color w:val="000000"/>
-          <w:lang w:val="en-US"/>
-        </w:rPr>
-        <w:t xml:space="preserve"> </w:t>
-      </w:r>
-      <w:r>
-        <w:rPr>
-          <w:rFonts w:ascii="Consolas" w:hAnsi="Consolas" w:cs="Consolas"/>
-          <w:color w:val="0000FF"/>
-          <w:lang w:val="en-US"/>
-        </w:rPr>
-        <w:t>as</w:t>
-      </w:r>
-      <w:r>
-        <w:rPr>
-          <w:rFonts w:ascii="Consolas" w:hAnsi="Consolas" w:cs="Consolas"/>
+          <w:sz w:val="24"/>
+          <w:szCs w:val="24"/>
+          <w:lang w:val="en-US"/>
+        </w:rPr>
+        <w:t>operators</w:t>
+      </w:r>
+      <w:r>
+        <w:rPr>
+          <w:color w:val="080808"/>
+          <w:sz w:val="24"/>
+          <w:szCs w:val="24"/>
+          <w:lang w:val="en-US"/>
+        </w:rPr>
+        <w:t xml:space="preserve">, </w:t>
+      </w:r>
+      <w:r>
+        <w:rPr>
           <w:color w:val="000000"/>
-          <w:lang w:val="en-US"/>
-        </w:rPr>
-        <w:t xml:space="preserve"> </w:t>
-      </w:r>
-      <w:proofErr w:type="spellStart"/>
-      <w:r>
-        <w:rPr>
-          <w:rFonts w:ascii="Consolas" w:hAnsi="Consolas" w:cs="Consolas"/>
+          <w:sz w:val="24"/>
+          <w:szCs w:val="24"/>
+          <w:lang w:val="en-US"/>
+        </w:rPr>
+        <w:t>fuels</w:t>
+      </w:r>
+      <w:r>
+        <w:rPr>
+          <w:color w:val="080808"/>
+          <w:sz w:val="24"/>
+          <w:szCs w:val="24"/>
+          <w:lang w:val="en-US"/>
+        </w:rPr>
+        <w:t xml:space="preserve">, </w:t>
+      </w:r>
+      <w:r>
+        <w:rPr>
           <w:color w:val="000000"/>
-          <w:lang w:val="en-US"/>
-        </w:rPr>
-        <w:t>longitud</w:t>
-      </w:r>
-      <w:proofErr w:type="spellEnd"/>
-      <w:r>
-        <w:rPr>
-          <w:rFonts w:ascii="Consolas" w:hAnsi="Consolas" w:cs="Consolas"/>
+          <w:sz w:val="24"/>
+          <w:szCs w:val="24"/>
+          <w:lang w:val="en-US"/>
+        </w:rPr>
+        <w:t>prices</w:t>
+      </w:r>
+      <w:r>
+        <w:rPr>
           <w:color w:val="000000"/>
-          <w:lang w:val="en-US"/>
-        </w:rPr>
-        <w:t xml:space="preserve">, </w:t>
-      </w:r>
-      <w:proofErr w:type="spellStart"/>
-      <w:r>
-        <w:rPr>
-          <w:rFonts w:ascii="Consolas" w:hAnsi="Consolas" w:cs="Consolas"/>
+          <w:sz w:val="24"/>
+          <w:szCs w:val="24"/>
+          <w:lang w:val="en-US"/>
+        </w:rPr>
+        <w:br/>
+      </w:r>
+      <w:r>
+        <w:rPr>
+          <w:color w:val="0033B3"/>
+          <w:sz w:val="24"/>
+          <w:szCs w:val="24"/>
+          <w:lang w:val="en-US"/>
+        </w:rPr>
+        <w:t xml:space="preserve">WHERE </w:t>
+      </w:r>
+      <w:r>
+        <w:rPr>
           <w:color w:val="000000"/>
-          <w:lang w:val="en-US"/>
-        </w:rPr>
-        <w:t>stations.</w:t>
-      </w:r>
-      <w:r>
-        <w:rPr>
-          <w:rFonts w:ascii="Consolas" w:hAnsi="Consolas" w:cs="Consolas"/>
+          <w:sz w:val="24"/>
+          <w:szCs w:val="24"/>
+          <w:lang w:val="en-US"/>
+        </w:rPr>
+        <w:t>stations</w:t>
+      </w:r>
+      <w:r>
+        <w:rPr>
+          <w:color w:val="080808"/>
+          <w:sz w:val="24"/>
+          <w:szCs w:val="24"/>
+          <w:lang w:val="en-US"/>
+        </w:rPr>
+        <w:t>.</w:t>
+      </w:r>
+      <w:r>
+        <w:rPr>
+          <w:color w:val="871094"/>
+          <w:sz w:val="24"/>
+          <w:szCs w:val="24"/>
+          <w:lang w:val="en-US"/>
+        </w:rPr>
+        <w:t xml:space="preserve">st_id </w:t>
+      </w:r>
+      <w:r>
+        <w:rPr>
+          <w:color w:val="080808"/>
+          <w:sz w:val="24"/>
+          <w:szCs w:val="24"/>
+          <w:lang w:val="en-US"/>
+        </w:rPr>
+        <w:t xml:space="preserve">= </w:t>
+      </w:r>
+      <w:r>
+        <w:rPr>
           <w:color w:val="000000"/>
+          <w:sz w:val="24"/>
+          <w:szCs w:val="24"/>
+          <w:lang w:val="en-US"/>
+        </w:rPr>
+        <w:t>operators</w:t>
+      </w:r>
+      <w:r>
+        <w:rPr>
+          <w:color w:val="080808"/>
+          <w:sz w:val="24"/>
+          <w:szCs w:val="24"/>
+          <w:lang w:val="en-US"/>
+        </w:rPr>
+        <w:t>.</w:t>
+      </w:r>
+      <w:r>
+        <w:rPr>
+          <w:color w:val="871094"/>
+          <w:sz w:val="24"/>
+          <w:szCs w:val="24"/>
+          <w:lang w:val="en-US"/>
+        </w:rPr>
+        <w:t xml:space="preserve">op_id </w:t>
+      </w:r>
+      <w:r>
+        <w:rPr>
+          <w:color w:val="0033B3"/>
+          <w:sz w:val="24"/>
+          <w:szCs w:val="24"/>
+          <w:lang w:val="en-US"/>
+        </w:rPr>
+        <w:t>AND</w:t>
+      </w:r>
+      <w:r>
+        <w:rPr>
+          <w:color w:val="0033B3"/>
+          <w:sz w:val="24"/>
+          <w:szCs w:val="24"/>
+          <w:lang w:val="en-US"/>
+        </w:rPr>
+        <w:br/>
+        <w:t xml:space="preserve">      </w:t>
+      </w:r>
+      <w:r>
+        <w:rPr>
+          <w:color w:val="000000"/>
+          <w:sz w:val="24"/>
+          <w:szCs w:val="24"/>
+          <w:lang w:val="en-US"/>
+        </w:rPr>
+        <w:t>stations</w:t>
+      </w:r>
+      <w:r>
+        <w:rPr>
+          <w:color w:val="080808"/>
+          <w:sz w:val="24"/>
+          <w:szCs w:val="24"/>
+          <w:lang w:val="en-US"/>
+        </w:rPr>
+        <w:t>.</w:t>
+      </w:r>
+      <w:r>
+        <w:rPr>
+          <w:color w:val="871094"/>
+          <w:sz w:val="24"/>
+          <w:szCs w:val="24"/>
+          <w:lang w:val="en-US"/>
+        </w:rPr>
+        <w:t xml:space="preserve">st_id </w:t>
+      </w:r>
+      <w:r>
+        <w:rPr>
+          <w:color w:val="080808"/>
+          <w:sz w:val="24"/>
+          <w:szCs w:val="24"/>
+          <w:lang w:val="en-US"/>
+        </w:rPr>
+        <w:t xml:space="preserve">= </w:t>
+      </w:r>
+      <w:r>
+        <w:rPr>
+          <w:color w:val="000000"/>
+          <w:sz w:val="24"/>
+          <w:szCs w:val="24"/>
+          <w:lang w:val="en-US"/>
+        </w:rPr>
+        <w:t>prices</w:t>
+      </w:r>
+      <w:r>
+        <w:rPr>
+          <w:color w:val="080808"/>
+          <w:sz w:val="24"/>
+          <w:szCs w:val="24"/>
+          <w:lang w:val="en-US"/>
+        </w:rPr>
+        <w:t>.</w:t>
+      </w:r>
+      <w:r>
+        <w:rPr>
+          <w:color w:val="871094"/>
+          <w:sz w:val="24"/>
+          <w:szCs w:val="24"/>
+          <w:lang w:val="en-US"/>
+        </w:rPr>
+        <w:t xml:space="preserve">st_id </w:t>
+      </w:r>
+      <w:r>
+        <w:rPr>
+          <w:color w:val="0033B3"/>
+          <w:sz w:val="24"/>
+          <w:szCs w:val="24"/>
+          <w:lang w:val="en-US"/>
+        </w:rPr>
+        <w:t>AND</w:t>
+      </w:r>
+      <w:r>
+        <w:rPr>
+          <w:color w:val="0033B3"/>
+          <w:sz w:val="24"/>
+          <w:szCs w:val="24"/>
+          <w:lang w:val="en-US"/>
+        </w:rPr>
+        <w:br/>
+        <w:t xml:space="preserve">      </w:t>
+      </w:r>
+      <w:r>
+        <w:rPr>
+          <w:color w:val="000000"/>
+          <w:sz w:val="24"/>
+          <w:szCs w:val="24"/>
+          <w:lang w:val="en-US"/>
+        </w:rPr>
+        <w:t>fuels</w:t>
+      </w:r>
+      <w:r>
+        <w:rPr>
+          <w:color w:val="080808"/>
+          <w:sz w:val="24"/>
+          <w:szCs w:val="24"/>
+          <w:lang w:val="en-US"/>
+        </w:rPr>
+        <w:t>.</w:t>
+      </w:r>
+      <w:r>
+        <w:rPr>
+          <w:color w:val="871094"/>
+          <w:sz w:val="24"/>
+          <w:szCs w:val="24"/>
+          <w:lang w:val="en-US"/>
+        </w:rPr>
+        <w:t xml:space="preserve">fuel_id </w:t>
+      </w:r>
+      <w:r>
+        <w:rPr>
+          <w:color w:val="080808"/>
+          <w:sz w:val="24"/>
+          <w:szCs w:val="24"/>
+          <w:lang w:val="en-US"/>
+        </w:rPr>
+        <w:t xml:space="preserve">= </w:t>
+      </w:r>
+      <w:r>
+        <w:rPr>
+          <w:color w:val="000000"/>
+          <w:sz w:val="24"/>
+          <w:szCs w:val="24"/>
+          <w:lang w:val="en-US"/>
+        </w:rPr>
+        <w:t>prices</w:t>
+      </w:r>
+      <w:r>
+        <w:rPr>
+          <w:color w:val="080808"/>
+          <w:sz w:val="24"/>
+          <w:szCs w:val="24"/>
+          <w:lang w:val="en-US"/>
+        </w:rPr>
+        <w:t>.</w:t>
+      </w:r>
+      <w:r>
+        <w:rPr>
+          <w:color w:val="871094"/>
+          <w:sz w:val="24"/>
+          <w:szCs w:val="24"/>
+          <w:lang w:val="en-US"/>
+        </w:rPr>
+        <w:t xml:space="preserve">fuel_id </w:t>
+      </w:r>
+      <w:r>
+        <w:rPr>
+          <w:color w:val="0033B3"/>
+          <w:sz w:val="24"/>
+          <w:szCs w:val="24"/>
+          <w:lang w:val="en-US"/>
+        </w:rPr>
+        <w:t>AND</w:t>
+      </w:r>
+      <w:r>
+        <w:rPr>
+          <w:color w:val="0033B3"/>
+          <w:sz w:val="24"/>
+          <w:szCs w:val="24"/>
+          <w:lang w:val="en-US"/>
+        </w:rPr>
+        <w:br/>
+        <w:t xml:space="preserve">      </w:t>
+      </w:r>
+      <w:r>
+        <w:rPr>
+          <w:color w:val="000000"/>
+          <w:sz w:val="24"/>
+          <w:szCs w:val="24"/>
+          <w:lang w:val="en-US"/>
+        </w:rPr>
+        <w:t>fuels</w:t>
+      </w:r>
+      <w:r>
+        <w:rPr>
+          <w:color w:val="080808"/>
+          <w:sz w:val="24"/>
+          <w:szCs w:val="24"/>
+          <w:lang w:val="en-US"/>
+        </w:rPr>
+        <w:t>.</w:t>
+      </w:r>
+      <w:r>
+        <w:rPr>
+          <w:color w:val="871094"/>
+          <w:sz w:val="24"/>
+          <w:szCs w:val="24"/>
+          <w:lang w:val="en-US"/>
+        </w:rPr>
+        <w:t xml:space="preserve">name </w:t>
+      </w:r>
+      <w:r>
+        <w:rPr>
+          <w:color w:val="080808"/>
+          <w:sz w:val="24"/>
+          <w:szCs w:val="24"/>
+          <w:lang w:val="en-US"/>
+        </w:rPr>
+        <w:t xml:space="preserve">= </w:t>
+      </w:r>
+      <w:r>
+        <w:rPr>
+          <w:color w:val="067D17"/>
+          <w:sz w:val="24"/>
+          <w:szCs w:val="24"/>
+          <w:lang w:val="en-US"/>
+        </w:rPr>
+        <w:t xml:space="preserve">'Gasoleo A' </w:t>
+      </w:r>
+      <w:r>
+        <w:rPr>
+          <w:color w:val="0033B3"/>
+          <w:sz w:val="24"/>
+          <w:szCs w:val="24"/>
+          <w:lang w:val="en-US"/>
+        </w:rPr>
+        <w:t>AND</w:t>
+      </w:r>
+      <w:r>
+        <w:rPr>
+          <w:color w:val="0033B3"/>
+          <w:sz w:val="24"/>
+          <w:szCs w:val="24"/>
+          <w:lang w:val="en-US"/>
+        </w:rPr>
+        <w:br/>
+        <w:t xml:space="preserve">      </w:t>
+      </w:r>
+      <w:r>
+        <w:rPr>
+          <w:color w:val="080808"/>
+          <w:sz w:val="24"/>
+          <w:szCs w:val="24"/>
+          <w:lang w:val="en-US"/>
+        </w:rPr>
+        <w:t>(</w:t>
+      </w:r>
+      <w:r>
+        <w:rPr>
+          <w:color w:val="1750EB"/>
+          <w:sz w:val="24"/>
+          <w:szCs w:val="24"/>
+          <w:lang w:val="en-US"/>
+        </w:rPr>
+        <w:t xml:space="preserve">6371 </w:t>
+      </w:r>
+      <w:r>
+        <w:rPr>
+          <w:color w:val="080808"/>
+          <w:sz w:val="24"/>
+          <w:szCs w:val="24"/>
+          <w:lang w:val="en-US"/>
+        </w:rPr>
+        <w:t xml:space="preserve">* </w:t>
+      </w:r>
+      <w:r>
+        <w:rPr>
+          <w:i/>
+          <w:iCs/>
+          <w:color w:val="00627A"/>
+          <w:sz w:val="24"/>
+          <w:szCs w:val="24"/>
+          <w:lang w:val="en-US"/>
+        </w:rPr>
+        <w:t>acos</w:t>
+      </w:r>
+      <w:r>
+        <w:rPr>
+          <w:color w:val="080808"/>
+          <w:sz w:val="24"/>
+          <w:szCs w:val="24"/>
+          <w:lang w:val="en-US"/>
+        </w:rPr>
+        <w:t>(</w:t>
+      </w:r>
+      <w:r>
+        <w:rPr>
+          <w:i/>
+          <w:iCs/>
+          <w:color w:val="00627A"/>
+          <w:sz w:val="24"/>
+          <w:szCs w:val="24"/>
+          <w:lang w:val="en-US"/>
+        </w:rPr>
+        <w:t>cos</w:t>
+      </w:r>
+      <w:r>
+        <w:rPr>
+          <w:color w:val="080808"/>
+          <w:sz w:val="24"/>
+          <w:szCs w:val="24"/>
+          <w:lang w:val="en-US"/>
+        </w:rPr>
+        <w:t>(</w:t>
+      </w:r>
+      <w:r>
+        <w:rPr>
+          <w:i/>
+          <w:iCs/>
+          <w:color w:val="00627A"/>
+          <w:sz w:val="24"/>
+          <w:szCs w:val="24"/>
+          <w:lang w:val="en-US"/>
+        </w:rPr>
+        <w:t>radians</w:t>
+      </w:r>
+      <w:r>
+        <w:rPr>
+          <w:color w:val="080808"/>
+          <w:sz w:val="24"/>
+          <w:szCs w:val="24"/>
+          <w:lang w:val="en-US"/>
+        </w:rPr>
+        <w:t>(</w:t>
+      </w:r>
+      <w:r>
+        <w:rPr>
+          <w:color w:val="1750EB"/>
+          <w:sz w:val="24"/>
+          <w:szCs w:val="24"/>
+          <w:lang w:val="en-US"/>
+        </w:rPr>
+        <w:t>38.9942400</w:t>
+      </w:r>
+      <w:r>
+        <w:rPr>
+          <w:color w:val="080808"/>
+          <w:sz w:val="24"/>
+          <w:szCs w:val="24"/>
+          <w:lang w:val="en-US"/>
+        </w:rPr>
+        <w:t xml:space="preserve">)) * </w:t>
+      </w:r>
+      <w:r>
+        <w:rPr>
+          <w:i/>
+          <w:iCs/>
+          <w:color w:val="00627A"/>
+          <w:sz w:val="24"/>
+          <w:szCs w:val="24"/>
+          <w:lang w:val="en-US"/>
+        </w:rPr>
+        <w:t>cos</w:t>
+      </w:r>
+      <w:r>
+        <w:rPr>
+          <w:color w:val="080808"/>
+          <w:sz w:val="24"/>
+          <w:szCs w:val="24"/>
+          <w:lang w:val="en-US"/>
+        </w:rPr>
+        <w:t>(</w:t>
+      </w:r>
+      <w:r>
+        <w:rPr>
+          <w:i/>
+          <w:iCs/>
+          <w:color w:val="00627A"/>
+          <w:sz w:val="24"/>
+          <w:szCs w:val="24"/>
+          <w:lang w:val="en-US"/>
+        </w:rPr>
+        <w:t>radians</w:t>
+      </w:r>
+      <w:r>
+        <w:rPr>
+          <w:color w:val="080808"/>
+          <w:sz w:val="24"/>
+          <w:szCs w:val="24"/>
+          <w:lang w:val="en-US"/>
+        </w:rPr>
+        <w:t>(</w:t>
+      </w:r>
+      <w:r>
+        <w:rPr>
+          <w:color w:val="000000"/>
+          <w:sz w:val="24"/>
+          <w:szCs w:val="24"/>
+          <w:lang w:val="en-US"/>
+        </w:rPr>
+        <w:t>stations</w:t>
+      </w:r>
+      <w:r>
+        <w:rPr>
+          <w:color w:val="080808"/>
+          <w:sz w:val="24"/>
+          <w:szCs w:val="24"/>
+          <w:lang w:val="en-US"/>
+        </w:rPr>
+        <w:t>.</w:t>
+      </w:r>
+      <w:r>
+        <w:rPr>
+          <w:color w:val="871094"/>
+          <w:sz w:val="24"/>
+          <w:szCs w:val="24"/>
           <w:lang w:val="en-US"/>
         </w:rPr>
         <w:t>latitude</w:t>
       </w:r>
-      <w:proofErr w:type="spellEnd"/>
-      <w:r>
-        <w:rPr>
-          <w:rFonts w:ascii="Consolas" w:hAnsi="Consolas" w:cs="Consolas"/>
-          <w:color w:val="0000FF"/>
-          <w:lang w:val="en-US"/>
-        </w:rPr>
-        <w:t xml:space="preserve"> as</w:t>
-      </w:r>
-      <w:r>
-        <w:rPr>
-          <w:rFonts w:ascii="Consolas" w:hAnsi="Consolas" w:cs="Consolas"/>
+      <w:r>
+        <w:rPr>
+          <w:color w:val="080808"/>
+          <w:sz w:val="24"/>
+          <w:szCs w:val="24"/>
+          <w:lang w:val="en-US"/>
+        </w:rPr>
+        <w:t xml:space="preserve">)) * </w:t>
+      </w:r>
+      <w:r>
+        <w:rPr>
+          <w:i/>
+          <w:iCs/>
+          <w:color w:val="00627A"/>
+          <w:sz w:val="24"/>
+          <w:szCs w:val="24"/>
+          <w:lang w:val="en-US"/>
+        </w:rPr>
+        <w:t>cos</w:t>
+      </w:r>
+      <w:r>
+        <w:rPr>
+          <w:color w:val="080808"/>
+          <w:sz w:val="24"/>
+          <w:szCs w:val="24"/>
+          <w:lang w:val="en-US"/>
+        </w:rPr>
+        <w:t>(</w:t>
+      </w:r>
+      <w:r>
+        <w:rPr>
+          <w:i/>
+          <w:iCs/>
+          <w:color w:val="00627A"/>
+          <w:sz w:val="24"/>
+          <w:szCs w:val="24"/>
+          <w:lang w:val="en-US"/>
+        </w:rPr>
+        <w:t>radians</w:t>
+      </w:r>
+      <w:r>
+        <w:rPr>
+          <w:color w:val="080808"/>
+          <w:sz w:val="24"/>
+          <w:szCs w:val="24"/>
+          <w:lang w:val="en-US"/>
+        </w:rPr>
+        <w:t>(</w:t>
+      </w:r>
+      <w:r>
+        <w:rPr>
           <w:color w:val="000000"/>
-          <w:lang w:val="en-US"/>
-        </w:rPr>
-        <w:t xml:space="preserve"> </w:t>
-      </w:r>
-      <w:proofErr w:type="spellStart"/>
-      <w:r>
-        <w:rPr>
-          <w:rFonts w:ascii="Consolas" w:hAnsi="Consolas" w:cs="Consolas"/>
+          <w:sz w:val="24"/>
+          <w:szCs w:val="24"/>
+          <w:lang w:val="en-US"/>
+        </w:rPr>
+        <w:t>stations</w:t>
+      </w:r>
+      <w:r>
+        <w:rPr>
+          <w:color w:val="080808"/>
+          <w:sz w:val="24"/>
+          <w:szCs w:val="24"/>
+          <w:lang w:val="en-US"/>
+        </w:rPr>
+        <w:t>.</w:t>
+      </w:r>
+      <w:r>
+        <w:rPr>
+          <w:color w:val="871094"/>
+          <w:sz w:val="24"/>
+          <w:szCs w:val="24"/>
+          <w:lang w:val="en-US"/>
+        </w:rPr>
+        <w:t>longitude</w:t>
+      </w:r>
+      <w:r>
+        <w:rPr>
+          <w:color w:val="080808"/>
+          <w:sz w:val="24"/>
+          <w:szCs w:val="24"/>
+          <w:lang w:val="en-US"/>
+        </w:rPr>
+        <w:t xml:space="preserve">) - </w:t>
+      </w:r>
+      <w:r>
+        <w:rPr>
+          <w:i/>
+          <w:iCs/>
+          <w:color w:val="00627A"/>
+          <w:sz w:val="24"/>
+          <w:szCs w:val="24"/>
+          <w:lang w:val="en-US"/>
+        </w:rPr>
+        <w:t>radians</w:t>
+      </w:r>
+      <w:r>
+        <w:rPr>
+          <w:color w:val="080808"/>
+          <w:sz w:val="24"/>
+          <w:szCs w:val="24"/>
+          <w:lang w:val="en-US"/>
+        </w:rPr>
+        <w:t>(-</w:t>
+      </w:r>
+      <w:r>
+        <w:rPr>
+          <w:color w:val="1750EB"/>
+          <w:sz w:val="24"/>
+          <w:szCs w:val="24"/>
+          <w:lang w:val="en-US"/>
+        </w:rPr>
+        <w:t>1.8564300</w:t>
+      </w:r>
+      <w:r>
+        <w:rPr>
+          <w:color w:val="080808"/>
+          <w:sz w:val="24"/>
+          <w:szCs w:val="24"/>
+          <w:lang w:val="en-US"/>
+        </w:rPr>
+        <w:t xml:space="preserve">)) + </w:t>
+      </w:r>
+      <w:r>
+        <w:rPr>
+          <w:i/>
+          <w:iCs/>
+          <w:color w:val="00627A"/>
+          <w:sz w:val="24"/>
+          <w:szCs w:val="24"/>
+          <w:lang w:val="en-US"/>
+        </w:rPr>
+        <w:t>sin</w:t>
+      </w:r>
+      <w:r>
+        <w:rPr>
+          <w:color w:val="080808"/>
+          <w:sz w:val="24"/>
+          <w:szCs w:val="24"/>
+          <w:lang w:val="en-US"/>
+        </w:rPr>
+        <w:t>(</w:t>
+      </w:r>
+      <w:r>
+        <w:rPr>
+          <w:i/>
+          <w:iCs/>
+          <w:color w:val="00627A"/>
+          <w:sz w:val="24"/>
+          <w:szCs w:val="24"/>
+          <w:lang w:val="en-US"/>
+        </w:rPr>
+        <w:t>radians</w:t>
+      </w:r>
+      <w:r>
+        <w:rPr>
+          <w:color w:val="080808"/>
+          <w:sz w:val="24"/>
+          <w:szCs w:val="24"/>
+          <w:lang w:val="en-US"/>
+        </w:rPr>
+        <w:t>(</w:t>
+      </w:r>
+      <w:r>
+        <w:rPr>
+          <w:color w:val="1750EB"/>
+          <w:sz w:val="24"/>
+          <w:szCs w:val="24"/>
+          <w:lang w:val="en-US"/>
+        </w:rPr>
+        <w:t>38.9942400</w:t>
+      </w:r>
+      <w:r>
+        <w:rPr>
+          <w:color w:val="080808"/>
+          <w:sz w:val="24"/>
+          <w:szCs w:val="24"/>
+          <w:lang w:val="en-US"/>
+        </w:rPr>
+        <w:t xml:space="preserve">)) * </w:t>
+      </w:r>
+      <w:r>
+        <w:rPr>
+          <w:i/>
+          <w:iCs/>
+          <w:color w:val="00627A"/>
+          <w:sz w:val="24"/>
+          <w:szCs w:val="24"/>
+          <w:lang w:val="en-US"/>
+        </w:rPr>
+        <w:t>sin</w:t>
+      </w:r>
+      <w:r>
+        <w:rPr>
+          <w:color w:val="080808"/>
+          <w:sz w:val="24"/>
+          <w:szCs w:val="24"/>
+          <w:lang w:val="en-US"/>
+        </w:rPr>
+        <w:t>(</w:t>
+      </w:r>
+      <w:r>
+        <w:rPr>
+          <w:i/>
+          <w:iCs/>
+          <w:color w:val="00627A"/>
+          <w:sz w:val="24"/>
+          <w:szCs w:val="24"/>
+          <w:lang w:val="en-US"/>
+        </w:rPr>
+        <w:t>radians</w:t>
+      </w:r>
+      <w:r>
+        <w:rPr>
+          <w:color w:val="080808"/>
+          <w:sz w:val="24"/>
+          <w:szCs w:val="24"/>
+          <w:lang w:val="en-US"/>
+        </w:rPr>
+        <w:t>(</w:t>
+      </w:r>
+      <w:r>
+        <w:rPr>
           <w:color w:val="000000"/>
-          <w:lang w:val="en-US"/>
-        </w:rPr>
-        <w:t>latitud</w:t>
-      </w:r>
-      <w:proofErr w:type="spellEnd"/>
-      <w:r>
-        <w:rPr>
-          <w:rFonts w:ascii="Consolas" w:hAnsi="Consolas" w:cs="Consolas"/>
+          <w:sz w:val="24"/>
+          <w:szCs w:val="24"/>
+          <w:lang w:val="en-US"/>
+        </w:rPr>
+        <w:t>stations</w:t>
+      </w:r>
+      <w:r>
+        <w:rPr>
+          <w:color w:val="080808"/>
+          <w:sz w:val="24"/>
+          <w:szCs w:val="24"/>
+          <w:lang w:val="en-US"/>
+        </w:rPr>
+        <w:t>.</w:t>
+      </w:r>
+      <w:r>
+        <w:rPr>
+          <w:color w:val="871094"/>
+          <w:sz w:val="24"/>
+          <w:szCs w:val="24"/>
+          <w:lang w:val="en-US"/>
+        </w:rPr>
+        <w:t>latitude</w:t>
+      </w:r>
+      <w:r>
+        <w:rPr>
+          <w:color w:val="080808"/>
+          <w:sz w:val="24"/>
+          <w:szCs w:val="24"/>
+          <w:lang w:val="en-US"/>
+        </w:rPr>
+        <w:t xml:space="preserve">)))) &lt;= </w:t>
+      </w:r>
+      <w:r>
+        <w:rPr>
+          <w:color w:val="1750EB"/>
+          <w:sz w:val="24"/>
+          <w:szCs w:val="24"/>
+          <w:lang w:val="en-US"/>
+        </w:rPr>
+        <w:t>10</w:t>
+      </w:r>
+      <w:r>
+        <w:rPr>
+          <w:color w:val="1750EB"/>
+          <w:sz w:val="24"/>
+          <w:szCs w:val="24"/>
+          <w:lang w:val="en-US"/>
+        </w:rPr>
+        <w:br/>
+      </w:r>
+      <w:r>
+        <w:rPr>
+          <w:color w:val="0033B3"/>
+          <w:sz w:val="24"/>
+          <w:szCs w:val="24"/>
+          <w:lang w:val="en-US"/>
+        </w:rPr>
+        <w:t xml:space="preserve">ORDER BY </w:t>
+      </w:r>
+      <w:r>
+        <w:rPr>
+          <w:color w:val="080808"/>
+          <w:sz w:val="24"/>
+          <w:szCs w:val="24"/>
+          <w:lang w:val="en-US"/>
+        </w:rPr>
+        <w:t>(</w:t>
+      </w:r>
+      <w:r>
+        <w:rPr>
+          <w:color w:val="1750EB"/>
+          <w:sz w:val="24"/>
+          <w:szCs w:val="24"/>
+          <w:lang w:val="en-US"/>
+        </w:rPr>
+        <w:t xml:space="preserve">6371 </w:t>
+      </w:r>
+      <w:r>
+        <w:rPr>
+          <w:color w:val="080808"/>
+          <w:sz w:val="24"/>
+          <w:szCs w:val="24"/>
+          <w:lang w:val="en-US"/>
+        </w:rPr>
+        <w:t xml:space="preserve">* </w:t>
+      </w:r>
+      <w:r>
+        <w:rPr>
+          <w:i/>
+          <w:iCs/>
+          <w:color w:val="00627A"/>
+          <w:sz w:val="24"/>
+          <w:szCs w:val="24"/>
+          <w:lang w:val="en-US"/>
+        </w:rPr>
+        <w:t>acos</w:t>
+      </w:r>
+      <w:r>
+        <w:rPr>
+          <w:color w:val="080808"/>
+          <w:sz w:val="24"/>
+          <w:szCs w:val="24"/>
+          <w:lang w:val="en-US"/>
+        </w:rPr>
+        <w:t>(</w:t>
+      </w:r>
+      <w:r>
+        <w:rPr>
+          <w:i/>
+          <w:iCs/>
+          <w:color w:val="00627A"/>
+          <w:sz w:val="24"/>
+          <w:szCs w:val="24"/>
+          <w:lang w:val="en-US"/>
+        </w:rPr>
+        <w:t>cos</w:t>
+      </w:r>
+      <w:r>
+        <w:rPr>
+          <w:color w:val="080808"/>
+          <w:sz w:val="24"/>
+          <w:szCs w:val="24"/>
+          <w:lang w:val="en-US"/>
+        </w:rPr>
+        <w:t>(</w:t>
+      </w:r>
+      <w:r>
+        <w:rPr>
+          <w:i/>
+          <w:iCs/>
+          <w:color w:val="00627A"/>
+          <w:sz w:val="24"/>
+          <w:szCs w:val="24"/>
+          <w:lang w:val="en-US"/>
+        </w:rPr>
+        <w:t>radians</w:t>
+      </w:r>
+      <w:r>
+        <w:rPr>
+          <w:color w:val="080808"/>
+          <w:sz w:val="24"/>
+          <w:szCs w:val="24"/>
+          <w:lang w:val="en-US"/>
+        </w:rPr>
+        <w:t>(</w:t>
+      </w:r>
+      <w:r>
+        <w:rPr>
+          <w:color w:val="1750EB"/>
+          <w:sz w:val="24"/>
+          <w:szCs w:val="24"/>
+          <w:lang w:val="en-US"/>
+        </w:rPr>
+        <w:t>38.9942400</w:t>
+      </w:r>
+      <w:r>
+        <w:rPr>
+          <w:color w:val="080808"/>
+          <w:sz w:val="24"/>
+          <w:szCs w:val="24"/>
+          <w:lang w:val="en-US"/>
+        </w:rPr>
+        <w:t xml:space="preserve">)) * </w:t>
+      </w:r>
+      <w:r>
+        <w:rPr>
+          <w:i/>
+          <w:iCs/>
+          <w:color w:val="00627A"/>
+          <w:sz w:val="24"/>
+          <w:szCs w:val="24"/>
+          <w:lang w:val="en-US"/>
+        </w:rPr>
+        <w:t>cos</w:t>
+      </w:r>
+      <w:r>
+        <w:rPr>
+          <w:color w:val="080808"/>
+          <w:sz w:val="24"/>
+          <w:szCs w:val="24"/>
+          <w:lang w:val="en-US"/>
+        </w:rPr>
+        <w:t>(</w:t>
+      </w:r>
+      <w:r>
+        <w:rPr>
+          <w:i/>
+          <w:iCs/>
+          <w:color w:val="00627A"/>
+          <w:sz w:val="24"/>
+          <w:szCs w:val="24"/>
+          <w:lang w:val="en-US"/>
+        </w:rPr>
+        <w:t>radians</w:t>
+      </w:r>
+      <w:r>
+        <w:rPr>
+          <w:color w:val="080808"/>
+          <w:sz w:val="24"/>
+          <w:szCs w:val="24"/>
+          <w:lang w:val="en-US"/>
+        </w:rPr>
+        <w:t>(</w:t>
+      </w:r>
+      <w:r>
+        <w:rPr>
           <w:color w:val="000000"/>
-          <w:lang w:val="en-US"/>
-        </w:rPr>
-        <w:t xml:space="preserve">, </w:t>
-      </w:r>
-      <w:proofErr w:type="spellStart"/>
-      <w:r>
-        <w:rPr>
-          <w:rFonts w:ascii="Consolas" w:hAnsi="Consolas" w:cs="Consolas"/>
+          <w:sz w:val="24"/>
+          <w:szCs w:val="24"/>
+          <w:lang w:val="en-US"/>
+        </w:rPr>
+        <w:t>stations</w:t>
+      </w:r>
+      <w:r>
+        <w:rPr>
+          <w:color w:val="080808"/>
+          <w:sz w:val="24"/>
+          <w:szCs w:val="24"/>
+          <w:lang w:val="en-US"/>
+        </w:rPr>
+        <w:t>.</w:t>
+      </w:r>
+      <w:r>
+        <w:rPr>
+          <w:color w:val="871094"/>
+          <w:sz w:val="24"/>
+          <w:szCs w:val="24"/>
+          <w:lang w:val="en-US"/>
+        </w:rPr>
+        <w:t>latitude</w:t>
+      </w:r>
+      <w:r>
+        <w:rPr>
+          <w:color w:val="080808"/>
+          <w:sz w:val="24"/>
+          <w:szCs w:val="24"/>
+          <w:lang w:val="en-US"/>
+        </w:rPr>
+        <w:t xml:space="preserve">)) * </w:t>
+      </w:r>
+      <w:r>
+        <w:rPr>
+          <w:i/>
+          <w:iCs/>
+          <w:color w:val="00627A"/>
+          <w:sz w:val="24"/>
+          <w:szCs w:val="24"/>
+          <w:lang w:val="en-US"/>
+        </w:rPr>
+        <w:t>cos</w:t>
+      </w:r>
+      <w:r>
+        <w:rPr>
+          <w:color w:val="080808"/>
+          <w:sz w:val="24"/>
+          <w:szCs w:val="24"/>
+          <w:lang w:val="en-US"/>
+        </w:rPr>
+        <w:t>(</w:t>
+      </w:r>
+      <w:r>
+        <w:rPr>
+          <w:i/>
+          <w:iCs/>
+          <w:color w:val="00627A"/>
+          <w:sz w:val="24"/>
+          <w:szCs w:val="24"/>
+          <w:lang w:val="en-US"/>
+        </w:rPr>
+        <w:t>radians</w:t>
+      </w:r>
+      <w:r>
+        <w:rPr>
+          <w:color w:val="080808"/>
+          <w:sz w:val="24"/>
+          <w:szCs w:val="24"/>
+          <w:lang w:val="en-US"/>
+        </w:rPr>
+        <w:t>(</w:t>
+      </w:r>
+      <w:r>
+        <w:rPr>
           <w:color w:val="000000"/>
-          <w:lang w:val="en-US"/>
-        </w:rPr>
-        <w:t>stations.</w:t>
-      </w:r>
-      <w:r>
-        <w:rPr>
-          <w:rFonts w:ascii="Consolas" w:hAnsi="Consolas" w:cs="Consolas"/>
+          <w:sz w:val="24"/>
+          <w:szCs w:val="24"/>
+          <w:lang w:val="en-US"/>
+        </w:rPr>
+        <w:t>stations</w:t>
+      </w:r>
+      <w:r>
+        <w:rPr>
+          <w:color w:val="080808"/>
+          <w:sz w:val="24"/>
+          <w:szCs w:val="24"/>
+          <w:lang w:val="en-US"/>
+        </w:rPr>
+        <w:t>.</w:t>
+      </w:r>
+      <w:r>
+        <w:rPr>
+          <w:color w:val="871094"/>
+          <w:sz w:val="24"/>
+          <w:szCs w:val="24"/>
+          <w:lang w:val="en-US"/>
+        </w:rPr>
+        <w:t>longitude</w:t>
+      </w:r>
+      <w:r>
+        <w:rPr>
+          <w:color w:val="080808"/>
+          <w:sz w:val="24"/>
+          <w:szCs w:val="24"/>
+          <w:lang w:val="en-US"/>
+        </w:rPr>
+        <w:t xml:space="preserve">) - </w:t>
+      </w:r>
+      <w:r>
+        <w:rPr>
+          <w:i/>
+          <w:iCs/>
+          <w:color w:val="00627A"/>
+          <w:sz w:val="24"/>
+          <w:szCs w:val="24"/>
+          <w:lang w:val="en-US"/>
+        </w:rPr>
+        <w:t>radians</w:t>
+      </w:r>
+      <w:r>
+        <w:rPr>
+          <w:color w:val="080808"/>
+          <w:sz w:val="24"/>
+          <w:szCs w:val="24"/>
+          <w:lang w:val="en-US"/>
+        </w:rPr>
+        <w:t>(-</w:t>
+      </w:r>
+      <w:r>
+        <w:rPr>
+          <w:color w:val="1750EB"/>
+          <w:sz w:val="24"/>
+          <w:szCs w:val="24"/>
+          <w:lang w:val="en-US"/>
+        </w:rPr>
+        <w:t>1.8564300</w:t>
+      </w:r>
+      <w:r>
+        <w:rPr>
+          <w:color w:val="080808"/>
+          <w:sz w:val="24"/>
+          <w:szCs w:val="24"/>
+          <w:lang w:val="en-US"/>
+        </w:rPr>
+        <w:t xml:space="preserve">)) + </w:t>
+      </w:r>
+      <w:r>
+        <w:rPr>
+          <w:i/>
+          <w:iCs/>
+          <w:color w:val="00627A"/>
+          <w:sz w:val="24"/>
+          <w:szCs w:val="24"/>
+          <w:lang w:val="en-US"/>
+        </w:rPr>
+        <w:t>sin</w:t>
+      </w:r>
+      <w:r>
+        <w:rPr>
+          <w:color w:val="080808"/>
+          <w:sz w:val="24"/>
+          <w:szCs w:val="24"/>
+          <w:lang w:val="en-US"/>
+        </w:rPr>
+        <w:t>(</w:t>
+      </w:r>
+      <w:r>
+        <w:rPr>
+          <w:i/>
+          <w:iCs/>
+          <w:color w:val="00627A"/>
+          <w:sz w:val="24"/>
+          <w:szCs w:val="24"/>
+          <w:lang w:val="en-US"/>
+        </w:rPr>
+        <w:t>radians</w:t>
+      </w:r>
+      <w:r>
+        <w:rPr>
+          <w:color w:val="080808"/>
+          <w:sz w:val="24"/>
+          <w:szCs w:val="24"/>
+          <w:lang w:val="en-US"/>
+        </w:rPr>
+        <w:t>(</w:t>
+      </w:r>
+      <w:r>
+        <w:rPr>
+          <w:color w:val="1750EB"/>
+          <w:sz w:val="24"/>
+          <w:szCs w:val="24"/>
+          <w:lang w:val="en-US"/>
+        </w:rPr>
+        <w:t>38.9942400</w:t>
+      </w:r>
+      <w:r>
+        <w:rPr>
+          <w:color w:val="080808"/>
+          <w:sz w:val="24"/>
+          <w:szCs w:val="24"/>
+          <w:lang w:val="en-US"/>
+        </w:rPr>
+        <w:t xml:space="preserve">)) * </w:t>
+      </w:r>
+      <w:r>
+        <w:rPr>
+          <w:i/>
+          <w:iCs/>
+          <w:color w:val="00627A"/>
+          <w:sz w:val="24"/>
+          <w:szCs w:val="24"/>
+          <w:lang w:val="en-US"/>
+        </w:rPr>
+        <w:t>sin</w:t>
+      </w:r>
+      <w:r>
+        <w:rPr>
+          <w:color w:val="080808"/>
+          <w:sz w:val="24"/>
+          <w:szCs w:val="24"/>
+          <w:lang w:val="en-US"/>
+        </w:rPr>
+        <w:t>(</w:t>
+      </w:r>
+      <w:r>
+        <w:rPr>
+          <w:i/>
+          <w:iCs/>
+          <w:color w:val="00627A"/>
+          <w:sz w:val="24"/>
+          <w:szCs w:val="24"/>
+          <w:lang w:val="en-US"/>
+        </w:rPr>
+        <w:t>radians</w:t>
+      </w:r>
+      <w:r>
+        <w:rPr>
+          <w:color w:val="080808"/>
+          <w:sz w:val="24"/>
+          <w:szCs w:val="24"/>
+          <w:lang w:val="en-US"/>
+        </w:rPr>
+        <w:t>(</w:t>
+      </w:r>
+      <w:r>
+        <w:rPr>
           <w:color w:val="000000"/>
-          <w:lang w:val="en-US"/>
-        </w:rPr>
-        <w:t>margin</w:t>
-      </w:r>
-      <w:proofErr w:type="spellEnd"/>
-      <w:r>
-        <w:rPr>
-          <w:rFonts w:ascii="Consolas" w:hAnsi="Consolas" w:cs="Consolas"/>
-          <w:color w:val="000000"/>
-          <w:lang w:val="en-US"/>
-        </w:rPr>
-        <w:t xml:space="preserve"> </w:t>
-      </w:r>
-      <w:r>
-        <w:rPr>
-          <w:rFonts w:ascii="Consolas" w:hAnsi="Consolas" w:cs="Consolas"/>
-          <w:color w:val="0000FF"/>
-          <w:lang w:val="en-US"/>
-        </w:rPr>
-        <w:t>as</w:t>
-      </w:r>
-      <w:r>
-        <w:rPr>
-          <w:rFonts w:ascii="Consolas" w:hAnsi="Consolas" w:cs="Consolas"/>
-          <w:color w:val="000000"/>
-          <w:lang w:val="en-US"/>
-        </w:rPr>
-        <w:t xml:space="preserve"> </w:t>
-      </w:r>
-      <w:proofErr w:type="spellStart"/>
-      <w:r>
-        <w:rPr>
-          <w:rFonts w:ascii="Consolas" w:hAnsi="Consolas" w:cs="Consolas"/>
-          <w:color w:val="000000"/>
-          <w:lang w:val="en-US"/>
-        </w:rPr>
-        <w:t>margen</w:t>
-      </w:r>
-      <w:proofErr w:type="spellEnd"/>
-      <w:r>
-        <w:rPr>
-          <w:rFonts w:ascii="Consolas" w:hAnsi="Consolas" w:cs="Consolas"/>
-          <w:color w:val="000000"/>
-          <w:lang w:val="en-US"/>
-        </w:rPr>
-        <w:t>,</w:t>
-      </w:r>
-    </w:p>
-    <w:p>
-      <w:pPr>
-        <w:shd w:val="clear" w:color="auto" w:fill="FFFFFF"/>
-        <w:spacing w:line="270" w:lineRule="atLeast"/>
-        <w:rPr>
-          <w:rFonts w:ascii="Consolas" w:hAnsi="Consolas" w:cs="Consolas"/>
-          <w:color w:val="000000"/>
-          <w:lang w:val="en-US"/>
-        </w:rPr>
-      </w:pPr>
-      <w:r>
-        <w:rPr>
-          <w:rFonts w:ascii="Consolas" w:hAnsi="Consolas" w:cs="Consolas"/>
-          <w:color w:val="0000FF"/>
-          <w:lang w:val="en-US"/>
-        </w:rPr>
-        <w:t>FROM</w:t>
-      </w:r>
-      <w:r>
-        <w:rPr>
-          <w:rFonts w:ascii="Consolas" w:hAnsi="Consolas" w:cs="Consolas"/>
-          <w:color w:val="000000"/>
-          <w:lang w:val="en-US"/>
-        </w:rPr>
-        <w:t xml:space="preserve"> </w:t>
-      </w:r>
-      <w:r>
-        <w:rPr>
-          <w:rFonts w:ascii="Consolas" w:hAnsi="Consolas" w:cs="Consolas"/>
-          <w:color w:val="000000"/>
-          <w:lang w:val="en-US"/>
-        </w:rPr>
-        <w:t>stations, operators, fuels, prices</w:t>
-      </w:r>
-    </w:p>
-    <w:p>
-      <w:pPr>
-        <w:shd w:val="clear" w:color="auto" w:fill="FFFFFF"/>
-        <w:spacing w:line="270" w:lineRule="atLeast"/>
-        <w:rPr>
-          <w:rFonts w:ascii="Consolas" w:hAnsi="Consolas" w:cs="Consolas"/>
-          <w:color w:val="0000FF"/>
-          <w:lang w:val="en-US"/>
-        </w:rPr>
-      </w:pPr>
-      <w:r>
-        <w:rPr>
-          <w:rFonts w:ascii="Consolas" w:hAnsi="Consolas" w:cs="Consolas"/>
-          <w:color w:val="0000FF"/>
-          <w:lang w:val="en-US"/>
-        </w:rPr>
-        <w:t>WHERE</w:t>
-      </w:r>
-      <w:r>
-        <w:rPr>
-          <w:rFonts w:ascii="Consolas" w:hAnsi="Consolas" w:cs="Consolas"/>
-          <w:color w:val="000000"/>
-          <w:lang w:val="en-US"/>
-        </w:rPr>
-        <w:t xml:space="preserve"> </w:t>
-      </w:r>
-      <w:proofErr w:type="spellStart"/>
-      <w:r>
-        <w:rPr>
-          <w:rFonts w:ascii="Consolas" w:hAnsi="Consolas" w:cs="Consolas"/>
-          <w:color w:val="000000"/>
-          <w:lang w:val="en-US"/>
-        </w:rPr>
-        <w:t>opertaros.</w:t>
-      </w:r>
-      <w:r>
-        <w:rPr>
-          <w:rFonts w:ascii="Consolas" w:hAnsi="Consolas" w:cs="Consolas"/>
-          <w:color w:val="000000"/>
-          <w:lang w:val="en-US"/>
-        </w:rPr>
-        <w:t>op_id</w:t>
-      </w:r>
-      <w:proofErr w:type="spellEnd"/>
-      <w:r>
-        <w:rPr>
-          <w:rFonts w:ascii="Consolas" w:hAnsi="Consolas" w:cs="Consolas"/>
-          <w:color w:val="000000"/>
-          <w:lang w:val="en-US"/>
-        </w:rPr>
-        <w:t xml:space="preserve"> = </w:t>
-      </w:r>
-      <w:proofErr w:type="spellStart"/>
-      <w:r>
-        <w:rPr>
-          <w:rFonts w:ascii="Consolas" w:hAnsi="Consolas" w:cs="Consolas"/>
-          <w:color w:val="000000"/>
+          <w:sz w:val="24"/>
+          <w:szCs w:val="24"/>
           <w:lang w:val="en-US"/>
         </w:rPr>
         <w:t>stations</w:t>
       </w:r>
       <w:r>
         <w:rPr>
-          <w:rFonts w:ascii="Consolas" w:hAnsi="Consolas" w:cs="Consolas"/>
-          <w:color w:val="000000"/>
+          <w:color w:val="080808"/>
+          <w:sz w:val="24"/>
+          <w:szCs w:val="24"/>
           <w:lang w:val="en-US"/>
         </w:rPr>
         <w:t>.</w:t>
       </w:r>
       <w:r>
         <w:rPr>
-          <w:rFonts w:ascii="Consolas" w:hAnsi="Consolas" w:cs="Consolas"/>
-          <w:color w:val="000000"/>
-          <w:lang w:val="en-US"/>
-        </w:rPr>
-        <w:t>op_id</w:t>
-      </w:r>
-      <w:proofErr w:type="spellEnd"/>
-      <w:r>
-        <w:rPr>
-          <w:rFonts w:ascii="Consolas" w:hAnsi="Consolas" w:cs="Consolas"/>
-          <w:color w:val="000000"/>
-          <w:lang w:val="en-US"/>
-        </w:rPr>
-        <w:t xml:space="preserve"> </w:t>
-      </w:r>
-      <w:r>
-        <w:rPr>
-          <w:rFonts w:ascii="Consolas" w:hAnsi="Consolas" w:cs="Consolas"/>
-          <w:color w:val="0000FF"/>
-          <w:lang w:val="en-US"/>
-        </w:rPr>
-        <w:t>AND</w:t>
-      </w:r>
-      <w:r>
-        <w:rPr>
-          <w:rFonts w:ascii="Consolas" w:hAnsi="Consolas" w:cs="Consolas"/>
-          <w:color w:val="000000"/>
-          <w:lang w:val="en-US"/>
-        </w:rPr>
-        <w:t xml:space="preserve"> </w:t>
-      </w:r>
-    </w:p>
-    <w:p>
-      <w:pPr>
-        <w:shd w:val="clear" w:color="auto" w:fill="FFFFFF"/>
-        <w:spacing w:line="270" w:lineRule="atLeast"/>
-        <w:rPr>
-          <w:rFonts w:ascii="Consolas" w:hAnsi="Consolas" w:cs="Consolas"/>
-          <w:color w:val="000000"/>
-          <w:lang w:val="en-US"/>
-        </w:rPr>
-      </w:pPr>
-      <w:r>
-        <w:rPr>
-          <w:rFonts w:ascii="Consolas" w:hAnsi="Consolas" w:cs="Consolas"/>
-          <w:color w:val="000000"/>
-          <w:lang w:val="en-US"/>
-        </w:rPr>
-        <w:t xml:space="preserve">      </w:t>
-      </w:r>
-      <w:proofErr w:type="spellStart"/>
-      <w:r>
-        <w:rPr>
-          <w:rFonts w:ascii="Consolas" w:hAnsi="Consolas" w:cs="Consolas"/>
-          <w:color w:val="000000"/>
-          <w:lang w:val="en-US"/>
-        </w:rPr>
-        <w:t>stations</w:t>
-      </w:r>
-      <w:r>
-        <w:rPr>
-          <w:rFonts w:ascii="Consolas" w:hAnsi="Consolas" w:cs="Consolas"/>
-          <w:color w:val="000000"/>
-          <w:lang w:val="en-US"/>
-        </w:rPr>
-        <w:t>.</w:t>
-      </w:r>
-      <w:r>
-        <w:rPr>
-          <w:rFonts w:ascii="Consolas" w:hAnsi="Consolas" w:cs="Consolas"/>
-          <w:color w:val="000000"/>
-          <w:lang w:val="en-US"/>
-        </w:rPr>
-        <w:t>st</w:t>
-      </w:r>
-      <w:r>
-        <w:rPr>
-          <w:rFonts w:ascii="Consolas" w:hAnsi="Consolas" w:cs="Consolas"/>
-          <w:color w:val="000000"/>
-          <w:lang w:val="en-US"/>
-        </w:rPr>
-        <w:t>_id</w:t>
-      </w:r>
-      <w:proofErr w:type="spellEnd"/>
-      <w:r>
-        <w:rPr>
-          <w:rFonts w:ascii="Consolas" w:hAnsi="Consolas" w:cs="Consolas"/>
-          <w:color w:val="000000"/>
-          <w:lang w:val="en-US"/>
-        </w:rPr>
-        <w:t xml:space="preserve"> = </w:t>
-      </w:r>
-      <w:proofErr w:type="spellStart"/>
-      <w:r>
-        <w:rPr>
-          <w:rFonts w:ascii="Consolas" w:hAnsi="Consolas" w:cs="Consolas"/>
-          <w:color w:val="000000"/>
-          <w:lang w:val="en-US"/>
-        </w:rPr>
-        <w:t>price</w:t>
-      </w:r>
-      <w:r>
-        <w:rPr>
-          <w:rFonts w:ascii="Consolas" w:hAnsi="Consolas" w:cs="Consolas"/>
-          <w:color w:val="000000"/>
-          <w:lang w:val="en-US"/>
-        </w:rPr>
-        <w:t>.</w:t>
-      </w:r>
-      <w:r>
-        <w:rPr>
-          <w:rFonts w:ascii="Consolas" w:hAnsi="Consolas" w:cs="Consolas"/>
-          <w:color w:val="000000"/>
-          <w:lang w:val="en-US"/>
-        </w:rPr>
-        <w:t>st</w:t>
-      </w:r>
-      <w:r>
-        <w:rPr>
-          <w:rFonts w:ascii="Consolas" w:hAnsi="Consolas" w:cs="Consolas"/>
-          <w:color w:val="000000"/>
-          <w:lang w:val="en-US"/>
-        </w:rPr>
-        <w:t>_id</w:t>
-      </w:r>
-      <w:proofErr w:type="spellEnd"/>
-      <w:r>
-        <w:rPr>
-          <w:rFonts w:ascii="Consolas" w:hAnsi="Consolas" w:cs="Consolas"/>
-          <w:color w:val="000000"/>
-          <w:lang w:val="en-US"/>
-        </w:rPr>
-        <w:t xml:space="preserve"> </w:t>
-      </w:r>
-      <w:r>
-        <w:rPr>
-          <w:rFonts w:ascii="Consolas" w:hAnsi="Consolas" w:cs="Consolas"/>
-          <w:color w:val="0000FF"/>
-          <w:lang w:val="en-US"/>
-        </w:rPr>
-        <w:t>AND</w:t>
-      </w:r>
-    </w:p>
-    <w:p>
-      <w:pPr>
-        <w:shd w:val="clear" w:color="auto" w:fill="FFFFFF"/>
-        <w:spacing w:line="270" w:lineRule="atLeast"/>
-        <w:rPr>
-          <w:rFonts w:ascii="Consolas" w:hAnsi="Consolas" w:cs="Consolas"/>
-          <w:color w:val="0000FF"/>
-          <w:lang w:val="en-US"/>
-        </w:rPr>
-      </w:pPr>
-      <w:r>
-        <w:rPr>
-          <w:rFonts w:ascii="Consolas" w:hAnsi="Consolas" w:cs="Consolas"/>
-          <w:color w:val="000000"/>
-          <w:lang w:val="en-US"/>
-        </w:rPr>
-        <w:t xml:space="preserve">      </w:t>
-      </w:r>
-      <w:proofErr w:type="spellStart"/>
-      <w:r>
-        <w:rPr>
-          <w:rFonts w:ascii="Consolas" w:hAnsi="Consolas" w:cs="Consolas"/>
-          <w:color w:val="000000"/>
-          <w:lang w:val="en-US"/>
-        </w:rPr>
-        <w:t>fuels</w:t>
-      </w:r>
-      <w:r>
-        <w:rPr>
-          <w:rFonts w:ascii="Consolas" w:hAnsi="Consolas" w:cs="Consolas"/>
-          <w:color w:val="000000"/>
-          <w:lang w:val="en-US"/>
-        </w:rPr>
-        <w:t>.</w:t>
-      </w:r>
-      <w:r>
-        <w:rPr>
-          <w:rFonts w:ascii="Consolas" w:hAnsi="Consolas" w:cs="Consolas"/>
-          <w:color w:val="000000"/>
-          <w:lang w:val="en-US"/>
-        </w:rPr>
-        <w:t>fuel</w:t>
-      </w:r>
-      <w:r>
-        <w:rPr>
-          <w:rFonts w:ascii="Consolas" w:hAnsi="Consolas" w:cs="Consolas"/>
-          <w:color w:val="000000"/>
-          <w:lang w:val="en-US"/>
-        </w:rPr>
-        <w:t>_id</w:t>
-      </w:r>
-      <w:proofErr w:type="spellEnd"/>
-      <w:r>
-        <w:rPr>
-          <w:rFonts w:ascii="Consolas" w:hAnsi="Consolas" w:cs="Consolas"/>
-          <w:color w:val="000000"/>
-          <w:lang w:val="en-US"/>
-        </w:rPr>
-        <w:t xml:space="preserve"> = </w:t>
-      </w:r>
-      <w:proofErr w:type="spellStart"/>
-      <w:r>
-        <w:rPr>
-          <w:rFonts w:ascii="Consolas" w:hAnsi="Consolas" w:cs="Consolas"/>
-          <w:color w:val="000000"/>
-          <w:lang w:val="en-US"/>
-        </w:rPr>
-        <w:t>price</w:t>
-      </w:r>
-      <w:r>
-        <w:rPr>
-          <w:rFonts w:ascii="Consolas" w:hAnsi="Consolas" w:cs="Consolas"/>
-          <w:color w:val="000000"/>
-          <w:lang w:val="en-US"/>
-        </w:rPr>
-        <w:t>.</w:t>
-      </w:r>
-      <w:r>
-        <w:rPr>
-          <w:rFonts w:ascii="Consolas" w:hAnsi="Consolas" w:cs="Consolas"/>
-          <w:color w:val="000000"/>
-          <w:lang w:val="en-US"/>
-        </w:rPr>
-        <w:t>fuel</w:t>
-      </w:r>
-      <w:r>
-        <w:rPr>
-          <w:rFonts w:ascii="Consolas" w:hAnsi="Consolas" w:cs="Consolas"/>
-          <w:color w:val="000000"/>
-          <w:lang w:val="en-US"/>
-        </w:rPr>
-        <w:t>_id</w:t>
-      </w:r>
-      <w:proofErr w:type="spellEnd"/>
-      <w:r>
-        <w:rPr>
-          <w:rFonts w:ascii="Consolas" w:hAnsi="Consolas" w:cs="Consolas"/>
-          <w:color w:val="000000"/>
-          <w:lang w:val="en-US"/>
-        </w:rPr>
-        <w:t xml:space="preserve"> </w:t>
-      </w:r>
-      <w:r>
-        <w:rPr>
-          <w:rFonts w:ascii="Consolas" w:hAnsi="Consolas" w:cs="Consolas"/>
-          <w:color w:val="0000FF"/>
-          <w:lang w:val="en-US"/>
-        </w:rPr>
-        <w:t>AND</w:t>
-      </w:r>
-    </w:p>
-    <w:p>
-      <w:pPr>
-        <w:shd w:val="clear" w:color="auto" w:fill="FFFFFF"/>
-        <w:spacing w:line="270" w:lineRule="atLeast"/>
-        <w:rPr>
-          <w:rFonts w:ascii="Consolas" w:hAnsi="Consolas" w:cs="Consolas"/>
-          <w:color w:val="0000FF"/>
-          <w:lang w:val="en-US"/>
-        </w:rPr>
-      </w:pPr>
-      <w:r>
-        <w:rPr>
-          <w:rFonts w:ascii="Consolas" w:hAnsi="Consolas" w:cs="Consolas"/>
-          <w:color w:val="000000"/>
-          <w:lang w:val="en-US"/>
-        </w:rPr>
-        <w:t xml:space="preserve">      </w:t>
-      </w:r>
-      <w:r>
-        <w:rPr>
-          <w:rFonts w:ascii="Consolas" w:hAnsi="Consolas" w:cs="Consolas"/>
-          <w:color w:val="000000"/>
-          <w:lang w:val="en-US"/>
-        </w:rPr>
-        <w:t>fuels</w:t>
-      </w:r>
-      <w:r>
-        <w:rPr>
-          <w:rFonts w:ascii="Consolas" w:hAnsi="Consolas" w:cs="Consolas"/>
-          <w:color w:val="000000"/>
-          <w:lang w:val="en-US"/>
-        </w:rPr>
-        <w:t>.</w:t>
-      </w:r>
-      <w:r>
-        <w:rPr>
-          <w:rFonts w:ascii="Consolas" w:hAnsi="Consolas" w:cs="Consolas"/>
-          <w:color w:val="000000"/>
-          <w:lang w:val="en-US"/>
-        </w:rPr>
-        <w:t>name</w:t>
-      </w:r>
-      <w:r>
-        <w:rPr>
-          <w:rFonts w:ascii="Consolas" w:hAnsi="Consolas" w:cs="Consolas"/>
-          <w:color w:val="000000"/>
-          <w:lang w:val="en-US"/>
-        </w:rPr>
-        <w:t xml:space="preserve"> = </w:t>
-      </w:r>
-      <w:r>
-        <w:rPr>
-          <w:rFonts w:ascii="Consolas" w:hAnsi="Consolas" w:cs="Consolas"/>
-          <w:color w:val="000000"/>
-          <w:lang w:val="en-US"/>
-        </w:rPr>
-        <w:t>`</w:t>
-      </w:r>
-      <w:proofErr w:type="spellStart"/>
-      <w:r>
-        <w:rPr>
-          <w:rFonts w:ascii="Consolas" w:hAnsi="Consolas" w:cs="Consolas"/>
-          <w:color w:val="000000"/>
-          <w:lang w:val="en-US"/>
-        </w:rPr>
-        <w:t>Gasoleo</w:t>
-      </w:r>
-      <w:proofErr w:type="spellEnd"/>
-      <w:r>
-        <w:rPr>
-          <w:rFonts w:ascii="Consolas" w:hAnsi="Consolas" w:cs="Consolas"/>
-          <w:color w:val="000000"/>
-          <w:lang w:val="en-US"/>
-        </w:rPr>
-        <w:t xml:space="preserve"> A`</w:t>
-      </w:r>
-      <w:r>
-        <w:rPr>
-          <w:rFonts w:ascii="Consolas" w:hAnsi="Consolas" w:cs="Consolas"/>
-          <w:color w:val="000000"/>
-          <w:lang w:val="en-US"/>
-        </w:rPr>
-        <w:t xml:space="preserve"> </w:t>
-      </w:r>
-      <w:r>
-        <w:rPr>
-          <w:rFonts w:ascii="Consolas" w:hAnsi="Consolas" w:cs="Consolas"/>
-          <w:color w:val="0000FF"/>
-          <w:lang w:val="en-US"/>
-        </w:rPr>
-        <w:t>AND</w:t>
-      </w:r>
-    </w:p>
-    <w:p>
-      <w:pPr>
-        <w:shd w:val="clear" w:color="auto" w:fill="FFFFFF"/>
-        <w:spacing w:line="270" w:lineRule="atLeast"/>
-        <w:rPr>
-          <w:rFonts w:ascii="Consolas" w:hAnsi="Consolas" w:cs="Consolas"/>
-          <w:color w:val="000000"/>
-          <w:lang w:val="en-US"/>
-        </w:rPr>
-      </w:pPr>
-      <w:r>
-        <w:rPr>
-          <w:rFonts w:ascii="Consolas" w:hAnsi="Consolas" w:cs="Consolas"/>
-          <w:color w:val="000000"/>
-          <w:lang w:val="en-US"/>
-        </w:rPr>
-        <w:t xml:space="preserve">      </w:t>
-      </w:r>
-      <w:r>
-        <w:rPr>
-          <w:rFonts w:ascii="Consolas" w:hAnsi="Consolas" w:cs="Consolas"/>
-          <w:color w:val="000000"/>
-          <w:lang w:val="en-US"/>
-        </w:rPr>
-        <w:t xml:space="preserve">(6371 * </w:t>
-      </w:r>
-      <w:proofErr w:type="spellStart"/>
-      <w:r>
-        <w:rPr>
-          <w:rFonts w:ascii="Consolas" w:hAnsi="Consolas" w:cs="Consolas"/>
-          <w:color w:val="000000"/>
-          <w:lang w:val="en-US"/>
-        </w:rPr>
-        <w:t>acos</w:t>
-      </w:r>
-      <w:proofErr w:type="spellEnd"/>
-      <w:r>
-        <w:rPr>
-          <w:rFonts w:ascii="Consolas" w:hAnsi="Consolas" w:cs="Consolas"/>
-          <w:color w:val="000000"/>
-          <w:lang w:val="en-US"/>
-        </w:rPr>
-        <w:t>(cos(radians(</w:t>
-      </w:r>
-      <w:r>
-        <w:rPr>
-          <w:rFonts w:ascii="Consolas" w:hAnsi="Consolas" w:cs="Consolas"/>
-          <w:color w:val="000000"/>
-          <w:lang w:val="en-US"/>
-        </w:rPr>
-        <w:t>38.9942400</w:t>
-      </w:r>
-      <w:r>
-        <w:rPr>
-          <w:rFonts w:ascii="Consolas" w:hAnsi="Consolas" w:cs="Consolas"/>
-          <w:color w:val="000000"/>
-          <w:lang w:val="en-US"/>
-        </w:rPr>
-        <w:t>)) * cos(radians(</w:t>
-      </w:r>
-      <w:proofErr w:type="spellStart"/>
-      <w:r>
-        <w:rPr>
-          <w:rFonts w:ascii="Consolas" w:hAnsi="Consolas" w:cs="Consolas"/>
-          <w:color w:val="000000"/>
-          <w:lang w:val="en-US"/>
-        </w:rPr>
-        <w:t>stations.</w:t>
-      </w:r>
-      <w:r>
-        <w:rPr>
-          <w:rFonts w:ascii="Consolas" w:hAnsi="Consolas" w:cs="Consolas"/>
-          <w:color w:val="000000"/>
+          <w:color w:val="871094"/>
+          <w:sz w:val="24"/>
+          <w:szCs w:val="24"/>
           <w:lang w:val="en-US"/>
         </w:rPr>
         <w:t>latitude</w:t>
       </w:r>
-      <w:proofErr w:type="spellEnd"/>
-      <w:r>
-        <w:rPr>
-          <w:rFonts w:ascii="Consolas" w:hAnsi="Consolas" w:cs="Consolas"/>
-          <w:color w:val="000000"/>
-          <w:lang w:val="en-US"/>
-        </w:rPr>
-        <w:t>)) * cos(radians(</w:t>
-      </w:r>
-      <w:proofErr w:type="spellStart"/>
-      <w:r>
-        <w:rPr>
-          <w:rFonts w:ascii="Consolas" w:hAnsi="Consolas" w:cs="Consolas"/>
-          <w:color w:val="000000"/>
-          <w:lang w:val="en-US"/>
-        </w:rPr>
-        <w:t>stations.longitude</w:t>
-      </w:r>
-      <w:proofErr w:type="spellEnd"/>
-      <w:r>
-        <w:rPr>
-          <w:rFonts w:ascii="Consolas" w:hAnsi="Consolas" w:cs="Consolas"/>
-          <w:color w:val="000000"/>
-          <w:lang w:val="en-US"/>
-        </w:rPr>
-        <w:t>) - radians(</w:t>
-      </w:r>
-      <w:r>
-        <w:rPr>
-          <w:rFonts w:ascii="Consolas" w:hAnsi="Consolas" w:cs="Consolas"/>
-          <w:color w:val="000000"/>
-          <w:lang w:val="en-US"/>
-        </w:rPr>
-        <w:t>-1.8564300</w:t>
-      </w:r>
-      <w:r>
-        <w:rPr>
-          <w:rFonts w:ascii="Consolas" w:hAnsi="Consolas" w:cs="Consolas"/>
-          <w:color w:val="000000"/>
-          <w:lang w:val="en-US"/>
-        </w:rPr>
-        <w:t>)) + sin(radians(</w:t>
-      </w:r>
-      <w:r>
-        <w:rPr>
-          <w:rFonts w:ascii="Consolas" w:hAnsi="Consolas" w:cs="Consolas"/>
-          <w:color w:val="000000"/>
-          <w:lang w:val="en-US"/>
-        </w:rPr>
-        <w:t>38.9942400</w:t>
-      </w:r>
-      <w:r>
-        <w:rPr>
-          <w:rFonts w:ascii="Consolas" w:hAnsi="Consolas" w:cs="Consolas"/>
-          <w:color w:val="000000"/>
-          <w:lang w:val="en-US"/>
-        </w:rPr>
-        <w:t>)) * sin(radians(</w:t>
-      </w:r>
-      <w:proofErr w:type="spellStart"/>
-      <w:r>
-        <w:rPr>
-          <w:rFonts w:ascii="Consolas" w:hAnsi="Consolas" w:cs="Consolas"/>
-          <w:color w:val="000000"/>
-          <w:lang w:val="en-US"/>
-        </w:rPr>
-        <w:t>stations.</w:t>
-      </w:r>
-      <w:r>
-        <w:rPr>
-          <w:rFonts w:ascii="Consolas" w:hAnsi="Consolas" w:cs="Consolas"/>
-          <w:color w:val="000000"/>
-          <w:lang w:val="en-US"/>
-        </w:rPr>
-        <w:t>latitude</w:t>
-      </w:r>
-      <w:proofErr w:type="spellEnd"/>
-      <w:r>
-        <w:rPr>
-          <w:rFonts w:ascii="Consolas" w:hAnsi="Consolas" w:cs="Consolas"/>
-          <w:color w:val="000000"/>
-          <w:lang w:val="en-US"/>
-        </w:rPr>
-        <w:t>))))</w:t>
-      </w:r>
-      <w:r>
-        <w:rPr>
-          <w:rFonts w:ascii="Consolas" w:hAnsi="Consolas" w:cs="Consolas"/>
-          <w:color w:val="000000"/>
-          <w:lang w:val="en-US"/>
-        </w:rPr>
-        <w:t xml:space="preserve"> &lt;= 10</w:t>
-      </w:r>
-    </w:p>
-    <w:p>
-      <w:pPr>
-        <w:shd w:val="clear" w:color="auto" w:fill="FFFFFF"/>
-        <w:spacing w:line="270" w:lineRule="atLeast"/>
-        <w:rPr>
-          <w:rFonts w:ascii="Consolas" w:hAnsi="Consolas" w:cs="Consolas"/>
-          <w:color w:val="0000FF"/>
-          <w:lang w:val="en-US"/>
-        </w:rPr>
-      </w:pPr>
-      <w:r>
-        <w:rPr>
-          <w:rFonts w:ascii="Consolas" w:hAnsi="Consolas" w:cs="Consolas"/>
-          <w:color w:val="0000FF"/>
-          <w:lang w:val="en-US"/>
-        </w:rPr>
-        <w:t xml:space="preserve">ORDER BY </w:t>
-      </w:r>
-      <w:r>
-        <w:rPr>
-          <w:rFonts w:ascii="Consolas" w:hAnsi="Consolas" w:cs="Consolas"/>
-          <w:color w:val="000000"/>
-          <w:lang w:val="en-US"/>
-        </w:rPr>
-        <w:t xml:space="preserve">(6371 * </w:t>
-      </w:r>
-      <w:proofErr w:type="spellStart"/>
-      <w:r>
-        <w:rPr>
-          <w:rFonts w:ascii="Consolas" w:hAnsi="Consolas" w:cs="Consolas"/>
-          <w:color w:val="000000"/>
-          <w:lang w:val="en-US"/>
-        </w:rPr>
-        <w:t>acos</w:t>
-      </w:r>
-      <w:proofErr w:type="spellEnd"/>
-      <w:r>
-        <w:rPr>
-          <w:rFonts w:ascii="Consolas" w:hAnsi="Consolas" w:cs="Consolas"/>
-          <w:color w:val="000000"/>
-          <w:lang w:val="en-US"/>
-        </w:rPr>
-        <w:t>(cos(radians(</w:t>
-      </w:r>
-      <w:r>
-        <w:rPr>
-          <w:rFonts w:ascii="Consolas" w:hAnsi="Consolas" w:cs="Consolas"/>
-          <w:color w:val="000000"/>
-          <w:lang w:val="en-US"/>
-        </w:rPr>
-        <w:t>38.9942400</w:t>
-      </w:r>
-      <w:r>
-        <w:rPr>
-          <w:rFonts w:ascii="Consolas" w:hAnsi="Consolas" w:cs="Consolas"/>
-          <w:color w:val="000000"/>
-          <w:lang w:val="en-US"/>
-        </w:rPr>
-        <w:t>)) * cos(radians(</w:t>
-      </w:r>
-      <w:proofErr w:type="spellStart"/>
-      <w:r>
-        <w:rPr>
-          <w:rFonts w:ascii="Consolas" w:hAnsi="Consolas" w:cs="Consolas"/>
-          <w:color w:val="000000"/>
-          <w:lang w:val="en-US"/>
-        </w:rPr>
-        <w:t>stations.</w:t>
-      </w:r>
-      <w:r>
-        <w:rPr>
-          <w:rFonts w:ascii="Consolas" w:hAnsi="Consolas" w:cs="Consolas"/>
-          <w:color w:val="000000"/>
-          <w:lang w:val="en-US"/>
-        </w:rPr>
-        <w:t>latitude</w:t>
-      </w:r>
-      <w:proofErr w:type="spellEnd"/>
-      <w:r>
-        <w:rPr>
-          <w:rFonts w:ascii="Consolas" w:hAnsi="Consolas" w:cs="Consolas"/>
-          <w:color w:val="000000"/>
-          <w:lang w:val="en-US"/>
-        </w:rPr>
-        <w:t>)) * cos(radians(</w:t>
-      </w:r>
-      <w:proofErr w:type="spellStart"/>
-      <w:r>
-        <w:rPr>
-          <w:rFonts w:ascii="Consolas" w:hAnsi="Consolas" w:cs="Consolas"/>
-          <w:color w:val="000000"/>
-          <w:lang w:val="en-US"/>
-        </w:rPr>
-        <w:t>stations.longitude</w:t>
-      </w:r>
-      <w:proofErr w:type="spellEnd"/>
-      <w:r>
-        <w:rPr>
-          <w:rFonts w:ascii="Consolas" w:hAnsi="Consolas" w:cs="Consolas"/>
-          <w:color w:val="000000"/>
-          <w:lang w:val="en-US"/>
-        </w:rPr>
-        <w:t>) - radians</w:t>
-      </w:r>
-      <w:r>
-        <w:rPr>
-          <w:rFonts w:ascii="Consolas" w:hAnsi="Consolas" w:cs="Consolas"/>
-          <w:color w:val="000000"/>
-          <w:lang w:val="en-US"/>
-        </w:rPr>
-        <w:t>(</w:t>
-      </w:r>
-      <w:r>
-        <w:rPr>
-          <w:rFonts w:ascii="Consolas" w:hAnsi="Consolas" w:cs="Consolas"/>
-          <w:color w:val="000000"/>
-          <w:lang w:val="en-US"/>
-        </w:rPr>
-        <w:t>-1.8564300</w:t>
-      </w:r>
-      <w:r>
-        <w:rPr>
-          <w:rFonts w:ascii="Consolas" w:hAnsi="Consolas" w:cs="Consolas"/>
-          <w:color w:val="000000"/>
-          <w:lang w:val="en-US"/>
-        </w:rPr>
-        <w:t>)) + sin(radians(</w:t>
-      </w:r>
-      <w:r>
-        <w:rPr>
-          <w:rFonts w:ascii="Consolas" w:hAnsi="Consolas" w:cs="Consolas"/>
-          <w:color w:val="000000"/>
-          <w:lang w:val="en-US"/>
-        </w:rPr>
-        <w:t>38.9942400</w:t>
-      </w:r>
-      <w:r>
-        <w:rPr>
-          <w:rFonts w:ascii="Consolas" w:hAnsi="Consolas" w:cs="Consolas"/>
-          <w:color w:val="000000"/>
-          <w:lang w:val="en-US"/>
-        </w:rPr>
-        <w:t>)) * sin(radians(</w:t>
-      </w:r>
-      <w:proofErr w:type="spellStart"/>
-      <w:r>
-        <w:rPr>
-          <w:rFonts w:ascii="Consolas" w:hAnsi="Consolas" w:cs="Consolas"/>
-          <w:color w:val="000000"/>
-          <w:lang w:val="en-US"/>
-        </w:rPr>
-        <w:t>stations.</w:t>
-      </w:r>
-      <w:r>
-        <w:rPr>
-          <w:rFonts w:ascii="Consolas" w:hAnsi="Consolas" w:cs="Consolas"/>
-          <w:color w:val="000000"/>
-          <w:lang w:val="en-US"/>
-        </w:rPr>
-        <w:t>latitude</w:t>
-      </w:r>
-      <w:proofErr w:type="spellEnd"/>
-      <w:r>
-        <w:rPr>
-          <w:rFonts w:ascii="Consolas" w:hAnsi="Consolas" w:cs="Consolas"/>
-          <w:color w:val="000000"/>
-          <w:lang w:val="en-US"/>
-        </w:rPr>
-        <w:t>))))</w:t>
-      </w:r>
-      <w:r>
-        <w:rPr>
-          <w:rFonts w:ascii="Consolas" w:hAnsi="Consolas" w:cs="Consolas"/>
-          <w:color w:val="000000"/>
-          <w:lang w:val="en-US"/>
-        </w:rPr>
-        <w:t xml:space="preserve"> </w:t>
-      </w:r>
-      <w:r>
-        <w:rPr>
-          <w:rFonts w:ascii="Consolas" w:hAnsi="Consolas" w:cs="Consolas"/>
-          <w:color w:val="0000FF"/>
+      <w:r>
+        <w:rPr>
+          <w:color w:val="080808"/>
+          <w:sz w:val="24"/>
+          <w:szCs w:val="24"/>
+          <w:lang w:val="en-US"/>
+        </w:rPr>
+        <w:t xml:space="preserve">)))) </w:t>
+      </w:r>
+      <w:r>
+        <w:rPr>
+          <w:color w:val="0033B3"/>
+          <w:sz w:val="24"/>
+          <w:szCs w:val="24"/>
           <w:lang w:val="en-US"/>
         </w:rPr>
         <w:t>ASC</w:t>
       </w:r>
-    </w:p>
-    <w:p>
-      <w:pPr>
-        <w:shd w:val="clear" w:color="auto" w:fill="FFFFFF"/>
-        <w:spacing w:line="270" w:lineRule="atLeast"/>
-        <w:rPr>
-          <w:rFonts w:ascii="Consolas" w:hAnsi="Consolas" w:cs="Consolas"/>
-          <w:color w:val="0000FF"/>
-          <w:lang w:val="en-US"/>
-        </w:rPr>
-      </w:pPr>
-    </w:p>
-    <w:p>
-      <w:pPr>
-        <w:rPr>
-          <w:lang w:val="en-US" w:eastAsia="ja-JP"/>
-        </w:rPr>
-      </w:pPr>
-      <w:r>
-        <w:rPr>
-          <w:rFonts w:ascii="Courier New" w:hAnsi="Courier New" w:cs="Courier New"/>
-          <w:sz w:val="20"/>
-          <w:szCs w:val="20"/>
-          <w:lang w:val="en-US" w:eastAsia="ja-JP"/>
-        </w:rPr>
-        <w:t>SELECT</w:t>
-      </w:r>
-      <w:r>
-        <w:rPr>
-          <w:lang w:val="en-US" w:eastAsia="ja-JP"/>
-        </w:rPr>
-        <w:t xml:space="preserve"> </w:t>
-      </w:r>
-      <w:proofErr w:type="spellStart"/>
-      <w:r>
-        <w:rPr>
-          <w:rFonts w:ascii="Courier New" w:hAnsi="Courier New" w:cs="Courier New"/>
-          <w:sz w:val="20"/>
-          <w:szCs w:val="20"/>
-          <w:lang w:val="en-US" w:eastAsia="ja-JP"/>
-        </w:rPr>
-        <w:t>nombre</w:t>
-      </w:r>
-      <w:proofErr w:type="spellEnd"/>
-      <w:r>
-        <w:rPr>
-          <w:rFonts w:ascii="Courier New" w:hAnsi="Courier New" w:cs="Courier New"/>
-          <w:sz w:val="20"/>
-          <w:szCs w:val="20"/>
-          <w:lang w:val="en-US" w:eastAsia="ja-JP"/>
-        </w:rPr>
-        <w:t xml:space="preserve">, </w:t>
-      </w:r>
-      <w:proofErr w:type="spellStart"/>
-      <w:r>
-        <w:rPr>
-          <w:rFonts w:ascii="Courier New" w:hAnsi="Courier New" w:cs="Courier New"/>
-          <w:sz w:val="20"/>
-          <w:szCs w:val="20"/>
-          <w:lang w:val="en-US" w:eastAsia="ja-JP"/>
-        </w:rPr>
-        <w:t>lat</w:t>
-      </w:r>
-      <w:proofErr w:type="spellEnd"/>
-      <w:r>
-        <w:rPr>
-          <w:rFonts w:ascii="Courier New" w:hAnsi="Courier New" w:cs="Courier New"/>
-          <w:sz w:val="20"/>
-          <w:szCs w:val="20"/>
-          <w:lang w:val="en-US" w:eastAsia="ja-JP"/>
-        </w:rPr>
-        <w:t xml:space="preserve">, </w:t>
-      </w:r>
-      <w:proofErr w:type="spellStart"/>
-      <w:r>
-        <w:rPr>
-          <w:rFonts w:ascii="Courier New" w:hAnsi="Courier New" w:cs="Courier New"/>
-          <w:sz w:val="20"/>
-          <w:szCs w:val="20"/>
-          <w:lang w:val="en-US" w:eastAsia="ja-JP"/>
-        </w:rPr>
-        <w:t>lon</w:t>
-      </w:r>
-      <w:proofErr w:type="spellEnd"/>
-      <w:r>
-        <w:rPr>
-          <w:rFonts w:ascii="Courier New" w:hAnsi="Courier New" w:cs="Courier New"/>
-          <w:sz w:val="20"/>
-          <w:szCs w:val="20"/>
-          <w:lang w:val="en-US" w:eastAsia="ja-JP"/>
-        </w:rPr>
-        <w:t xml:space="preserve">, ( 6371 * </w:t>
-      </w:r>
-      <w:proofErr w:type="spellStart"/>
-      <w:r>
-        <w:rPr>
-          <w:rFonts w:ascii="Courier New" w:hAnsi="Courier New" w:cs="Courier New"/>
-          <w:sz w:val="20"/>
-          <w:szCs w:val="20"/>
-          <w:lang w:val="en-US" w:eastAsia="ja-JP"/>
-        </w:rPr>
-        <w:t>acos</w:t>
-      </w:r>
-      <w:proofErr w:type="spellEnd"/>
-      <w:r>
-        <w:rPr>
-          <w:rFonts w:ascii="Courier New" w:hAnsi="Courier New" w:cs="Courier New"/>
-          <w:sz w:val="20"/>
-          <w:szCs w:val="20"/>
-          <w:lang w:val="en-US" w:eastAsia="ja-JP"/>
-        </w:rPr>
-        <w:t>(cos(radians(41.671958)) * cos(radians(</w:t>
-      </w:r>
-      <w:proofErr w:type="spellStart"/>
-      <w:r>
-        <w:rPr>
-          <w:rFonts w:ascii="Courier New" w:hAnsi="Courier New" w:cs="Courier New"/>
-          <w:sz w:val="20"/>
-          <w:szCs w:val="20"/>
-          <w:lang w:val="en-US" w:eastAsia="ja-JP"/>
-        </w:rPr>
-        <w:t>lat</w:t>
-      </w:r>
-      <w:proofErr w:type="spellEnd"/>
-      <w:r>
-        <w:rPr>
-          <w:rFonts w:ascii="Courier New" w:hAnsi="Courier New" w:cs="Courier New"/>
-          <w:sz w:val="20"/>
-          <w:szCs w:val="20"/>
-          <w:lang w:val="en-US" w:eastAsia="ja-JP"/>
-        </w:rPr>
-        <w:t>)) * cos(radians(</w:t>
-      </w:r>
-      <w:proofErr w:type="spellStart"/>
-      <w:r>
-        <w:rPr>
-          <w:rFonts w:ascii="Courier New" w:hAnsi="Courier New" w:cs="Courier New"/>
-          <w:sz w:val="20"/>
-          <w:szCs w:val="20"/>
-          <w:lang w:val="en-US" w:eastAsia="ja-JP"/>
-        </w:rPr>
-        <w:t>lon</w:t>
-      </w:r>
-      <w:proofErr w:type="spellEnd"/>
-      <w:r>
-        <w:rPr>
-          <w:rFonts w:ascii="Courier New" w:hAnsi="Courier New" w:cs="Courier New"/>
-          <w:sz w:val="20"/>
-          <w:szCs w:val="20"/>
-          <w:lang w:val="en-US" w:eastAsia="ja-JP"/>
-        </w:rPr>
-        <w:t>) - radians(-3.685049)) + sin(radians(41.671958)) * sin(radians(</w:t>
-      </w:r>
-      <w:proofErr w:type="spellStart"/>
-      <w:r>
-        <w:rPr>
-          <w:rFonts w:ascii="Courier New" w:hAnsi="Courier New" w:cs="Courier New"/>
-          <w:sz w:val="20"/>
-          <w:szCs w:val="20"/>
-          <w:lang w:val="en-US" w:eastAsia="ja-JP"/>
-        </w:rPr>
-        <w:t>lat</w:t>
-      </w:r>
-      <w:proofErr w:type="spellEnd"/>
-      <w:r>
-        <w:rPr>
-          <w:rFonts w:ascii="Courier New" w:hAnsi="Courier New" w:cs="Courier New"/>
-          <w:sz w:val="20"/>
-          <w:szCs w:val="20"/>
-          <w:lang w:val="en-US" w:eastAsia="ja-JP"/>
-        </w:rPr>
-        <w:t>)))) AS</w:t>
-      </w:r>
-      <w:r>
-        <w:rPr>
-          <w:lang w:val="en-US" w:eastAsia="ja-JP"/>
-        </w:rPr>
-        <w:t xml:space="preserve"> </w:t>
-      </w:r>
-      <w:r>
-        <w:rPr>
-          <w:rFonts w:ascii="Courier New" w:hAnsi="Courier New" w:cs="Courier New"/>
-          <w:sz w:val="20"/>
-          <w:szCs w:val="20"/>
-          <w:lang w:val="en-US" w:eastAsia="ja-JP"/>
-        </w:rPr>
-        <w:t>distance FROM</w:t>
-      </w:r>
-      <w:r>
-        <w:rPr>
-          <w:lang w:val="en-US" w:eastAsia="ja-JP"/>
-        </w:rPr>
-        <w:t xml:space="preserve"> </w:t>
-      </w:r>
-      <w:proofErr w:type="spellStart"/>
-      <w:r>
-        <w:rPr>
-          <w:rFonts w:ascii="Courier New" w:hAnsi="Courier New" w:cs="Courier New"/>
-          <w:sz w:val="20"/>
-          <w:szCs w:val="20"/>
-          <w:lang w:val="en-US" w:eastAsia="ja-JP"/>
-        </w:rPr>
-        <w:t>mitabla</w:t>
-      </w:r>
-      <w:proofErr w:type="spellEnd"/>
-      <w:r>
-        <w:rPr>
-          <w:rFonts w:ascii="Courier New" w:hAnsi="Courier New" w:cs="Courier New"/>
-          <w:sz w:val="20"/>
-          <w:szCs w:val="20"/>
-          <w:lang w:val="en-US" w:eastAsia="ja-JP"/>
-        </w:rPr>
-        <w:t xml:space="preserve"> HAVING</w:t>
-      </w:r>
-      <w:r>
-        <w:rPr>
-          <w:lang w:val="en-US" w:eastAsia="ja-JP"/>
-        </w:rPr>
-        <w:t xml:space="preserve"> </w:t>
-      </w:r>
-      <w:r>
-        <w:rPr>
-          <w:rFonts w:ascii="Courier New" w:hAnsi="Courier New" w:cs="Courier New"/>
-          <w:sz w:val="20"/>
-          <w:szCs w:val="20"/>
-          <w:lang w:val="en-US" w:eastAsia="ja-JP"/>
-        </w:rPr>
-        <w:t>distance &lt; 70 ORDER</w:t>
-      </w:r>
-      <w:r>
-        <w:rPr>
-          <w:lang w:val="en-US" w:eastAsia="ja-JP"/>
-        </w:rPr>
-        <w:t xml:space="preserve"> </w:t>
-      </w:r>
-      <w:r>
-        <w:rPr>
-          <w:rFonts w:ascii="Courier New" w:hAnsi="Courier New" w:cs="Courier New"/>
-          <w:sz w:val="20"/>
-          <w:szCs w:val="20"/>
-          <w:lang w:val="en-US" w:eastAsia="ja-JP"/>
-        </w:rPr>
-        <w:t>BY</w:t>
-      </w:r>
-      <w:r>
-        <w:rPr>
-          <w:lang w:val="en-US" w:eastAsia="ja-JP"/>
-        </w:rPr>
-        <w:t xml:space="preserve"> </w:t>
-      </w:r>
-      <w:r>
-        <w:rPr>
-          <w:rFonts w:ascii="Courier New" w:hAnsi="Courier New" w:cs="Courier New"/>
-          <w:sz w:val="20"/>
-          <w:szCs w:val="20"/>
-          <w:lang w:val="en-US" w:eastAsia="ja-JP"/>
-        </w:rPr>
-        <w:t>distance;</w:t>
+      <w:r>
+        <w:rPr>
+          <w:color w:val="0033B3"/>
+          <w:sz w:val="24"/>
+          <w:szCs w:val="24"/>
+          <w:lang w:val="en-US"/>
+        </w:rPr>
+        <w:br/>
+        <w:t xml:space="preserve">LIMIT </w:t>
+      </w:r>
+      <w:r>
+        <w:rPr>
+          <w:color w:val="1750EB"/>
+          <w:sz w:val="24"/>
+          <w:szCs w:val="24"/>
+          <w:lang w:val="en-US"/>
+        </w:rPr>
+        <w:t>1</w:t>
       </w:r>
     </w:p>
     <w:p>
@@ -10840,7 +11511,7 @@
           <w:szCs w:val="26"/>
         </w:rPr>
       </w:pPr>
-      <w:bookmarkStart w:id="25" w:name="_Toc150942070"/>
+      <w:bookmarkStart w:id="26" w:name="_Toc150942070"/>
       <w:r>
         <w:rPr>
           <w:rFonts w:asciiTheme="minorHAnsi" w:hAnsiTheme="minorHAnsi" w:cstheme="minorHAnsi"/>
@@ -10863,845 +11534,847 @@
         </w:rPr>
         <w:t>Provincia en la que se encuentre la estación de servicio marítima con el combustible «Gasolina 95 E5» más caro</w:t>
       </w:r>
-      <w:bookmarkEnd w:id="25"/>
+      <w:bookmarkEnd w:id="26"/>
     </w:p>
     <w:p>
       <w:pPr>
+        <w:pStyle w:val="HTMLconformatoprevio"/>
         <w:shd w:val="clear" w:color="auto" w:fill="FFFFFF"/>
-        <w:spacing w:line="270" w:lineRule="atLeast"/>
-        <w:rPr>
-          <w:rFonts w:ascii="Consolas" w:hAnsi="Consolas" w:cs="Consolas"/>
+        <w:rPr>
+          <w:color w:val="080808"/>
+          <w:sz w:val="24"/>
+          <w:szCs w:val="24"/>
+          <w:lang w:val="en-US"/>
+        </w:rPr>
+      </w:pPr>
+      <w:r>
+        <w:rPr>
+          <w:color w:val="0033B3"/>
+          <w:sz w:val="24"/>
+          <w:szCs w:val="24"/>
+          <w:lang w:val="en-US"/>
+        </w:rPr>
+        <w:t xml:space="preserve">FROM </w:t>
+      </w:r>
+      <w:r>
+        <w:rPr>
           <w:color w:val="000000"/>
-          <w:lang w:val="en-US"/>
-        </w:rPr>
-      </w:pPr>
-      <w:r>
-        <w:rPr>
-          <w:rFonts w:ascii="Consolas" w:hAnsi="Consolas" w:cs="Consolas"/>
-          <w:color w:val="0000FF"/>
-          <w:lang w:val="en-US"/>
-        </w:rPr>
-        <w:t>SELECT</w:t>
-      </w:r>
-      <w:r>
-        <w:rPr>
-          <w:rFonts w:ascii="Consolas" w:hAnsi="Consolas" w:cs="Consolas"/>
+          <w:sz w:val="24"/>
+          <w:szCs w:val="24"/>
+          <w:lang w:val="en-US"/>
+        </w:rPr>
+        <w:t>stations</w:t>
+      </w:r>
+      <w:r>
+        <w:rPr>
+          <w:color w:val="080808"/>
+          <w:sz w:val="24"/>
+          <w:szCs w:val="24"/>
+          <w:lang w:val="en-US"/>
+        </w:rPr>
+        <w:t xml:space="preserve">, </w:t>
+      </w:r>
+      <w:r>
+        <w:rPr>
           <w:color w:val="000000"/>
+          <w:sz w:val="24"/>
+          <w:szCs w:val="24"/>
+          <w:lang w:val="en-US"/>
+        </w:rPr>
+        <w:t>provinces</w:t>
+      </w:r>
+      <w:r>
+        <w:rPr>
+          <w:color w:val="080808"/>
+          <w:sz w:val="24"/>
+          <w:szCs w:val="24"/>
+          <w:lang w:val="en-US"/>
+        </w:rPr>
+        <w:t xml:space="preserve">, </w:t>
+      </w:r>
+      <w:r>
+        <w:rPr>
+          <w:color w:val="000000"/>
+          <w:sz w:val="24"/>
+          <w:szCs w:val="24"/>
+          <w:lang w:val="en-US"/>
+        </w:rPr>
+        <w:t>municipalities</w:t>
+      </w:r>
+      <w:r>
+        <w:rPr>
+          <w:color w:val="080808"/>
+          <w:sz w:val="24"/>
+          <w:szCs w:val="24"/>
+          <w:lang w:val="en-US"/>
+        </w:rPr>
+        <w:t xml:space="preserve">, </w:t>
+      </w:r>
+      <w:r>
+        <w:rPr>
+          <w:color w:val="000000"/>
+          <w:sz w:val="24"/>
+          <w:szCs w:val="24"/>
+          <w:lang w:val="en-US"/>
+        </w:rPr>
+        <w:t>localities</w:t>
+      </w:r>
+      <w:r>
+        <w:rPr>
+          <w:color w:val="080808"/>
+          <w:sz w:val="24"/>
+          <w:szCs w:val="24"/>
+          <w:lang w:val="en-US"/>
+        </w:rPr>
+        <w:t xml:space="preserve">, </w:t>
+      </w:r>
+      <w:r>
+        <w:rPr>
+          <w:color w:val="000000"/>
+          <w:sz w:val="24"/>
+          <w:szCs w:val="24"/>
+          <w:lang w:val="en-US"/>
+        </w:rPr>
+        <w:t>fuels</w:t>
+      </w:r>
+      <w:r>
+        <w:rPr>
+          <w:color w:val="080808"/>
+          <w:sz w:val="24"/>
+          <w:szCs w:val="24"/>
+          <w:lang w:val="en-US"/>
+        </w:rPr>
+        <w:t xml:space="preserve">, </w:t>
+      </w:r>
+      <w:r>
+        <w:rPr>
+          <w:color w:val="000000"/>
+          <w:sz w:val="24"/>
+          <w:szCs w:val="24"/>
+          <w:lang w:val="en-US"/>
+        </w:rPr>
+        <w:t>prices</w:t>
+      </w:r>
+      <w:r>
+        <w:rPr>
+          <w:color w:val="000000"/>
+          <w:sz w:val="24"/>
+          <w:szCs w:val="24"/>
+          <w:lang w:val="en-US"/>
+        </w:rPr>
+        <w:br/>
+      </w:r>
+      <w:r>
+        <w:rPr>
+          <w:color w:val="0033B3"/>
+          <w:sz w:val="24"/>
+          <w:szCs w:val="24"/>
+          <w:lang w:val="en-US"/>
+        </w:rPr>
+        <w:t xml:space="preserve">WHERE </w:t>
+      </w:r>
+      <w:bookmarkStart w:id="27" w:name="OLE_LINK7"/>
+      <w:proofErr w:type="spellStart"/>
+      <w:r>
+        <w:rPr>
+          <w:color w:val="000000"/>
+          <w:sz w:val="24"/>
+          <w:szCs w:val="24"/>
+          <w:lang w:val="en-US"/>
+        </w:rPr>
+        <w:t>stations</w:t>
+      </w:r>
+      <w:r>
+        <w:rPr>
+          <w:color w:val="080808"/>
+          <w:sz w:val="24"/>
+          <w:szCs w:val="24"/>
+          <w:lang w:val="en-US"/>
+        </w:rPr>
+        <w:t>.</w:t>
+      </w:r>
+      <w:r>
+        <w:rPr>
+          <w:color w:val="871094"/>
+          <w:sz w:val="24"/>
+          <w:szCs w:val="24"/>
+          <w:lang w:val="en-US"/>
+        </w:rPr>
+        <w:t>loc_id</w:t>
+      </w:r>
+      <w:proofErr w:type="spellEnd"/>
+      <w:r>
+        <w:rPr>
+          <w:color w:val="871094"/>
+          <w:sz w:val="24"/>
+          <w:szCs w:val="24"/>
           <w:lang w:val="en-US"/>
         </w:rPr>
         <w:t xml:space="preserve"> </w:t>
       </w:r>
       <w:r>
         <w:rPr>
-          <w:rFonts w:ascii="Consolas" w:hAnsi="Consolas" w:cs="Consolas"/>
+          <w:color w:val="080808"/>
+          <w:sz w:val="24"/>
+          <w:szCs w:val="24"/>
+          <w:lang w:val="en-US"/>
+        </w:rPr>
+        <w:t xml:space="preserve">= </w:t>
+      </w:r>
+      <w:proofErr w:type="spellStart"/>
+      <w:r>
+        <w:rPr>
           <w:color w:val="000000"/>
+          <w:sz w:val="24"/>
+          <w:szCs w:val="24"/>
+          <w:lang w:val="en-US"/>
+        </w:rPr>
+        <w:t>localities</w:t>
+      </w:r>
+      <w:r>
+        <w:rPr>
+          <w:color w:val="080808"/>
+          <w:sz w:val="24"/>
+          <w:szCs w:val="24"/>
+          <w:lang w:val="en-US"/>
+        </w:rPr>
+        <w:t>.</w:t>
+      </w:r>
+      <w:r>
+        <w:rPr>
+          <w:color w:val="871094"/>
+          <w:sz w:val="24"/>
+          <w:szCs w:val="24"/>
+          <w:lang w:val="en-US"/>
+        </w:rPr>
+        <w:t>loc_id</w:t>
+      </w:r>
+      <w:proofErr w:type="spellEnd"/>
+      <w:r>
+        <w:rPr>
+          <w:color w:val="871094"/>
+          <w:sz w:val="24"/>
+          <w:szCs w:val="24"/>
+          <w:lang w:val="en-US"/>
+        </w:rPr>
+        <w:t xml:space="preserve"> </w:t>
+      </w:r>
+      <w:r>
+        <w:rPr>
+          <w:color w:val="0033B3"/>
+          <w:sz w:val="24"/>
+          <w:szCs w:val="24"/>
+          <w:lang w:val="en-US"/>
+        </w:rPr>
+        <w:t>AND</w:t>
+      </w:r>
+      <w:r>
+        <w:rPr>
+          <w:color w:val="0033B3"/>
+          <w:sz w:val="24"/>
+          <w:szCs w:val="24"/>
+          <w:lang w:val="en-US"/>
+        </w:rPr>
+        <w:br/>
+        <w:t xml:space="preserve">      </w:t>
+      </w:r>
+      <w:proofErr w:type="spellStart"/>
+      <w:r>
+        <w:rPr>
+          <w:color w:val="000000"/>
+          <w:sz w:val="24"/>
+          <w:szCs w:val="24"/>
+          <w:lang w:val="en-US"/>
+        </w:rPr>
+        <w:t>localities</w:t>
+      </w:r>
+      <w:r>
+        <w:rPr>
+          <w:color w:val="080808"/>
+          <w:sz w:val="24"/>
+          <w:szCs w:val="24"/>
+          <w:lang w:val="en-US"/>
+        </w:rPr>
+        <w:t>.</w:t>
+      </w:r>
+      <w:r>
+        <w:rPr>
+          <w:color w:val="871094"/>
+          <w:sz w:val="24"/>
+          <w:szCs w:val="24"/>
+          <w:lang w:val="en-US"/>
+        </w:rPr>
+        <w:t>mun_id</w:t>
+      </w:r>
+      <w:proofErr w:type="spellEnd"/>
+      <w:r>
+        <w:rPr>
+          <w:color w:val="871094"/>
+          <w:sz w:val="24"/>
+          <w:szCs w:val="24"/>
+          <w:lang w:val="en-US"/>
+        </w:rPr>
+        <w:t xml:space="preserve"> </w:t>
+      </w:r>
+      <w:r>
+        <w:rPr>
+          <w:color w:val="080808"/>
+          <w:sz w:val="24"/>
+          <w:szCs w:val="24"/>
+          <w:lang w:val="en-US"/>
+        </w:rPr>
+        <w:t xml:space="preserve">= </w:t>
+      </w:r>
+      <w:proofErr w:type="spellStart"/>
+      <w:r>
+        <w:rPr>
+          <w:color w:val="000000"/>
+          <w:sz w:val="24"/>
+          <w:szCs w:val="24"/>
+          <w:lang w:val="en-US"/>
+        </w:rPr>
+        <w:t>municipalities</w:t>
+      </w:r>
+      <w:r>
+        <w:rPr>
+          <w:color w:val="080808"/>
+          <w:sz w:val="24"/>
+          <w:szCs w:val="24"/>
+          <w:lang w:val="en-US"/>
+        </w:rPr>
+        <w:t>.</w:t>
+      </w:r>
+      <w:r>
+        <w:rPr>
+          <w:color w:val="871094"/>
+          <w:sz w:val="24"/>
+          <w:szCs w:val="24"/>
+          <w:lang w:val="en-US"/>
+        </w:rPr>
+        <w:t>mun_id</w:t>
+      </w:r>
+      <w:proofErr w:type="spellEnd"/>
+      <w:r>
+        <w:rPr>
+          <w:color w:val="871094"/>
+          <w:sz w:val="24"/>
+          <w:szCs w:val="24"/>
+          <w:lang w:val="en-US"/>
+        </w:rPr>
+        <w:t xml:space="preserve"> </w:t>
+      </w:r>
+      <w:r>
+        <w:rPr>
+          <w:color w:val="0033B3"/>
+          <w:sz w:val="24"/>
+          <w:szCs w:val="24"/>
+          <w:lang w:val="en-US"/>
+        </w:rPr>
+        <w:t>AND</w:t>
+      </w:r>
+      <w:r>
+        <w:rPr>
+          <w:color w:val="0033B3"/>
+          <w:sz w:val="24"/>
+          <w:szCs w:val="24"/>
+          <w:lang w:val="en-US"/>
+        </w:rPr>
+        <w:br/>
+        <w:t xml:space="preserve">      </w:t>
+      </w:r>
+      <w:proofErr w:type="spellStart"/>
+      <w:r>
+        <w:rPr>
+          <w:color w:val="000000"/>
+          <w:sz w:val="24"/>
+          <w:szCs w:val="24"/>
+          <w:lang w:val="en-US"/>
+        </w:rPr>
+        <w:t>municipalities</w:t>
+      </w:r>
+      <w:r>
+        <w:rPr>
+          <w:color w:val="080808"/>
+          <w:sz w:val="24"/>
+          <w:szCs w:val="24"/>
+          <w:lang w:val="en-US"/>
+        </w:rPr>
+        <w:t>.</w:t>
+      </w:r>
+      <w:r>
+        <w:rPr>
+          <w:color w:val="871094"/>
+          <w:sz w:val="24"/>
+          <w:szCs w:val="24"/>
+          <w:lang w:val="en-US"/>
+        </w:rPr>
+        <w:t>pro_id</w:t>
+      </w:r>
+      <w:proofErr w:type="spellEnd"/>
+      <w:r>
+        <w:rPr>
+          <w:color w:val="871094"/>
+          <w:sz w:val="24"/>
+          <w:szCs w:val="24"/>
+          <w:lang w:val="en-US"/>
+        </w:rPr>
+        <w:t xml:space="preserve"> </w:t>
+      </w:r>
+      <w:r>
+        <w:rPr>
+          <w:color w:val="080808"/>
+          <w:sz w:val="24"/>
+          <w:szCs w:val="24"/>
+          <w:lang w:val="en-US"/>
+        </w:rPr>
+        <w:t xml:space="preserve">= </w:t>
+      </w:r>
+      <w:proofErr w:type="spellStart"/>
+      <w:r>
+        <w:rPr>
+          <w:color w:val="000000"/>
+          <w:sz w:val="24"/>
+          <w:szCs w:val="24"/>
           <w:lang w:val="en-US"/>
         </w:rPr>
         <w:t>provinces</w:t>
       </w:r>
       <w:r>
         <w:rPr>
-          <w:rFonts w:ascii="Consolas" w:hAnsi="Consolas" w:cs="Consolas"/>
+          <w:color w:val="080808"/>
+          <w:sz w:val="24"/>
+          <w:szCs w:val="24"/>
+          <w:lang w:val="en-US"/>
+        </w:rPr>
+        <w:t>.</w:t>
+      </w:r>
+      <w:r>
+        <w:rPr>
+          <w:color w:val="871094"/>
+          <w:sz w:val="24"/>
+          <w:szCs w:val="24"/>
+          <w:lang w:val="en-US"/>
+        </w:rPr>
+        <w:t>pro_id</w:t>
+      </w:r>
+      <w:proofErr w:type="spellEnd"/>
+      <w:r>
+        <w:rPr>
+          <w:color w:val="871094"/>
+          <w:sz w:val="24"/>
+          <w:szCs w:val="24"/>
+          <w:lang w:val="en-US"/>
+        </w:rPr>
+        <w:t xml:space="preserve"> </w:t>
+      </w:r>
+      <w:r>
+        <w:rPr>
+          <w:color w:val="0033B3"/>
+          <w:sz w:val="24"/>
+          <w:szCs w:val="24"/>
+          <w:lang w:val="en-US"/>
+        </w:rPr>
+        <w:t>AND</w:t>
+      </w:r>
+      <w:r>
+        <w:rPr>
+          <w:color w:val="0033B3"/>
+          <w:sz w:val="24"/>
+          <w:szCs w:val="24"/>
+          <w:lang w:val="en-US"/>
+        </w:rPr>
+        <w:br/>
+        <w:t xml:space="preserve">      </w:t>
+      </w:r>
+      <w:proofErr w:type="spellStart"/>
+      <w:r>
+        <w:rPr>
           <w:color w:val="000000"/>
+          <w:sz w:val="24"/>
+          <w:szCs w:val="24"/>
+          <w:lang w:val="en-US"/>
+        </w:rPr>
+        <w:t>stations</w:t>
+      </w:r>
+      <w:r>
+        <w:rPr>
+          <w:color w:val="080808"/>
+          <w:sz w:val="24"/>
+          <w:szCs w:val="24"/>
           <w:lang w:val="en-US"/>
         </w:rPr>
         <w:t>.</w:t>
       </w:r>
       <w:r>
         <w:rPr>
-          <w:rFonts w:ascii="Consolas" w:hAnsi="Consolas" w:cs="Consolas"/>
+          <w:color w:val="871094"/>
+          <w:sz w:val="24"/>
+          <w:szCs w:val="24"/>
+          <w:lang w:val="en-US"/>
+        </w:rPr>
+        <w:t>st_id</w:t>
+      </w:r>
+      <w:proofErr w:type="spellEnd"/>
+      <w:r>
+        <w:rPr>
+          <w:color w:val="871094"/>
+          <w:sz w:val="24"/>
+          <w:szCs w:val="24"/>
+          <w:lang w:val="en-US"/>
+        </w:rPr>
+        <w:t xml:space="preserve"> </w:t>
+      </w:r>
+      <w:r>
+        <w:rPr>
+          <w:color w:val="080808"/>
+          <w:sz w:val="24"/>
+          <w:szCs w:val="24"/>
+          <w:lang w:val="en-US"/>
+        </w:rPr>
+        <w:t xml:space="preserve">= </w:t>
+      </w:r>
+      <w:proofErr w:type="spellStart"/>
+      <w:r>
+        <w:rPr>
           <w:color w:val="000000"/>
-          <w:lang w:val="en-US"/>
-        </w:rPr>
-        <w:t>name</w:t>
-      </w:r>
-      <w:r>
-        <w:rPr>
-          <w:rFonts w:ascii="Consolas" w:hAnsi="Consolas" w:cs="Consolas"/>
+          <w:sz w:val="24"/>
+          <w:szCs w:val="24"/>
+          <w:lang w:val="en-US"/>
+        </w:rPr>
+        <w:t>prices</w:t>
+      </w:r>
+      <w:r>
+        <w:rPr>
+          <w:color w:val="080808"/>
+          <w:sz w:val="24"/>
+          <w:szCs w:val="24"/>
+          <w:lang w:val="en-US"/>
+        </w:rPr>
+        <w:t>.</w:t>
+      </w:r>
+      <w:r>
+        <w:rPr>
+          <w:color w:val="871094"/>
+          <w:sz w:val="24"/>
+          <w:szCs w:val="24"/>
+          <w:lang w:val="en-US"/>
+        </w:rPr>
+        <w:t>st_id</w:t>
+      </w:r>
+      <w:proofErr w:type="spellEnd"/>
+      <w:r>
+        <w:rPr>
+          <w:color w:val="871094"/>
+          <w:sz w:val="24"/>
+          <w:szCs w:val="24"/>
+          <w:lang w:val="en-US"/>
+        </w:rPr>
+        <w:t xml:space="preserve"> </w:t>
+      </w:r>
+      <w:r>
+        <w:rPr>
+          <w:color w:val="0033B3"/>
+          <w:sz w:val="24"/>
+          <w:szCs w:val="24"/>
+          <w:lang w:val="en-US"/>
+        </w:rPr>
+        <w:t>AND</w:t>
+      </w:r>
+      <w:r>
+        <w:rPr>
+          <w:color w:val="0033B3"/>
+          <w:sz w:val="24"/>
+          <w:szCs w:val="24"/>
+          <w:lang w:val="en-US"/>
+        </w:rPr>
+        <w:br/>
+        <w:t xml:space="preserve">      </w:t>
+      </w:r>
+      <w:r>
+        <w:rPr>
           <w:color w:val="000000"/>
+          <w:sz w:val="24"/>
+          <w:szCs w:val="24"/>
+          <w:lang w:val="en-US"/>
+        </w:rPr>
+        <w:t>fuels</w:t>
+      </w:r>
+      <w:r>
+        <w:rPr>
+          <w:color w:val="080808"/>
+          <w:sz w:val="24"/>
+          <w:szCs w:val="24"/>
+          <w:lang w:val="en-US"/>
+        </w:rPr>
+        <w:t>.</w:t>
+      </w:r>
+      <w:r>
+        <w:rPr>
+          <w:color w:val="871094"/>
+          <w:sz w:val="24"/>
+          <w:szCs w:val="24"/>
+          <w:lang w:val="en-US"/>
+        </w:rPr>
+        <w:t xml:space="preserve">fuel_id </w:t>
+      </w:r>
+      <w:r>
+        <w:rPr>
+          <w:color w:val="080808"/>
+          <w:sz w:val="24"/>
+          <w:szCs w:val="24"/>
+          <w:lang w:val="en-US"/>
+        </w:rPr>
+        <w:t xml:space="preserve">= </w:t>
+      </w:r>
+      <w:proofErr w:type="spellStart"/>
+      <w:r>
+        <w:rPr>
+          <w:color w:val="000000"/>
+          <w:sz w:val="24"/>
+          <w:szCs w:val="24"/>
+          <w:lang w:val="en-US"/>
+        </w:rPr>
+        <w:t>prices</w:t>
+      </w:r>
+      <w:r>
+        <w:rPr>
+          <w:color w:val="080808"/>
+          <w:sz w:val="24"/>
+          <w:szCs w:val="24"/>
+          <w:lang w:val="en-US"/>
+        </w:rPr>
+        <w:t>.</w:t>
+      </w:r>
+      <w:r>
+        <w:rPr>
+          <w:color w:val="871094"/>
+          <w:sz w:val="24"/>
+          <w:szCs w:val="24"/>
+          <w:lang w:val="en-US"/>
+        </w:rPr>
+        <w:t>fuel_id</w:t>
+      </w:r>
+      <w:proofErr w:type="spellEnd"/>
+      <w:r>
+        <w:rPr>
+          <w:color w:val="871094"/>
+          <w:sz w:val="24"/>
+          <w:szCs w:val="24"/>
           <w:lang w:val="en-US"/>
         </w:rPr>
         <w:t xml:space="preserve"> </w:t>
       </w:r>
       <w:r>
         <w:rPr>
-          <w:rFonts w:ascii="Consolas" w:hAnsi="Consolas" w:cs="Consolas"/>
-          <w:color w:val="0000FF"/>
-          <w:lang w:val="en-US"/>
-        </w:rPr>
-        <w:t>as</w:t>
-      </w:r>
-      <w:r>
-        <w:rPr>
-          <w:rFonts w:ascii="Consolas" w:hAnsi="Consolas" w:cs="Consolas"/>
+          <w:color w:val="0033B3"/>
+          <w:sz w:val="24"/>
+          <w:szCs w:val="24"/>
+          <w:lang w:val="en-US"/>
+        </w:rPr>
+        <w:t>AND</w:t>
+      </w:r>
+      <w:r>
+        <w:rPr>
+          <w:color w:val="0033B3"/>
+          <w:sz w:val="24"/>
+          <w:szCs w:val="24"/>
+          <w:lang w:val="en-US"/>
+        </w:rPr>
+        <w:br/>
+        <w:t xml:space="preserve">      </w:t>
+      </w:r>
+      <w:r>
+        <w:rPr>
           <w:color w:val="000000"/>
+          <w:sz w:val="24"/>
+          <w:szCs w:val="24"/>
+          <w:lang w:val="en-US"/>
+        </w:rPr>
+        <w:t>fuels</w:t>
+      </w:r>
+      <w:r>
+        <w:rPr>
+          <w:color w:val="080808"/>
+          <w:sz w:val="24"/>
+          <w:szCs w:val="24"/>
+          <w:lang w:val="en-US"/>
+        </w:rPr>
+        <w:t>.</w:t>
+      </w:r>
+      <w:r>
+        <w:rPr>
+          <w:color w:val="871094"/>
+          <w:sz w:val="24"/>
+          <w:szCs w:val="24"/>
+          <w:lang w:val="en-US"/>
+        </w:rPr>
+        <w:t xml:space="preserve">name </w:t>
+      </w:r>
+      <w:r>
+        <w:rPr>
+          <w:color w:val="080808"/>
+          <w:sz w:val="24"/>
+          <w:szCs w:val="24"/>
+          <w:lang w:val="en-US"/>
+        </w:rPr>
+        <w:t xml:space="preserve">= </w:t>
+      </w:r>
+      <w:r>
+        <w:rPr>
+          <w:color w:val="067D17"/>
+          <w:sz w:val="24"/>
+          <w:szCs w:val="24"/>
+          <w:lang w:val="en-US"/>
+        </w:rPr>
+        <w:t>'</w:t>
+      </w:r>
+      <w:proofErr w:type="spellStart"/>
+      <w:r>
+        <w:rPr>
+          <w:color w:val="067D17"/>
+          <w:sz w:val="24"/>
+          <w:szCs w:val="24"/>
+          <w:lang w:val="en-US"/>
+        </w:rPr>
+        <w:t>Gasolina</w:t>
+      </w:r>
+      <w:proofErr w:type="spellEnd"/>
+      <w:r>
+        <w:rPr>
+          <w:color w:val="067D17"/>
+          <w:sz w:val="24"/>
+          <w:szCs w:val="24"/>
+          <w:lang w:val="en-US"/>
+        </w:rPr>
+        <w:t xml:space="preserve"> 95 E5' </w:t>
+      </w:r>
+      <w:r>
+        <w:rPr>
+          <w:color w:val="0033B3"/>
+          <w:sz w:val="24"/>
+          <w:szCs w:val="24"/>
+          <w:lang w:val="en-US"/>
+        </w:rPr>
+        <w:t>AND</w:t>
+      </w:r>
+      <w:r>
+        <w:rPr>
+          <w:color w:val="0033B3"/>
+          <w:sz w:val="24"/>
+          <w:szCs w:val="24"/>
+          <w:lang w:val="en-US"/>
+        </w:rPr>
+        <w:br/>
+        <w:t xml:space="preserve">      </w:t>
+      </w:r>
+      <w:proofErr w:type="spellStart"/>
+      <w:r>
+        <w:rPr>
+          <w:color w:val="000000"/>
+          <w:sz w:val="24"/>
+          <w:szCs w:val="24"/>
+          <w:lang w:val="en-US"/>
+        </w:rPr>
+        <w:t>stations</w:t>
+      </w:r>
+      <w:r>
+        <w:rPr>
+          <w:color w:val="080808"/>
+          <w:sz w:val="24"/>
+          <w:szCs w:val="24"/>
+          <w:lang w:val="en-US"/>
+        </w:rPr>
+        <w:t>.</w:t>
+      </w:r>
+      <w:r>
+        <w:rPr>
+          <w:color w:val="871094"/>
+          <w:sz w:val="24"/>
+          <w:szCs w:val="24"/>
+          <w:lang w:val="en-US"/>
+        </w:rPr>
+        <w:t>type</w:t>
+      </w:r>
+      <w:proofErr w:type="spellEnd"/>
+      <w:r>
+        <w:rPr>
+          <w:color w:val="871094"/>
+          <w:sz w:val="24"/>
+          <w:szCs w:val="24"/>
           <w:lang w:val="en-US"/>
         </w:rPr>
         <w:t xml:space="preserve"> </w:t>
       </w:r>
-      <w:proofErr w:type="spellStart"/>
-      <w:r>
-        <w:rPr>
-          <w:rFonts w:ascii="Consolas" w:hAnsi="Consolas" w:cs="Consolas"/>
-          <w:color w:val="000000"/>
-          <w:lang w:val="en-US"/>
-        </w:rPr>
-        <w:t>provincia</w:t>
-      </w:r>
-      <w:proofErr w:type="spellEnd"/>
-    </w:p>
-    <w:p>
-      <w:pPr>
-        <w:shd w:val="clear" w:color="auto" w:fill="FFFFFF"/>
-        <w:spacing w:line="270" w:lineRule="atLeast"/>
-        <w:rPr>
-          <w:rFonts w:ascii="Consolas" w:hAnsi="Consolas" w:cs="Consolas"/>
-          <w:color w:val="000000"/>
-          <w:lang w:val="en-US"/>
-        </w:rPr>
-      </w:pPr>
-      <w:r>
-        <w:rPr>
-          <w:rFonts w:ascii="Consolas" w:hAnsi="Consolas" w:cs="Consolas"/>
-          <w:color w:val="0000FF"/>
-          <w:lang w:val="en-US"/>
-        </w:rPr>
-        <w:t>FROM</w:t>
-      </w:r>
-      <w:r>
-        <w:rPr>
-          <w:rFonts w:ascii="Consolas" w:hAnsi="Consolas" w:cs="Consolas"/>
-          <w:color w:val="000000"/>
-          <w:lang w:val="en-US"/>
-        </w:rPr>
-        <w:t xml:space="preserve"> </w:t>
-      </w:r>
-      <w:r>
-        <w:rPr>
-          <w:rFonts w:ascii="Consolas" w:hAnsi="Consolas" w:cs="Consolas"/>
-          <w:color w:val="000000"/>
-          <w:lang w:val="en-US"/>
-        </w:rPr>
-        <w:t>provinces</w:t>
-      </w:r>
-      <w:r>
-        <w:rPr>
-          <w:rFonts w:ascii="Consolas" w:hAnsi="Consolas" w:cs="Consolas"/>
-          <w:color w:val="000000"/>
-          <w:lang w:val="en-US"/>
-        </w:rPr>
-        <w:t xml:space="preserve">, </w:t>
-      </w:r>
-      <w:r>
-        <w:rPr>
-          <w:rFonts w:ascii="Consolas" w:hAnsi="Consolas" w:cs="Consolas"/>
-          <w:color w:val="000000"/>
-          <w:lang w:val="en-US"/>
-        </w:rPr>
-        <w:t>municipalities</w:t>
-      </w:r>
-      <w:r>
-        <w:rPr>
-          <w:rFonts w:ascii="Consolas" w:hAnsi="Consolas" w:cs="Consolas"/>
-          <w:color w:val="000000"/>
-          <w:lang w:val="en-US"/>
-        </w:rPr>
-        <w:t xml:space="preserve">, </w:t>
-      </w:r>
-      <w:r>
-        <w:rPr>
-          <w:rFonts w:ascii="Consolas" w:hAnsi="Consolas" w:cs="Consolas"/>
-          <w:color w:val="000000"/>
-          <w:lang w:val="en-US"/>
-        </w:rPr>
-        <w:t xml:space="preserve">localities, </w:t>
-      </w:r>
-      <w:r>
-        <w:rPr>
-          <w:rFonts w:ascii="Consolas" w:hAnsi="Consolas" w:cs="Consolas"/>
-          <w:color w:val="000000"/>
-          <w:lang w:val="en-US"/>
-        </w:rPr>
-        <w:t>stations, fuels, prices</w:t>
-      </w:r>
-    </w:p>
-    <w:p>
-      <w:pPr>
-        <w:shd w:val="clear" w:color="auto" w:fill="FFFFFF"/>
-        <w:spacing w:line="270" w:lineRule="atLeast"/>
-        <w:rPr>
-          <w:rFonts w:ascii="Consolas" w:hAnsi="Consolas" w:cs="Consolas"/>
-          <w:color w:val="000000"/>
-          <w:lang w:val="en-US"/>
-        </w:rPr>
-      </w:pPr>
-      <w:r>
-        <w:rPr>
-          <w:rFonts w:ascii="Consolas" w:hAnsi="Consolas" w:cs="Consolas"/>
-          <w:color w:val="0000FF"/>
-          <w:lang w:val="en-US"/>
-        </w:rPr>
-        <w:t>WHERE</w:t>
-      </w:r>
-      <w:r>
-        <w:rPr>
-          <w:rFonts w:ascii="Consolas" w:hAnsi="Consolas" w:cs="Consolas"/>
-          <w:color w:val="000000"/>
-          <w:lang w:val="en-US"/>
-        </w:rPr>
-        <w:t xml:space="preserve"> </w:t>
-      </w:r>
-      <w:proofErr w:type="spellStart"/>
-      <w:r>
-        <w:rPr>
-          <w:rFonts w:ascii="Consolas" w:hAnsi="Consolas" w:cs="Consolas"/>
-          <w:color w:val="000000"/>
-          <w:lang w:val="en-US"/>
-        </w:rPr>
-        <w:t>provinces</w:t>
-      </w:r>
-      <w:r>
-        <w:rPr>
-          <w:rFonts w:ascii="Consolas" w:hAnsi="Consolas" w:cs="Consolas"/>
-          <w:color w:val="000000"/>
-          <w:lang w:val="en-US"/>
-        </w:rPr>
-        <w:t>.</w:t>
-      </w:r>
-      <w:r>
-        <w:rPr>
-          <w:rFonts w:ascii="Consolas" w:hAnsi="Consolas" w:cs="Consolas"/>
-          <w:color w:val="000000"/>
-          <w:lang w:val="en-US"/>
-        </w:rPr>
-        <w:t>pro_id</w:t>
-      </w:r>
-      <w:proofErr w:type="spellEnd"/>
-      <w:r>
-        <w:rPr>
-          <w:rFonts w:ascii="Consolas" w:hAnsi="Consolas" w:cs="Consolas"/>
-          <w:color w:val="000000"/>
-          <w:lang w:val="en-US"/>
-        </w:rPr>
-        <w:t xml:space="preserve"> = </w:t>
-      </w:r>
-      <w:proofErr w:type="spellStart"/>
-      <w:r>
-        <w:rPr>
-          <w:rFonts w:ascii="Consolas" w:hAnsi="Consolas" w:cs="Consolas"/>
-          <w:color w:val="000000"/>
-          <w:lang w:val="en-US"/>
-        </w:rPr>
-        <w:t>municipalities</w:t>
-      </w:r>
-      <w:r>
-        <w:rPr>
-          <w:rFonts w:ascii="Consolas" w:hAnsi="Consolas" w:cs="Consolas"/>
-          <w:color w:val="000000"/>
-          <w:lang w:val="en-US"/>
-        </w:rPr>
-        <w:t>.pro_id</w:t>
-      </w:r>
-      <w:proofErr w:type="spellEnd"/>
-      <w:r>
-        <w:rPr>
-          <w:rFonts w:ascii="Consolas" w:hAnsi="Consolas" w:cs="Consolas"/>
-          <w:color w:val="000000"/>
-          <w:lang w:val="en-US"/>
-        </w:rPr>
-        <w:t xml:space="preserve"> </w:t>
-      </w:r>
-      <w:r>
-        <w:rPr>
-          <w:rFonts w:ascii="Consolas" w:hAnsi="Consolas" w:cs="Consolas"/>
-          <w:color w:val="0000FF"/>
-          <w:lang w:val="en-US"/>
-        </w:rPr>
-        <w:t>AND</w:t>
-      </w:r>
-    </w:p>
-    <w:p>
-      <w:pPr>
-        <w:shd w:val="clear" w:color="auto" w:fill="FFFFFF"/>
-        <w:spacing w:line="270" w:lineRule="atLeast"/>
-        <w:rPr>
-          <w:rFonts w:ascii="Consolas" w:hAnsi="Consolas" w:cs="Consolas"/>
-          <w:color w:val="000000"/>
-          <w:lang w:val="en-US"/>
-        </w:rPr>
-      </w:pPr>
-      <w:r>
-        <w:rPr>
-          <w:rFonts w:ascii="Consolas" w:hAnsi="Consolas" w:cs="Consolas"/>
-          <w:color w:val="000000"/>
-          <w:lang w:val="en-US"/>
-        </w:rPr>
-        <w:t xml:space="preserve">      </w:t>
-      </w:r>
-      <w:proofErr w:type="spellStart"/>
-      <w:r>
-        <w:rPr>
-          <w:rFonts w:ascii="Consolas" w:hAnsi="Consolas" w:cs="Consolas"/>
-          <w:color w:val="000000"/>
-          <w:lang w:val="en-US"/>
-        </w:rPr>
-        <w:t>municipalities</w:t>
-      </w:r>
-      <w:r>
-        <w:rPr>
-          <w:rFonts w:ascii="Consolas" w:hAnsi="Consolas" w:cs="Consolas"/>
-          <w:color w:val="000000"/>
-          <w:lang w:val="en-US"/>
-        </w:rPr>
-        <w:t>.</w:t>
-      </w:r>
-      <w:r>
-        <w:rPr>
-          <w:rFonts w:ascii="Consolas" w:hAnsi="Consolas" w:cs="Consolas"/>
-          <w:color w:val="000000"/>
-          <w:lang w:val="en-US"/>
-        </w:rPr>
-        <w:t>mun</w:t>
-      </w:r>
-      <w:r>
-        <w:rPr>
-          <w:rFonts w:ascii="Consolas" w:hAnsi="Consolas" w:cs="Consolas"/>
-          <w:color w:val="000000"/>
-          <w:lang w:val="en-US"/>
-        </w:rPr>
-        <w:t>_id</w:t>
-      </w:r>
-      <w:proofErr w:type="spellEnd"/>
-      <w:r>
-        <w:rPr>
-          <w:rFonts w:ascii="Consolas" w:hAnsi="Consolas" w:cs="Consolas"/>
-          <w:color w:val="000000"/>
-          <w:lang w:val="en-US"/>
-        </w:rPr>
-        <w:t xml:space="preserve"> = </w:t>
-      </w:r>
-      <w:proofErr w:type="spellStart"/>
-      <w:r>
-        <w:rPr>
-          <w:rFonts w:ascii="Consolas" w:hAnsi="Consolas" w:cs="Consolas"/>
-          <w:color w:val="000000"/>
-          <w:lang w:val="en-US"/>
-        </w:rPr>
-        <w:t>localities</w:t>
-      </w:r>
-      <w:r>
-        <w:rPr>
-          <w:rFonts w:ascii="Consolas" w:hAnsi="Consolas" w:cs="Consolas"/>
-          <w:color w:val="000000"/>
-          <w:lang w:val="en-US"/>
-        </w:rPr>
-        <w:t>.</w:t>
-      </w:r>
-      <w:r>
-        <w:rPr>
-          <w:rFonts w:ascii="Consolas" w:hAnsi="Consolas" w:cs="Consolas"/>
-          <w:color w:val="000000"/>
-          <w:lang w:val="en-US"/>
-        </w:rPr>
-        <w:t>mun</w:t>
-      </w:r>
-      <w:r>
-        <w:rPr>
-          <w:rFonts w:ascii="Consolas" w:hAnsi="Consolas" w:cs="Consolas"/>
-          <w:color w:val="000000"/>
-          <w:lang w:val="en-US"/>
-        </w:rPr>
-        <w:t>_id</w:t>
-      </w:r>
-      <w:proofErr w:type="spellEnd"/>
-      <w:r>
-        <w:rPr>
-          <w:rFonts w:ascii="Consolas" w:hAnsi="Consolas" w:cs="Consolas"/>
-          <w:color w:val="000000"/>
-          <w:lang w:val="en-US"/>
-        </w:rPr>
-        <w:t xml:space="preserve"> </w:t>
-      </w:r>
-      <w:r>
-        <w:rPr>
-          <w:rFonts w:ascii="Consolas" w:hAnsi="Consolas" w:cs="Consolas"/>
-          <w:color w:val="0000FF"/>
-          <w:lang w:val="en-US"/>
-        </w:rPr>
-        <w:t>AND</w:t>
-      </w:r>
-    </w:p>
-    <w:p>
-      <w:pPr>
-        <w:shd w:val="clear" w:color="auto" w:fill="FFFFFF"/>
-        <w:spacing w:line="270" w:lineRule="atLeast"/>
-        <w:rPr>
-          <w:rFonts w:ascii="Consolas" w:hAnsi="Consolas" w:cs="Consolas"/>
-          <w:color w:val="0000FF"/>
-          <w:lang w:val="en-US"/>
-        </w:rPr>
-      </w:pPr>
-      <w:r>
-        <w:rPr>
-          <w:rFonts w:ascii="Consolas" w:hAnsi="Consolas" w:cs="Consolas"/>
-          <w:color w:val="000000"/>
-          <w:lang w:val="en-US"/>
-        </w:rPr>
-        <w:t xml:space="preserve">      </w:t>
-      </w:r>
-      <w:proofErr w:type="spellStart"/>
-      <w:r>
-        <w:rPr>
-          <w:rFonts w:ascii="Consolas" w:hAnsi="Consolas" w:cs="Consolas"/>
-          <w:color w:val="000000"/>
-          <w:lang w:val="en-US"/>
-        </w:rPr>
-        <w:t>localities</w:t>
-      </w:r>
-      <w:r>
-        <w:rPr>
-          <w:rFonts w:ascii="Consolas" w:hAnsi="Consolas" w:cs="Consolas"/>
-          <w:color w:val="000000"/>
-          <w:lang w:val="en-US"/>
-        </w:rPr>
-        <w:t>.</w:t>
-      </w:r>
-      <w:r>
-        <w:rPr>
-          <w:rFonts w:ascii="Consolas" w:hAnsi="Consolas" w:cs="Consolas"/>
-          <w:color w:val="000000"/>
-          <w:lang w:val="en-US"/>
-        </w:rPr>
-        <w:t>loc</w:t>
-      </w:r>
-      <w:r>
-        <w:rPr>
-          <w:rFonts w:ascii="Consolas" w:hAnsi="Consolas" w:cs="Consolas"/>
-          <w:color w:val="000000"/>
-          <w:lang w:val="en-US"/>
-        </w:rPr>
-        <w:t>_id</w:t>
-      </w:r>
-      <w:proofErr w:type="spellEnd"/>
-      <w:r>
-        <w:rPr>
-          <w:rFonts w:ascii="Consolas" w:hAnsi="Consolas" w:cs="Consolas"/>
-          <w:color w:val="000000"/>
-          <w:lang w:val="en-US"/>
-        </w:rPr>
-        <w:t xml:space="preserve"> = </w:t>
-      </w:r>
-      <w:proofErr w:type="spellStart"/>
-      <w:r>
-        <w:rPr>
-          <w:rFonts w:ascii="Consolas" w:hAnsi="Consolas" w:cs="Consolas"/>
-          <w:color w:val="000000"/>
-          <w:lang w:val="en-US"/>
-        </w:rPr>
-        <w:t>stations</w:t>
-      </w:r>
-      <w:r>
-        <w:rPr>
-          <w:rFonts w:ascii="Consolas" w:hAnsi="Consolas" w:cs="Consolas"/>
-          <w:color w:val="000000"/>
-          <w:lang w:val="en-US"/>
-        </w:rPr>
-        <w:t>.</w:t>
-      </w:r>
-      <w:r>
-        <w:rPr>
-          <w:rFonts w:ascii="Consolas" w:hAnsi="Consolas" w:cs="Consolas"/>
-          <w:color w:val="000000"/>
-          <w:lang w:val="en-US"/>
-        </w:rPr>
-        <w:t>loc</w:t>
-      </w:r>
-      <w:r>
-        <w:rPr>
-          <w:rFonts w:ascii="Consolas" w:hAnsi="Consolas" w:cs="Consolas"/>
-          <w:color w:val="000000"/>
-          <w:lang w:val="en-US"/>
-        </w:rPr>
-        <w:t>_id</w:t>
-      </w:r>
-      <w:proofErr w:type="spellEnd"/>
-      <w:r>
-        <w:rPr>
-          <w:rFonts w:ascii="Consolas" w:hAnsi="Consolas" w:cs="Consolas"/>
-          <w:color w:val="000000"/>
-          <w:lang w:val="en-US"/>
-        </w:rPr>
-        <w:t xml:space="preserve"> </w:t>
-      </w:r>
-      <w:r>
-        <w:rPr>
-          <w:rFonts w:ascii="Consolas" w:hAnsi="Consolas" w:cs="Consolas"/>
-          <w:color w:val="0000FF"/>
-          <w:lang w:val="en-US"/>
-        </w:rPr>
-        <w:t>AND</w:t>
-      </w:r>
-    </w:p>
-    <w:p>
-      <w:pPr>
-        <w:shd w:val="clear" w:color="auto" w:fill="FFFFFF"/>
-        <w:spacing w:line="270" w:lineRule="atLeast"/>
-        <w:rPr>
-          <w:rFonts w:ascii="Consolas" w:hAnsi="Consolas" w:cs="Consolas"/>
-          <w:color w:val="0000FF"/>
-          <w:lang w:val="en-US"/>
-        </w:rPr>
-      </w:pPr>
-      <w:r>
-        <w:rPr>
-          <w:rFonts w:ascii="Consolas" w:hAnsi="Consolas" w:cs="Consolas"/>
-          <w:color w:val="000000"/>
-          <w:lang w:val="en-US"/>
-        </w:rPr>
-        <w:t xml:space="preserve">      </w:t>
-      </w:r>
-      <w:proofErr w:type="spellStart"/>
-      <w:r>
-        <w:rPr>
-          <w:rFonts w:ascii="Consolas" w:hAnsi="Consolas" w:cs="Consolas"/>
-          <w:color w:val="000000"/>
-          <w:lang w:val="en-US"/>
-        </w:rPr>
-        <w:t>stations</w:t>
-      </w:r>
-      <w:r>
-        <w:rPr>
-          <w:rFonts w:ascii="Consolas" w:hAnsi="Consolas" w:cs="Consolas"/>
-          <w:color w:val="000000"/>
-          <w:lang w:val="en-US"/>
-        </w:rPr>
-        <w:t>.</w:t>
-      </w:r>
-      <w:r>
-        <w:rPr>
-          <w:rFonts w:ascii="Consolas" w:hAnsi="Consolas" w:cs="Consolas"/>
-          <w:color w:val="000000"/>
-          <w:lang w:val="en-US"/>
-        </w:rPr>
-        <w:t>st</w:t>
-      </w:r>
-      <w:r>
-        <w:rPr>
-          <w:rFonts w:ascii="Consolas" w:hAnsi="Consolas" w:cs="Consolas"/>
-          <w:color w:val="000000"/>
-          <w:lang w:val="en-US"/>
-        </w:rPr>
-        <w:t>_id</w:t>
-      </w:r>
-      <w:proofErr w:type="spellEnd"/>
-      <w:r>
-        <w:rPr>
-          <w:rFonts w:ascii="Consolas" w:hAnsi="Consolas" w:cs="Consolas"/>
-          <w:color w:val="000000"/>
-          <w:lang w:val="en-US"/>
-        </w:rPr>
-        <w:t xml:space="preserve"> = </w:t>
-      </w:r>
-      <w:proofErr w:type="spellStart"/>
-      <w:r>
-        <w:rPr>
-          <w:rFonts w:ascii="Consolas" w:hAnsi="Consolas" w:cs="Consolas"/>
-          <w:color w:val="000000"/>
-          <w:lang w:val="en-US"/>
-        </w:rPr>
-        <w:t>price</w:t>
-      </w:r>
-      <w:r>
-        <w:rPr>
-          <w:rFonts w:ascii="Consolas" w:hAnsi="Consolas" w:cs="Consolas"/>
-          <w:color w:val="000000"/>
-          <w:lang w:val="en-US"/>
-        </w:rPr>
-        <w:t>.</w:t>
-      </w:r>
-      <w:r>
-        <w:rPr>
-          <w:rFonts w:ascii="Consolas" w:hAnsi="Consolas" w:cs="Consolas"/>
-          <w:color w:val="000000"/>
-          <w:lang w:val="en-US"/>
-        </w:rPr>
-        <w:t>st</w:t>
-      </w:r>
-      <w:r>
-        <w:rPr>
-          <w:rFonts w:ascii="Consolas" w:hAnsi="Consolas" w:cs="Consolas"/>
-          <w:color w:val="000000"/>
-          <w:lang w:val="en-US"/>
-        </w:rPr>
-        <w:t>_id</w:t>
-      </w:r>
-      <w:proofErr w:type="spellEnd"/>
-      <w:r>
-        <w:rPr>
-          <w:rFonts w:ascii="Consolas" w:hAnsi="Consolas" w:cs="Consolas"/>
-          <w:color w:val="000000"/>
-          <w:lang w:val="en-US"/>
-        </w:rPr>
-        <w:t xml:space="preserve"> </w:t>
-      </w:r>
-      <w:r>
-        <w:rPr>
-          <w:rFonts w:ascii="Consolas" w:hAnsi="Consolas" w:cs="Consolas"/>
-          <w:color w:val="0000FF"/>
-          <w:lang w:val="en-US"/>
-        </w:rPr>
-        <w:t>AND</w:t>
-      </w:r>
-    </w:p>
-    <w:p>
-      <w:pPr>
-        <w:shd w:val="clear" w:color="auto" w:fill="FFFFFF"/>
-        <w:spacing w:line="270" w:lineRule="atLeast"/>
-        <w:rPr>
-          <w:rFonts w:ascii="Consolas" w:hAnsi="Consolas" w:cs="Consolas"/>
-          <w:color w:val="0000FF"/>
-          <w:lang w:val="en-US"/>
-        </w:rPr>
-      </w:pPr>
-      <w:r>
-        <w:rPr>
-          <w:rFonts w:ascii="Consolas" w:hAnsi="Consolas" w:cs="Consolas"/>
-          <w:color w:val="000000"/>
-          <w:lang w:val="en-US"/>
-        </w:rPr>
-        <w:t xml:space="preserve">      </w:t>
-      </w:r>
-      <w:proofErr w:type="spellStart"/>
-      <w:r>
-        <w:rPr>
-          <w:rFonts w:ascii="Consolas" w:hAnsi="Consolas" w:cs="Consolas"/>
-          <w:color w:val="000000"/>
-          <w:lang w:val="en-US"/>
-        </w:rPr>
-        <w:t>fuels</w:t>
-      </w:r>
-      <w:r>
-        <w:rPr>
-          <w:rFonts w:ascii="Consolas" w:hAnsi="Consolas" w:cs="Consolas"/>
-          <w:color w:val="000000"/>
-          <w:lang w:val="en-US"/>
-        </w:rPr>
-        <w:t>.</w:t>
-      </w:r>
-      <w:r>
-        <w:rPr>
-          <w:rFonts w:ascii="Consolas" w:hAnsi="Consolas" w:cs="Consolas"/>
-          <w:color w:val="000000"/>
-          <w:lang w:val="en-US"/>
-        </w:rPr>
-        <w:t>fuel</w:t>
-      </w:r>
-      <w:r>
-        <w:rPr>
-          <w:rFonts w:ascii="Consolas" w:hAnsi="Consolas" w:cs="Consolas"/>
-          <w:color w:val="000000"/>
-          <w:lang w:val="en-US"/>
-        </w:rPr>
-        <w:t>_id</w:t>
-      </w:r>
-      <w:proofErr w:type="spellEnd"/>
-      <w:r>
-        <w:rPr>
-          <w:rFonts w:ascii="Consolas" w:hAnsi="Consolas" w:cs="Consolas"/>
-          <w:color w:val="000000"/>
-          <w:lang w:val="en-US"/>
-        </w:rPr>
-        <w:t xml:space="preserve"> = </w:t>
-      </w:r>
-      <w:proofErr w:type="spellStart"/>
-      <w:r>
-        <w:rPr>
-          <w:rFonts w:ascii="Consolas" w:hAnsi="Consolas" w:cs="Consolas"/>
-          <w:color w:val="000000"/>
-          <w:lang w:val="en-US"/>
-        </w:rPr>
-        <w:t>price</w:t>
-      </w:r>
-      <w:r>
-        <w:rPr>
-          <w:rFonts w:ascii="Consolas" w:hAnsi="Consolas" w:cs="Consolas"/>
-          <w:color w:val="000000"/>
-          <w:lang w:val="en-US"/>
-        </w:rPr>
-        <w:t>.</w:t>
-      </w:r>
-      <w:r>
-        <w:rPr>
-          <w:rFonts w:ascii="Consolas" w:hAnsi="Consolas" w:cs="Consolas"/>
-          <w:color w:val="000000"/>
-          <w:lang w:val="en-US"/>
-        </w:rPr>
-        <w:t>fuel</w:t>
-      </w:r>
-      <w:r>
-        <w:rPr>
-          <w:rFonts w:ascii="Consolas" w:hAnsi="Consolas" w:cs="Consolas"/>
-          <w:color w:val="000000"/>
-          <w:lang w:val="en-US"/>
-        </w:rPr>
-        <w:t>_id</w:t>
-      </w:r>
-      <w:proofErr w:type="spellEnd"/>
-      <w:r>
-        <w:rPr>
-          <w:rFonts w:ascii="Consolas" w:hAnsi="Consolas" w:cs="Consolas"/>
-          <w:color w:val="000000"/>
-          <w:lang w:val="en-US"/>
-        </w:rPr>
-        <w:t xml:space="preserve"> </w:t>
-      </w:r>
-      <w:r>
-        <w:rPr>
-          <w:rFonts w:ascii="Consolas" w:hAnsi="Consolas" w:cs="Consolas"/>
-          <w:color w:val="0000FF"/>
-          <w:lang w:val="en-US"/>
-        </w:rPr>
-        <w:t>AND</w:t>
-      </w:r>
-    </w:p>
-    <w:p>
-      <w:pPr>
-        <w:shd w:val="clear" w:color="auto" w:fill="FFFFFF"/>
-        <w:spacing w:line="270" w:lineRule="atLeast"/>
-        <w:rPr>
-          <w:rFonts w:ascii="Consolas" w:hAnsi="Consolas" w:cs="Consolas"/>
-          <w:color w:val="000000"/>
-          <w:lang w:val="en-US"/>
-        </w:rPr>
-      </w:pPr>
-      <w:r>
-        <w:rPr>
-          <w:rFonts w:ascii="Consolas" w:hAnsi="Consolas" w:cs="Consolas"/>
-          <w:color w:val="000000"/>
-          <w:lang w:val="en-US"/>
-        </w:rPr>
-        <w:t xml:space="preserve">      </w:t>
-      </w:r>
-      <w:r>
-        <w:rPr>
-          <w:rFonts w:ascii="Consolas" w:hAnsi="Consolas" w:cs="Consolas"/>
-          <w:color w:val="000000"/>
-          <w:lang w:val="en-US"/>
-        </w:rPr>
-        <w:t>fuels</w:t>
-      </w:r>
-      <w:r>
-        <w:rPr>
-          <w:rFonts w:ascii="Consolas" w:hAnsi="Consolas" w:cs="Consolas"/>
-          <w:color w:val="000000"/>
-          <w:lang w:val="en-US"/>
-        </w:rPr>
-        <w:t>.</w:t>
-      </w:r>
-      <w:r>
-        <w:rPr>
-          <w:rFonts w:ascii="Consolas" w:hAnsi="Consolas" w:cs="Consolas"/>
-          <w:color w:val="000000"/>
-          <w:lang w:val="en-US"/>
-        </w:rPr>
-        <w:t>name</w:t>
-      </w:r>
-      <w:r>
-        <w:rPr>
-          <w:rFonts w:ascii="Consolas" w:hAnsi="Consolas" w:cs="Consolas"/>
-          <w:color w:val="000000"/>
-          <w:lang w:val="en-US"/>
-        </w:rPr>
-        <w:t xml:space="preserve"> = </w:t>
-      </w:r>
-      <w:r>
-        <w:rPr>
-          <w:rFonts w:ascii="Consolas" w:hAnsi="Consolas" w:cs="Consolas"/>
-          <w:color w:val="000000"/>
-          <w:lang w:val="en-US"/>
-        </w:rPr>
-        <w:t>`</w:t>
-      </w:r>
-      <w:proofErr w:type="spellStart"/>
-      <w:r>
-        <w:rPr>
-          <w:rFonts w:ascii="Consolas" w:hAnsi="Consolas" w:cs="Consolas"/>
-          <w:color w:val="000000"/>
-          <w:lang w:val="en-US"/>
-        </w:rPr>
-        <w:t>Gasolina</w:t>
-      </w:r>
-      <w:proofErr w:type="spellEnd"/>
-      <w:r>
-        <w:rPr>
-          <w:rFonts w:ascii="Consolas" w:hAnsi="Consolas" w:cs="Consolas"/>
-          <w:color w:val="000000"/>
-          <w:lang w:val="en-US"/>
-        </w:rPr>
-        <w:t xml:space="preserve"> 95 E5`</w:t>
-      </w:r>
-    </w:p>
-    <w:p>
-      <w:pPr>
-        <w:shd w:val="clear" w:color="auto" w:fill="FFFFFF"/>
-        <w:spacing w:line="270" w:lineRule="atLeast"/>
-        <w:rPr>
-          <w:rFonts w:ascii="Consolas" w:hAnsi="Consolas" w:cs="Consolas"/>
-          <w:color w:val="0000FF"/>
-          <w:lang w:val="en-US"/>
-        </w:rPr>
-      </w:pPr>
-      <w:r>
-        <w:rPr>
-          <w:rFonts w:ascii="Consolas" w:hAnsi="Consolas" w:cs="Consolas"/>
-          <w:color w:val="0000FF"/>
+      <w:r>
+        <w:rPr>
+          <w:color w:val="080808"/>
+          <w:sz w:val="24"/>
+          <w:szCs w:val="24"/>
+          <w:lang w:val="en-US"/>
+        </w:rPr>
+        <w:t xml:space="preserve">= </w:t>
+      </w:r>
+      <w:r>
+        <w:rPr>
+          <w:color w:val="067D17"/>
+          <w:sz w:val="24"/>
+          <w:szCs w:val="24"/>
+          <w:lang w:val="en-US"/>
+        </w:rPr>
+        <w:t>'M'</w:t>
+      </w:r>
+      <w:bookmarkEnd w:id="27"/>
+      <w:r>
+        <w:rPr>
+          <w:color w:val="067D17"/>
+          <w:sz w:val="24"/>
+          <w:szCs w:val="24"/>
+          <w:lang w:val="en-US"/>
+        </w:rPr>
+        <w:br/>
+      </w:r>
+      <w:r>
+        <w:rPr>
+          <w:color w:val="0033B3"/>
+          <w:sz w:val="24"/>
+          <w:szCs w:val="24"/>
           <w:lang w:val="en-US"/>
         </w:rPr>
         <w:t xml:space="preserve">ORDER BY </w:t>
       </w:r>
       <w:r>
         <w:rPr>
-          <w:rFonts w:ascii="Consolas" w:hAnsi="Consolas" w:cs="Consolas"/>
-          <w:lang w:val="en-US"/>
-        </w:rPr>
-        <w:t>amount</w:t>
-      </w:r>
-      <w:r>
-        <w:rPr>
-          <w:rFonts w:ascii="Consolas" w:hAnsi="Consolas" w:cs="Consolas"/>
-          <w:lang w:val="en-US"/>
-        </w:rPr>
-        <w:t xml:space="preserve"> </w:t>
-      </w:r>
-      <w:r>
-        <w:rPr>
-          <w:rFonts w:ascii="Consolas" w:hAnsi="Consolas" w:cs="Consolas"/>
-          <w:color w:val="0000FF"/>
+          <w:color w:val="871094"/>
+          <w:sz w:val="24"/>
+          <w:szCs w:val="24"/>
+          <w:lang w:val="en-US"/>
+        </w:rPr>
+        <w:t xml:space="preserve">amount </w:t>
+      </w:r>
+      <w:r>
+        <w:rPr>
+          <w:color w:val="0033B3"/>
+          <w:sz w:val="24"/>
+          <w:szCs w:val="24"/>
           <w:lang w:val="en-US"/>
         </w:rPr>
         <w:t>DESC</w:t>
       </w:r>
-    </w:p>
-    <w:p>
-      <w:pPr>
-        <w:shd w:val="clear" w:color="auto" w:fill="FFFFFF"/>
-        <w:spacing w:line="270" w:lineRule="atLeast"/>
-        <w:rPr>
-          <w:rFonts w:ascii="Consolas" w:hAnsi="Consolas" w:cs="Consolas"/>
-          <w:lang w:val="en-US"/>
-        </w:rPr>
-      </w:pPr>
-      <w:r>
-        <w:rPr>
-          <w:rFonts w:ascii="Consolas" w:hAnsi="Consolas" w:cs="Consolas"/>
-          <w:color w:val="0000FF"/>
-          <w:lang w:val="en-US"/>
-        </w:rPr>
+      <w:r>
+        <w:rPr>
+          <w:color w:val="0033B3"/>
+          <w:sz w:val="24"/>
+          <w:szCs w:val="24"/>
+          <w:lang w:val="en-US"/>
+        </w:rPr>
+        <w:br/>
         <w:t xml:space="preserve">LIMIT </w:t>
       </w:r>
       <w:r>
         <w:rPr>
-          <w:rFonts w:ascii="Consolas" w:hAnsi="Consolas" w:cs="Consolas"/>
+          <w:color w:val="1750EB"/>
+          <w:sz w:val="24"/>
+          <w:szCs w:val="24"/>
           <w:lang w:val="en-US"/>
         </w:rPr>
         <w:t>1</w:t>
@@ -11735,7 +12408,7 @@
           <w:color w:val="0070C0"/>
         </w:rPr>
       </w:pPr>
-      <w:bookmarkStart w:id="26" w:name="_Toc150942071"/>
+      <w:bookmarkStart w:id="28" w:name="_Toc150942071"/>
       <w:r>
         <w:rPr>
           <w:rFonts w:cs="Calibri"/>
@@ -11761,7 +12434,7 @@
         </w:rPr>
         <w:t>O</w:t>
       </w:r>
-      <w:bookmarkEnd w:id="26"/>
+      <w:bookmarkEnd w:id="28"/>
     </w:p>
     <w:p>
       <w:pPr>
@@ -11834,6 +12507,7 @@
         </w:rPr>
         <w:t xml:space="preserve"> tablas (</w:t>
       </w:r>
+      <w:proofErr w:type="spellStart"/>
       <w:r>
         <w:rPr>
           <w:rFonts w:asciiTheme="minorHAnsi" w:hAnsiTheme="minorHAnsi" w:cstheme="minorHAnsi"/>
@@ -11842,12 +12516,14 @@
         </w:rPr>
         <w:t>provinces</w:t>
       </w:r>
+      <w:proofErr w:type="spellEnd"/>
       <w:r>
         <w:rPr>
           <w:rFonts w:asciiTheme="minorHAnsi" w:hAnsiTheme="minorHAnsi" w:cstheme="minorHAnsi"/>
         </w:rPr>
         <w:t xml:space="preserve">, </w:t>
       </w:r>
+      <w:proofErr w:type="spellStart"/>
       <w:r>
         <w:rPr>
           <w:rFonts w:asciiTheme="minorHAnsi" w:hAnsiTheme="minorHAnsi" w:cstheme="minorHAnsi"/>
@@ -11856,6 +12532,7 @@
         </w:rPr>
         <w:t>municipalities</w:t>
       </w:r>
+      <w:proofErr w:type="spellEnd"/>
       <w:r>
         <w:rPr>
           <w:rFonts w:asciiTheme="minorHAnsi" w:hAnsiTheme="minorHAnsi" w:cstheme="minorHAnsi"/>
@@ -12578,7 +13255,7 @@
           <w:color w:val="0070C0"/>
         </w:rPr>
       </w:pPr>
-      <w:bookmarkStart w:id="27" w:name="_Toc150942072"/>
+      <w:bookmarkStart w:id="29" w:name="_Toc150942072"/>
       <w:r>
         <w:rPr>
           <w:rFonts w:cs="Calibri"/>
@@ -12588,7 +13265,7 @@
         <w:lastRenderedPageBreak/>
         <w:t>CONCLUSIONES</w:t>
       </w:r>
-      <w:bookmarkEnd w:id="27"/>
+      <w:bookmarkEnd w:id="29"/>
     </w:p>
     <w:p>
       <w:pPr>
@@ -17593,7 +18270,6 @@
     <w:basedOn w:val="Normal"/>
     <w:link w:val="HTMLconformatoprevioCar"/>
     <w:uiPriority w:val="99"/>
-    <w:semiHidden/>
     <w:unhideWhenUsed/>
     <w:rsid w:val="00437156"/>
     <w:pPr>
@@ -17627,7 +18303,6 @@
     <w:basedOn w:val="Fuentedeprrafopredeter"/>
     <w:link w:val="HTMLconformatoprevio"/>
     <w:uiPriority w:val="99"/>
-    <w:semiHidden/>
     <w:rsid w:val="00437156"/>
     <w:rPr>
       <w:rFonts w:ascii="Courier New" w:hAnsi="Courier New" w:cs="Courier New"/>

--- a/PINILLOS RUBIO JOSE MANUEL Diseño de una base de datos relacional.docx
+++ b/PINILLOS RUBIO JOSE MANUEL Diseño de una base de datos relacional.docx
@@ -340,6 +340,7 @@
                               <w:dataBinding w:prefixMappings="xmlns:ns0='http://purl.org/dc/elements/1.1/' xmlns:ns1='http://schemas.openxmlformats.org/package/2006/metadata/core-properties' " w:xpath="/ns1:coreProperties[1]/ns0:creator[1]" w:storeItemID="{6C3C8BC8-F283-45AE-878A-BAB7291924A1}"/>
                               <w:text/>
                             </w:sdtPr>
+                            <w:sdtEndPr/>
                             <w:sdtContent>
                               <w:p>
                                 <w:pPr>
@@ -443,6 +444,7 @@
             <w:docPartUnique/>
           </w:docPartObj>
         </w:sdtPr>
+        <w:sdtEndPr/>
         <w:sdtContent>
           <w:r>
             <w:rPr>
@@ -8520,6 +8522,7 @@
           <w:lang w:val="en-US"/>
         </w:rPr>
       </w:pPr>
+      <w:bookmarkStart w:id="24" w:name="OLE_LINK8"/>
       <w:r>
         <w:rPr>
           <w:color w:val="0033B3"/>
@@ -8924,6 +8927,7 @@
         <w:t>1</w:t>
       </w:r>
     </w:p>
+    <w:bookmarkEnd w:id="24"/>
     <w:p>
       <w:pPr>
         <w:spacing w:before="100" w:beforeAutospacing="1" w:after="100" w:afterAutospacing="1" w:line="360" w:lineRule="auto"/>
@@ -8948,7 +8952,7 @@
           <w:szCs w:val="26"/>
         </w:rPr>
       </w:pPr>
-      <w:bookmarkStart w:id="24" w:name="_Toc150942068"/>
+      <w:bookmarkStart w:id="25" w:name="_Toc150942068"/>
       <w:r>
         <w:rPr>
           <w:rFonts w:asciiTheme="minorHAnsi" w:hAnsiTheme="minorHAnsi" w:cstheme="minorHAnsi"/>
@@ -8982,7 +8986,7 @@
         </w:rPr>
         <w:t>Localización, nombre de empresa y margen de la estación con el precio más bajo para el combustible «Gasolina 95 E5» en la Comunidad de Madrid</w:t>
       </w:r>
-      <w:bookmarkEnd w:id="24"/>
+      <w:bookmarkEnd w:id="25"/>
     </w:p>
     <w:p>
       <w:pPr>
@@ -8995,6 +8999,7 @@
           <w:lang w:val="en-US"/>
         </w:rPr>
       </w:pPr>
+      <w:bookmarkStart w:id="26" w:name="OLE_LINK9"/>
       <w:r>
         <w:rPr>
           <w:color w:val="0033B3"/>
@@ -9861,6 +9866,7 @@
         <w:t>1</w:t>
       </w:r>
     </w:p>
+    <w:bookmarkEnd w:id="26"/>
     <w:p>
       <w:pPr>
         <w:pStyle w:val="HTMLconformatoprevio"/>
@@ -9894,7 +9900,7 @@
           <w:szCs w:val="26"/>
         </w:rPr>
       </w:pPr>
-      <w:bookmarkStart w:id="25" w:name="_Toc150942069"/>
+      <w:bookmarkStart w:id="27" w:name="_Toc150942069"/>
       <w:r>
         <w:rPr>
           <w:rFonts w:asciiTheme="minorHAnsi" w:hAnsiTheme="minorHAnsi" w:cstheme="minorHAnsi"/>
@@ -9918,7 +9924,7 @@
         </w:rPr>
         <w:t>Localización, nombre de empresa y margen de la estación con el precio más bajo para el combustible «Gasóleo A» si resido en el centro de Albacete y no quiero desplazarme más de 10 KM</w:t>
       </w:r>
-      <w:bookmarkEnd w:id="25"/>
+      <w:bookmarkEnd w:id="27"/>
     </w:p>
     <w:p>
       <w:pPr>
@@ -9931,6 +9937,7 @@
           <w:lang w:val="en-US"/>
         </w:rPr>
       </w:pPr>
+      <w:bookmarkStart w:id="28" w:name="OLE_LINK12"/>
       <w:r>
         <w:rPr>
           <w:color w:val="0033B3"/>
@@ -11488,6 +11495,7 @@
         <w:t>1</w:t>
       </w:r>
     </w:p>
+    <w:bookmarkEnd w:id="28"/>
     <w:p>
       <w:pPr>
         <w:spacing w:before="100" w:beforeAutospacing="1" w:after="100" w:afterAutospacing="1" w:line="360" w:lineRule="auto"/>
@@ -11511,7 +11519,7 @@
           <w:szCs w:val="26"/>
         </w:rPr>
       </w:pPr>
-      <w:bookmarkStart w:id="26" w:name="_Toc150942070"/>
+      <w:bookmarkStart w:id="29" w:name="_Toc150942070"/>
       <w:r>
         <w:rPr>
           <w:rFonts w:asciiTheme="minorHAnsi" w:hAnsiTheme="minorHAnsi" w:cstheme="minorHAnsi"/>
@@ -11534,7 +11542,7 @@
         </w:rPr>
         <w:t>Provincia en la que se encuentre la estación de servicio marítima con el combustible «Gasolina 95 E5» más caro</w:t>
       </w:r>
-      <w:bookmarkEnd w:id="26"/>
+      <w:bookmarkEnd w:id="29"/>
     </w:p>
     <w:p>
       <w:pPr>
@@ -11554,6 +11562,69 @@
           <w:szCs w:val="24"/>
           <w:lang w:val="en-US"/>
         </w:rPr>
+        <w:t xml:space="preserve">SELECT </w:t>
+      </w:r>
+      <w:r>
+        <w:rPr>
+          <w:color w:val="000000"/>
+          <w:sz w:val="24"/>
+          <w:szCs w:val="24"/>
+          <w:lang w:val="en-US"/>
+        </w:rPr>
+        <w:t>provinces</w:t>
+      </w:r>
+      <w:r>
+        <w:rPr>
+          <w:color w:val="080808"/>
+          <w:sz w:val="24"/>
+          <w:szCs w:val="24"/>
+          <w:lang w:val="en-US"/>
+        </w:rPr>
+        <w:t>.</w:t>
+      </w:r>
+      <w:r>
+        <w:rPr>
+          <w:color w:val="871094"/>
+          <w:sz w:val="24"/>
+          <w:szCs w:val="24"/>
+          <w:lang w:val="en-US"/>
+        </w:rPr>
+        <w:t xml:space="preserve">name </w:t>
+      </w:r>
+      <w:r>
+        <w:rPr>
+          <w:color w:val="0033B3"/>
+          <w:sz w:val="24"/>
+          <w:szCs w:val="24"/>
+          <w:lang w:val="en-US"/>
+        </w:rPr>
+        <w:t xml:space="preserve">as </w:t>
+      </w:r>
+      <w:r>
+        <w:rPr>
+          <w:color w:val="000000"/>
+          <w:sz w:val="24"/>
+          <w:szCs w:val="24"/>
+          <w:lang w:val="en-US"/>
+        </w:rPr>
+        <w:t>nombre</w:t>
+      </w:r>
+      <w:r>
+        <w:rPr>
+          <w:color w:val="000000"/>
+          <w:sz w:val="24"/>
+          <w:szCs w:val="24"/>
+          <w:lang w:val="en-US"/>
+        </w:rPr>
+        <w:br/>
+      </w:r>
+      <w:r>
+        <w:rPr>
+          <w:color w:val="0033B3"/>
+          <w:sz w:val="24"/>
+          <w:szCs w:val="24"/>
+          <w:lang w:val="en-US"/>
+        </w:rPr>
         <w:t xml:space="preserve">FROM </w:t>
       </w:r>
       <w:r>
@@ -11673,8 +11744,6 @@
         </w:rPr>
         <w:t xml:space="preserve">WHERE </w:t>
       </w:r>
-      <w:bookmarkStart w:id="27" w:name="OLE_LINK7"/>
-      <w:proofErr w:type="spellStart"/>
       <w:r>
         <w:rPr>
           <w:color w:val="000000"/>
@@ -11700,9 +11769,35 @@
           <w:szCs w:val="24"/>
           <w:lang w:val="en-US"/>
         </w:rPr>
-        <w:t>loc_id</w:t>
-      </w:r>
-      <w:proofErr w:type="spellEnd"/>
+        <w:t xml:space="preserve">loc_id </w:t>
+      </w:r>
+      <w:r>
+        <w:rPr>
+          <w:color w:val="080808"/>
+          <w:sz w:val="24"/>
+          <w:szCs w:val="24"/>
+          <w:lang w:val="en-US"/>
+        </w:rPr>
+        <w:t xml:space="preserve">= </w:t>
+      </w:r>
+      <w:r>
+        <w:rPr>
+          <w:color w:val="000000"/>
+          <w:sz w:val="24"/>
+          <w:szCs w:val="24"/>
+          <w:lang w:val="en-US"/>
+        </w:rPr>
+        <w:t>localities</w:t>
+      </w:r>
+      <w:r>
+        <w:rPr>
+          <w:color w:val="080808"/>
+          <w:sz w:val="24"/>
+          <w:szCs w:val="24"/>
+          <w:lang w:val="en-US"/>
+        </w:rPr>
+        <w:t>.</w:t>
+      </w:r>
       <w:r>
         <w:rPr>
           <w:color w:val="871094"/>
@@ -11710,54 +11805,7 @@
           <w:szCs w:val="24"/>
           <w:lang w:val="en-US"/>
         </w:rPr>
-        <w:t xml:space="preserve"> </w:t>
-      </w:r>
-      <w:r>
-        <w:rPr>
-          <w:color w:val="080808"/>
-          <w:sz w:val="24"/>
-          <w:szCs w:val="24"/>
-          <w:lang w:val="en-US"/>
-        </w:rPr>
-        <w:t xml:space="preserve">= </w:t>
-      </w:r>
-      <w:proofErr w:type="spellStart"/>
-      <w:r>
-        <w:rPr>
-          <w:color w:val="000000"/>
-          <w:sz w:val="24"/>
-          <w:szCs w:val="24"/>
-          <w:lang w:val="en-US"/>
-        </w:rPr>
-        <w:t>localities</w:t>
-      </w:r>
-      <w:r>
-        <w:rPr>
-          <w:color w:val="080808"/>
-          <w:sz w:val="24"/>
-          <w:szCs w:val="24"/>
-          <w:lang w:val="en-US"/>
-        </w:rPr>
-        <w:t>.</w:t>
-      </w:r>
-      <w:r>
-        <w:rPr>
-          <w:color w:val="871094"/>
-          <w:sz w:val="24"/>
-          <w:szCs w:val="24"/>
-          <w:lang w:val="en-US"/>
-        </w:rPr>
-        <w:t>loc_id</w:t>
-      </w:r>
-      <w:proofErr w:type="spellEnd"/>
-      <w:r>
-        <w:rPr>
-          <w:color w:val="871094"/>
-          <w:sz w:val="24"/>
-          <w:szCs w:val="24"/>
-          <w:lang w:val="en-US"/>
-        </w:rPr>
-        <w:t xml:space="preserve"> </w:t>
+        <w:t xml:space="preserve">loc_id </w:t>
       </w:r>
       <w:r>
         <w:rPr>
@@ -11778,7 +11826,6 @@
         <w:br/>
         <w:t xml:space="preserve">      </w:t>
       </w:r>
-      <w:proofErr w:type="spellStart"/>
       <w:r>
         <w:rPr>
           <w:color w:val="000000"/>
@@ -11804,9 +11851,35 @@
           <w:szCs w:val="24"/>
           <w:lang w:val="en-US"/>
         </w:rPr>
-        <w:t>mun_id</w:t>
-      </w:r>
-      <w:proofErr w:type="spellEnd"/>
+        <w:t xml:space="preserve">mun_id </w:t>
+      </w:r>
+      <w:r>
+        <w:rPr>
+          <w:color w:val="080808"/>
+          <w:sz w:val="24"/>
+          <w:szCs w:val="24"/>
+          <w:lang w:val="en-US"/>
+        </w:rPr>
+        <w:t xml:space="preserve">= </w:t>
+      </w:r>
+      <w:r>
+        <w:rPr>
+          <w:color w:val="000000"/>
+          <w:sz w:val="24"/>
+          <w:szCs w:val="24"/>
+          <w:lang w:val="en-US"/>
+        </w:rPr>
+        <w:t>municipalities</w:t>
+      </w:r>
+      <w:r>
+        <w:rPr>
+          <w:color w:val="080808"/>
+          <w:sz w:val="24"/>
+          <w:szCs w:val="24"/>
+          <w:lang w:val="en-US"/>
+        </w:rPr>
+        <w:t>.</w:t>
+      </w:r>
       <w:r>
         <w:rPr>
           <w:color w:val="871094"/>
@@ -11814,54 +11887,7 @@
           <w:szCs w:val="24"/>
           <w:lang w:val="en-US"/>
         </w:rPr>
-        <w:t xml:space="preserve"> </w:t>
-      </w:r>
-      <w:r>
-        <w:rPr>
-          <w:color w:val="080808"/>
-          <w:sz w:val="24"/>
-          <w:szCs w:val="24"/>
-          <w:lang w:val="en-US"/>
-        </w:rPr>
-        <w:t xml:space="preserve">= </w:t>
-      </w:r>
-      <w:proofErr w:type="spellStart"/>
-      <w:r>
-        <w:rPr>
-          <w:color w:val="000000"/>
-          <w:sz w:val="24"/>
-          <w:szCs w:val="24"/>
-          <w:lang w:val="en-US"/>
-        </w:rPr>
-        <w:t>municipalities</w:t>
-      </w:r>
-      <w:r>
-        <w:rPr>
-          <w:color w:val="080808"/>
-          <w:sz w:val="24"/>
-          <w:szCs w:val="24"/>
-          <w:lang w:val="en-US"/>
-        </w:rPr>
-        <w:t>.</w:t>
-      </w:r>
-      <w:r>
-        <w:rPr>
-          <w:color w:val="871094"/>
-          <w:sz w:val="24"/>
-          <w:szCs w:val="24"/>
-          <w:lang w:val="en-US"/>
-        </w:rPr>
-        <w:t>mun_id</w:t>
-      </w:r>
-      <w:proofErr w:type="spellEnd"/>
-      <w:r>
-        <w:rPr>
-          <w:color w:val="871094"/>
-          <w:sz w:val="24"/>
-          <w:szCs w:val="24"/>
-          <w:lang w:val="en-US"/>
-        </w:rPr>
-        <w:t xml:space="preserve"> </w:t>
+        <w:t xml:space="preserve">mun_id </w:t>
       </w:r>
       <w:r>
         <w:rPr>
@@ -11882,7 +11908,6 @@
         <w:br/>
         <w:t xml:space="preserve">      </w:t>
       </w:r>
-      <w:proofErr w:type="spellStart"/>
       <w:r>
         <w:rPr>
           <w:color w:val="000000"/>
@@ -11908,9 +11933,35 @@
           <w:szCs w:val="24"/>
           <w:lang w:val="en-US"/>
         </w:rPr>
-        <w:t>pro_id</w:t>
-      </w:r>
-      <w:proofErr w:type="spellEnd"/>
+        <w:t xml:space="preserve">pro_id </w:t>
+      </w:r>
+      <w:r>
+        <w:rPr>
+          <w:color w:val="080808"/>
+          <w:sz w:val="24"/>
+          <w:szCs w:val="24"/>
+          <w:lang w:val="en-US"/>
+        </w:rPr>
+        <w:t xml:space="preserve">= </w:t>
+      </w:r>
+      <w:r>
+        <w:rPr>
+          <w:color w:val="000000"/>
+          <w:sz w:val="24"/>
+          <w:szCs w:val="24"/>
+          <w:lang w:val="en-US"/>
+        </w:rPr>
+        <w:t>provinces</w:t>
+      </w:r>
+      <w:r>
+        <w:rPr>
+          <w:color w:val="080808"/>
+          <w:sz w:val="24"/>
+          <w:szCs w:val="24"/>
+          <w:lang w:val="en-US"/>
+        </w:rPr>
+        <w:t>.</w:t>
+      </w:r>
       <w:r>
         <w:rPr>
           <w:color w:val="871094"/>
@@ -11918,54 +11969,7 @@
           <w:szCs w:val="24"/>
           <w:lang w:val="en-US"/>
         </w:rPr>
-        <w:t xml:space="preserve"> </w:t>
-      </w:r>
-      <w:r>
-        <w:rPr>
-          <w:color w:val="080808"/>
-          <w:sz w:val="24"/>
-          <w:szCs w:val="24"/>
-          <w:lang w:val="en-US"/>
-        </w:rPr>
-        <w:t xml:space="preserve">= </w:t>
-      </w:r>
-      <w:proofErr w:type="spellStart"/>
-      <w:r>
-        <w:rPr>
-          <w:color w:val="000000"/>
-          <w:sz w:val="24"/>
-          <w:szCs w:val="24"/>
-          <w:lang w:val="en-US"/>
-        </w:rPr>
-        <w:t>provinces</w:t>
-      </w:r>
-      <w:r>
-        <w:rPr>
-          <w:color w:val="080808"/>
-          <w:sz w:val="24"/>
-          <w:szCs w:val="24"/>
-          <w:lang w:val="en-US"/>
-        </w:rPr>
-        <w:t>.</w:t>
-      </w:r>
-      <w:r>
-        <w:rPr>
-          <w:color w:val="871094"/>
-          <w:sz w:val="24"/>
-          <w:szCs w:val="24"/>
-          <w:lang w:val="en-US"/>
-        </w:rPr>
-        <w:t>pro_id</w:t>
-      </w:r>
-      <w:proofErr w:type="spellEnd"/>
-      <w:r>
-        <w:rPr>
-          <w:color w:val="871094"/>
-          <w:sz w:val="24"/>
-          <w:szCs w:val="24"/>
-          <w:lang w:val="en-US"/>
-        </w:rPr>
-        <w:t xml:space="preserve"> </w:t>
+        <w:t xml:space="preserve">pro_id </w:t>
       </w:r>
       <w:r>
         <w:rPr>
@@ -11986,7 +11990,6 @@
         <w:br/>
         <w:t xml:space="preserve">      </w:t>
       </w:r>
-      <w:proofErr w:type="spellStart"/>
       <w:r>
         <w:rPr>
           <w:color w:val="000000"/>
@@ -12012,9 +12015,35 @@
           <w:szCs w:val="24"/>
           <w:lang w:val="en-US"/>
         </w:rPr>
-        <w:t>st_id</w:t>
-      </w:r>
-      <w:proofErr w:type="spellEnd"/>
+        <w:t xml:space="preserve">st_id </w:t>
+      </w:r>
+      <w:r>
+        <w:rPr>
+          <w:color w:val="080808"/>
+          <w:sz w:val="24"/>
+          <w:szCs w:val="24"/>
+          <w:lang w:val="en-US"/>
+        </w:rPr>
+        <w:t xml:space="preserve">= </w:t>
+      </w:r>
+      <w:r>
+        <w:rPr>
+          <w:color w:val="000000"/>
+          <w:sz w:val="24"/>
+          <w:szCs w:val="24"/>
+          <w:lang w:val="en-US"/>
+        </w:rPr>
+        <w:t>prices</w:t>
+      </w:r>
+      <w:r>
+        <w:rPr>
+          <w:color w:val="080808"/>
+          <w:sz w:val="24"/>
+          <w:szCs w:val="24"/>
+          <w:lang w:val="en-US"/>
+        </w:rPr>
+        <w:t>.</w:t>
+      </w:r>
       <w:r>
         <w:rPr>
           <w:color w:val="871094"/>
@@ -12022,54 +12051,7 @@
           <w:szCs w:val="24"/>
           <w:lang w:val="en-US"/>
         </w:rPr>
-        <w:t xml:space="preserve"> </w:t>
-      </w:r>
-      <w:r>
-        <w:rPr>
-          <w:color w:val="080808"/>
-          <w:sz w:val="24"/>
-          <w:szCs w:val="24"/>
-          <w:lang w:val="en-US"/>
-        </w:rPr>
-        <w:t xml:space="preserve">= </w:t>
-      </w:r>
-      <w:proofErr w:type="spellStart"/>
-      <w:r>
-        <w:rPr>
-          <w:color w:val="000000"/>
-          <w:sz w:val="24"/>
-          <w:szCs w:val="24"/>
-          <w:lang w:val="en-US"/>
-        </w:rPr>
-        <w:t>prices</w:t>
-      </w:r>
-      <w:r>
-        <w:rPr>
-          <w:color w:val="080808"/>
-          <w:sz w:val="24"/>
-          <w:szCs w:val="24"/>
-          <w:lang w:val="en-US"/>
-        </w:rPr>
-        <w:t>.</w:t>
-      </w:r>
-      <w:r>
-        <w:rPr>
-          <w:color w:val="871094"/>
-          <w:sz w:val="24"/>
-          <w:szCs w:val="24"/>
-          <w:lang w:val="en-US"/>
-        </w:rPr>
-        <w:t>st_id</w:t>
-      </w:r>
-      <w:proofErr w:type="spellEnd"/>
-      <w:r>
-        <w:rPr>
-          <w:color w:val="871094"/>
-          <w:sz w:val="24"/>
-          <w:szCs w:val="24"/>
-          <w:lang w:val="en-US"/>
-        </w:rPr>
-        <w:t xml:space="preserve"> </w:t>
+        <w:t xml:space="preserve">st_id </w:t>
       </w:r>
       <w:r>
         <w:rPr>
@@ -12126,7 +12108,6 @@
         </w:rPr>
         <w:t xml:space="preserve">= </w:t>
       </w:r>
-      <w:proofErr w:type="spellStart"/>
       <w:r>
         <w:rPr>
           <w:color w:val="000000"/>
@@ -12152,17 +12133,7 @@
           <w:szCs w:val="24"/>
           <w:lang w:val="en-US"/>
         </w:rPr>
-        <w:t>fuel_id</w:t>
-      </w:r>
-      <w:proofErr w:type="spellEnd"/>
-      <w:r>
-        <w:rPr>
-          <w:color w:val="871094"/>
-          <w:sz w:val="24"/>
-          <w:szCs w:val="24"/>
-          <w:lang w:val="en-US"/>
-        </w:rPr>
-        <w:t xml:space="preserve"> </w:t>
+        <w:t xml:space="preserve">fuel_id </w:t>
       </w:r>
       <w:r>
         <w:rPr>
@@ -12226,27 +12197,7 @@
           <w:szCs w:val="24"/>
           <w:lang w:val="en-US"/>
         </w:rPr>
-        <w:t>'</w:t>
-      </w:r>
-      <w:proofErr w:type="spellStart"/>
-      <w:r>
-        <w:rPr>
-          <w:color w:val="067D17"/>
-          <w:sz w:val="24"/>
-          <w:szCs w:val="24"/>
-          <w:lang w:val="en-US"/>
-        </w:rPr>
-        <w:t>Gasolina</w:t>
-      </w:r>
-      <w:proofErr w:type="spellEnd"/>
-      <w:r>
-        <w:rPr>
-          <w:color w:val="067D17"/>
-          <w:sz w:val="24"/>
-          <w:szCs w:val="24"/>
-          <w:lang w:val="en-US"/>
-        </w:rPr>
-        <w:t xml:space="preserve"> 95 E5' </w:t>
+        <w:t xml:space="preserve">'Gasolina 95 E5' </w:t>
       </w:r>
       <w:r>
         <w:rPr>
@@ -12267,7 +12218,6 @@
         <w:br/>
         <w:t xml:space="preserve">      </w:t>
       </w:r>
-      <w:proofErr w:type="spellStart"/>
       <w:r>
         <w:rPr>
           <w:color w:val="000000"/>
@@ -12293,17 +12243,7 @@
           <w:szCs w:val="24"/>
           <w:lang w:val="en-US"/>
         </w:rPr>
-        <w:t>type</w:t>
-      </w:r>
-      <w:proofErr w:type="spellEnd"/>
-      <w:r>
-        <w:rPr>
-          <w:color w:val="871094"/>
-          <w:sz w:val="24"/>
-          <w:szCs w:val="24"/>
-          <w:lang w:val="en-US"/>
-        </w:rPr>
-        <w:t xml:space="preserve"> </w:t>
+        <w:t xml:space="preserve">type </w:t>
       </w:r>
       <w:r>
         <w:rPr>
@@ -12323,7 +12263,6 @@
         </w:rPr>
         <w:t>'M'</w:t>
       </w:r>
-      <w:bookmarkEnd w:id="27"/>
       <w:r>
         <w:rPr>
           <w:color w:val="067D17"/>
@@ -12408,7 +12347,7 @@
           <w:color w:val="0070C0"/>
         </w:rPr>
       </w:pPr>
-      <w:bookmarkStart w:id="28" w:name="_Toc150942071"/>
+      <w:bookmarkStart w:id="30" w:name="_Toc150942071"/>
       <w:r>
         <w:rPr>
           <w:rFonts w:cs="Calibri"/>
@@ -12434,7 +12373,7 @@
         </w:rPr>
         <w:t>O</w:t>
       </w:r>
-      <w:bookmarkEnd w:id="28"/>
+      <w:bookmarkEnd w:id="30"/>
     </w:p>
     <w:p>
       <w:pPr>
@@ -13255,7 +13194,7 @@
           <w:color w:val="0070C0"/>
         </w:rPr>
       </w:pPr>
-      <w:bookmarkStart w:id="29" w:name="_Toc150942072"/>
+      <w:bookmarkStart w:id="31" w:name="_Toc150942072"/>
       <w:r>
         <w:rPr>
           <w:rFonts w:cs="Calibri"/>
@@ -13265,7 +13204,7 @@
         <w:lastRenderedPageBreak/>
         <w:t>CONCLUSIONES</w:t>
       </w:r>
-      <w:bookmarkEnd w:id="29"/>
+      <w:bookmarkEnd w:id="31"/>
     </w:p>
     <w:p>
       <w:pPr>

--- a/PINILLOS RUBIO JOSE MANUEL Diseño de una base de datos relacional.docx
+++ b/PINILLOS RUBIO JOSE MANUEL Diseño de una base de datos relacional.docx
@@ -2,7 +2,6 @@
 <file path=word/document.xml><?xml version="1.0" encoding="utf-8"?>
 <w:document xmlns:wpc="http://schemas.microsoft.com/office/word/2010/wordprocessingCanvas" xmlns:cx="http://schemas.microsoft.com/office/drawing/2014/chartex" xmlns:cx1="http://schemas.microsoft.com/office/drawing/2015/9/8/chartex" xmlns:cx2="http://schemas.microsoft.com/office/drawing/2015/10/21/chartex" xmlns:cx3="http://schemas.microsoft.com/office/drawing/2016/5/9/chartex" xmlns:cx4="http://schemas.microsoft.com/office/drawing/2016/5/10/chartex" xmlns:cx5="http://schemas.microsoft.com/office/drawing/2016/5/11/chartex" xmlns:cx6="http://schemas.microsoft.com/office/drawing/2016/5/12/chartex" xmlns:cx7="http://schemas.microsoft.com/office/drawing/2016/5/13/chartex" xmlns:cx8="http://schemas.microsoft.com/office/drawing/2016/5/14/chartex" xmlns:mc="http://schemas.openxmlformats.org/markup-compatibility/2006" xmlns:aink="http://schemas.microsoft.com/office/drawing/2016/ink" xmlns:am3d="http://schemas.microsoft.com/office/drawing/2017/model3d" xmlns:o="urn:schemas-microsoft-com:office:office" xmlns:oel="http://schemas.microsoft.com/office/2019/extlst" xmlns:r="http://schemas.openxmlformats.org/officeDocument/2006/relationships" xmlns:m="http://schemas.openxmlformats.org/officeDocument/2006/math" xmlns:v="urn:schemas-microsoft-com:vml" xmlns:wp14="http://schemas.microsoft.com/office/word/2010/wordprocessingDrawing" xmlns:wp="http://schemas.openxmlformats.org/drawingml/2006/wordprocessingDrawing" xmlns:w10="urn:schemas-microsoft-com:office:word" xmlns:w="http://schemas.openxmlformats.org/wordprocessingml/2006/main" xmlns:w14="http://schemas.microsoft.com/office/word/2010/wordml" xmlns:w15="http://schemas.microsoft.com/office/word/2012/wordml" xmlns:w16cex="http://schemas.microsoft.com/office/word/2018/wordml/cex" xmlns:w16cid="http://schemas.microsoft.com/office/word/2016/wordml/cid" xmlns:w16="http://schemas.microsoft.com/office/word/2018/wordml" xmlns:w16sdtdh="http://schemas.microsoft.com/office/word/2020/wordml/sdtdatahash" xmlns:w16se="http://schemas.microsoft.com/office/word/2015/wordml/symex" xmlns:wpg="http://schemas.microsoft.com/office/word/2010/wordprocessingGroup" xmlns:wpi="http://schemas.microsoft.com/office/word/2010/wordprocessingInk" xmlns:wne="http://schemas.microsoft.com/office/word/2006/wordml" xmlns:wps="http://schemas.microsoft.com/office/word/2010/wordprocessingShape" mc:Ignorable="w14 w15 w16se w16cid w16 w16cex w16sdtdh wp14">
   <w:body>
-    <w:bookmarkStart w:id="0" w:name="_Toc459888455"/>
     <w:p>
       <w:pPr>
         <w:spacing w:line="360" w:lineRule="auto"/>
@@ -10,6 +9,7 @@
           <w:rFonts w:ascii="Calibri" w:hAnsi="Calibri" w:cs="Calibri"/>
         </w:rPr>
       </w:pPr>
+      <w:bookmarkStart w:id="0" w:name="_Toc459888455"/>
       <w:r>
         <w:rPr>
           <w:rFonts w:ascii="Calibri" w:hAnsi="Calibri" w:cs="Calibri"/>
@@ -176,7 +176,7 @@
                 <v:stroke joinstyle="miter"/>
                 <v:path gradientshapeok="t" o:connecttype="rect"/>
               </v:shapetype>
-              <v:shape id="Cuadro de texto 5" o:spid="_x0000_s1026" type="#_x0000_t202" style="position:absolute;margin-left:9.35pt;margin-top:588.65pt;width:575.65pt;height:144.65pt;z-index:251674624;visibility:visible;mso-wrap-style:square;mso-width-percent:0;mso-height-percent:0;mso-wrap-distance-left:9pt;mso-wrap-distance-top:0;mso-wrap-distance-right:9pt;mso-wrap-distance-bottom:0;mso-position-horizontal:absolute;mso-position-horizontal-relative:page;mso-position-vertical:absolute;mso-position-vertical-relative:page;mso-width-percent:0;mso-height-percent:0;mso-width-relative:page;mso-height-relative:page;v-text-anchor:top" o:gfxdata="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" filled="f" stroked="f" strokeweight=".5pt">
+              <v:shape id="Cuadro de texto 5" o:spid="_x0000_s1026" type="#_x0000_t202" style="position:absolute;margin-left:9.35pt;margin-top:588.65pt;width:575.65pt;height:144.65pt;z-index:251674624;visibility:visible;mso-wrap-style:square;mso-width-percent:0;mso-height-percent:0;mso-wrap-distance-left:9pt;mso-wrap-distance-top:0;mso-wrap-distance-right:9pt;mso-wrap-distance-bottom:0;mso-position-horizontal:absolute;mso-position-horizontal-relative:page;mso-position-vertical:absolute;mso-position-vertical-relative:page;mso-width-percent:0;mso-height-percent:0;mso-width-relative:page;mso-height-relative:page;v-text-anchor:top" o:gfxdata="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" filled="f" stroked="f" strokeweight=".5pt">
                 <v:textbox inset="126pt,0,54pt,0">
                   <w:txbxContent>
                     <w:p>
@@ -340,7 +340,6 @@
                               <w:dataBinding w:prefixMappings="xmlns:ns0='http://purl.org/dc/elements/1.1/' xmlns:ns1='http://schemas.openxmlformats.org/package/2006/metadata/core-properties' " w:xpath="/ns1:coreProperties[1]/ns0:creator[1]" w:storeItemID="{6C3C8BC8-F283-45AE-878A-BAB7291924A1}"/>
                               <w:text/>
                             </w:sdtPr>
-                            <w:sdtEndPr/>
                             <w:sdtContent>
                               <w:p>
                                 <w:pPr>
@@ -386,7 +385,7 @@
           </mc:Choice>
           <mc:Fallback>
             <w:pict>
-              <v:shape w14:anchorId="57A0DF4C" id="Cuadro de texto 2" o:spid="_x0000_s1027" type="#_x0000_t202" style="position:absolute;margin-left:17.2pt;margin-top:688.75pt;width:8in;height:1in;z-index:251673600;visibility:visible;mso-wrap-style:square;mso-width-percent:941;mso-height-percent:92;mso-wrap-distance-left:9pt;mso-wrap-distance-top:0;mso-wrap-distance-right:9pt;mso-wrap-distance-bottom:0;mso-position-horizontal:absolute;mso-position-horizontal-relative:page;mso-position-vertical:absolute;mso-position-vertical-relative:page;mso-width-percent:941;mso-height-percent:92;mso-width-relative:page;mso-height-relative:page;v-text-anchor:bottom" o:gfxdata="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" filled="f" stroked="f" strokeweight=".5pt">
+              <v:shape w14:anchorId="57A0DF4C" id="Cuadro de texto 2" o:spid="_x0000_s1027" type="#_x0000_t202" style="position:absolute;margin-left:17.2pt;margin-top:688.75pt;width:8in;height:1in;z-index:251673600;visibility:visible;mso-wrap-style:square;mso-width-percent:941;mso-height-percent:92;mso-wrap-distance-left:9pt;mso-wrap-distance-top:0;mso-wrap-distance-right:9pt;mso-wrap-distance-bottom:0;mso-position-horizontal:absolute;mso-position-horizontal-relative:page;mso-position-vertical:absolute;mso-position-vertical-relative:page;mso-width-percent:941;mso-height-percent:92;mso-width-relative:page;mso-height-relative:page;v-text-anchor:bottom" o:gfxdata="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" filled="f" stroked="f" strokeweight=".5pt">
                 <v:textbox inset="126pt,0,54pt,0">
                   <w:txbxContent>
                     <w:sdt>
@@ -444,7 +443,6 @@
             <w:docPartUnique/>
           </w:docPartObj>
         </w:sdtPr>
-        <w:sdtEndPr/>
         <w:sdtContent>
           <w:r>
             <w:rPr>
@@ -877,7 +875,7 @@
               </mc:Choice>
               <mc:Fallback>
                 <w:pict>
-                  <v:shape w14:anchorId="4A77B2BD" id="Cuadro de texto 154" o:spid="_x0000_s1028" type="#_x0000_t202" style="position:absolute;margin-left:0;margin-top:0;width:8in;height:286.5pt;z-index:251659264;visibility:visible;mso-wrap-style:square;mso-width-percent:0;mso-height-percent:363;mso-top-percent:300;mso-wrap-distance-left:9pt;mso-wrap-distance-top:0;mso-wrap-distance-right:9pt;mso-wrap-distance-bottom:0;mso-position-horizontal:center;mso-position-horizontal-relative:page;mso-position-vertical-relative:page;mso-width-percent:0;mso-height-percent:363;mso-top-percent:300;mso-width-relative:page;mso-height-relative:page;v-text-anchor:bottom" o:gfxdata="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" filled="f" stroked="f" strokeweight=".5pt">
+                  <v:shape w14:anchorId="4A77B2BD" id="Cuadro de texto 154" o:spid="_x0000_s1028" type="#_x0000_t202" style="position:absolute;margin-left:0;margin-top:0;width:8in;height:286.5pt;z-index:251659264;visibility:visible;mso-wrap-style:square;mso-width-percent:0;mso-height-percent:363;mso-top-percent:300;mso-wrap-distance-left:9pt;mso-wrap-distance-top:0;mso-wrap-distance-right:9pt;mso-wrap-distance-bottom:0;mso-position-horizontal:center;mso-position-horizontal-relative:page;mso-position-vertical-relative:page;mso-width-percent:0;mso-height-percent:363;mso-top-percent:300;mso-width-relative:page;mso-height-relative:page;v-text-anchor:bottom" o:gfxdata="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" filled="f" stroked="f" strokeweight=".5pt">
                     <v:textbox inset="126pt,0,54pt,0">
                       <w:txbxContent>
                         <w:p>
@@ -973,7 +971,7 @@
         </w:sdtContent>
       </w:sdt>
     </w:p>
-    <w:bookmarkStart w:id="1" w:name="_Toc150942048" w:displacedByCustomXml="next"/>
+    <w:bookmarkStart w:id="1" w:name="_Toc150968108" w:displacedByCustomXml="next"/>
     <w:sdt>
       <w:sdtPr>
         <w:rPr>
@@ -1044,9 +1042,7 @@
               <w:iCs w:val="0"/>
               <w:noProof/>
               <w:color w:val="auto"/>
-              <w:sz w:val="22"/>
-              <w:szCs w:val="22"/>
-              <w:lang w:eastAsia="ja-JP"/>
+              <w:lang w:eastAsia="es-ES_tradnl"/>
             </w:rPr>
           </w:pPr>
           <w:r>
@@ -1074,7 +1070,7 @@
             </w:rPr>
             <w:fldChar w:fldCharType="separate"/>
           </w:r>
-          <w:hyperlink w:anchor="_Toc150942048" w:history="1">
+          <w:hyperlink w:anchor="_Toc150968108" w:history="1">
             <w:r>
               <w:rPr>
                 <w:rStyle w:val="Hipervnculo"/>
@@ -1102,7 +1098,7 @@
                 <w:noProof/>
                 <w:webHidden/>
               </w:rPr>
-              <w:instrText xml:space="preserve"> PAGEREF _Toc150942048 \h </w:instrText>
+              <w:instrText xml:space="preserve"> PAGEREF _Toc150968108 \h </w:instrText>
             </w:r>
             <w:r>
               <w:rPr>
@@ -1147,12 +1143,10 @@
               <w:iCs w:val="0"/>
               <w:noProof/>
               <w:color w:val="auto"/>
-              <w:sz w:val="22"/>
-              <w:szCs w:val="22"/>
-              <w:lang w:eastAsia="ja-JP"/>
+              <w:lang w:eastAsia="es-ES_tradnl"/>
             </w:rPr>
           </w:pPr>
-          <w:hyperlink w:anchor="_Toc150942049" w:history="1">
+          <w:hyperlink w:anchor="_Toc150968109" w:history="1">
             <w:r>
               <w:rPr>
                 <w:rStyle w:val="Hipervnculo"/>
@@ -1180,7 +1174,7 @@
                 <w:noProof/>
                 <w:webHidden/>
               </w:rPr>
-              <w:instrText xml:space="preserve"> PAGEREF _Toc150942049 \h </w:instrText>
+              <w:instrText xml:space="preserve"> PAGEREF _Toc150968109 \h </w:instrText>
             </w:r>
             <w:r>
               <w:rPr>
@@ -1225,12 +1219,10 @@
               <w:iCs w:val="0"/>
               <w:noProof/>
               <w:color w:val="auto"/>
-              <w:sz w:val="22"/>
-              <w:szCs w:val="22"/>
-              <w:lang w:eastAsia="ja-JP"/>
+              <w:lang w:eastAsia="es-ES_tradnl"/>
             </w:rPr>
           </w:pPr>
-          <w:hyperlink w:anchor="_Toc150942050" w:history="1">
+          <w:hyperlink w:anchor="_Toc150968110" w:history="1">
             <w:r>
               <w:rPr>
                 <w:rStyle w:val="Hipervnculo"/>
@@ -1258,7 +1250,7 @@
                 <w:noProof/>
                 <w:webHidden/>
               </w:rPr>
-              <w:instrText xml:space="preserve"> PAGEREF _Toc150942050 \h </w:instrText>
+              <w:instrText xml:space="preserve"> PAGEREF _Toc150968110 \h </w:instrText>
             </w:r>
             <w:r>
               <w:rPr>
@@ -1301,10 +1293,12 @@
               <w:bCs w:val="0"/>
               <w:noProof/>
               <w:color w:val="auto"/>
-              <w:lang w:eastAsia="ja-JP"/>
+              <w:sz w:val="24"/>
+              <w:szCs w:val="24"/>
+              <w:lang w:eastAsia="es-ES_tradnl"/>
             </w:rPr>
           </w:pPr>
-          <w:hyperlink w:anchor="_Toc150942051" w:history="1">
+          <w:hyperlink w:anchor="_Toc150968111" w:history="1">
             <w:r>
               <w:rPr>
                 <w:rStyle w:val="Hipervnculo"/>
@@ -1331,7 +1325,7 @@
                 <w:noProof/>
                 <w:webHidden/>
               </w:rPr>
-              <w:instrText xml:space="preserve"> PAGEREF _Toc150942051 \h </w:instrText>
+              <w:instrText xml:space="preserve"> PAGEREF _Toc150968111 \h </w:instrText>
             </w:r>
             <w:r>
               <w:rPr>
@@ -1374,10 +1368,12 @@
               <w:bCs w:val="0"/>
               <w:noProof/>
               <w:color w:val="auto"/>
-              <w:lang w:eastAsia="ja-JP"/>
+              <w:sz w:val="24"/>
+              <w:szCs w:val="24"/>
+              <w:lang w:eastAsia="es-ES_tradnl"/>
             </w:rPr>
           </w:pPr>
-          <w:hyperlink w:anchor="_Toc150942052" w:history="1">
+          <w:hyperlink w:anchor="_Toc150968112" w:history="1">
             <w:r>
               <w:rPr>
                 <w:rStyle w:val="Hipervnculo"/>
@@ -1404,7 +1400,7 @@
                 <w:noProof/>
                 <w:webHidden/>
               </w:rPr>
-              <w:instrText xml:space="preserve"> PAGEREF _Toc150942052 \h </w:instrText>
+              <w:instrText xml:space="preserve"> PAGEREF _Toc150968112 \h </w:instrText>
             </w:r>
             <w:r>
               <w:rPr>
@@ -1445,12 +1441,12 @@
               <w:rFonts w:eastAsiaTheme="minorEastAsia" w:cstheme="minorBidi"/>
               <w:noProof/>
               <w:color w:val="auto"/>
-              <w:sz w:val="22"/>
-              <w:szCs w:val="22"/>
-              <w:lang w:eastAsia="ja-JP"/>
+              <w:sz w:val="24"/>
+              <w:szCs w:val="24"/>
+              <w:lang w:eastAsia="es-ES_tradnl"/>
             </w:rPr>
           </w:pPr>
-          <w:hyperlink w:anchor="_Toc150942053" w:history="1">
+          <w:hyperlink w:anchor="_Toc150968113" w:history="1">
             <w:r>
               <w:rPr>
                 <w:rStyle w:val="Hipervnculo"/>
@@ -1479,7 +1475,7 @@
                 <w:noProof/>
                 <w:webHidden/>
               </w:rPr>
-              <w:instrText xml:space="preserve"> PAGEREF _Toc150942053 \h </w:instrText>
+              <w:instrText xml:space="preserve"> PAGEREF _Toc150968113 \h </w:instrText>
             </w:r>
             <w:r>
               <w:rPr>
@@ -1520,12 +1516,12 @@
               <w:rFonts w:eastAsiaTheme="minorEastAsia" w:cstheme="minorBidi"/>
               <w:noProof/>
               <w:color w:val="auto"/>
-              <w:sz w:val="22"/>
-              <w:szCs w:val="22"/>
-              <w:lang w:eastAsia="ja-JP"/>
+              <w:sz w:val="24"/>
+              <w:szCs w:val="24"/>
+              <w:lang w:eastAsia="es-ES_tradnl"/>
             </w:rPr>
           </w:pPr>
-          <w:hyperlink w:anchor="_Toc150942054" w:history="1">
+          <w:hyperlink w:anchor="_Toc150968114" w:history="1">
             <w:r>
               <w:rPr>
                 <w:rStyle w:val="Hipervnculo"/>
@@ -1554,7 +1550,7 @@
                 <w:noProof/>
                 <w:webHidden/>
               </w:rPr>
-              <w:instrText xml:space="preserve"> PAGEREF _Toc150942054 \h </w:instrText>
+              <w:instrText xml:space="preserve"> PAGEREF _Toc150968114 \h </w:instrText>
             </w:r>
             <w:r>
               <w:rPr>
@@ -1595,12 +1591,12 @@
               <w:rFonts w:eastAsiaTheme="minorEastAsia" w:cstheme="minorBidi"/>
               <w:noProof/>
               <w:color w:val="auto"/>
-              <w:sz w:val="22"/>
-              <w:szCs w:val="22"/>
-              <w:lang w:eastAsia="ja-JP"/>
+              <w:sz w:val="24"/>
+              <w:szCs w:val="24"/>
+              <w:lang w:eastAsia="es-ES_tradnl"/>
             </w:rPr>
           </w:pPr>
-          <w:hyperlink w:anchor="_Toc150942055" w:history="1">
+          <w:hyperlink w:anchor="_Toc150968115" w:history="1">
             <w:r>
               <w:rPr>
                 <w:rStyle w:val="Hipervnculo"/>
@@ -1629,7 +1625,7 @@
                 <w:noProof/>
                 <w:webHidden/>
               </w:rPr>
-              <w:instrText xml:space="preserve"> PAGEREF _Toc150942055 \h </w:instrText>
+              <w:instrText xml:space="preserve"> PAGEREF _Toc150968115 \h </w:instrText>
             </w:r>
             <w:r>
               <w:rPr>
@@ -1670,12 +1666,12 @@
               <w:rFonts w:eastAsiaTheme="minorEastAsia" w:cstheme="minorBidi"/>
               <w:noProof/>
               <w:color w:val="auto"/>
-              <w:sz w:val="22"/>
-              <w:szCs w:val="22"/>
-              <w:lang w:eastAsia="ja-JP"/>
+              <w:sz w:val="24"/>
+              <w:szCs w:val="24"/>
+              <w:lang w:eastAsia="es-ES_tradnl"/>
             </w:rPr>
           </w:pPr>
-          <w:hyperlink w:anchor="_Toc150942056" w:history="1">
+          <w:hyperlink w:anchor="_Toc150968116" w:history="1">
             <w:r>
               <w:rPr>
                 <w:rStyle w:val="Hipervnculo"/>
@@ -1704,7 +1700,7 @@
                 <w:noProof/>
                 <w:webHidden/>
               </w:rPr>
-              <w:instrText xml:space="preserve"> PAGEREF _Toc150942056 \h </w:instrText>
+              <w:instrText xml:space="preserve"> PAGEREF _Toc150968116 \h </w:instrText>
             </w:r>
             <w:r>
               <w:rPr>
@@ -1745,12 +1741,12 @@
               <w:rFonts w:eastAsiaTheme="minorEastAsia" w:cstheme="minorBidi"/>
               <w:noProof/>
               <w:color w:val="auto"/>
-              <w:sz w:val="22"/>
-              <w:szCs w:val="22"/>
-              <w:lang w:eastAsia="ja-JP"/>
+              <w:sz w:val="24"/>
+              <w:szCs w:val="24"/>
+              <w:lang w:eastAsia="es-ES_tradnl"/>
             </w:rPr>
           </w:pPr>
-          <w:hyperlink w:anchor="_Toc150942057" w:history="1">
+          <w:hyperlink w:anchor="_Toc150968117" w:history="1">
             <w:r>
               <w:rPr>
                 <w:rStyle w:val="Hipervnculo"/>
@@ -1779,7 +1775,7 @@
                 <w:noProof/>
                 <w:webHidden/>
               </w:rPr>
-              <w:instrText xml:space="preserve"> PAGEREF _Toc150942057 \h </w:instrText>
+              <w:instrText xml:space="preserve"> PAGEREF _Toc150968117 \h </w:instrText>
             </w:r>
             <w:r>
               <w:rPr>
@@ -1822,10 +1818,12 @@
               <w:bCs w:val="0"/>
               <w:noProof/>
               <w:color w:val="auto"/>
-              <w:lang w:eastAsia="ja-JP"/>
+              <w:sz w:val="24"/>
+              <w:szCs w:val="24"/>
+              <w:lang w:eastAsia="es-ES_tradnl"/>
             </w:rPr>
           </w:pPr>
-          <w:hyperlink w:anchor="_Toc150942058" w:history="1">
+          <w:hyperlink w:anchor="_Toc150968118" w:history="1">
             <w:r>
               <w:rPr>
                 <w:rStyle w:val="Hipervnculo"/>
@@ -1852,7 +1850,7 @@
                 <w:noProof/>
                 <w:webHidden/>
               </w:rPr>
-              <w:instrText xml:space="preserve"> PAGEREF _Toc150942058 \h </w:instrText>
+              <w:instrText xml:space="preserve"> PAGEREF _Toc150968118 \h </w:instrText>
             </w:r>
             <w:r>
               <w:rPr>
@@ -1895,10 +1893,12 @@
               <w:bCs w:val="0"/>
               <w:noProof/>
               <w:color w:val="auto"/>
-              <w:lang w:eastAsia="ja-JP"/>
+              <w:sz w:val="24"/>
+              <w:szCs w:val="24"/>
+              <w:lang w:eastAsia="es-ES_tradnl"/>
             </w:rPr>
           </w:pPr>
-          <w:hyperlink w:anchor="_Toc150942059" w:history="1">
+          <w:hyperlink w:anchor="_Toc150968119" w:history="1">
             <w:r>
               <w:rPr>
                 <w:rStyle w:val="Hipervnculo"/>
@@ -1926,7 +1926,7 @@
                 <w:noProof/>
                 <w:webHidden/>
               </w:rPr>
-              <w:instrText xml:space="preserve"> PAGEREF _Toc150942059 \h </w:instrText>
+              <w:instrText xml:space="preserve"> PAGEREF _Toc150968119 \h </w:instrText>
             </w:r>
             <w:r>
               <w:rPr>
@@ -1967,12 +1967,12 @@
               <w:rFonts w:eastAsiaTheme="minorEastAsia" w:cstheme="minorBidi"/>
               <w:noProof/>
               <w:color w:val="auto"/>
-              <w:sz w:val="22"/>
-              <w:szCs w:val="22"/>
-              <w:lang w:eastAsia="ja-JP"/>
+              <w:sz w:val="24"/>
+              <w:szCs w:val="24"/>
+              <w:lang w:eastAsia="es-ES_tradnl"/>
             </w:rPr>
           </w:pPr>
-          <w:hyperlink w:anchor="_Toc150942060" w:history="1">
+          <w:hyperlink w:anchor="_Toc150968120" w:history="1">
             <w:r>
               <w:rPr>
                 <w:rStyle w:val="Hipervnculo"/>
@@ -2001,7 +2001,7 @@
                 <w:noProof/>
                 <w:webHidden/>
               </w:rPr>
-              <w:instrText xml:space="preserve"> PAGEREF _Toc150942060 \h </w:instrText>
+              <w:instrText xml:space="preserve"> PAGEREF _Toc150968120 \h </w:instrText>
             </w:r>
             <w:r>
               <w:rPr>
@@ -2042,12 +2042,12 @@
               <w:rFonts w:eastAsiaTheme="minorEastAsia" w:cstheme="minorBidi"/>
               <w:noProof/>
               <w:color w:val="auto"/>
-              <w:sz w:val="22"/>
-              <w:szCs w:val="22"/>
-              <w:lang w:eastAsia="ja-JP"/>
+              <w:sz w:val="24"/>
+              <w:szCs w:val="24"/>
+              <w:lang w:eastAsia="es-ES_tradnl"/>
             </w:rPr>
           </w:pPr>
-          <w:hyperlink w:anchor="_Toc150942061" w:history="1">
+          <w:hyperlink w:anchor="_Toc150968121" w:history="1">
             <w:r>
               <w:rPr>
                 <w:rStyle w:val="Hipervnculo"/>
@@ -2076,7 +2076,7 @@
                 <w:noProof/>
                 <w:webHidden/>
               </w:rPr>
-              <w:instrText xml:space="preserve"> PAGEREF _Toc150942061 \h </w:instrText>
+              <w:instrText xml:space="preserve"> PAGEREF _Toc150968121 \h </w:instrText>
             </w:r>
             <w:r>
               <w:rPr>
@@ -2117,12 +2117,12 @@
               <w:rFonts w:eastAsiaTheme="minorEastAsia" w:cstheme="minorBidi"/>
               <w:noProof/>
               <w:color w:val="auto"/>
-              <w:sz w:val="22"/>
-              <w:szCs w:val="22"/>
-              <w:lang w:eastAsia="ja-JP"/>
+              <w:sz w:val="24"/>
+              <w:szCs w:val="24"/>
+              <w:lang w:eastAsia="es-ES_tradnl"/>
             </w:rPr>
           </w:pPr>
-          <w:hyperlink w:anchor="_Toc150942062" w:history="1">
+          <w:hyperlink w:anchor="_Toc150968122" w:history="1">
             <w:r>
               <w:rPr>
                 <w:rStyle w:val="Hipervnculo"/>
@@ -2151,7 +2151,7 @@
                 <w:noProof/>
                 <w:webHidden/>
               </w:rPr>
-              <w:instrText xml:space="preserve"> PAGEREF _Toc150942062 \h </w:instrText>
+              <w:instrText xml:space="preserve"> PAGEREF _Toc150968122 \h </w:instrText>
             </w:r>
             <w:r>
               <w:rPr>
@@ -2192,12 +2192,12 @@
               <w:rFonts w:eastAsiaTheme="minorEastAsia" w:cstheme="minorBidi"/>
               <w:noProof/>
               <w:color w:val="auto"/>
-              <w:sz w:val="22"/>
-              <w:szCs w:val="22"/>
-              <w:lang w:eastAsia="ja-JP"/>
+              <w:sz w:val="24"/>
+              <w:szCs w:val="24"/>
+              <w:lang w:eastAsia="es-ES_tradnl"/>
             </w:rPr>
           </w:pPr>
-          <w:hyperlink w:anchor="_Toc150942063" w:history="1">
+          <w:hyperlink w:anchor="_Toc150968123" w:history="1">
             <w:r>
               <w:rPr>
                 <w:rStyle w:val="Hipervnculo"/>
@@ -2226,7 +2226,7 @@
                 <w:noProof/>
                 <w:webHidden/>
               </w:rPr>
-              <w:instrText xml:space="preserve"> PAGEREF _Toc150942063 \h </w:instrText>
+              <w:instrText xml:space="preserve"> PAGEREF _Toc150968123 \h </w:instrText>
             </w:r>
             <w:r>
               <w:rPr>
@@ -2271,18 +2271,15 @@
               <w:iCs w:val="0"/>
               <w:noProof/>
               <w:color w:val="auto"/>
-              <w:sz w:val="22"/>
-              <w:szCs w:val="22"/>
-              <w:lang w:eastAsia="ja-JP"/>
+              <w:lang w:eastAsia="es-ES_tradnl"/>
             </w:rPr>
           </w:pPr>
-          <w:hyperlink w:anchor="_Toc150942064" w:history="1">
+          <w:hyperlink w:anchor="_Toc150968124" w:history="1">
             <w:r>
               <w:rPr>
                 <w:rStyle w:val="Hipervnculo"/>
                 <w:rFonts w:cs="Calibri"/>
                 <w:noProof/>
-                <w:highlight w:val="yellow"/>
               </w:rPr>
               <w:t>DISEÑO LÓGICO</w:t>
             </w:r>
@@ -2305,7 +2302,7 @@
                 <w:noProof/>
                 <w:webHidden/>
               </w:rPr>
-              <w:instrText xml:space="preserve"> PAGEREF _Toc150942064 \h </w:instrText>
+              <w:instrText xml:space="preserve"> PAGEREF _Toc150968124 \h </w:instrText>
             </w:r>
             <w:r>
               <w:rPr>
@@ -2350,18 +2347,15 @@
               <w:iCs w:val="0"/>
               <w:noProof/>
               <w:color w:val="auto"/>
-              <w:sz w:val="22"/>
-              <w:szCs w:val="22"/>
-              <w:lang w:eastAsia="ja-JP"/>
+              <w:lang w:eastAsia="es-ES_tradnl"/>
             </w:rPr>
           </w:pPr>
-          <w:hyperlink w:anchor="_Toc150942065" w:history="1">
+          <w:hyperlink w:anchor="_Toc150968125" w:history="1">
             <w:r>
               <w:rPr>
                 <w:rStyle w:val="Hipervnculo"/>
                 <w:rFonts w:cs="Calibri"/>
                 <w:noProof/>
-                <w:highlight w:val="yellow"/>
               </w:rPr>
               <w:t>CONSULTAS</w:t>
             </w:r>
@@ -2384,7 +2378,7 @@
                 <w:noProof/>
                 <w:webHidden/>
               </w:rPr>
-              <w:instrText xml:space="preserve"> PAGEREF _Toc150942065 \h </w:instrText>
+              <w:instrText xml:space="preserve"> PAGEREF _Toc150968125 \h </w:instrText>
             </w:r>
             <w:r>
               <w:rPr>
@@ -2425,12 +2419,12 @@
               <w:rFonts w:eastAsiaTheme="minorEastAsia" w:cstheme="minorBidi"/>
               <w:noProof/>
               <w:color w:val="auto"/>
-              <w:sz w:val="22"/>
-              <w:szCs w:val="22"/>
-              <w:lang w:eastAsia="ja-JP"/>
+              <w:sz w:val="24"/>
+              <w:szCs w:val="24"/>
+              <w:lang w:eastAsia="es-ES_tradnl"/>
             </w:rPr>
           </w:pPr>
-          <w:hyperlink w:anchor="_Toc150942066" w:history="1">
+          <w:hyperlink w:anchor="_Toc150968126" w:history="1">
             <w:r>
               <w:rPr>
                 <w:rStyle w:val="Hipervnculo"/>
@@ -2459,7 +2453,7 @@
                 <w:noProof/>
                 <w:webHidden/>
               </w:rPr>
-              <w:instrText xml:space="preserve"> PAGEREF _Toc150942066 \h </w:instrText>
+              <w:instrText xml:space="preserve"> PAGEREF _Toc150968126 \h </w:instrText>
             </w:r>
             <w:r>
               <w:rPr>
@@ -2500,12 +2494,12 @@
               <w:rFonts w:eastAsiaTheme="minorEastAsia" w:cstheme="minorBidi"/>
               <w:noProof/>
               <w:color w:val="auto"/>
-              <w:sz w:val="22"/>
-              <w:szCs w:val="22"/>
-              <w:lang w:eastAsia="ja-JP"/>
+              <w:sz w:val="24"/>
+              <w:szCs w:val="24"/>
+              <w:lang w:eastAsia="es-ES_tradnl"/>
             </w:rPr>
           </w:pPr>
-          <w:hyperlink w:anchor="_Toc150942067" w:history="1">
+          <w:hyperlink w:anchor="_Toc150968127" w:history="1">
             <w:r>
               <w:rPr>
                 <w:rStyle w:val="Hipervnculo"/>
@@ -2534,7 +2528,7 @@
                 <w:noProof/>
                 <w:webHidden/>
               </w:rPr>
-              <w:instrText xml:space="preserve"> PAGEREF _Toc150942067 \h </w:instrText>
+              <w:instrText xml:space="preserve"> PAGEREF _Toc150968127 \h </w:instrText>
             </w:r>
             <w:r>
               <w:rPr>
@@ -2575,12 +2569,12 @@
               <w:rFonts w:eastAsiaTheme="minorEastAsia" w:cstheme="minorBidi"/>
               <w:noProof/>
               <w:color w:val="auto"/>
-              <w:sz w:val="22"/>
-              <w:szCs w:val="22"/>
-              <w:lang w:eastAsia="ja-JP"/>
+              <w:sz w:val="24"/>
+              <w:szCs w:val="24"/>
+              <w:lang w:eastAsia="es-ES_tradnl"/>
             </w:rPr>
           </w:pPr>
-          <w:hyperlink w:anchor="_Toc150942068" w:history="1">
+          <w:hyperlink w:anchor="_Toc150968128" w:history="1">
             <w:r>
               <w:rPr>
                 <w:rStyle w:val="Hipervnculo"/>
@@ -2609,7 +2603,7 @@
                 <w:noProof/>
                 <w:webHidden/>
               </w:rPr>
-              <w:instrText xml:space="preserve"> PAGEREF _Toc150942068 \h </w:instrText>
+              <w:instrText xml:space="preserve"> PAGEREF _Toc150968128 \h </w:instrText>
             </w:r>
             <w:r>
               <w:rPr>
@@ -2650,19 +2644,18 @@
               <w:rFonts w:eastAsiaTheme="minorEastAsia" w:cstheme="minorBidi"/>
               <w:noProof/>
               <w:color w:val="auto"/>
-              <w:sz w:val="22"/>
-              <w:szCs w:val="22"/>
-              <w:lang w:eastAsia="ja-JP"/>
+              <w:sz w:val="24"/>
+              <w:szCs w:val="24"/>
+              <w:lang w:eastAsia="es-ES_tradnl"/>
             </w:rPr>
           </w:pPr>
-          <w:hyperlink w:anchor="_Toc150942069" w:history="1">
+          <w:hyperlink w:anchor="_Toc150968129" w:history="1">
             <w:r>
               <w:rPr>
                 <w:rStyle w:val="Hipervnculo"/>
                 <w:b/>
                 <w:bCs/>
                 <w:noProof/>
-                <w:highlight w:val="yellow"/>
               </w:rPr>
               <w:t>4. Localización, nombre de empresa y margen de la estación con el precio más bajo para el combustible «Gasóleo A» si resido en el centro de Albacete y no quiero desplazarme más de 10 KM</w:t>
             </w:r>
@@ -2685,7 +2678,7 @@
                 <w:noProof/>
                 <w:webHidden/>
               </w:rPr>
-              <w:instrText xml:space="preserve"> PAGEREF _Toc150942069 \h </w:instrText>
+              <w:instrText xml:space="preserve"> PAGEREF _Toc150968129 \h </w:instrText>
             </w:r>
             <w:r>
               <w:rPr>
@@ -2726,12 +2719,12 @@
               <w:rFonts w:eastAsiaTheme="minorEastAsia" w:cstheme="minorBidi"/>
               <w:noProof/>
               <w:color w:val="auto"/>
-              <w:sz w:val="22"/>
-              <w:szCs w:val="22"/>
-              <w:lang w:eastAsia="ja-JP"/>
+              <w:sz w:val="24"/>
+              <w:szCs w:val="24"/>
+              <w:lang w:eastAsia="es-ES_tradnl"/>
             </w:rPr>
           </w:pPr>
-          <w:hyperlink w:anchor="_Toc150942070" w:history="1">
+          <w:hyperlink w:anchor="_Toc150968130" w:history="1">
             <w:r>
               <w:rPr>
                 <w:rStyle w:val="Hipervnculo"/>
@@ -2760,7 +2753,7 @@
                 <w:noProof/>
                 <w:webHidden/>
               </w:rPr>
-              <w:instrText xml:space="preserve"> PAGEREF _Toc150942070 \h </w:instrText>
+              <w:instrText xml:space="preserve"> PAGEREF _Toc150968130 \h </w:instrText>
             </w:r>
             <w:r>
               <w:rPr>
@@ -2805,12 +2798,10 @@
               <w:iCs w:val="0"/>
               <w:noProof/>
               <w:color w:val="auto"/>
-              <w:sz w:val="22"/>
-              <w:szCs w:val="22"/>
-              <w:lang w:eastAsia="ja-JP"/>
+              <w:lang w:eastAsia="es-ES_tradnl"/>
             </w:rPr>
           </w:pPr>
-          <w:hyperlink w:anchor="_Toc150942071" w:history="1">
+          <w:hyperlink w:anchor="_Toc150968131" w:history="1">
             <w:r>
               <w:rPr>
                 <w:rStyle w:val="Hipervnculo"/>
@@ -2838,7 +2829,7 @@
                 <w:noProof/>
                 <w:webHidden/>
               </w:rPr>
-              <w:instrText xml:space="preserve"> PAGEREF _Toc150942071 \h </w:instrText>
+              <w:instrText xml:space="preserve"> PAGEREF _Toc150968131 \h </w:instrText>
             </w:r>
             <w:r>
               <w:rPr>
@@ -2883,12 +2874,10 @@
               <w:iCs w:val="0"/>
               <w:noProof/>
               <w:color w:val="auto"/>
-              <w:sz w:val="22"/>
-              <w:szCs w:val="22"/>
-              <w:lang w:eastAsia="ja-JP"/>
+              <w:lang w:eastAsia="es-ES_tradnl"/>
             </w:rPr>
           </w:pPr>
-          <w:hyperlink w:anchor="_Toc150942072" w:history="1">
+          <w:hyperlink w:anchor="_Toc150968132" w:history="1">
             <w:r>
               <w:rPr>
                 <w:rStyle w:val="Hipervnculo"/>
@@ -2916,7 +2905,7 @@
                 <w:noProof/>
                 <w:webHidden/>
               </w:rPr>
-              <w:instrText xml:space="preserve"> PAGEREF _Toc150942072 \h </w:instrText>
+              <w:instrText xml:space="preserve"> PAGEREF _Toc150968132 \h </w:instrText>
             </w:r>
             <w:r>
               <w:rPr>
@@ -2979,7 +2968,7 @@
           <w:color w:val="0070C0"/>
         </w:rPr>
       </w:pPr>
-      <w:bookmarkStart w:id="2" w:name="_Toc150942049"/>
+      <w:bookmarkStart w:id="2" w:name="_Toc150968109"/>
       <w:r>
         <w:rPr>
           <w:rFonts w:cs="Calibri"/>
@@ -3252,9 +3241,9 @@
           <w:color w:val="0070C0"/>
         </w:rPr>
       </w:pPr>
-      <w:bookmarkStart w:id="3" w:name="_Toc150942050"/>
-      <w:bookmarkStart w:id="4" w:name="_Toc93231122"/>
-      <w:bookmarkStart w:id="5" w:name="_Toc90748103"/>
+      <w:bookmarkStart w:id="3" w:name="_Toc93231122"/>
+      <w:bookmarkStart w:id="4" w:name="_Toc90748103"/>
+      <w:bookmarkStart w:id="5" w:name="_Toc150968110"/>
       <w:bookmarkEnd w:id="0"/>
       <w:r>
         <w:rPr>
@@ -3281,7 +3270,7 @@
         </w:rPr>
         <w:t>RELACIÓN</w:t>
       </w:r>
-      <w:bookmarkEnd w:id="3"/>
+      <w:bookmarkEnd w:id="5"/>
     </w:p>
     <w:p>
       <w:pPr>
@@ -3311,7 +3300,7 @@
           <w:szCs w:val="32"/>
         </w:rPr>
       </w:pPr>
-      <w:bookmarkStart w:id="6" w:name="_Toc150942051"/>
+      <w:bookmarkStart w:id="6" w:name="_Toc150968111"/>
       <w:r>
         <w:rPr>
           <w:rFonts w:asciiTheme="minorHAnsi" w:hAnsiTheme="minorHAnsi" w:cstheme="minorHAnsi"/>
@@ -3394,7 +3383,7 @@
           <w:szCs w:val="32"/>
         </w:rPr>
       </w:pPr>
-      <w:bookmarkStart w:id="7" w:name="_Toc150942052"/>
+      <w:bookmarkStart w:id="7" w:name="_Toc150968112"/>
       <w:r>
         <w:rPr>
           <w:rFonts w:asciiTheme="minorHAnsi" w:hAnsiTheme="minorHAnsi" w:cstheme="minorHAnsi"/>
@@ -3450,7 +3439,7 @@
           <w:szCs w:val="26"/>
         </w:rPr>
       </w:pPr>
-      <w:bookmarkStart w:id="8" w:name="_Toc150942053"/>
+      <w:bookmarkStart w:id="8" w:name="_Toc150968113"/>
       <w:r>
         <w:rPr>
           <w:rFonts w:asciiTheme="minorHAnsi" w:hAnsiTheme="minorHAnsi" w:cstheme="minorHAnsi"/>
@@ -3745,7 +3734,7 @@
           <w:szCs w:val="26"/>
         </w:rPr>
       </w:pPr>
-      <w:bookmarkStart w:id="9" w:name="_Toc150942054"/>
+      <w:bookmarkStart w:id="9" w:name="_Toc150968114"/>
       <w:r>
         <w:rPr>
           <w:rFonts w:asciiTheme="minorHAnsi" w:hAnsiTheme="minorHAnsi" w:cstheme="minorHAnsi"/>
@@ -4633,7 +4622,7 @@
           <w:szCs w:val="26"/>
         </w:rPr>
       </w:pPr>
-      <w:bookmarkStart w:id="10" w:name="_Toc150942055"/>
+      <w:bookmarkStart w:id="10" w:name="_Toc150968115"/>
       <w:r>
         <w:rPr>
           <w:rFonts w:asciiTheme="minorHAnsi" w:hAnsiTheme="minorHAnsi" w:cstheme="minorHAnsi"/>
@@ -4745,7 +4734,7 @@
           <w:szCs w:val="26"/>
         </w:rPr>
       </w:pPr>
-      <w:bookmarkStart w:id="11" w:name="_Toc150942056"/>
+      <w:bookmarkStart w:id="11" w:name="_Toc150968116"/>
       <w:r>
         <w:rPr>
           <w:rFonts w:asciiTheme="minorHAnsi" w:hAnsiTheme="minorHAnsi" w:cstheme="minorHAnsi"/>
@@ -5113,7 +5102,7 @@
           <w:szCs w:val="26"/>
         </w:rPr>
       </w:pPr>
-      <w:bookmarkStart w:id="12" w:name="_Toc150942057"/>
+      <w:bookmarkStart w:id="12" w:name="_Toc150968117"/>
       <w:r>
         <w:rPr>
           <w:rFonts w:asciiTheme="minorHAnsi" w:hAnsiTheme="minorHAnsi" w:cstheme="minorHAnsi"/>
@@ -5724,7 +5713,7 @@
           <w:szCs w:val="32"/>
         </w:rPr>
       </w:pPr>
-      <w:bookmarkStart w:id="13" w:name="_Toc150942058"/>
+      <w:bookmarkStart w:id="13" w:name="_Toc150968118"/>
       <w:r>
         <w:rPr>
           <w:rFonts w:asciiTheme="minorHAnsi" w:hAnsiTheme="minorHAnsi" w:cstheme="minorHAnsi"/>
@@ -5830,7 +5819,7 @@
           <w:szCs w:val="32"/>
         </w:rPr>
       </w:pPr>
-      <w:bookmarkStart w:id="14" w:name="_Toc150942059"/>
+      <w:bookmarkStart w:id="14" w:name="_Toc150968119"/>
       <w:r>
         <w:rPr>
           <w:rFonts w:asciiTheme="minorHAnsi" w:eastAsiaTheme="majorEastAsia" w:hAnsiTheme="minorHAnsi" w:cstheme="minorHAnsi"/>
@@ -5889,7 +5878,7 @@
           <w:szCs w:val="26"/>
         </w:rPr>
       </w:pPr>
-      <w:bookmarkStart w:id="15" w:name="_Toc150942060"/>
+      <w:bookmarkStart w:id="15" w:name="_Toc150968120"/>
       <w:r>
         <w:rPr>
           <w:rFonts w:asciiTheme="minorHAnsi" w:hAnsiTheme="minorHAnsi" w:cstheme="minorHAnsi"/>
@@ -6133,7 +6122,6 @@
         </w:rPr>
         <w:t xml:space="preserve">, lo que implica una relación </w:t>
       </w:r>
-      <w:proofErr w:type="gramStart"/>
       <w:r>
         <w:rPr>
           <w:rStyle w:val="normaltextrun"/>
@@ -6160,16 +6148,7 @@
           <w:rFonts w:ascii="Calibri" w:hAnsi="Calibri" w:cs="Calibri"/>
           <w:color w:val="000000" w:themeColor="text1"/>
         </w:rPr>
-        <w:t>.</w:t>
-      </w:r>
-      <w:proofErr w:type="gramEnd"/>
-      <w:r>
-        <w:rPr>
-          <w:rStyle w:val="normaltextrun"/>
-          <w:rFonts w:ascii="Calibri" w:hAnsi="Calibri" w:cs="Calibri"/>
-          <w:color w:val="000000" w:themeColor="text1"/>
-        </w:rPr>
-        <w:t xml:space="preserve"> </w:t>
+        <w:t xml:space="preserve">. </w:t>
       </w:r>
     </w:p>
     <w:p>
@@ -6298,7 +6277,7 @@
           <w:szCs w:val="26"/>
         </w:rPr>
       </w:pPr>
-      <w:bookmarkStart w:id="16" w:name="_Toc150942061"/>
+      <w:bookmarkStart w:id="16" w:name="_Toc150968121"/>
       <w:r>
         <w:rPr>
           <w:rFonts w:asciiTheme="minorHAnsi" w:hAnsiTheme="minorHAnsi" w:cstheme="minorHAnsi"/>
@@ -6541,7 +6520,6 @@
         </w:rPr>
         <w:t xml:space="preserve">, lo que implica una relación </w:t>
       </w:r>
-      <w:proofErr w:type="gramStart"/>
       <w:r>
         <w:rPr>
           <w:rStyle w:val="normaltextrun"/>
@@ -6568,16 +6546,7 @@
           <w:rFonts w:ascii="Calibri" w:hAnsi="Calibri" w:cs="Calibri"/>
           <w:color w:val="000000" w:themeColor="text1"/>
         </w:rPr>
-        <w:t>.</w:t>
-      </w:r>
-      <w:proofErr w:type="gramEnd"/>
-      <w:r>
-        <w:rPr>
-          <w:rStyle w:val="normaltextrun"/>
-          <w:rFonts w:ascii="Calibri" w:hAnsi="Calibri" w:cs="Calibri"/>
-          <w:color w:val="000000" w:themeColor="text1"/>
-        </w:rPr>
-        <w:t xml:space="preserve"> </w:t>
+        <w:t xml:space="preserve">. </w:t>
       </w:r>
     </w:p>
     <w:p>
@@ -6708,7 +6677,7 @@
           <w:szCs w:val="26"/>
         </w:rPr>
       </w:pPr>
-      <w:bookmarkStart w:id="17" w:name="_Toc150942062"/>
+      <w:bookmarkStart w:id="17" w:name="_Toc150968122"/>
       <w:r>
         <w:rPr>
           <w:rFonts w:asciiTheme="minorHAnsi" w:hAnsiTheme="minorHAnsi" w:cstheme="minorHAnsi"/>
@@ -6965,7 +6934,6 @@
         </w:rPr>
         <w:t xml:space="preserve">, lo que implica una relación </w:t>
       </w:r>
-      <w:proofErr w:type="gramStart"/>
       <w:r>
         <w:rPr>
           <w:rStyle w:val="normaltextrun"/>
@@ -6992,16 +6960,7 @@
           <w:rFonts w:ascii="Calibri" w:hAnsi="Calibri" w:cs="Calibri"/>
           <w:color w:val="000000" w:themeColor="text1"/>
         </w:rPr>
-        <w:t>.</w:t>
-      </w:r>
-      <w:proofErr w:type="gramEnd"/>
-      <w:r>
-        <w:rPr>
-          <w:rStyle w:val="normaltextrun"/>
-          <w:rFonts w:ascii="Calibri" w:hAnsi="Calibri" w:cs="Calibri"/>
-          <w:color w:val="000000" w:themeColor="text1"/>
-        </w:rPr>
-        <w:t xml:space="preserve"> </w:t>
+        <w:t xml:space="preserve">. </w:t>
       </w:r>
     </w:p>
     <w:p>
@@ -7175,7 +7134,7 @@
           <w:szCs w:val="26"/>
         </w:rPr>
       </w:pPr>
-      <w:bookmarkStart w:id="18" w:name="_Toc150942063"/>
+      <w:bookmarkStart w:id="18" w:name="_Toc150968123"/>
       <w:r>
         <w:rPr>
           <w:rFonts w:asciiTheme="minorHAnsi" w:hAnsiTheme="minorHAnsi" w:cstheme="minorHAnsi"/>
@@ -7409,7 +7368,6 @@
         </w:rPr>
         <w:t xml:space="preserve">, lo que implica una relación </w:t>
       </w:r>
-      <w:proofErr w:type="gramStart"/>
       <w:r>
         <w:rPr>
           <w:rStyle w:val="normaltextrun"/>
@@ -7428,7 +7386,6 @@
         </w:rPr>
         <w:t>.</w:t>
       </w:r>
-      <w:proofErr w:type="gramEnd"/>
     </w:p>
     <w:p>
       <w:pPr>
@@ -7831,16 +7788,14 @@
           <w:rFonts w:cs="Calibri"/>
           <w:b/>
           <w:color w:val="0070C0"/>
-          <w:highlight w:val="yellow"/>
-        </w:rPr>
-      </w:pPr>
-      <w:bookmarkStart w:id="19" w:name="_Toc150942064"/>
+        </w:rPr>
+      </w:pPr>
+      <w:bookmarkStart w:id="19" w:name="_Toc150968124"/>
       <w:r>
         <w:rPr>
           <w:rFonts w:cs="Calibri"/>
           <w:b/>
           <w:color w:val="0070C0"/>
-          <w:highlight w:val="yellow"/>
         </w:rPr>
         <w:lastRenderedPageBreak/>
         <w:t>D</w:t>
@@ -7850,7 +7805,6 @@
           <w:rFonts w:cs="Calibri"/>
           <w:b/>
           <w:color w:val="0070C0"/>
-          <w:highlight w:val="yellow"/>
         </w:rPr>
         <w:t>ISEÑO LÓGICO</w:t>
       </w:r>
@@ -7928,9 +7882,9 @@
           <w:lang w:eastAsia="es-ES"/>
         </w:rPr>
         <w:drawing>
-          <wp:inline distT="0" distB="0" distL="0" distR="0" wp14:anchorId="319435F7" wp14:editId="20704A8F">
-            <wp:extent cx="6169861" cy="4283979"/>
-            <wp:effectExtent l="0" t="0" r="2540" b="0"/>
+          <wp:inline distT="0" distB="0" distL="0" distR="0" wp14:anchorId="319435F7" wp14:editId="50C62CBF">
+            <wp:extent cx="3167306" cy="6627137"/>
+            <wp:effectExtent l="0" t="0" r="0" b="2540"/>
             <wp:docPr id="6" name="Imagen 6"/>
             <wp:cNvGraphicFramePr>
               <a:graphicFrameLocks xmlns:a="http://schemas.openxmlformats.org/drawingml/2006/main" noChangeAspect="1"/>
@@ -7957,7 +7911,7 @@
                   <pic:spPr>
                     <a:xfrm>
                       <a:off x="0" y="0"/>
-                      <a:ext cx="6173355" cy="4286405"/>
+                      <a:ext cx="3177689" cy="6648862"/>
                     </a:xfrm>
                     <a:prstGeom prst="rect">
                       <a:avLst/>
@@ -7972,34 +7926,6 @@
     </w:p>
     <w:p>
       <w:pPr>
-        <w:rPr>
-          <w:lang w:eastAsia="es-ES"/>
-        </w:rPr>
-      </w:pPr>
-    </w:p>
-    <w:p>
-      <w:pPr>
-        <w:spacing w:after="160" w:line="259" w:lineRule="auto"/>
-        <w:rPr>
-          <w:rFonts w:ascii="Calibri" w:hAnsi="Calibri" w:cs="Calibri"/>
-          <w:b/>
-          <w:color w:val="0070C0"/>
-          <w:sz w:val="40"/>
-          <w:szCs w:val="40"/>
-          <w:lang w:eastAsia="es-ES"/>
-        </w:rPr>
-      </w:pPr>
-      <w:r>
-        <w:rPr>
-          <w:rFonts w:cs="Calibri"/>
-          <w:b/>
-          <w:color w:val="0070C0"/>
-        </w:rPr>
-        <w:br w:type="page"/>
-      </w:r>
-    </w:p>
-    <w:p>
-      <w:pPr>
         <w:pStyle w:val="TituloApartado1"/>
         <w:spacing w:before="100" w:beforeAutospacing="1" w:after="100" w:afterAutospacing="1"/>
         <w:jc w:val="both"/>
@@ -8010,13 +7936,12 @@
           <w:color w:val="0070C0"/>
         </w:rPr>
       </w:pPr>
-      <w:bookmarkStart w:id="20" w:name="_Toc150942065"/>
+      <w:bookmarkStart w:id="20" w:name="_Toc150968125"/>
       <w:r>
         <w:rPr>
           <w:rFonts w:cs="Calibri"/>
           <w:b/>
           <w:color w:val="0070C0"/>
-          <w:highlight w:val="yellow"/>
         </w:rPr>
         <w:lastRenderedPageBreak/>
         <w:t>CONSULTAS</w:t>
@@ -8035,9 +7960,9 @@
           <w:szCs w:val="26"/>
         </w:rPr>
       </w:pPr>
-      <w:bookmarkStart w:id="21" w:name="_Toc150942066"/>
+      <w:bookmarkStart w:id="21" w:name="_Toc150968126"/>
+      <w:bookmarkEnd w:id="3"/>
       <w:bookmarkEnd w:id="4"/>
-      <w:bookmarkEnd w:id="5"/>
       <w:r>
         <w:rPr>
           <w:rFonts w:asciiTheme="minorHAnsi" w:hAnsiTheme="minorHAnsi" w:cstheme="minorHAnsi"/>
@@ -8341,6 +8266,15 @@
       </w:r>
       <w:r>
         <w:rPr>
+          <w:color w:val="0033B3"/>
+          <w:sz w:val="24"/>
+          <w:szCs w:val="24"/>
+          <w:lang w:val="en-US"/>
+        </w:rPr>
+        <w:t xml:space="preserve">  </w:t>
+      </w:r>
+      <w:r>
+        <w:rPr>
           <w:color w:val="871094"/>
           <w:sz w:val="24"/>
           <w:szCs w:val="24"/>
@@ -8452,17 +8386,6 @@
       </w:r>
     </w:p>
     <w:bookmarkEnd w:id="22"/>
-    <w:p>
-      <w:pPr>
-        <w:shd w:val="clear" w:color="auto" w:fill="FFFFFF"/>
-        <w:spacing w:line="270" w:lineRule="atLeast"/>
-        <w:rPr>
-          <w:rFonts w:ascii="Consolas" w:hAnsi="Consolas" w:cs="Consolas"/>
-          <w:color w:val="000000"/>
-          <w:lang w:val="en-US"/>
-        </w:rPr>
-      </w:pPr>
-    </w:p>
     <w:p>
       <w:pPr>
         <w:spacing w:before="100" w:beforeAutospacing="1" w:after="100" w:afterAutospacing="1" w:line="360" w:lineRule="auto"/>
@@ -8486,7 +8409,7 @@
           <w:szCs w:val="26"/>
         </w:rPr>
       </w:pPr>
-      <w:bookmarkStart w:id="23" w:name="_Toc150942067"/>
+      <w:bookmarkStart w:id="23" w:name="_Toc150968127"/>
       <w:r>
         <w:rPr>
           <w:rFonts w:asciiTheme="minorHAnsi" w:hAnsiTheme="minorHAnsi" w:cstheme="minorHAnsi"/>
@@ -8799,6 +8722,15 @@
       </w:r>
       <w:r>
         <w:rPr>
+          <w:color w:val="0033B3"/>
+          <w:sz w:val="24"/>
+          <w:szCs w:val="24"/>
+          <w:lang w:val="en-US"/>
+        </w:rPr>
+        <w:t xml:space="preserve">  </w:t>
+      </w:r>
+      <w:r>
+        <w:rPr>
           <w:color w:val="871094"/>
           <w:sz w:val="24"/>
           <w:szCs w:val="24"/>
@@ -8952,7 +8884,7 @@
           <w:szCs w:val="26"/>
         </w:rPr>
       </w:pPr>
-      <w:bookmarkStart w:id="25" w:name="_Toc150942068"/>
+      <w:bookmarkStart w:id="25" w:name="_Toc150968128"/>
       <w:r>
         <w:rPr>
           <w:rFonts w:asciiTheme="minorHAnsi" w:hAnsiTheme="minorHAnsi" w:cstheme="minorHAnsi"/>
@@ -9900,7 +9832,7 @@
           <w:szCs w:val="26"/>
         </w:rPr>
       </w:pPr>
-      <w:bookmarkStart w:id="27" w:name="_Toc150942069"/>
+      <w:bookmarkStart w:id="27" w:name="_Toc150968129"/>
       <w:r>
         <w:rPr>
           <w:rFonts w:asciiTheme="minorHAnsi" w:hAnsiTheme="minorHAnsi" w:cstheme="minorHAnsi"/>
@@ -11519,7 +11451,7 @@
           <w:szCs w:val="26"/>
         </w:rPr>
       </w:pPr>
-      <w:bookmarkStart w:id="29" w:name="_Toc150942070"/>
+      <w:bookmarkStart w:id="29" w:name="_Toc150968130"/>
       <w:r>
         <w:rPr>
           <w:rFonts w:asciiTheme="minorHAnsi" w:hAnsiTheme="minorHAnsi" w:cstheme="minorHAnsi"/>
@@ -12347,7 +12279,7 @@
           <w:color w:val="0070C0"/>
         </w:rPr>
       </w:pPr>
-      <w:bookmarkStart w:id="30" w:name="_Toc150942071"/>
+      <w:bookmarkStart w:id="30" w:name="_Toc150968131"/>
       <w:r>
         <w:rPr>
           <w:rFonts w:cs="Calibri"/>
@@ -13194,7 +13126,7 @@
           <w:color w:val="0070C0"/>
         </w:rPr>
       </w:pPr>
-      <w:bookmarkStart w:id="31" w:name="_Toc150942072"/>
+      <w:bookmarkStart w:id="31" w:name="_Toc150968132"/>
       <w:r>
         <w:rPr>
           <w:rFonts w:cs="Calibri"/>
@@ -13564,7 +13496,7 @@
         </mc:Choice>
         <mc:Fallback>
           <w:pict>
-            <v:rect w14:anchorId="585AD0E7" id="Rectángulo 1" o:spid="_x0000_s1029" style="position:absolute;left:0;text-align:left;margin-left:11.35pt;margin-top:784.25pt;width:19.85pt;height:56.7pt;z-index:-251654144;visibility:visible;mso-wrap-style:square;mso-width-percent:0;mso-height-percent:0;mso-wrap-distance-left:9pt;mso-wrap-distance-top:0;mso-wrap-distance-right:19.85pt;mso-wrap-distance-bottom:0;mso-position-horizontal:absolute;mso-position-horizontal-relative:right-margin-area;mso-position-vertical:absolute;mso-position-vertical-relative:page;mso-width-percent:0;mso-height-percent:0;mso-width-relative:margin;mso-height-relative:margin;v-text-anchor:top" o:gfxdata="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" o:allowoverlap="f" fillcolor="#0098cd" stroked="f" strokeweight="1pt">
+            <v:rect w14:anchorId="585AD0E7" id="Rectángulo 1" o:spid="_x0000_s1029" style="position:absolute;left:0;text-align:left;margin-left:11.35pt;margin-top:784.25pt;width:19.85pt;height:56.7pt;z-index:-251654144;visibility:visible;mso-wrap-style:square;mso-width-percent:0;mso-height-percent:0;mso-wrap-distance-left:9pt;mso-wrap-distance-top:0;mso-wrap-distance-right:19.85pt;mso-wrap-distance-bottom:0;mso-position-horizontal:absolute;mso-position-horizontal-relative:right-margin-area;mso-position-vertical:absolute;mso-position-vertical-relative:page;mso-width-percent:0;mso-height-percent:0;mso-width-relative:margin;mso-height-relative:margin;v-text-anchor:top" o:gfxdata="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" o:allowoverlap="f" fillcolor="#0098cd" stroked="f" strokeweight="1pt">
               <v:textbox inset="0,4mm,0">
                 <w:txbxContent>
                   <w:p>
@@ -13734,7 +13666,7 @@
               <v:stroke joinstyle="miter"/>
               <v:path gradientshapeok="t" o:connecttype="rect"/>
             </v:shapetype>
-            <v:shape id="Cuadro de texto 25" o:spid="_x0000_s1030" type="#_x0000_t202" style="position:absolute;left:0;text-align:left;margin-left:-178.7pt;margin-top:729.45pt;width:198.3pt;height:25.4pt;rotation:-90;z-index:251660288;visibility:visible;mso-wrap-style:square;mso-width-percent:0;mso-height-percent:0;mso-wrap-distance-left:9pt;mso-wrap-distance-top:0;mso-wrap-distance-right:9pt;mso-wrap-distance-bottom:0;mso-position-horizontal:absolute;mso-position-horizontal-relative:text;mso-position-vertical:absolute;mso-position-vertical-relative:page;mso-width-percent:0;mso-height-percent:0;mso-width-relative:margin;mso-height-relative:margin;v-text-anchor:bottom" o:gfxdata="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" filled="f" stroked="f" strokeweight=".5pt">
+            <v:shape id="Cuadro de texto 25" o:spid="_x0000_s1030" type="#_x0000_t202" style="position:absolute;left:0;text-align:left;margin-left:-178.7pt;margin-top:729.45pt;width:198.3pt;height:25.4pt;rotation:-90;z-index:251660288;visibility:visible;mso-wrap-style:square;mso-width-percent:0;mso-height-percent:0;mso-wrap-distance-left:9pt;mso-wrap-distance-top:0;mso-wrap-distance-right:9pt;mso-wrap-distance-bottom:0;mso-position-horizontal:absolute;mso-position-horizontal-relative:text;mso-position-vertical:absolute;mso-position-vertical-relative:page;mso-width-percent:0;mso-height-percent:0;mso-width-relative:margin;mso-height-relative:margin;v-text-anchor:bottom" o:gfxdata="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" filled="f" stroked="f" strokeweight=".5pt">
               <v:textbox inset="0,0,0,0">
                 <w:txbxContent>
                   <w:p>
@@ -13905,7 +13837,7 @@
         </mc:Choice>
         <mc:Fallback>
           <w:pict>
-            <v:rect w14:anchorId="504A3CFB" id="Rectángulo 28" o:spid="_x0000_s1031" style="position:absolute;left:0;text-align:left;margin-left:11.35pt;margin-top:784.25pt;width:19.85pt;height:56.7pt;z-index:-251657216;visibility:visible;mso-wrap-style:square;mso-width-percent:0;mso-height-percent:0;mso-wrap-distance-left:9pt;mso-wrap-distance-top:0;mso-wrap-distance-right:19.85pt;mso-wrap-distance-bottom:0;mso-position-horizontal:absolute;mso-position-horizontal-relative:right-margin-area;mso-position-vertical:absolute;mso-position-vertical-relative:page;mso-width-percent:0;mso-height-percent:0;mso-width-relative:margin;mso-height-relative:margin;v-text-anchor:top" o:gfxdata="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" o:allowoverlap="f" fillcolor="#0098cd" stroked="f" strokeweight="1pt">
+            <v:rect w14:anchorId="504A3CFB" id="Rectángulo 28" o:spid="_x0000_s1031" style="position:absolute;left:0;text-align:left;margin-left:11.35pt;margin-top:784.25pt;width:19.85pt;height:56.7pt;z-index:-251657216;visibility:visible;mso-wrap-style:square;mso-width-percent:0;mso-height-percent:0;mso-wrap-distance-left:9pt;mso-wrap-distance-top:0;mso-wrap-distance-right:19.85pt;mso-wrap-distance-bottom:0;mso-position-horizontal:absolute;mso-position-horizontal-relative:right-margin-area;mso-position-vertical:absolute;mso-position-vertical-relative:page;mso-width-percent:0;mso-height-percent:0;mso-width-relative:margin;mso-height-relative:margin;v-text-anchor:top" o:gfxdata="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" o:allowoverlap="f" fillcolor="#0098cd" stroked="f" strokeweight="1pt">
               <v:textbox inset="0,4mm,0">
                 <w:txbxContent>
                   <w:p>

--- a/PINILLOS RUBIO JOSE MANUEL Diseño de una base de datos relacional.docx
+++ b/PINILLOS RUBIO JOSE MANUEL Diseño de una base de datos relacional.docx
@@ -2,6 +2,7 @@
 <file path=word/document.xml><?xml version="1.0" encoding="utf-8"?>
 <w:document xmlns:wpc="http://schemas.microsoft.com/office/word/2010/wordprocessingCanvas" xmlns:cx="http://schemas.microsoft.com/office/drawing/2014/chartex" xmlns:cx1="http://schemas.microsoft.com/office/drawing/2015/9/8/chartex" xmlns:cx2="http://schemas.microsoft.com/office/drawing/2015/10/21/chartex" xmlns:cx3="http://schemas.microsoft.com/office/drawing/2016/5/9/chartex" xmlns:cx4="http://schemas.microsoft.com/office/drawing/2016/5/10/chartex" xmlns:cx5="http://schemas.microsoft.com/office/drawing/2016/5/11/chartex" xmlns:cx6="http://schemas.microsoft.com/office/drawing/2016/5/12/chartex" xmlns:cx7="http://schemas.microsoft.com/office/drawing/2016/5/13/chartex" xmlns:cx8="http://schemas.microsoft.com/office/drawing/2016/5/14/chartex" xmlns:mc="http://schemas.openxmlformats.org/markup-compatibility/2006" xmlns:aink="http://schemas.microsoft.com/office/drawing/2016/ink" xmlns:am3d="http://schemas.microsoft.com/office/drawing/2017/model3d" xmlns:o="urn:schemas-microsoft-com:office:office" xmlns:oel="http://schemas.microsoft.com/office/2019/extlst" xmlns:r="http://schemas.openxmlformats.org/officeDocument/2006/relationships" xmlns:m="http://schemas.openxmlformats.org/officeDocument/2006/math" xmlns:v="urn:schemas-microsoft-com:vml" xmlns:wp14="http://schemas.microsoft.com/office/word/2010/wordprocessingDrawing" xmlns:wp="http://schemas.openxmlformats.org/drawingml/2006/wordprocessingDrawing" xmlns:w10="urn:schemas-microsoft-com:office:word" xmlns:w="http://schemas.openxmlformats.org/wordprocessingml/2006/main" xmlns:w14="http://schemas.microsoft.com/office/word/2010/wordml" xmlns:w15="http://schemas.microsoft.com/office/word/2012/wordml" xmlns:w16cex="http://schemas.microsoft.com/office/word/2018/wordml/cex" xmlns:w16cid="http://schemas.microsoft.com/office/word/2016/wordml/cid" xmlns:w16="http://schemas.microsoft.com/office/word/2018/wordml" xmlns:w16sdtdh="http://schemas.microsoft.com/office/word/2020/wordml/sdtdatahash" xmlns:w16se="http://schemas.microsoft.com/office/word/2015/wordml/symex" xmlns:wpg="http://schemas.microsoft.com/office/word/2010/wordprocessingGroup" xmlns:wpi="http://schemas.microsoft.com/office/word/2010/wordprocessingInk" xmlns:wne="http://schemas.microsoft.com/office/word/2006/wordml" xmlns:wps="http://schemas.microsoft.com/office/word/2010/wordprocessingShape" mc:Ignorable="w14 w15 w16se w16cid w16 w16cex w16sdtdh wp14">
   <w:body>
+    <w:bookmarkStart w:id="0" w:name="_Toc459888455"/>
     <w:p>
       <w:pPr>
         <w:spacing w:line="360" w:lineRule="auto"/>
@@ -9,7 +10,6 @@
           <w:rFonts w:ascii="Calibri" w:hAnsi="Calibri" w:cs="Calibri"/>
         </w:rPr>
       </w:pPr>
-      <w:bookmarkStart w:id="0" w:name="_Toc459888455"/>
       <w:r>
         <w:rPr>
           <w:rFonts w:ascii="Calibri" w:hAnsi="Calibri" w:cs="Calibri"/>
@@ -3241,9 +3241,9 @@
           <w:color w:val="0070C0"/>
         </w:rPr>
       </w:pPr>
-      <w:bookmarkStart w:id="3" w:name="_Toc93231122"/>
-      <w:bookmarkStart w:id="4" w:name="_Toc90748103"/>
-      <w:bookmarkStart w:id="5" w:name="_Toc150968110"/>
+      <w:bookmarkStart w:id="3" w:name="_Toc150968110"/>
+      <w:bookmarkStart w:id="4" w:name="_Toc93231122"/>
+      <w:bookmarkStart w:id="5" w:name="_Toc90748103"/>
       <w:bookmarkEnd w:id="0"/>
       <w:r>
         <w:rPr>
@@ -3270,7 +3270,7 @@
         </w:rPr>
         <w:t>RELACIÓN</w:t>
       </w:r>
-      <w:bookmarkEnd w:id="5"/>
+      <w:bookmarkEnd w:id="3"/>
     </w:p>
     <w:p>
       <w:pPr>
@@ -7882,9 +7882,9 @@
           <w:lang w:eastAsia="es-ES"/>
         </w:rPr>
         <w:drawing>
-          <wp:inline distT="0" distB="0" distL="0" distR="0" wp14:anchorId="319435F7" wp14:editId="50C62CBF">
-            <wp:extent cx="3167306" cy="6627137"/>
-            <wp:effectExtent l="0" t="0" r="0" b="2540"/>
+          <wp:inline distT="0" distB="0" distL="0" distR="0" wp14:anchorId="319435F7" wp14:editId="713C2598">
+            <wp:extent cx="3177689" cy="6612090"/>
+            <wp:effectExtent l="0" t="0" r="0" b="5080"/>
             <wp:docPr id="6" name="Imagen 6"/>
             <wp:cNvGraphicFramePr>
               <a:graphicFrameLocks xmlns:a="http://schemas.openxmlformats.org/drawingml/2006/main" noChangeAspect="1"/>
@@ -7897,7 +7897,7 @@
                     <pic:cNvPicPr/>
                   </pic:nvPicPr>
                   <pic:blipFill>
-                    <a:blip r:embed="rId12">
+                    <a:blip r:embed="rId12" cstate="print">
                       <a:extLst>
                         <a:ext uri="{28A0092B-C50C-407E-A947-70E740481C1C}">
                           <a14:useLocalDpi xmlns:a14="http://schemas.microsoft.com/office/drawing/2010/main" val="0"/>
@@ -7911,7 +7911,7 @@
                   <pic:spPr>
                     <a:xfrm>
                       <a:off x="0" y="0"/>
-                      <a:ext cx="3177689" cy="6648862"/>
+                      <a:ext cx="3177689" cy="6612090"/>
                     </a:xfrm>
                     <a:prstGeom prst="rect">
                       <a:avLst/>
@@ -7961,8 +7961,8 @@
         </w:rPr>
       </w:pPr>
       <w:bookmarkStart w:id="21" w:name="_Toc150968126"/>
-      <w:bookmarkEnd w:id="3"/>
       <w:bookmarkEnd w:id="4"/>
+      <w:bookmarkEnd w:id="5"/>
       <w:r>
         <w:rPr>
           <w:rFonts w:asciiTheme="minorHAnsi" w:hAnsiTheme="minorHAnsi" w:cstheme="minorHAnsi"/>
